--- a/docs/Izvestaj za prakticno istrazivanje.docx
+++ b/docs/Izvestaj za prakticno istrazivanje.docx
@@ -157,6 +157,7 @@
     <w:p>
       <w:pPr>
         <w:pStyle w:val="Normal"/>
+        <w:spacing w:before="0" w:after="0"/>
         <w:rPr>
           <w:lang w:val="sr-RS"/>
         </w:rPr>
@@ -207,7 +208,23 @@
           <w:sz w:val="24"/>
           <w:lang w:val="sr-RS"/>
         </w:rPr>
-        <w:t>Предмет овог пројекта се заснива на испитивање шта је све потребно да би раучар препознао ручно написан текст без коришћења неких већ готових библиотека које своје решење нуде у пар линија кода.</w:t>
+        <w:t xml:space="preserve">Предмет овог пројекта се заснива на испитивање шта је све потребно да би раучар препознао ручно написан текст са слике на папиру без коришћења неких већ готових библиотека које своје решење нуде у пар линија кода (нпр. </w:t>
+      </w:r>
+      <w:r>
+        <w:rPr>
+          <w:i/>
+          <w:iCs/>
+          <w:sz w:val="24"/>
+          <w:lang w:val="sr-RS"/>
+        </w:rPr>
+        <w:t>easyocr</w:t>
+      </w:r>
+      <w:r>
+        <w:rPr>
+          <w:sz w:val="24"/>
+          <w:lang w:val="sr-RS"/>
+        </w:rPr>
+        <w:t>).</w:t>
       </w:r>
     </w:p>
     <w:p>
@@ -282,7 +299,7 @@
           <w:sz w:val="24"/>
           <w:lang w:val="sr-RS"/>
         </w:rPr>
-        <w:t>Првa целина представља само тренирање довољно добре конволуционе неуронске мреже за препознавање ручно написаног тескста, док другу целину представља издвајање индивидуалних карактера са слике и просеђивање тих слика истренираној мрежи.</w:t>
+        <w:t>Првa целина представља само тренирање довољно добре конволуционе неуронске мреже за препознавање ручно написаног тескста, док другу целину представља издвајање индивидуалних карактера са слике и прослеђивање тих слика истренираној мрежи.</w:t>
       </w:r>
     </w:p>
     <w:p>
@@ -360,6 +377,7 @@
     <w:p>
       <w:pPr>
         <w:pStyle w:val="Normal"/>
+        <w:spacing w:before="0" w:after="0"/>
         <w:rPr>
           <w:lang w:val="sr-RS"/>
         </w:rPr>
@@ -403,14 +421,17 @@
         <w:pStyle w:val="Standard"/>
         <w:jc w:val="start"/>
         <w:rPr>
-          <w:lang w:val="sr-RS"/>
-        </w:rPr>
-      </w:pPr>
-      <w:r>
-        <w:rPr>
-          <w:lang w:val="sr-RS"/>
-        </w:rPr>
-        <w:t>Користимо један од познатијих тренинг скупова под именом EMNIST (Extended MNIST). Његов претходник MNIST је био сачињен само од ручно написаних цифара, док је EMNIST сачињен и од малих и великих слова. Слике су црно-беле и у формату 28*28 пиксела.</w:t>
+          <w:sz w:val="24"/>
+          <w:szCs w:val="24"/>
+        </w:rPr>
+      </w:pPr>
+      <w:r>
+        <w:rPr>
+          <w:sz w:val="24"/>
+          <w:szCs w:val="24"/>
+          <w:lang w:val="sr-RS"/>
+        </w:rPr>
+        <w:t>Користимо један од познатијих тренинг скупова под именом EMNIST (Extended MNIST). Његов претходник MNIST је био сачињен само од ручно написаних цифара, док је EMNIST сачињен од цифара, малих и великих слова. Слике су црно-беле и у формату 28*28 пиксела.</w:t>
       </w:r>
     </w:p>
     <w:p>
@@ -423,6 +444,113 @@
       </w:pPr>
       <w:r>
         <w:rPr>
+          <w:lang w:val="sr-RS"/>
+        </w:rPr>
+        <w:drawing>
+          <wp:anchor behindDoc="0" distT="0" distB="0" distL="0" distR="0" simplePos="0" locked="0" layoutInCell="0" allowOverlap="1" relativeHeight="2">
+            <wp:simplePos x="0" y="0"/>
+            <wp:positionH relativeFrom="column">
+              <wp:posOffset>263525</wp:posOffset>
+            </wp:positionH>
+            <wp:positionV relativeFrom="paragraph">
+              <wp:posOffset>-22860</wp:posOffset>
+            </wp:positionV>
+            <wp:extent cx="3199130" cy="3203575"/>
+            <wp:effectExtent l="0" t="0" r="0" b="0"/>
+            <wp:wrapTopAndBottom/>
+            <wp:docPr id="1" name="Image1" descr="" title=""/>
+            <wp:cNvGraphicFramePr>
+              <a:graphicFrameLocks xmlns:a="http://schemas.openxmlformats.org/drawingml/2006/main" noChangeAspect="1"/>
+            </wp:cNvGraphicFramePr>
+            <a:graphic xmlns:a="http://schemas.openxmlformats.org/drawingml/2006/main">
+              <a:graphicData uri="http://schemas.openxmlformats.org/drawingml/2006/picture">
+                <pic:pic xmlns:pic="http://schemas.openxmlformats.org/drawingml/2006/picture">
+                  <pic:nvPicPr>
+                    <pic:cNvPr id="1" name="Image1" descr="" title=""/>
+                    <pic:cNvPicPr>
+                      <a:picLocks noChangeAspect="1" noChangeArrowheads="1"/>
+                    </pic:cNvPicPr>
+                  </pic:nvPicPr>
+                  <pic:blipFill>
+                    <a:blip r:embed="rId2"/>
+                    <a:stretch>
+                      <a:fillRect/>
+                    </a:stretch>
+                  </pic:blipFill>
+                  <pic:spPr bwMode="auto">
+                    <a:xfrm>
+                      <a:off x="0" y="0"/>
+                      <a:ext cx="3199130" cy="3203575"/>
+                    </a:xfrm>
+                    <a:prstGeom prst="rect">
+                      <a:avLst/>
+                    </a:prstGeom>
+                  </pic:spPr>
+                </pic:pic>
+              </a:graphicData>
+            </a:graphic>
+          </wp:anchor>
+        </w:drawing>
+        <w:drawing>
+          <wp:anchor behindDoc="0" distT="0" distB="0" distL="0" distR="0" simplePos="0" locked="0" layoutInCell="0" allowOverlap="1" relativeHeight="3">
+            <wp:simplePos x="0" y="0"/>
+            <wp:positionH relativeFrom="column">
+              <wp:posOffset>3590925</wp:posOffset>
+            </wp:positionH>
+            <wp:positionV relativeFrom="paragraph">
+              <wp:posOffset>8255</wp:posOffset>
+            </wp:positionV>
+            <wp:extent cx="2316480" cy="2319020"/>
+            <wp:effectExtent l="0" t="0" r="0" b="0"/>
+            <wp:wrapSquare wrapText="largest"/>
+            <wp:docPr id="2" name="Image2" descr="" title=""/>
+            <wp:cNvGraphicFramePr>
+              <a:graphicFrameLocks xmlns:a="http://schemas.openxmlformats.org/drawingml/2006/main" noChangeAspect="1"/>
+            </wp:cNvGraphicFramePr>
+            <a:graphic xmlns:a="http://schemas.openxmlformats.org/drawingml/2006/main">
+              <a:graphicData uri="http://schemas.openxmlformats.org/drawingml/2006/picture">
+                <pic:pic xmlns:pic="http://schemas.openxmlformats.org/drawingml/2006/picture">
+                  <pic:nvPicPr>
+                    <pic:cNvPr id="2" name="Image2" descr="" title=""/>
+                    <pic:cNvPicPr>
+                      <a:picLocks noChangeAspect="1" noChangeArrowheads="1"/>
+                    </pic:cNvPicPr>
+                  </pic:nvPicPr>
+                  <pic:blipFill>
+                    <a:blip r:embed="rId3"/>
+                    <a:stretch>
+                      <a:fillRect/>
+                    </a:stretch>
+                  </pic:blipFill>
+                  <pic:spPr bwMode="auto">
+                    <a:xfrm>
+                      <a:off x="0" y="0"/>
+                      <a:ext cx="2316480" cy="2319020"/>
+                    </a:xfrm>
+                    <a:prstGeom prst="rect">
+                      <a:avLst/>
+                    </a:prstGeom>
+                  </pic:spPr>
+                </pic:pic>
+              </a:graphicData>
+            </a:graphic>
+          </wp:anchor>
+        </w:drawing>
+      </w:r>
+    </w:p>
+    <w:p>
+      <w:pPr>
+        <w:pStyle w:val="Standard"/>
+        <w:jc w:val="start"/>
+        <w:rPr>
+          <w:sz w:val="24"/>
+          <w:szCs w:val="24"/>
+        </w:rPr>
+      </w:pPr>
+      <w:r>
+        <w:rPr>
+          <w:sz w:val="24"/>
+          <w:szCs w:val="24"/>
           <w:lang w:val="sr-RS"/>
         </w:rPr>
         <w:t xml:space="preserve">Сами подаци су подељени по категеоријама: </w:t>
@@ -431,8 +559,8 @@
         <w:rPr>
           <w:rFonts w:eastAsia="" w:cs=""/>
           <w:kern w:val="2"/>
-          <w:sz w:val="22"/>
-          <w:szCs w:val="22"/>
+          <w:sz w:val="24"/>
+          <w:szCs w:val="24"/>
           <w:lang w:val="sr-RS" w:eastAsia="en-US" w:bidi="ar-SA"/>
         </w:rPr>
         <w:t>ByClass, ByMerge, Balanced, Letters, Digits, MNIST</w:t>
@@ -443,15 +571,16 @@
         <w:pStyle w:val="Standard"/>
         <w:jc w:val="start"/>
         <w:rPr>
-          <w:lang w:val="sr-RS"/>
+          <w:sz w:val="24"/>
+          <w:szCs w:val="24"/>
         </w:rPr>
       </w:pPr>
       <w:r>
         <w:rPr>
           <w:rFonts w:eastAsia="" w:cs=""/>
           <w:kern w:val="2"/>
-          <w:sz w:val="22"/>
-          <w:szCs w:val="22"/>
+          <w:sz w:val="24"/>
+          <w:szCs w:val="24"/>
           <w:lang w:val="sr-RS" w:eastAsia="en-US" w:bidi="ar-SA"/>
         </w:rPr>
         <w:t>Такође је свака категорија подељена на тренинг и тест скупове.</w:t>
@@ -473,11 +602,11 @@
         <w:tblLook w:noHBand="0" w:noVBand="1" w:firstColumn="1" w:lastRow="0" w:lastColumn="0" w:firstRow="1"/>
       </w:tblPr>
       <w:tblGrid>
-        <w:gridCol w:w="2014"/>
-        <w:gridCol w:w="1916"/>
+        <w:gridCol w:w="2011"/>
+        <w:gridCol w:w="1919"/>
         <w:gridCol w:w="1850"/>
-        <w:gridCol w:w="1260"/>
-        <w:gridCol w:w="3240"/>
+        <w:gridCol w:w="1257"/>
+        <w:gridCol w:w="3243"/>
       </w:tblGrid>
       <w:tr>
         <w:trPr>
@@ -485,7 +614,7 @@
         </w:trPr>
         <w:tc>
           <w:tcPr>
-            <w:tcW w:w="2014" w:type="dxa"/>
+            <w:tcW w:w="2011" w:type="dxa"/>
             <w:tcBorders/>
           </w:tcPr>
           <w:p>
@@ -493,7 +622,7 @@
               <w:pStyle w:val="Standard"/>
               <w:widowControl w:val="false"/>
               <w:suppressAutoHyphens w:val="true"/>
-              <w:overflowPunct w:val="true"/>
+              <w:overflowPunct w:val="false"/>
               <w:spacing w:before="0" w:after="159"/>
               <w:jc w:val="center"/>
               <w:textAlignment w:val="baseline"/>
@@ -521,7 +650,7 @@
         </w:tc>
         <w:tc>
           <w:tcPr>
-            <w:tcW w:w="1916" w:type="dxa"/>
+            <w:tcW w:w="1919" w:type="dxa"/>
             <w:tcBorders/>
           </w:tcPr>
           <w:p>
@@ -529,7 +658,7 @@
               <w:pStyle w:val="Standard"/>
               <w:widowControl w:val="false"/>
               <w:suppressAutoHyphens w:val="true"/>
-              <w:overflowPunct w:val="true"/>
+              <w:overflowPunct w:val="false"/>
               <w:spacing w:before="0" w:after="159"/>
               <w:jc w:val="center"/>
               <w:textAlignment w:val="baseline"/>
@@ -551,19 +680,7 @@
                 <w:szCs w:val="22"/>
                 <w:lang w:val="sr-RS" w:eastAsia="en-US" w:bidi="ar-SA"/>
               </w:rPr>
-              <w:t>Укупан б</w:t>
-            </w:r>
-            <w:r>
-              <w:rPr>
-                <w:rFonts w:eastAsia="" w:cs=""/>
-                <w:b/>
-                <w:bCs/>
-                <w:kern w:val="2"/>
-                <w:sz w:val="22"/>
-                <w:szCs w:val="22"/>
-                <w:lang w:val="sr-RS" w:eastAsia="en-US" w:bidi="ar-SA"/>
-              </w:rPr>
-              <w:t>рој</w:t>
+              <w:t>Укупан број</w:t>
               <w:br/>
               <w:t>слика</w:t>
             </w:r>
@@ -581,7 +698,7 @@
               <w:pStyle w:val="Standard"/>
               <w:widowControl w:val="false"/>
               <w:suppressAutoHyphens w:val="true"/>
-              <w:overflowPunct w:val="true"/>
+              <w:overflowPunct w:val="false"/>
               <w:spacing w:before="0" w:after="159"/>
               <w:jc w:val="center"/>
               <w:textAlignment w:val="baseline"/>
@@ -613,7 +730,7 @@
         </w:tc>
         <w:tc>
           <w:tcPr>
-            <w:tcW w:w="1260" w:type="dxa"/>
+            <w:tcW w:w="1257" w:type="dxa"/>
             <w:tcBorders>
               <w:end w:val="nil"/>
             </w:tcBorders>
@@ -623,7 +740,7 @@
               <w:pStyle w:val="Standard"/>
               <w:widowControl w:val="false"/>
               <w:suppressAutoHyphens w:val="true"/>
-              <w:overflowPunct w:val="true"/>
+              <w:overflowPunct w:val="false"/>
               <w:spacing w:before="0" w:after="159"/>
               <w:jc w:val="center"/>
               <w:textAlignment w:val="baseline"/>
@@ -655,7 +772,7 @@
         </w:tc>
         <w:tc>
           <w:tcPr>
-            <w:tcW w:w="3240" w:type="dxa"/>
+            <w:tcW w:w="3243" w:type="dxa"/>
             <w:tcBorders/>
           </w:tcPr>
           <w:p>
@@ -663,7 +780,7 @@
               <w:pStyle w:val="Standard"/>
               <w:widowControl w:val="false"/>
               <w:suppressAutoHyphens w:val="true"/>
-              <w:overflowPunct w:val="true"/>
+              <w:overflowPunct w:val="false"/>
               <w:spacing w:before="0" w:after="159"/>
               <w:jc w:val="center"/>
               <w:textAlignment w:val="baseline"/>
@@ -696,7 +813,7 @@
         </w:trPr>
         <w:tc>
           <w:tcPr>
-            <w:tcW w:w="2014" w:type="dxa"/>
+            <w:tcW w:w="2011" w:type="dxa"/>
             <w:tcBorders/>
           </w:tcPr>
           <w:p>
@@ -704,7 +821,7 @@
               <w:pStyle w:val="Standard"/>
               <w:widowControl w:val="false"/>
               <w:suppressAutoHyphens w:val="true"/>
-              <w:overflowPunct w:val="true"/>
+              <w:overflowPunct w:val="false"/>
               <w:spacing w:before="0" w:after="159"/>
               <w:jc w:val="start"/>
               <w:textAlignment w:val="baseline"/>
@@ -726,7 +843,7 @@
         </w:tc>
         <w:tc>
           <w:tcPr>
-            <w:tcW w:w="1916" w:type="dxa"/>
+            <w:tcW w:w="1919" w:type="dxa"/>
             <w:tcBorders/>
           </w:tcPr>
           <w:p>
@@ -734,7 +851,7 @@
               <w:pStyle w:val="Standard"/>
               <w:widowControl w:val="false"/>
               <w:suppressAutoHyphens w:val="true"/>
-              <w:overflowPunct w:val="true"/>
+              <w:overflowPunct w:val="false"/>
               <w:spacing w:before="0" w:after="159"/>
               <w:jc w:val="start"/>
               <w:textAlignment w:val="baseline"/>
@@ -766,7 +883,7 @@
               <w:pStyle w:val="Standard"/>
               <w:widowControl w:val="false"/>
               <w:suppressAutoHyphens w:val="true"/>
-              <w:overflowPunct w:val="true"/>
+              <w:overflowPunct w:val="false"/>
               <w:spacing w:before="0" w:after="159"/>
               <w:jc w:val="start"/>
               <w:textAlignment w:val="baseline"/>
@@ -788,7 +905,7 @@
         </w:tc>
         <w:tc>
           <w:tcPr>
-            <w:tcW w:w="1260" w:type="dxa"/>
+            <w:tcW w:w="1257" w:type="dxa"/>
             <w:tcBorders>
               <w:end w:val="nil"/>
             </w:tcBorders>
@@ -798,7 +915,7 @@
               <w:pStyle w:val="Standard"/>
               <w:widowControl w:val="false"/>
               <w:suppressAutoHyphens w:val="true"/>
-              <w:overflowPunct w:val="true"/>
+              <w:overflowPunct w:val="false"/>
               <w:spacing w:before="0" w:after="159"/>
               <w:jc w:val="start"/>
               <w:textAlignment w:val="baseline"/>
@@ -820,7 +937,7 @@
         </w:tc>
         <w:tc>
           <w:tcPr>
-            <w:tcW w:w="3240" w:type="dxa"/>
+            <w:tcW w:w="3243" w:type="dxa"/>
             <w:tcBorders/>
           </w:tcPr>
           <w:p>
@@ -828,7 +945,7 @@
               <w:pStyle w:val="Standard"/>
               <w:widowControl w:val="false"/>
               <w:suppressAutoHyphens w:val="true"/>
-              <w:overflowPunct w:val="true"/>
+              <w:overflowPunct w:val="false"/>
               <w:spacing w:before="0" w:after="159"/>
               <w:jc w:val="start"/>
               <w:textAlignment w:val="baseline"/>
@@ -855,7 +972,7 @@
         </w:trPr>
         <w:tc>
           <w:tcPr>
-            <w:tcW w:w="2014" w:type="dxa"/>
+            <w:tcW w:w="2011" w:type="dxa"/>
             <w:tcBorders/>
           </w:tcPr>
           <w:p>
@@ -863,7 +980,7 @@
               <w:pStyle w:val="Standard"/>
               <w:widowControl w:val="false"/>
               <w:suppressAutoHyphens w:val="true"/>
-              <w:overflowPunct w:val="true"/>
+              <w:overflowPunct w:val="false"/>
               <w:spacing w:before="0" w:after="159"/>
               <w:jc w:val="start"/>
               <w:textAlignment w:val="baseline"/>
@@ -885,7 +1002,7 @@
         </w:tc>
         <w:tc>
           <w:tcPr>
-            <w:tcW w:w="1916" w:type="dxa"/>
+            <w:tcW w:w="1919" w:type="dxa"/>
             <w:tcBorders/>
           </w:tcPr>
           <w:p>
@@ -893,7 +1010,7 @@
               <w:pStyle w:val="Standard"/>
               <w:widowControl w:val="false"/>
               <w:suppressAutoHyphens w:val="true"/>
-              <w:overflowPunct w:val="true"/>
+              <w:overflowPunct w:val="false"/>
               <w:spacing w:before="0" w:after="159"/>
               <w:jc w:val="start"/>
               <w:textAlignment w:val="baseline"/>
@@ -925,7 +1042,7 @@
               <w:pStyle w:val="Standard"/>
               <w:widowControl w:val="false"/>
               <w:suppressAutoHyphens w:val="true"/>
-              <w:overflowPunct w:val="true"/>
+              <w:overflowPunct w:val="false"/>
               <w:spacing w:before="0" w:after="159"/>
               <w:jc w:val="start"/>
               <w:textAlignment w:val="baseline"/>
@@ -947,7 +1064,7 @@
         </w:tc>
         <w:tc>
           <w:tcPr>
-            <w:tcW w:w="1260" w:type="dxa"/>
+            <w:tcW w:w="1257" w:type="dxa"/>
             <w:tcBorders>
               <w:end w:val="nil"/>
             </w:tcBorders>
@@ -957,7 +1074,7 @@
               <w:pStyle w:val="Standard"/>
               <w:widowControl w:val="false"/>
               <w:suppressAutoHyphens w:val="true"/>
-              <w:overflowPunct w:val="true"/>
+              <w:overflowPunct w:val="false"/>
               <w:spacing w:before="0" w:after="159"/>
               <w:jc w:val="start"/>
               <w:textAlignment w:val="baseline"/>
@@ -979,7 +1096,7 @@
         </w:tc>
         <w:tc>
           <w:tcPr>
-            <w:tcW w:w="3240" w:type="dxa"/>
+            <w:tcW w:w="3243" w:type="dxa"/>
             <w:tcBorders/>
           </w:tcPr>
           <w:p>
@@ -987,7 +1104,7 @@
               <w:pStyle w:val="Standard"/>
               <w:widowControl w:val="false"/>
               <w:suppressAutoHyphens w:val="true"/>
-              <w:overflowPunct w:val="true"/>
+              <w:overflowPunct w:val="false"/>
               <w:spacing w:before="0" w:after="159"/>
               <w:jc w:val="start"/>
               <w:textAlignment w:val="baseline"/>
@@ -1014,7 +1131,7 @@
         </w:trPr>
         <w:tc>
           <w:tcPr>
-            <w:tcW w:w="2014" w:type="dxa"/>
+            <w:tcW w:w="2011" w:type="dxa"/>
             <w:tcBorders/>
           </w:tcPr>
           <w:p>
@@ -1022,7 +1139,7 @@
               <w:pStyle w:val="Standard"/>
               <w:widowControl w:val="false"/>
               <w:suppressAutoHyphens w:val="true"/>
-              <w:overflowPunct w:val="true"/>
+              <w:overflowPunct w:val="false"/>
               <w:spacing w:before="0" w:after="159"/>
               <w:jc w:val="start"/>
               <w:textAlignment w:val="baseline"/>
@@ -1044,7 +1161,7 @@
         </w:tc>
         <w:tc>
           <w:tcPr>
-            <w:tcW w:w="1916" w:type="dxa"/>
+            <w:tcW w:w="1919" w:type="dxa"/>
             <w:tcBorders/>
           </w:tcPr>
           <w:p>
@@ -1052,7 +1169,7 @@
               <w:pStyle w:val="Standard"/>
               <w:widowControl w:val="false"/>
               <w:suppressAutoHyphens w:val="true"/>
-              <w:overflowPunct w:val="true"/>
+              <w:overflowPunct w:val="false"/>
               <w:spacing w:before="0" w:after="159"/>
               <w:jc w:val="start"/>
               <w:textAlignment w:val="baseline"/>
@@ -1084,7 +1201,7 @@
               <w:pStyle w:val="Standard"/>
               <w:widowControl w:val="false"/>
               <w:suppressAutoHyphens w:val="true"/>
-              <w:overflowPunct w:val="true"/>
+              <w:overflowPunct w:val="false"/>
               <w:spacing w:before="0" w:after="159"/>
               <w:jc w:val="start"/>
               <w:textAlignment w:val="baseline"/>
@@ -1106,7 +1223,7 @@
         </w:tc>
         <w:tc>
           <w:tcPr>
-            <w:tcW w:w="1260" w:type="dxa"/>
+            <w:tcW w:w="1257" w:type="dxa"/>
             <w:tcBorders>
               <w:end w:val="nil"/>
             </w:tcBorders>
@@ -1116,7 +1233,7 @@
               <w:pStyle w:val="Standard"/>
               <w:widowControl w:val="false"/>
               <w:suppressAutoHyphens w:val="true"/>
-              <w:overflowPunct w:val="true"/>
+              <w:overflowPunct w:val="false"/>
               <w:spacing w:before="0" w:after="159"/>
               <w:jc w:val="start"/>
               <w:textAlignment w:val="baseline"/>
@@ -1138,7 +1255,7 @@
         </w:tc>
         <w:tc>
           <w:tcPr>
-            <w:tcW w:w="3240" w:type="dxa"/>
+            <w:tcW w:w="3243" w:type="dxa"/>
             <w:tcBorders/>
           </w:tcPr>
           <w:p>
@@ -1146,7 +1263,7 @@
               <w:pStyle w:val="Standard"/>
               <w:widowControl w:val="false"/>
               <w:suppressAutoHyphens w:val="true"/>
-              <w:overflowPunct w:val="true"/>
+              <w:overflowPunct w:val="false"/>
               <w:spacing w:before="0" w:after="159"/>
               <w:jc w:val="start"/>
               <w:textAlignment w:val="baseline"/>
@@ -1173,7 +1290,7 @@
         </w:trPr>
         <w:tc>
           <w:tcPr>
-            <w:tcW w:w="2014" w:type="dxa"/>
+            <w:tcW w:w="2011" w:type="dxa"/>
             <w:tcBorders/>
           </w:tcPr>
           <w:p>
@@ -1181,7 +1298,7 @@
               <w:pStyle w:val="Standard"/>
               <w:widowControl w:val="false"/>
               <w:suppressAutoHyphens w:val="true"/>
-              <w:overflowPunct w:val="true"/>
+              <w:overflowPunct w:val="false"/>
               <w:spacing w:before="0" w:after="159"/>
               <w:jc w:val="start"/>
               <w:textAlignment w:val="baseline"/>
@@ -1203,7 +1320,7 @@
         </w:tc>
         <w:tc>
           <w:tcPr>
-            <w:tcW w:w="1916" w:type="dxa"/>
+            <w:tcW w:w="1919" w:type="dxa"/>
             <w:tcBorders/>
           </w:tcPr>
           <w:p>
@@ -1211,7 +1328,7 @@
               <w:pStyle w:val="Standard"/>
               <w:widowControl w:val="false"/>
               <w:suppressAutoHyphens w:val="true"/>
-              <w:overflowPunct w:val="true"/>
+              <w:overflowPunct w:val="false"/>
               <w:spacing w:before="0" w:after="159"/>
               <w:jc w:val="start"/>
               <w:textAlignment w:val="baseline"/>
@@ -1243,7 +1360,7 @@
               <w:pStyle w:val="Standard"/>
               <w:widowControl w:val="false"/>
               <w:suppressAutoHyphens w:val="true"/>
-              <w:overflowPunct w:val="true"/>
+              <w:overflowPunct w:val="false"/>
               <w:spacing w:before="0" w:after="159"/>
               <w:jc w:val="start"/>
               <w:textAlignment w:val="baseline"/>
@@ -1265,7 +1382,7 @@
         </w:tc>
         <w:tc>
           <w:tcPr>
-            <w:tcW w:w="1260" w:type="dxa"/>
+            <w:tcW w:w="1257" w:type="dxa"/>
             <w:tcBorders>
               <w:end w:val="nil"/>
             </w:tcBorders>
@@ -1275,7 +1392,7 @@
               <w:pStyle w:val="Standard"/>
               <w:widowControl w:val="false"/>
               <w:suppressAutoHyphens w:val="true"/>
-              <w:overflowPunct w:val="true"/>
+              <w:overflowPunct w:val="false"/>
               <w:spacing w:before="0" w:after="159"/>
               <w:jc w:val="start"/>
               <w:textAlignment w:val="baseline"/>
@@ -1297,7 +1414,7 @@
         </w:tc>
         <w:tc>
           <w:tcPr>
-            <w:tcW w:w="3240" w:type="dxa"/>
+            <w:tcW w:w="3243" w:type="dxa"/>
             <w:tcBorders/>
           </w:tcPr>
           <w:p>
@@ -1305,7 +1422,7 @@
               <w:pStyle w:val="Standard"/>
               <w:widowControl w:val="false"/>
               <w:suppressAutoHyphens w:val="true"/>
-              <w:overflowPunct w:val="true"/>
+              <w:overflowPunct w:val="false"/>
               <w:spacing w:before="0" w:after="159"/>
               <w:jc w:val="start"/>
               <w:textAlignment w:val="baseline"/>
@@ -1332,7 +1449,7 @@
         </w:trPr>
         <w:tc>
           <w:tcPr>
-            <w:tcW w:w="2014" w:type="dxa"/>
+            <w:tcW w:w="2011" w:type="dxa"/>
             <w:tcBorders/>
           </w:tcPr>
           <w:p>
@@ -1340,7 +1457,7 @@
               <w:pStyle w:val="Standard"/>
               <w:widowControl w:val="false"/>
               <w:suppressAutoHyphens w:val="true"/>
-              <w:overflowPunct w:val="true"/>
+              <w:overflowPunct w:val="false"/>
               <w:spacing w:before="0" w:after="159"/>
               <w:jc w:val="start"/>
               <w:textAlignment w:val="baseline"/>
@@ -1362,7 +1479,7 @@
         </w:tc>
         <w:tc>
           <w:tcPr>
-            <w:tcW w:w="1916" w:type="dxa"/>
+            <w:tcW w:w="1919" w:type="dxa"/>
             <w:tcBorders/>
           </w:tcPr>
           <w:p>
@@ -1370,7 +1487,7 @@
               <w:pStyle w:val="Standard"/>
               <w:widowControl w:val="false"/>
               <w:suppressAutoHyphens w:val="true"/>
-              <w:overflowPunct w:val="true"/>
+              <w:overflowPunct w:val="false"/>
               <w:spacing w:before="0" w:after="159"/>
               <w:jc w:val="start"/>
               <w:textAlignment w:val="baseline"/>
@@ -1402,7 +1519,7 @@
               <w:pStyle w:val="Standard"/>
               <w:widowControl w:val="false"/>
               <w:suppressAutoHyphens w:val="true"/>
-              <w:overflowPunct w:val="true"/>
+              <w:overflowPunct w:val="false"/>
               <w:spacing w:before="0" w:after="159"/>
               <w:jc w:val="start"/>
               <w:textAlignment w:val="baseline"/>
@@ -1424,7 +1541,7 @@
         </w:tc>
         <w:tc>
           <w:tcPr>
-            <w:tcW w:w="1260" w:type="dxa"/>
+            <w:tcW w:w="1257" w:type="dxa"/>
             <w:tcBorders>
               <w:end w:val="nil"/>
             </w:tcBorders>
@@ -1434,7 +1551,7 @@
               <w:pStyle w:val="Standard"/>
               <w:widowControl w:val="false"/>
               <w:suppressAutoHyphens w:val="true"/>
-              <w:overflowPunct w:val="true"/>
+              <w:overflowPunct w:val="false"/>
               <w:spacing w:before="0" w:after="159"/>
               <w:jc w:val="start"/>
               <w:textAlignment w:val="baseline"/>
@@ -1456,7 +1573,7 @@
         </w:tc>
         <w:tc>
           <w:tcPr>
-            <w:tcW w:w="3240" w:type="dxa"/>
+            <w:tcW w:w="3243" w:type="dxa"/>
             <w:tcBorders/>
           </w:tcPr>
           <w:p>
@@ -1464,7 +1581,7 @@
               <w:pStyle w:val="Standard"/>
               <w:widowControl w:val="false"/>
               <w:suppressAutoHyphens w:val="true"/>
-              <w:overflowPunct w:val="true"/>
+              <w:overflowPunct w:val="false"/>
               <w:spacing w:before="0" w:after="159"/>
               <w:jc w:val="start"/>
               <w:textAlignment w:val="baseline"/>
@@ -1491,7 +1608,7 @@
         </w:trPr>
         <w:tc>
           <w:tcPr>
-            <w:tcW w:w="2014" w:type="dxa"/>
+            <w:tcW w:w="2011" w:type="dxa"/>
             <w:tcBorders/>
           </w:tcPr>
           <w:p>
@@ -1499,7 +1616,7 @@
               <w:pStyle w:val="Standard"/>
               <w:widowControl w:val="false"/>
               <w:suppressAutoHyphens w:val="true"/>
-              <w:overflowPunct w:val="true"/>
+              <w:overflowPunct w:val="false"/>
               <w:spacing w:before="0" w:after="159"/>
               <w:jc w:val="start"/>
               <w:textAlignment w:val="baseline"/>
@@ -1521,7 +1638,7 @@
         </w:tc>
         <w:tc>
           <w:tcPr>
-            <w:tcW w:w="1916" w:type="dxa"/>
+            <w:tcW w:w="1919" w:type="dxa"/>
             <w:tcBorders/>
           </w:tcPr>
           <w:p>
@@ -1529,7 +1646,7 @@
               <w:pStyle w:val="Standard"/>
               <w:widowControl w:val="false"/>
               <w:suppressAutoHyphens w:val="true"/>
-              <w:overflowPunct w:val="true"/>
+              <w:overflowPunct w:val="false"/>
               <w:spacing w:before="0" w:after="159"/>
               <w:jc w:val="start"/>
               <w:textAlignment w:val="baseline"/>
@@ -1561,7 +1678,7 @@
               <w:pStyle w:val="Standard"/>
               <w:widowControl w:val="false"/>
               <w:suppressAutoHyphens w:val="true"/>
-              <w:overflowPunct w:val="true"/>
+              <w:overflowPunct w:val="false"/>
               <w:spacing w:before="0" w:after="159"/>
               <w:jc w:val="start"/>
               <w:textAlignment w:val="baseline"/>
@@ -1583,7 +1700,7 @@
         </w:tc>
         <w:tc>
           <w:tcPr>
-            <w:tcW w:w="1260" w:type="dxa"/>
+            <w:tcW w:w="1257" w:type="dxa"/>
             <w:tcBorders>
               <w:end w:val="nil"/>
             </w:tcBorders>
@@ -1593,7 +1710,7 @@
               <w:pStyle w:val="Standard"/>
               <w:widowControl w:val="false"/>
               <w:suppressAutoHyphens w:val="true"/>
-              <w:overflowPunct w:val="true"/>
+              <w:overflowPunct w:val="false"/>
               <w:spacing w:before="0" w:after="159"/>
               <w:jc w:val="start"/>
               <w:textAlignment w:val="baseline"/>
@@ -1615,7 +1732,7 @@
         </w:tc>
         <w:tc>
           <w:tcPr>
-            <w:tcW w:w="3240" w:type="dxa"/>
+            <w:tcW w:w="3243" w:type="dxa"/>
             <w:tcBorders/>
           </w:tcPr>
           <w:p>
@@ -1623,7 +1740,7 @@
               <w:pStyle w:val="Standard"/>
               <w:widowControl w:val="false"/>
               <w:suppressAutoHyphens w:val="true"/>
-              <w:overflowPunct w:val="true"/>
+              <w:overflowPunct w:val="false"/>
               <w:spacing w:before="0" w:after="159"/>
               <w:jc w:val="start"/>
               <w:textAlignment w:val="baseline"/>
@@ -1678,7 +1795,7 @@
         <w:pStyle w:val="Standard"/>
         <w:widowControl w:val="false"/>
         <w:suppressAutoHyphens w:val="true"/>
-        <w:overflowPunct w:val="true"/>
+        <w:overflowPunct w:val="false"/>
         <w:spacing w:before="0" w:after="159"/>
         <w:jc w:val="start"/>
         <w:textAlignment w:val="baseline"/>
@@ -1691,21 +1808,11 @@
       </w:pPr>
       <w:r>
         <w:rPr>
-          <w:rFonts w:ascii="Times New Roman" w:hAnsi="Times New Roman"/>
-          <w:sz w:val="24"/>
-          <w:szCs w:val="24"/>
-          <w:lang w:val="sr-RS"/>
-        </w:rPr>
-        <w:t xml:space="preserve">Дупликате пролазимо тако што израчунавамо MD5 хеш за сваку индивидуалну слику затим </w:t>
-      </w:r>
-      <w:r>
-        <w:rPr>
-          <w:rFonts w:ascii="Times New Roman" w:hAnsi="Times New Roman"/>
-          <w:sz w:val="24"/>
-          <w:szCs w:val="24"/>
-          <w:lang w:val="sr-RS"/>
-        </w:rPr>
-        <w:t>мапирамо хеш на индек слике у сету који касније поредимо са следећим хешом који рачунамо. Ако израчунамо хеш који смо претходно израчунали наишли смо на дупликат.</w:t>
+          <w:sz w:val="24"/>
+          <w:szCs w:val="24"/>
+          <w:lang w:val="sr-RS"/>
+        </w:rPr>
+        <w:t>Дупликате пролазимо тако што израчунавамо MD5 хеш за сваку индивидуалну слику затим мапирамо хеш на индекс слике у сету који касније поредимо са следећим хешом који рачунамо. Ако израчунамо хеш који смо претходно израчунали наишли смо на дупликат.</w:t>
       </w:r>
     </w:p>
     <w:p>
@@ -1719,43 +1826,6 @@
         <w:rPr>
           <w:lang w:val="sr-RS"/>
         </w:rPr>
-        <w:t>A</w:t>
-      </w:r>
-      <w:r>
-        <w:rPr>
-          <w:lang w:val="sr-RS"/>
-        </w:rPr>
-        <w:t xml:space="preserve">нализом сваке </w:t>
-      </w:r>
-      <w:r>
-        <w:rPr>
-          <w:lang w:val="sr-RS"/>
-        </w:rPr>
-        <w:t xml:space="preserve">од </w:t>
-      </w:r>
-      <w:r>
-        <w:rPr>
-          <w:lang w:val="sr-RS"/>
-        </w:rPr>
-        <w:t>категориј</w:t>
-      </w:r>
-      <w:r>
-        <w:rPr>
-          <w:lang w:val="sr-RS"/>
-        </w:rPr>
-        <w:t>а</w:t>
-      </w:r>
-      <w:r>
-        <w:rPr>
-          <w:lang w:val="sr-RS"/>
-        </w:rPr>
-        <w:t xml:space="preserve">, утврђено је да постоје дупликати </w:t>
-      </w:r>
-      <w:r>
-        <w:rPr>
-          <w:lang w:val="sr-RS"/>
-        </w:rPr>
-        <w:t>у тренинг сетовима:</w:t>
       </w:r>
     </w:p>
     <w:p>
@@ -1766,7 +1836,37 @@
         </w:rPr>
       </w:pPr>
       <w:r>
-        <w:rPr/>
+        <w:rPr>
+          <w:lang w:val="sr-RS"/>
+        </w:rPr>
+        <w:t>Aнализом сваке од категорија, утврђено је да постоје дупликати у тренинг (</w:t>
+      </w:r>
+      <w:r>
+        <w:rPr>
+          <w:i/>
+          <w:iCs/>
+          <w:lang w:val="sr-RS"/>
+        </w:rPr>
+        <w:t>train</w:t>
+      </w:r>
+      <w:r>
+        <w:rPr>
+          <w:lang w:val="sr-RS"/>
+        </w:rPr>
+        <w:t>) сетовима:</w:t>
+      </w:r>
+    </w:p>
+    <w:p>
+      <w:pPr>
+        <w:pStyle w:val="Normal"/>
+        <w:rPr>
+          <w:lang w:val="sr-RS"/>
+        </w:rPr>
+      </w:pPr>
+      <w:r>
+        <w:rPr>
+          <w:lang w:val="sr-RS"/>
+        </w:rPr>
       </w:r>
     </w:p>
     <w:tbl>
@@ -1786,7 +1886,7 @@
       </w:tblPr>
       <w:tblGrid>
         <w:gridCol w:w="2014"/>
-        <w:gridCol w:w="2326"/>
+        <w:gridCol w:w="2325"/>
       </w:tblGrid>
       <w:tr>
         <w:trPr>
@@ -1802,7 +1902,7 @@
               <w:pStyle w:val="Standard"/>
               <w:widowControl w:val="false"/>
               <w:suppressAutoHyphens w:val="true"/>
-              <w:overflowPunct w:val="true"/>
+              <w:overflowPunct w:val="false"/>
               <w:spacing w:before="0" w:after="159"/>
               <w:jc w:val="center"/>
               <w:textAlignment w:val="baseline"/>
@@ -1830,7 +1930,7 @@
         </w:tc>
         <w:tc>
           <w:tcPr>
-            <w:tcW w:w="2326" w:type="dxa"/>
+            <w:tcW w:w="2325" w:type="dxa"/>
             <w:tcBorders/>
           </w:tcPr>
           <w:p>
@@ -1838,7 +1938,7 @@
               <w:pStyle w:val="Standard"/>
               <w:widowControl w:val="false"/>
               <w:suppressAutoHyphens w:val="true"/>
-              <w:overflowPunct w:val="true"/>
+              <w:overflowPunct w:val="false"/>
               <w:spacing w:before="0" w:after="159"/>
               <w:jc w:val="center"/>
               <w:textAlignment w:val="baseline"/>
@@ -1879,7 +1979,7 @@
               <w:pStyle w:val="Standard"/>
               <w:widowControl w:val="false"/>
               <w:suppressAutoHyphens w:val="true"/>
-              <w:overflowPunct w:val="true"/>
+              <w:overflowPunct w:val="false"/>
               <w:spacing w:before="0" w:after="159"/>
               <w:jc w:val="start"/>
               <w:textAlignment w:val="baseline"/>
@@ -1901,7 +2001,7 @@
         </w:tc>
         <w:tc>
           <w:tcPr>
-            <w:tcW w:w="2326" w:type="dxa"/>
+            <w:tcW w:w="2325" w:type="dxa"/>
             <w:tcBorders/>
           </w:tcPr>
           <w:p>
@@ -1909,7 +2009,7 @@
               <w:pStyle w:val="Standard"/>
               <w:widowControl w:val="false"/>
               <w:suppressAutoHyphens w:val="true"/>
-              <w:overflowPunct w:val="true"/>
+              <w:overflowPunct w:val="false"/>
               <w:spacing w:before="0" w:after="159"/>
               <w:jc w:val="start"/>
               <w:textAlignment w:val="baseline"/>
@@ -1944,7 +2044,7 @@
               <w:pStyle w:val="Standard"/>
               <w:widowControl w:val="false"/>
               <w:suppressAutoHyphens w:val="true"/>
-              <w:overflowPunct w:val="true"/>
+              <w:overflowPunct w:val="false"/>
               <w:spacing w:before="0" w:after="159"/>
               <w:jc w:val="start"/>
               <w:textAlignment w:val="baseline"/>
@@ -1966,7 +2066,7 @@
         </w:tc>
         <w:tc>
           <w:tcPr>
-            <w:tcW w:w="2326" w:type="dxa"/>
+            <w:tcW w:w="2325" w:type="dxa"/>
             <w:tcBorders/>
           </w:tcPr>
           <w:p>
@@ -1974,7 +2074,7 @@
               <w:pStyle w:val="Standard"/>
               <w:widowControl w:val="false"/>
               <w:suppressAutoHyphens w:val="true"/>
-              <w:overflowPunct w:val="true"/>
+              <w:overflowPunct w:val="false"/>
               <w:spacing w:before="0" w:after="159"/>
               <w:jc w:val="start"/>
               <w:textAlignment w:val="baseline"/>
@@ -2009,7 +2109,7 @@
               <w:pStyle w:val="Standard"/>
               <w:widowControl w:val="false"/>
               <w:suppressAutoHyphens w:val="true"/>
-              <w:overflowPunct w:val="true"/>
+              <w:overflowPunct w:val="false"/>
               <w:spacing w:before="0" w:after="159"/>
               <w:jc w:val="start"/>
               <w:textAlignment w:val="baseline"/>
@@ -2031,7 +2131,7 @@
         </w:tc>
         <w:tc>
           <w:tcPr>
-            <w:tcW w:w="2326" w:type="dxa"/>
+            <w:tcW w:w="2325" w:type="dxa"/>
             <w:tcBorders/>
           </w:tcPr>
           <w:p>
@@ -2039,7 +2139,7 @@
               <w:pStyle w:val="Standard"/>
               <w:widowControl w:val="false"/>
               <w:suppressAutoHyphens w:val="true"/>
-              <w:overflowPunct w:val="true"/>
+              <w:overflowPunct w:val="false"/>
               <w:spacing w:before="0" w:after="159"/>
               <w:jc w:val="start"/>
               <w:textAlignment w:val="baseline"/>
@@ -2066,7 +2166,7 @@
         <w:pStyle w:val="Standard"/>
         <w:widowControl w:val="false"/>
         <w:suppressAutoHyphens w:val="true"/>
-        <w:overflowPunct w:val="true"/>
+        <w:overflowPunct w:val="false"/>
         <w:spacing w:before="0" w:after="159"/>
         <w:jc w:val="start"/>
         <w:textAlignment w:val="baseline"/>
@@ -2085,19 +2185,58 @@
         <w:pStyle w:val="Standard"/>
         <w:widowControl w:val="false"/>
         <w:suppressAutoHyphens w:val="true"/>
-        <w:overflowPunct w:val="true"/>
+        <w:overflowPunct w:val="false"/>
         <w:spacing w:before="0" w:after="159"/>
         <w:jc w:val="start"/>
         <w:textAlignment w:val="baseline"/>
         <w:rPr>
-          <w:lang w:val="sr-RS"/>
-        </w:rPr>
-      </w:pPr>
-      <w:r>
-        <w:rPr>
-          <w:lang w:val="sr-RS"/>
-        </w:rPr>
-        <w:t>Даљом аналзизом је утврђено да категорије попут ByClass и ByMerge имају велики број слика који међусобно користе, на пример ByClass тренинг (train) скуп садржи слике које ByMerge користи у свом (test) скупу.</w:t>
+          <w:sz w:val="24"/>
+          <w:szCs w:val="24"/>
+        </w:rPr>
+      </w:pPr>
+      <w:r>
+        <w:rPr>
+          <w:sz w:val="24"/>
+          <w:szCs w:val="24"/>
+          <w:lang w:val="sr-RS"/>
+        </w:rPr>
+        <w:t xml:space="preserve">Даљом аналзизом је утврђено да скоро све категорије имају неке слике која нека друга категорија има… На пример ByClass и ByMerge имају велики број слика које су исте. ByClass </w:t>
+      </w:r>
+      <w:r>
+        <w:rPr>
+          <w:i/>
+          <w:iCs/>
+          <w:sz w:val="24"/>
+          <w:szCs w:val="24"/>
+          <w:lang w:val="sr-RS"/>
+        </w:rPr>
+        <w:t xml:space="preserve">train </w:t>
+      </w:r>
+      <w:r>
+        <w:rPr>
+          <w:sz w:val="24"/>
+          <w:szCs w:val="24"/>
+          <w:lang w:val="sr-RS"/>
+        </w:rPr>
+        <w:t xml:space="preserve">скуп садржи слике које ByMerge користи у свом </w:t>
+      </w:r>
+      <w:r>
+        <w:rPr>
+          <w:i/>
+          <w:iCs/>
+          <w:sz w:val="24"/>
+          <w:szCs w:val="24"/>
+          <w:lang w:val="sr-RS"/>
+        </w:rPr>
+        <w:t>test</w:t>
+      </w:r>
+      <w:r>
+        <w:rPr>
+          <w:sz w:val="24"/>
+          <w:szCs w:val="24"/>
+          <w:lang w:val="sr-RS"/>
+        </w:rPr>
+        <w:t xml:space="preserve"> скупу, и обрнуто.</w:t>
       </w:r>
     </w:p>
     <w:p>
@@ -2105,18 +2244,22 @@
         <w:pStyle w:val="Standard"/>
         <w:widowControl w:val="false"/>
         <w:suppressAutoHyphens w:val="true"/>
-        <w:overflowPunct w:val="true"/>
+        <w:overflowPunct w:val="false"/>
         <w:spacing w:before="0" w:after="159"/>
         <w:jc w:val="start"/>
         <w:textAlignment w:val="baseline"/>
         <w:rPr>
-          <w:lang w:val="sr-RS"/>
-        </w:rPr>
-      </w:pPr>
-      <w:r>
-        <w:rPr>
-          <w:lang w:val="sr-RS"/>
-        </w:rPr>
+          <w:sz w:val="24"/>
+          <w:szCs w:val="24"/>
+        </w:rPr>
+      </w:pPr>
+      <w:r>
+        <w:rPr>
+          <w:sz w:val="24"/>
+          <w:szCs w:val="24"/>
+          <w:lang w:val="sr-RS"/>
+        </w:rPr>
+        <w:t>Консултовати следећи графикон:</w:t>
       </w:r>
     </w:p>
     <w:p>
@@ -2124,18 +2267,192 @@
         <w:pStyle w:val="Standard"/>
         <w:widowControl w:val="false"/>
         <w:suppressAutoHyphens w:val="true"/>
-        <w:overflowPunct w:val="true"/>
+        <w:overflowPunct w:val="false"/>
         <w:spacing w:before="0" w:after="159"/>
         <w:jc w:val="start"/>
         <w:textAlignment w:val="baseline"/>
         <w:rPr>
-          <w:lang w:val="sr-RS"/>
-        </w:rPr>
-      </w:pPr>
-      <w:r>
-        <w:rPr>
-          <w:lang w:val="sr-RS"/>
-        </w:rPr>
+          <w:sz w:val="24"/>
+          <w:szCs w:val="24"/>
+        </w:rPr>
+      </w:pPr>
+      <w:r>
+        <w:drawing>
+          <wp:anchor behindDoc="0" distT="0" distB="0" distL="0" distR="0" simplePos="0" locked="0" layoutInCell="0" allowOverlap="1" relativeHeight="4">
+            <wp:simplePos x="0" y="0"/>
+            <wp:positionH relativeFrom="column">
+              <wp:posOffset>0</wp:posOffset>
+            </wp:positionH>
+            <wp:positionV relativeFrom="paragraph">
+              <wp:posOffset>-3810</wp:posOffset>
+            </wp:positionV>
+            <wp:extent cx="4914900" cy="4069715"/>
+            <wp:effectExtent l="0" t="0" r="0" b="0"/>
+            <wp:wrapTopAndBottom/>
+            <wp:docPr id="3" name="Image3" descr="" title=""/>
+            <wp:cNvGraphicFramePr>
+              <a:graphicFrameLocks xmlns:a="http://schemas.openxmlformats.org/drawingml/2006/main" noChangeAspect="1"/>
+            </wp:cNvGraphicFramePr>
+            <a:graphic xmlns:a="http://schemas.openxmlformats.org/drawingml/2006/main">
+              <a:graphicData uri="http://schemas.openxmlformats.org/drawingml/2006/picture">
+                <pic:pic xmlns:pic="http://schemas.openxmlformats.org/drawingml/2006/picture">
+                  <pic:nvPicPr>
+                    <pic:cNvPr id="3" name="Image3" descr="" title=""/>
+                    <pic:cNvPicPr>
+                      <a:picLocks noChangeAspect="1" noChangeArrowheads="1"/>
+                    </pic:cNvPicPr>
+                  </pic:nvPicPr>
+                  <pic:blipFill>
+                    <a:blip r:embed="rId4"/>
+                    <a:stretch>
+                      <a:fillRect/>
+                    </a:stretch>
+                  </pic:blipFill>
+                  <pic:spPr bwMode="auto">
+                    <a:xfrm>
+                      <a:off x="0" y="0"/>
+                      <a:ext cx="4914900" cy="4069715"/>
+                    </a:xfrm>
+                    <a:prstGeom prst="rect">
+                      <a:avLst/>
+                    </a:prstGeom>
+                  </pic:spPr>
+                </pic:pic>
+              </a:graphicData>
+            </a:graphic>
+          </wp:anchor>
+        </w:drawing>
+      </w:r>
+      <w:r>
+        <w:rPr>
+          <w:b/>
+          <w:bCs/>
+          <w:color w:val="0087F2"/>
+          <w:sz w:val="24"/>
+          <w:szCs w:val="24"/>
+          <w:lang w:val="sr-RS"/>
+        </w:rPr>
+        <w:t>total</w:t>
+      </w:r>
+      <w:r>
+        <w:rPr>
+          <w:sz w:val="24"/>
+          <w:szCs w:val="24"/>
+          <w:lang w:val="sr-RS"/>
+        </w:rPr>
+        <w:t xml:space="preserve"> – Приказује колико укупно има јединствених слика у свим скуповима (</w:t>
+      </w:r>
+      <w:r>
+        <w:rPr>
+          <w:i/>
+          <w:iCs/>
+          <w:sz w:val="24"/>
+          <w:szCs w:val="24"/>
+          <w:lang w:val="sr-RS"/>
+        </w:rPr>
+        <w:t>train</w:t>
+      </w:r>
+      <w:r>
+        <w:rPr>
+          <w:sz w:val="24"/>
+          <w:szCs w:val="24"/>
+          <w:lang w:val="sr-RS"/>
+        </w:rPr>
+        <w:t xml:space="preserve"> и </w:t>
+      </w:r>
+      <w:r>
+        <w:rPr>
+          <w:i/>
+          <w:iCs/>
+          <w:sz w:val="24"/>
+          <w:szCs w:val="24"/>
+          <w:lang w:val="sr-RS"/>
+        </w:rPr>
+        <w:t>test</w:t>
+      </w:r>
+      <w:r>
+        <w:rPr>
+          <w:sz w:val="24"/>
+          <w:szCs w:val="24"/>
+          <w:lang w:val="sr-RS"/>
+        </w:rPr>
+        <w:t>).</w:t>
+        <w:br/>
+      </w:r>
+      <w:r>
+        <w:rPr>
+          <w:b/>
+          <w:bCs/>
+          <w:color w:val="00A933"/>
+          <w:sz w:val="24"/>
+          <w:szCs w:val="24"/>
+          <w:lang w:val="sr-RS"/>
+        </w:rPr>
+        <w:t>train</w:t>
+      </w:r>
+      <w:r>
+        <w:rPr>
+          <w:sz w:val="24"/>
+          <w:szCs w:val="24"/>
+          <w:lang w:val="sr-RS"/>
+        </w:rPr>
+        <w:t xml:space="preserve"> – Приказује колико укупно има јединствених слика у </w:t>
+      </w:r>
+      <w:r>
+        <w:rPr>
+          <w:i/>
+          <w:iCs/>
+          <w:sz w:val="24"/>
+          <w:szCs w:val="24"/>
+          <w:lang w:val="sr-RS"/>
+        </w:rPr>
+        <w:t>train</w:t>
+      </w:r>
+      <w:r>
+        <w:rPr>
+          <w:sz w:val="24"/>
+          <w:szCs w:val="24"/>
+          <w:lang w:val="sr-RS"/>
+        </w:rPr>
+        <w:t xml:space="preserve"> скупуовима.</w:t>
+        <w:br/>
+      </w:r>
+      <w:r>
+        <w:rPr>
+          <w:b/>
+          <w:bCs/>
+          <w:color w:val="F10D0C"/>
+          <w:sz w:val="24"/>
+          <w:szCs w:val="24"/>
+          <w:lang w:val="sr-RS"/>
+        </w:rPr>
+        <w:t>test</w:t>
+      </w:r>
+      <w:r>
+        <w:rPr>
+          <w:sz w:val="24"/>
+          <w:szCs w:val="24"/>
+          <w:lang w:val="sr-RS"/>
+        </w:rPr>
+        <w:t xml:space="preserve"> – Приказује колико укупно има јединствених слика у </w:t>
+      </w:r>
+      <w:r>
+        <w:rPr>
+          <w:i/>
+          <w:iCs/>
+          <w:sz w:val="24"/>
+          <w:szCs w:val="24"/>
+          <w:lang w:val="sr-RS"/>
+        </w:rPr>
+        <w:t>test</w:t>
+      </w:r>
+      <w:r>
+        <w:rPr>
+          <w:sz w:val="24"/>
+          <w:szCs w:val="24"/>
+          <w:lang w:val="sr-RS"/>
+        </w:rPr>
+        <w:t xml:space="preserve"> скупуовима.</w:t>
       </w:r>
     </w:p>
     <w:p>
@@ -2143,18 +2460,22 @@
         <w:pStyle w:val="Standard"/>
         <w:widowControl w:val="false"/>
         <w:suppressAutoHyphens w:val="true"/>
-        <w:overflowPunct w:val="true"/>
+        <w:overflowPunct w:val="false"/>
         <w:spacing w:before="0" w:after="159"/>
         <w:jc w:val="start"/>
         <w:textAlignment w:val="baseline"/>
         <w:rPr>
-          <w:lang w:val="sr-RS"/>
-        </w:rPr>
-      </w:pPr>
-      <w:r>
-        <w:rPr>
-          <w:lang w:val="sr-RS"/>
-        </w:rPr>
+          <w:sz w:val="24"/>
+          <w:szCs w:val="24"/>
+        </w:rPr>
+      </w:pPr>
+      <w:r>
+        <w:rPr>
+          <w:sz w:val="24"/>
+          <w:szCs w:val="24"/>
+          <w:lang w:val="sr-RS"/>
+        </w:rPr>
+        <w:t>Учитавањем и избацивањем свих дупликата утврђено је да постоји само 814 241 јединствеих слика.</w:t>
       </w:r>
     </w:p>
     <w:p>
@@ -2162,18 +2483,127 @@
         <w:pStyle w:val="Standard"/>
         <w:widowControl w:val="false"/>
         <w:suppressAutoHyphens w:val="true"/>
-        <w:overflowPunct w:val="true"/>
+        <w:overflowPunct w:val="false"/>
         <w:spacing w:before="0" w:after="159"/>
         <w:jc w:val="start"/>
         <w:textAlignment w:val="baseline"/>
         <w:rPr>
-          <w:lang w:val="sr-RS"/>
-        </w:rPr>
-      </w:pPr>
-      <w:r>
-        <w:rPr>
-          <w:lang w:val="sr-RS"/>
-        </w:rPr>
+          <w:sz w:val="24"/>
+          <w:szCs w:val="24"/>
+        </w:rPr>
+      </w:pPr>
+      <w:r>
+        <w:rPr>
+          <w:sz w:val="24"/>
+          <w:szCs w:val="24"/>
+          <w:lang w:val="sr-RS"/>
+        </w:rPr>
+        <w:t xml:space="preserve">Због међусобног преплитања свих категорија потребно је било самостално поделити податке на тренинг и тест скупове за сваки карактер индивидуално, за сваки карактер је узето: </w:t>
+      </w:r>
+      <w:r>
+        <w:rPr>
+          <w:b/>
+          <w:bCs/>
+          <w:color w:val="00A933"/>
+          <w:sz w:val="24"/>
+          <w:szCs w:val="24"/>
+          <w:lang w:val="sr-RS"/>
+        </w:rPr>
+        <w:t>80%</w:t>
+      </w:r>
+      <w:r>
+        <w:rPr>
+          <w:sz w:val="24"/>
+          <w:szCs w:val="24"/>
+          <w:lang w:val="sr-RS"/>
+        </w:rPr>
+        <w:t xml:space="preserve"> слика за </w:t>
+      </w:r>
+      <w:r>
+        <w:rPr>
+          <w:b/>
+          <w:bCs/>
+          <w:color w:val="00A933"/>
+          <w:sz w:val="24"/>
+          <w:szCs w:val="24"/>
+          <w:lang w:val="sr-RS"/>
+        </w:rPr>
+        <w:t>тренинг</w:t>
+      </w:r>
+      <w:r>
+        <w:rPr>
+          <w:sz w:val="24"/>
+          <w:szCs w:val="24"/>
+          <w:lang w:val="sr-RS"/>
+        </w:rPr>
+        <w:t xml:space="preserve">, а </w:t>
+      </w:r>
+      <w:r>
+        <w:rPr>
+          <w:b/>
+          <w:bCs/>
+          <w:color w:val="F10D0C"/>
+          <w:sz w:val="24"/>
+          <w:szCs w:val="24"/>
+          <w:lang w:val="sr-RS"/>
+        </w:rPr>
+        <w:t>20%</w:t>
+      </w:r>
+      <w:r>
+        <w:rPr>
+          <w:sz w:val="24"/>
+          <w:szCs w:val="24"/>
+          <w:lang w:val="sr-RS"/>
+        </w:rPr>
+        <w:t xml:space="preserve"> за </w:t>
+      </w:r>
+      <w:r>
+        <w:rPr>
+          <w:b/>
+          <w:bCs/>
+          <w:color w:val="F10D0C"/>
+          <w:sz w:val="24"/>
+          <w:szCs w:val="24"/>
+          <w:lang w:val="sr-RS"/>
+        </w:rPr>
+        <w:t>тестирање</w:t>
+      </w:r>
+      <w:r>
+        <w:rPr>
+          <w:color w:val="F10D0C"/>
+          <w:sz w:val="24"/>
+          <w:szCs w:val="24"/>
+          <w:lang w:val="sr-RS"/>
+        </w:rPr>
+        <w:t>.</w:t>
+      </w:r>
+      <w:r>
+        <w:rPr>
+          <w:sz w:val="24"/>
+          <w:szCs w:val="24"/>
+          <w:lang w:val="sr-RS"/>
+        </w:rPr>
+        <w:br/>
+        <w:t xml:space="preserve">(консултовати следећу скрипту: </w:t>
+      </w:r>
+      <w:r>
+        <w:rPr>
+          <w:i/>
+          <w:iCs/>
+          <w:color w:val="2A6099"/>
+          <w:sz w:val="24"/>
+          <w:szCs w:val="24"/>
+          <w:lang w:val="sr-RS"/>
+        </w:rPr>
+        <w:t>proper_train_test_split.py</w:t>
+      </w:r>
+      <w:r>
+        <w:rPr>
+          <w:sz w:val="24"/>
+          <w:szCs w:val="24"/>
+          <w:lang w:val="sr-RS"/>
+        </w:rPr>
+        <w:t>).</w:t>
       </w:r>
     </w:p>
     <w:p>
@@ -2181,7 +2611,7 @@
         <w:pStyle w:val="Standard"/>
         <w:widowControl w:val="false"/>
         <w:suppressAutoHyphens w:val="true"/>
-        <w:overflowPunct w:val="true"/>
+        <w:overflowPunct w:val="false"/>
         <w:spacing w:before="0" w:after="159"/>
         <w:jc w:val="start"/>
         <w:textAlignment w:val="baseline"/>
@@ -2200,7 +2630,7 @@
         <w:pStyle w:val="Standard"/>
         <w:widowControl w:val="false"/>
         <w:suppressAutoHyphens w:val="true"/>
-        <w:overflowPunct w:val="true"/>
+        <w:overflowPunct w:val="false"/>
         <w:spacing w:before="0" w:after="159"/>
         <w:jc w:val="start"/>
         <w:textAlignment w:val="baseline"/>
@@ -2210,82 +2640,6 @@
       </w:pPr>
       <w:r>
         <w:rPr>
-          <w:lang w:val="sr-RS"/>
-        </w:rPr>
-        <w:t>Консултовати следећи графикон:</w:t>
-      </w:r>
-    </w:p>
-    <w:p>
-      <w:pPr>
-        <w:pStyle w:val="Standard"/>
-        <w:widowControl w:val="false"/>
-        <w:suppressAutoHyphens w:val="true"/>
-        <w:overflowPunct w:val="true"/>
-        <w:spacing w:before="0" w:after="159"/>
-        <w:jc w:val="start"/>
-        <w:textAlignment w:val="baseline"/>
-        <w:rPr>
-          <w:lang w:val="sr-RS"/>
-        </w:rPr>
-      </w:pPr>
-      <w:r>
-        <w:rPr>
-          <w:lang w:val="sr-RS"/>
-        </w:rPr>
-      </w:r>
-    </w:p>
-    <w:p>
-      <w:pPr>
-        <w:pStyle w:val="Standard"/>
-        <w:widowControl w:val="false"/>
-        <w:suppressAutoHyphens w:val="true"/>
-        <w:overflowPunct w:val="true"/>
-        <w:spacing w:before="0" w:after="159"/>
-        <w:jc w:val="start"/>
-        <w:textAlignment w:val="baseline"/>
-        <w:rPr>
-          <w:lang w:val="sr-RS"/>
-        </w:rPr>
-      </w:pPr>
-      <w:r>
-        <w:rPr>
-          <w:lang w:val="sr-RS"/>
-        </w:rPr>
-        <w:t>Тако да је одлучено да</w:t>
-      </w:r>
-    </w:p>
-    <w:p>
-      <w:pPr>
-        <w:pStyle w:val="Standard"/>
-        <w:widowControl w:val="false"/>
-        <w:suppressAutoHyphens w:val="true"/>
-        <w:overflowPunct w:val="true"/>
-        <w:spacing w:before="0" w:after="159"/>
-        <w:jc w:val="start"/>
-        <w:textAlignment w:val="baseline"/>
-        <w:rPr>
-          <w:sz w:val="24"/>
-          <w:szCs w:val="24"/>
-          <w:lang w:val="sr-RS"/>
-        </w:rPr>
-      </w:pPr>
-      <w:r>
-        <w:rPr>
-          <w:sz w:val="24"/>
-          <w:szCs w:val="24"/>
-          <w:lang w:val="sr-RS"/>
-        </w:rPr>
-      </w:r>
-    </w:p>
-    <w:p>
-      <w:pPr>
-        <w:pStyle w:val="Standard"/>
-        <w:rPr>
-          <w:lang w:val="sr-RS"/>
-        </w:rPr>
-      </w:pPr>
-      <w:r>
-        <w:rPr>
           <w:sz w:val="32"/>
           <w:lang w:val="sr-RS"/>
         </w:rPr>
@@ -2296,13 +2650,32 @@
       <w:pPr>
         <w:pStyle w:val="Standard"/>
         <w:rPr>
-          <w:lang w:val="sr-RS"/>
-        </w:rPr>
-      </w:pPr>
-      <w:r>
-        <w:rPr>
-          <w:lang w:val="sr-RS"/>
-        </w:rPr>
+          <w:sz w:val="24"/>
+          <w:szCs w:val="24"/>
+          <w:lang w:val="sr-RS"/>
+        </w:rPr>
+      </w:pPr>
+      <w:r>
+        <w:rPr>
+          <w:sz w:val="24"/>
+          <w:szCs w:val="24"/>
+          <w:lang w:val="sr-RS"/>
+        </w:rPr>
+        <w:t>Анализом рада других који су користили дати скуп нису испитивали податке. Такође већински су сви тренирали мреже на смањеној верзији сета MNIST која садржи само бројеве од 0-10 што је олакшало саму класификацију за мрежу тако да су добијали веома добре резултате (прецизност до чак 90%). Али за наш скуп података EMNIST, нисмо успели да пронађемо рад који је имао успешност већи од 70% због саме комплексности класификације карактера који слично изледају</w:t>
+        <w:br/>
+        <w:t xml:space="preserve">(попут: </w:t>
+      </w:r>
+      <w:r>
+        <w:rPr>
+          <w:b w:val="false"/>
+          <w:bCs w:val="false"/>
+          <w:i w:val="false"/>
+          <w:iCs w:val="false"/>
+          <w:sz w:val="24"/>
+          <w:szCs w:val="24"/>
+          <w:lang w:val="sr-RS"/>
+        </w:rPr>
+        <w:t>„i“, „j“, „1“ затим „S“, „5“, такође „0“, „О“, итд.)</w:t>
       </w:r>
     </w:p>
     <w:p>
@@ -2323,40 +2696,1273 @@
       <w:pPr>
         <w:pStyle w:val="Standard"/>
         <w:rPr>
-          <w:lang w:val="sr-RS"/>
-        </w:rPr>
-      </w:pPr>
-      <w:r>
-        <w:rPr>
-          <w:lang w:val="sr-RS"/>
-        </w:rPr>
-        <w:t>...</w:t>
-      </w:r>
-    </w:p>
-    <w:p>
-      <w:pPr>
-        <w:pStyle w:val="Standard"/>
-        <w:rPr>
-          <w:lang w:val="sr-RS"/>
-        </w:rPr>
-      </w:pPr>
-      <w:r>
-        <w:rPr>
-          <w:lang w:val="sr-RS"/>
-        </w:rPr>
-      </w:r>
-    </w:p>
-    <w:p>
-      <w:pPr>
-        <w:pStyle w:val="Standard"/>
-        <w:rPr>
-          <w:lang w:val="sr-RS"/>
-        </w:rPr>
-      </w:pPr>
-      <w:r>
-        <w:rPr>
-          <w:lang w:val="sr-RS"/>
-        </w:rPr>
+          <w:sz w:val="24"/>
+          <w:szCs w:val="24"/>
+        </w:rPr>
+      </w:pPr>
+      <w:r>
+        <w:rPr>
+          <w:sz w:val="24"/>
+          <w:szCs w:val="24"/>
+          <w:lang w:val="sr-RS"/>
+        </w:rPr>
+        <w:t xml:space="preserve">Тренирање саме мреже се сводило на испитивање разних параметра и слојева која библиотека </w:t>
+      </w:r>
+      <w:r>
+        <w:rPr>
+          <w:i/>
+          <w:iCs/>
+          <w:sz w:val="24"/>
+          <w:szCs w:val="24"/>
+          <w:lang w:val="sr-RS"/>
+        </w:rPr>
+        <w:t>tensorflow</w:t>
+      </w:r>
+      <w:r>
+        <w:rPr>
+          <w:sz w:val="24"/>
+          <w:szCs w:val="24"/>
+          <w:lang w:val="sr-RS"/>
+        </w:rPr>
+        <w:t xml:space="preserve"> нуди приликом прављења конволуционе неуронске мреже.</w:t>
+      </w:r>
+    </w:p>
+    <w:p>
+      <w:pPr>
+        <w:pStyle w:val="Standard"/>
+        <w:rPr>
+          <w:sz w:val="24"/>
+          <w:szCs w:val="24"/>
+        </w:rPr>
+      </w:pPr>
+      <w:r>
+        <w:rPr>
+          <w:sz w:val="24"/>
+          <w:szCs w:val="24"/>
+          <w:lang w:val="sr-RS"/>
+        </w:rPr>
+        <w:t xml:space="preserve">Напрвљено је неколико верзија мреже коју тренирамо (консултовати датотеку: </w:t>
+      </w:r>
+      <w:r>
+        <w:rPr>
+          <w:i/>
+          <w:iCs/>
+          <w:color w:val="2A6099"/>
+          <w:sz w:val="24"/>
+          <w:szCs w:val="24"/>
+          <w:lang w:val="sr-RS"/>
+        </w:rPr>
+        <w:t>utils_tf.py</w:t>
+      </w:r>
+      <w:r>
+        <w:rPr>
+          <w:i/>
+          <w:iCs/>
+          <w:sz w:val="24"/>
+          <w:szCs w:val="24"/>
+          <w:lang w:val="sr-RS"/>
+        </w:rPr>
+        <w:t xml:space="preserve"> </w:t>
+      </w:r>
+      <w:r>
+        <w:rPr>
+          <w:i w:val="false"/>
+          <w:iCs w:val="false"/>
+          <w:sz w:val="24"/>
+          <w:szCs w:val="24"/>
+          <w:lang w:val="sr-RS"/>
+        </w:rPr>
+        <w:t>у којој можемо видети сваку верзију</w:t>
+      </w:r>
+      <w:r>
+        <w:rPr>
+          <w:sz w:val="24"/>
+          <w:szCs w:val="24"/>
+          <w:lang w:val="sr-RS"/>
+        </w:rPr>
+        <w:t>).</w:t>
+      </w:r>
+    </w:p>
+    <w:p>
+      <w:pPr>
+        <w:pStyle w:val="Standard"/>
+        <w:rPr>
+          <w:sz w:val="24"/>
+          <w:szCs w:val="24"/>
+        </w:rPr>
+      </w:pPr>
+      <w:r>
+        <w:rPr>
+          <w:sz w:val="24"/>
+          <w:szCs w:val="24"/>
+          <w:lang w:val="sr-RS"/>
+        </w:rPr>
+        <w:t>Свака верзија је тренирана на претнходним 80% издвојеним подацима и тестирано на преосталим 20%.</w:t>
+      </w:r>
+    </w:p>
+    <w:p>
+      <w:pPr>
+        <w:pStyle w:val="Standard"/>
+        <w:rPr>
+          <w:sz w:val="24"/>
+          <w:szCs w:val="24"/>
+          <w:lang w:val="sr-RS"/>
+        </w:rPr>
+      </w:pPr>
+      <w:r>
+        <w:rPr>
+          <w:sz w:val="24"/>
+          <w:szCs w:val="24"/>
+          <w:lang w:val="sr-RS"/>
+        </w:rPr>
+        <w:t>Поређењем резултата сваке од верзија мреже утврђено је да нам верзија три (</w:t>
+      </w:r>
+      <w:r>
+        <w:rPr>
+          <w:i/>
+          <w:iCs/>
+          <w:sz w:val="24"/>
+          <w:szCs w:val="24"/>
+          <w:lang w:val="sr-RS"/>
+        </w:rPr>
+        <w:t>v3</w:t>
+      </w:r>
+      <w:r>
+        <w:rPr>
+          <w:sz w:val="24"/>
+          <w:szCs w:val="24"/>
+          <w:lang w:val="sr-RS"/>
+        </w:rPr>
+        <w:t>) даје најбоље резултате који нам највише одговарају тако да је она коришћена за сва остала испитивања.</w:t>
+      </w:r>
+    </w:p>
+    <w:p>
+      <w:pPr>
+        <w:pStyle w:val="Standard"/>
+        <w:rPr>
+          <w:sz w:val="24"/>
+          <w:szCs w:val="24"/>
+          <w:lang w:val="sr-RS"/>
+        </w:rPr>
+      </w:pPr>
+      <w:r>
+        <w:rPr>
+          <w:sz w:val="24"/>
+          <w:szCs w:val="24"/>
+          <w:lang w:val="sr-RS"/>
+        </w:rPr>
+        <w:t>Главне параметре које смо узимали у обзир током тренирања мреже су величина уносног тренинг беча (</w:t>
+      </w:r>
+      <w:r>
+        <w:rPr>
+          <w:i/>
+          <w:iCs/>
+          <w:sz w:val="24"/>
+          <w:szCs w:val="24"/>
+          <w:lang w:val="sr-RS"/>
+        </w:rPr>
+        <w:t xml:space="preserve">batch_size) </w:t>
+      </w:r>
+      <w:r>
+        <w:rPr>
+          <w:i w:val="false"/>
+          <w:iCs w:val="false"/>
+          <w:sz w:val="24"/>
+          <w:szCs w:val="24"/>
+          <w:lang w:val="sr-RS"/>
+        </w:rPr>
+        <w:t>и број епоха (</w:t>
+      </w:r>
+      <w:r>
+        <w:rPr>
+          <w:i/>
+          <w:iCs/>
+          <w:sz w:val="24"/>
+          <w:szCs w:val="24"/>
+          <w:lang w:val="sr-RS"/>
+        </w:rPr>
+        <w:t>epochs</w:t>
+      </w:r>
+      <w:r>
+        <w:rPr>
+          <w:i w:val="false"/>
+          <w:iCs w:val="false"/>
+          <w:sz w:val="24"/>
+          <w:szCs w:val="24"/>
+          <w:lang w:val="sr-RS"/>
+        </w:rPr>
+        <w:t xml:space="preserve">). Испитивањем је закључено да конволуциона мрежа која има </w:t>
+      </w:r>
+      <w:r>
+        <w:rPr>
+          <w:i/>
+          <w:iCs/>
+          <w:sz w:val="24"/>
+          <w:szCs w:val="24"/>
+          <w:lang w:val="sr-RS"/>
+        </w:rPr>
+        <w:t xml:space="preserve">batch_size </w:t>
+      </w:r>
+      <w:r>
+        <w:rPr>
+          <w:i w:val="false"/>
+          <w:iCs w:val="false"/>
+          <w:sz w:val="24"/>
+          <w:szCs w:val="24"/>
+          <w:lang w:val="sr-RS"/>
+        </w:rPr>
+        <w:t xml:space="preserve">1000 или 10000 даје боље резултате од оне која има мањи. Утвеђено је да библиотека </w:t>
+      </w:r>
+      <w:r>
+        <w:rPr>
+          <w:i/>
+          <w:iCs/>
+          <w:sz w:val="24"/>
+          <w:szCs w:val="24"/>
+          <w:lang w:val="sr-RS"/>
+        </w:rPr>
+        <w:t xml:space="preserve">tensorflow </w:t>
+      </w:r>
+      <w:r>
+        <w:rPr>
+          <w:b w:val="false"/>
+          <w:bCs w:val="false"/>
+          <w:i w:val="false"/>
+          <w:iCs w:val="false"/>
+          <w:sz w:val="24"/>
+          <w:szCs w:val="24"/>
+          <w:lang w:val="sr-RS"/>
+        </w:rPr>
+        <w:t xml:space="preserve">за велике </w:t>
+      </w:r>
+      <w:r>
+        <w:rPr>
+          <w:b w:val="false"/>
+          <w:bCs w:val="false"/>
+          <w:i/>
+          <w:iCs/>
+          <w:sz w:val="24"/>
+          <w:szCs w:val="24"/>
+          <w:lang w:val="sr-RS"/>
+        </w:rPr>
+        <w:t>batch_size</w:t>
+      </w:r>
+      <w:r>
+        <w:rPr>
+          <w:b w:val="false"/>
+          <w:bCs w:val="false"/>
+          <w:i w:val="false"/>
+          <w:iCs w:val="false"/>
+          <w:sz w:val="24"/>
+          <w:szCs w:val="24"/>
+          <w:lang w:val="sr-RS"/>
+        </w:rPr>
+        <w:t>-еве користи разне методе које смањују буку приликом израчунавања градијента што доприноси самој класификацији категорије. Такође је вођено рачуна да немамо превелики број епоха да не би дошло до превеликог прилагођава подацима (</w:t>
+      </w:r>
+      <w:r>
+        <w:rPr>
+          <w:b w:val="false"/>
+          <w:bCs w:val="false"/>
+          <w:i/>
+          <w:iCs/>
+          <w:sz w:val="24"/>
+          <w:szCs w:val="24"/>
+          <w:lang w:val="sr-RS"/>
+        </w:rPr>
+        <w:t>overfitting</w:t>
+      </w:r>
+      <w:r>
+        <w:rPr>
+          <w:b w:val="false"/>
+          <w:bCs w:val="false"/>
+          <w:i w:val="false"/>
+          <w:iCs w:val="false"/>
+          <w:sz w:val="24"/>
+          <w:szCs w:val="24"/>
+          <w:lang w:val="sr-RS"/>
+        </w:rPr>
+        <w:t>).</w:t>
+      </w:r>
+    </w:p>
+    <w:p>
+      <w:pPr>
+        <w:pStyle w:val="Standard"/>
+        <w:rPr>
+          <w:sz w:val="24"/>
+          <w:szCs w:val="24"/>
+          <w:lang w:val="sr-RS"/>
+        </w:rPr>
+      </w:pPr>
+      <w:r>
+        <w:rPr>
+          <w:b w:val="false"/>
+          <w:bCs w:val="false"/>
+          <w:i w:val="false"/>
+          <w:iCs w:val="false"/>
+          <w:sz w:val="24"/>
+          <w:szCs w:val="24"/>
+          <w:lang w:val="sr-RS"/>
+        </w:rPr>
+        <w:t>Због самог броја слика, број епоха је подешен на 4-5.</w:t>
+      </w:r>
+    </w:p>
+    <w:p>
+      <w:pPr>
+        <w:pStyle w:val="Standard"/>
+        <w:rPr>
+          <w:sz w:val="24"/>
+          <w:szCs w:val="24"/>
+          <w:lang w:val="sr-RS"/>
+        </w:rPr>
+      </w:pPr>
+      <w:r>
+        <w:rPr>
+          <w:b w:val="false"/>
+          <w:bCs w:val="false"/>
+          <w:i w:val="false"/>
+          <w:iCs w:val="false"/>
+          <w:sz w:val="24"/>
+          <w:szCs w:val="24"/>
+          <w:lang w:val="sr-RS"/>
+        </w:rPr>
+        <w:t xml:space="preserve">Касније је примећено да је број слика за карктере као што су „j“, „k“, „z“ врло мали. Па смо покушали да допунимо слике коришћењем </w:t>
+      </w:r>
+      <w:r>
+        <w:rPr>
+          <w:b w:val="false"/>
+          <w:bCs w:val="false"/>
+          <w:i/>
+          <w:iCs/>
+          <w:sz w:val="24"/>
+          <w:szCs w:val="24"/>
+          <w:lang w:val="sr-RS"/>
+        </w:rPr>
+        <w:t>tensorflow</w:t>
+      </w:r>
+      <w:r>
+        <w:rPr>
+          <w:b w:val="false"/>
+          <w:bCs w:val="false"/>
+          <w:i w:val="false"/>
+          <w:iCs w:val="false"/>
+          <w:sz w:val="24"/>
+          <w:szCs w:val="24"/>
+          <w:lang w:val="sr-RS"/>
+        </w:rPr>
+        <w:t xml:space="preserve">-овог </w:t>
+      </w:r>
+      <w:r>
+        <w:rPr>
+          <w:b w:val="false"/>
+          <w:bCs w:val="false"/>
+          <w:i/>
+          <w:iCs/>
+          <w:sz w:val="24"/>
+          <w:szCs w:val="24"/>
+          <w:lang w:val="sr-RS"/>
+        </w:rPr>
+        <w:t>ImageDataGenerator</w:t>
+      </w:r>
+      <w:r>
+        <w:rPr>
+          <w:b w:val="false"/>
+          <w:bCs w:val="false"/>
+          <w:i w:val="false"/>
+          <w:iCs w:val="false"/>
+          <w:sz w:val="24"/>
+          <w:szCs w:val="24"/>
+          <w:lang w:val="sr-RS"/>
+        </w:rPr>
+        <w:t xml:space="preserve">-а који дату слику ротира, зумира и транслира на разне начине и тако допуњава недостајуће слике. Нажалост због недостатка рачунарксе снаге смо избацили ту методу из оптицаја јер се мрежа јако дуго тренирала. Такође се испоставило да то допуњавање података заправо одмањује учење мреже јер превише </w:t>
+      </w:r>
+      <w:r>
+        <w:rPr>
+          <w:b w:val="false"/>
+          <w:bCs w:val="false"/>
+          <w:i/>
+          <w:iCs/>
+          <w:sz w:val="24"/>
+          <w:szCs w:val="24"/>
+          <w:lang w:val="sr-RS"/>
+        </w:rPr>
+        <w:t xml:space="preserve">overfit-ује </w:t>
+      </w:r>
+      <w:r>
+        <w:rPr>
+          <w:b w:val="false"/>
+          <w:bCs w:val="false"/>
+          <w:i w:val="false"/>
+          <w:iCs w:val="false"/>
+          <w:sz w:val="24"/>
+          <w:szCs w:val="24"/>
+          <w:lang w:val="sr-RS"/>
+        </w:rPr>
+        <w:t>на генерисане слике, али због довољне величине скупа података само генерисање слика заправо није било ни потребно.</w:t>
+      </w:r>
+    </w:p>
+    <w:p>
+      <w:pPr>
+        <w:pStyle w:val="Standard"/>
+        <w:rPr>
+          <w:sz w:val="24"/>
+          <w:szCs w:val="24"/>
+          <w:lang w:val="sr-RS"/>
+        </w:rPr>
+      </w:pPr>
+      <w:r>
+        <w:rPr>
+          <w:b w:val="false"/>
+          <w:bCs w:val="false"/>
+          <w:i w:val="false"/>
+          <w:iCs w:val="false"/>
+          <w:sz w:val="24"/>
+          <w:szCs w:val="24"/>
+          <w:lang w:val="sr-RS"/>
+        </w:rPr>
+        <w:t>Такође 1 дан је био уложен да се намести тренирање на графичкој картици (</w:t>
+      </w:r>
+      <w:r>
+        <w:rPr>
+          <w:b w:val="false"/>
+          <w:bCs w:val="false"/>
+          <w:i/>
+          <w:iCs/>
+          <w:sz w:val="24"/>
+          <w:szCs w:val="24"/>
+          <w:lang w:val="sr-RS"/>
+        </w:rPr>
+        <w:t>tensorflow-cuda)</w:t>
+      </w:r>
+      <w:r>
+        <w:rPr>
+          <w:b w:val="false"/>
+          <w:bCs w:val="false"/>
+          <w:i w:val="false"/>
+          <w:iCs w:val="false"/>
+          <w:sz w:val="24"/>
+          <w:szCs w:val="24"/>
+          <w:lang w:val="sr-RS"/>
+        </w:rPr>
+        <w:t>, али нажалост то није било успешно.</w:t>
+      </w:r>
+    </w:p>
+    <w:p>
+      <w:pPr>
+        <w:pStyle w:val="Standard"/>
+        <w:rPr>
+          <w:sz w:val="24"/>
+          <w:szCs w:val="24"/>
+          <w:lang w:val="sr-RS"/>
+        </w:rPr>
+      </w:pPr>
+      <w:r>
+        <w:rPr>
+          <w:sz w:val="24"/>
+          <w:szCs w:val="24"/>
+          <w:lang w:val="sr-RS"/>
+        </w:rPr>
+        <w:t>Након 2 дана уложених у тестирање параметара која tensorflow библиотека нуди. Одлучено је да се направи окружење које ће кориснику ручно дати да цртањем карактера тестира истренирану мрежу. Тако да смо за финалну мрежу одлучили да користим цео скуп података (и тест и тренинг податке које смо раније поделили).</w:t>
+      </w:r>
+    </w:p>
+    <w:p>
+      <w:pPr>
+        <w:pStyle w:val="Standard"/>
+        <w:rPr>
+          <w:lang w:val="sr-RS"/>
+        </w:rPr>
+      </w:pPr>
+      <w:r>
+        <w:rPr>
+          <w:lang w:val="sr-RS"/>
+        </w:rPr>
+      </w:r>
+    </w:p>
+    <w:p>
+      <w:pPr>
+        <w:pStyle w:val="Standard"/>
+        <w:rPr>
+          <w:lang w:val="sr-RS"/>
+        </w:rPr>
+      </w:pPr>
+      <w:r>
+        <w:rPr>
+          <w:lang w:val="sr-RS"/>
+        </w:rPr>
+      </w:r>
+    </w:p>
+    <w:p>
+      <w:pPr>
+        <w:pStyle w:val="Heading1"/>
+        <w:rPr>
+          <w:lang w:val="sr-RS"/>
+        </w:rPr>
+      </w:pPr>
+      <w:r>
+        <w:rPr>
+          <w:lang w:val="sr-RS"/>
+        </w:rPr>
+        <w:t>Резултати</w:t>
+      </w:r>
+    </w:p>
+    <w:p>
+      <w:pPr>
+        <w:pStyle w:val="Heading2"/>
+        <w:rPr>
+          <w:lang w:val="sr-RS"/>
+        </w:rPr>
+      </w:pPr>
+      <w:r>
+        <w:rPr>
+          <w:lang w:val="sr-RS"/>
+        </w:rPr>
+        <w:t>Приказ резултата</w:t>
+      </w:r>
+    </w:p>
+    <w:p>
+      <w:pPr>
+        <w:pStyle w:val="Standard"/>
+        <w:rPr>
+          <w:sz w:val="24"/>
+          <w:szCs w:val="24"/>
+        </w:rPr>
+      </w:pPr>
+      <w:r>
+        <w:rPr>
+          <w:sz w:val="24"/>
+          <w:szCs w:val="24"/>
+          <w:lang w:val="sr-RS"/>
+        </w:rPr>
+        <w:t>У датом пројекту су направљена чак два окружења за тестирање истренираних мрежа.</w:t>
+      </w:r>
+    </w:p>
+    <w:p>
+      <w:pPr>
+        <w:pStyle w:val="Standard"/>
+        <w:rPr>
+          <w:sz w:val="24"/>
+          <w:szCs w:val="24"/>
+        </w:rPr>
+      </w:pPr>
+      <w:r>
+        <w:rPr>
+          <w:sz w:val="24"/>
+          <w:szCs w:val="24"/>
+          <w:lang w:val="sr-RS"/>
+        </w:rPr>
+        <w:t>Прво окружење је за цртање (</w:t>
+      </w:r>
+      <w:r>
+        <w:rPr>
+          <w:b/>
+          <w:bCs/>
+          <w:i/>
+          <w:iCs/>
+          <w:color w:val="2A6099"/>
+          <w:sz w:val="24"/>
+          <w:szCs w:val="24"/>
+          <w:lang w:val="sr-RS"/>
+        </w:rPr>
+        <w:t>test_draw.sh</w:t>
+      </w:r>
+      <w:r>
+        <w:rPr>
+          <w:sz w:val="24"/>
+          <w:szCs w:val="24"/>
+          <w:lang w:val="sr-RS"/>
+        </w:rPr>
+        <w:t>).</w:t>
+      </w:r>
+    </w:p>
+    <w:p>
+      <w:pPr>
+        <w:pStyle w:val="Standard"/>
+        <w:rPr>
+          <w:sz w:val="24"/>
+          <w:szCs w:val="24"/>
+        </w:rPr>
+      </w:pPr>
+      <w:r>
+        <w:rPr>
+          <w:sz w:val="24"/>
+          <w:szCs w:val="24"/>
+          <w:lang w:val="sr-RS"/>
+        </w:rPr>
+        <w:t>Покретањем окружења кориснику се нуди листа већ истренираних мрежа коју може изабрати да жели да тестира.</w:t>
+      </w:r>
+    </w:p>
+    <w:p>
+      <w:pPr>
+        <w:pStyle w:val="Standard"/>
+        <w:rPr/>
+      </w:pPr>
+      <w:r>
+        <w:rPr>
+          <w:sz w:val="24"/>
+          <w:szCs w:val="24"/>
+          <w:lang w:val="sr-RS"/>
+        </w:rPr>
+        <w:t xml:space="preserve">Након што корисник изабере мрежу покреће се веб сервер на адреси: </w:t>
+      </w:r>
+      <w:hyperlink r:id="rId5">
+        <w:r>
+          <w:rPr>
+            <w:rStyle w:val="Hyperlink"/>
+            <w:color w:val="2A6099"/>
+            <w:sz w:val="24"/>
+            <w:szCs w:val="24"/>
+            <w:lang w:val="sr-RS"/>
+          </w:rPr>
+          <w:t>http://127.0.0.1:5000</w:t>
+        </w:r>
+      </w:hyperlink>
+    </w:p>
+    <w:p>
+      <w:pPr>
+        <w:pStyle w:val="Standard"/>
+        <w:rPr>
+          <w:color w:val="000000"/>
+          <w:sz w:val="24"/>
+          <w:szCs w:val="24"/>
+        </w:rPr>
+      </w:pPr>
+      <w:r>
+        <w:rPr>
+          <w:color w:val="000000"/>
+          <w:sz w:val="24"/>
+          <w:szCs w:val="24"/>
+        </w:rPr>
+        <w:t>Приступ датој веб страници кориснику је омогућено да ручно тестира мрежу цртајући.</w:t>
+      </w:r>
+    </w:p>
+    <w:p>
+      <w:pPr>
+        <w:pStyle w:val="Standard"/>
+        <w:rPr>
+          <w:color w:val="000000"/>
+          <w:sz w:val="24"/>
+          <w:szCs w:val="24"/>
+        </w:rPr>
+      </w:pPr>
+      <w:r>
+        <w:rPr>
+          <w:color w:val="000000"/>
+          <w:sz w:val="24"/>
+          <w:szCs w:val="24"/>
+        </w:rPr>
+        <w:t>Консултовати следећу слику:</w:t>
+      </w:r>
+    </w:p>
+    <w:p>
+      <w:pPr>
+        <w:pStyle w:val="Standard"/>
+        <w:rPr>
+          <w:sz w:val="24"/>
+          <w:szCs w:val="24"/>
+        </w:rPr>
+      </w:pPr>
+      <w:r>
+        <w:drawing>
+          <wp:anchor behindDoc="0" distT="0" distB="0" distL="0" distR="0" simplePos="0" locked="0" layoutInCell="0" allowOverlap="1" relativeHeight="5">
+            <wp:simplePos x="0" y="0"/>
+            <wp:positionH relativeFrom="column">
+              <wp:align>center</wp:align>
+            </wp:positionH>
+            <wp:positionV relativeFrom="paragraph">
+              <wp:posOffset>635</wp:posOffset>
+            </wp:positionV>
+            <wp:extent cx="6120130" cy="4860290"/>
+            <wp:effectExtent l="0" t="0" r="0" b="0"/>
+            <wp:wrapSquare wrapText="largest"/>
+            <wp:docPr id="4" name="Image4" descr="" title=""/>
+            <wp:cNvGraphicFramePr>
+              <a:graphicFrameLocks xmlns:a="http://schemas.openxmlformats.org/drawingml/2006/main" noChangeAspect="1"/>
+            </wp:cNvGraphicFramePr>
+            <a:graphic xmlns:a="http://schemas.openxmlformats.org/drawingml/2006/main">
+              <a:graphicData uri="http://schemas.openxmlformats.org/drawingml/2006/picture">
+                <pic:pic xmlns:pic="http://schemas.openxmlformats.org/drawingml/2006/picture">
+                  <pic:nvPicPr>
+                    <pic:cNvPr id="4" name="Image4" descr="" title=""/>
+                    <pic:cNvPicPr>
+                      <a:picLocks noChangeAspect="1" noChangeArrowheads="1"/>
+                    </pic:cNvPicPr>
+                  </pic:nvPicPr>
+                  <pic:blipFill>
+                    <a:blip r:embed="rId6"/>
+                    <a:stretch>
+                      <a:fillRect/>
+                    </a:stretch>
+                  </pic:blipFill>
+                  <pic:spPr bwMode="auto">
+                    <a:xfrm>
+                      <a:off x="0" y="0"/>
+                      <a:ext cx="6120130" cy="4860290"/>
+                    </a:xfrm>
+                    <a:prstGeom prst="rect">
+                      <a:avLst/>
+                    </a:prstGeom>
+                  </pic:spPr>
+                </pic:pic>
+              </a:graphicData>
+            </a:graphic>
+          </wp:anchor>
+        </w:drawing>
+      </w:r>
+      <w:r>
+        <w:rPr>
+          <w:sz w:val="24"/>
+          <w:szCs w:val="24"/>
+          <w:lang w:val="sr-RS"/>
+        </w:rPr>
+        <w:t xml:space="preserve">Окружење је једноставан </w:t>
+      </w:r>
+      <w:r>
+        <w:rPr>
+          <w:i/>
+          <w:iCs/>
+          <w:sz w:val="24"/>
+          <w:szCs w:val="24"/>
+          <w:lang w:val="sr-RS"/>
+        </w:rPr>
+        <w:t xml:space="preserve">flask </w:t>
+      </w:r>
+      <w:r>
+        <w:rPr>
+          <w:i w:val="false"/>
+          <w:iCs w:val="false"/>
+          <w:sz w:val="24"/>
+          <w:szCs w:val="24"/>
+          <w:lang w:val="sr-RS"/>
+        </w:rPr>
+        <w:t xml:space="preserve">сервер који хостује дату страницу за цртање. Страница затим шаље нацртану слику мрежи путем </w:t>
+      </w:r>
+      <w:r>
+        <w:rPr>
+          <w:i/>
+          <w:iCs/>
+          <w:sz w:val="24"/>
+          <w:szCs w:val="24"/>
+          <w:lang w:val="sr-RS"/>
+        </w:rPr>
+        <w:t>POST</w:t>
+      </w:r>
+      <w:r>
+        <w:rPr>
+          <w:i w:val="false"/>
+          <w:iCs w:val="false"/>
+          <w:sz w:val="24"/>
+          <w:szCs w:val="24"/>
+          <w:lang w:val="sr-RS"/>
+        </w:rPr>
+        <w:t xml:space="preserve"> </w:t>
+      </w:r>
+      <w:r>
+        <w:rPr>
+          <w:i/>
+          <w:iCs/>
+          <w:sz w:val="24"/>
+          <w:szCs w:val="24"/>
+          <w:lang w:val="sr-RS"/>
+        </w:rPr>
+        <w:t>request</w:t>
+      </w:r>
+      <w:r>
+        <w:rPr>
+          <w:i w:val="false"/>
+          <w:iCs w:val="false"/>
+          <w:sz w:val="24"/>
+          <w:szCs w:val="24"/>
+          <w:lang w:val="sr-RS"/>
+        </w:rPr>
+        <w:t>-a која касније ту слику прослеђује изабраној неуронској мрежи.</w:t>
+      </w:r>
+    </w:p>
+    <w:p>
+      <w:pPr>
+        <w:pStyle w:val="Standard"/>
+        <w:rPr>
+          <w:sz w:val="24"/>
+          <w:szCs w:val="24"/>
+        </w:rPr>
+      </w:pPr>
+      <w:r>
+        <w:rPr>
+          <w:sz w:val="24"/>
+          <w:szCs w:val="24"/>
+        </w:rPr>
+      </w:r>
+    </w:p>
+    <w:p>
+      <w:pPr>
+        <w:pStyle w:val="Standard"/>
+        <w:rPr>
+          <w:lang w:val="sr-RS"/>
+        </w:rPr>
+      </w:pPr>
+      <w:r>
+        <w:rPr>
+          <w:lang w:val="sr-RS"/>
+        </w:rPr>
+      </w:r>
+    </w:p>
+    <w:p>
+      <w:pPr>
+        <w:pStyle w:val="Standard"/>
+        <w:rPr>
+          <w:lang w:val="sr-RS"/>
+        </w:rPr>
+      </w:pPr>
+      <w:r>
+        <w:rPr>
+          <w:lang w:val="sr-RS"/>
+        </w:rPr>
+      </w:r>
+    </w:p>
+    <w:p>
+      <w:pPr>
+        <w:pStyle w:val="Standard"/>
+        <w:rPr>
+          <w:lang w:val="sr-RS"/>
+        </w:rPr>
+      </w:pPr>
+      <w:r>
+        <w:rPr>
+          <w:lang w:val="sr-RS"/>
+        </w:rPr>
+      </w:r>
+    </w:p>
+    <w:p>
+      <w:pPr>
+        <w:pStyle w:val="Standard"/>
+        <w:rPr>
+          <w:sz w:val="24"/>
+          <w:szCs w:val="24"/>
+        </w:rPr>
+      </w:pPr>
+      <w:r>
+        <w:rPr>
+          <w:sz w:val="24"/>
+          <w:szCs w:val="24"/>
+          <w:lang w:val="sr-RS"/>
+        </w:rPr>
+        <w:t>За друго окружење је потребна камера (</w:t>
+      </w:r>
+      <w:r>
+        <w:rPr>
+          <w:b/>
+          <w:bCs/>
+          <w:i/>
+          <w:iCs/>
+          <w:color w:val="2A6099"/>
+          <w:sz w:val="24"/>
+          <w:szCs w:val="24"/>
+          <w:lang w:val="sr-RS"/>
+        </w:rPr>
+        <w:t>test_camera2.sh</w:t>
+      </w:r>
+      <w:r>
+        <w:rPr>
+          <w:sz w:val="24"/>
+          <w:szCs w:val="24"/>
+          <w:lang w:val="sr-RS"/>
+        </w:rPr>
+        <w:t>)</w:t>
+      </w:r>
+    </w:p>
+    <w:p>
+      <w:pPr>
+        <w:pStyle w:val="Standard"/>
+        <w:rPr>
+          <w:lang w:val="sr-RS"/>
+        </w:rPr>
+      </w:pPr>
+      <w:r>
+        <w:rPr>
+          <w:lang w:val="sr-RS"/>
+        </w:rPr>
+        <w:drawing>
+          <wp:anchor behindDoc="0" distT="0" distB="0" distL="0" distR="0" simplePos="0" locked="0" layoutInCell="0" allowOverlap="1" relativeHeight="9">
+            <wp:simplePos x="0" y="0"/>
+            <wp:positionH relativeFrom="column">
+              <wp:posOffset>67310</wp:posOffset>
+            </wp:positionH>
+            <wp:positionV relativeFrom="paragraph">
+              <wp:posOffset>8255</wp:posOffset>
+            </wp:positionV>
+            <wp:extent cx="3030220" cy="3513455"/>
+            <wp:effectExtent l="0" t="0" r="0" b="0"/>
+            <wp:wrapTopAndBottom/>
+            <wp:docPr id="5" name="Image8" descr="" title=""/>
+            <wp:cNvGraphicFramePr>
+              <a:graphicFrameLocks xmlns:a="http://schemas.openxmlformats.org/drawingml/2006/main" noChangeAspect="1"/>
+            </wp:cNvGraphicFramePr>
+            <a:graphic xmlns:a="http://schemas.openxmlformats.org/drawingml/2006/main">
+              <a:graphicData uri="http://schemas.openxmlformats.org/drawingml/2006/picture">
+                <pic:pic xmlns:pic="http://schemas.openxmlformats.org/drawingml/2006/picture">
+                  <pic:nvPicPr>
+                    <pic:cNvPr id="5" name="Image8" descr="" title=""/>
+                    <pic:cNvPicPr>
+                      <a:picLocks noChangeAspect="1" noChangeArrowheads="1"/>
+                    </pic:cNvPicPr>
+                  </pic:nvPicPr>
+                  <pic:blipFill>
+                    <a:blip r:embed="rId7"/>
+                    <a:stretch>
+                      <a:fillRect/>
+                    </a:stretch>
+                  </pic:blipFill>
+                  <pic:spPr bwMode="auto">
+                    <a:xfrm>
+                      <a:off x="0" y="0"/>
+                      <a:ext cx="3030220" cy="3513455"/>
+                    </a:xfrm>
+                    <a:prstGeom prst="rect">
+                      <a:avLst/>
+                    </a:prstGeom>
+                  </pic:spPr>
+                </pic:pic>
+              </a:graphicData>
+            </a:graphic>
+          </wp:anchor>
+        </w:drawing>
+      </w:r>
+    </w:p>
+    <w:p>
+      <w:pPr>
+        <w:pStyle w:val="Standard"/>
+        <w:rPr>
+          <w:lang w:val="sr-RS"/>
+        </w:rPr>
+      </w:pPr>
+      <w:r>
+        <w:rPr>
+          <w:lang w:val="sr-RS"/>
+        </w:rPr>
+      </w:r>
+    </w:p>
+    <w:p>
+      <w:pPr>
+        <w:pStyle w:val="Heading2"/>
+        <w:rPr>
+          <w:sz w:val="24"/>
+          <w:szCs w:val="24"/>
+        </w:rPr>
+      </w:pPr>
+      <w:r>
+        <w:rPr>
+          <w:sz w:val="24"/>
+          <w:szCs w:val="24"/>
+          <w:lang w:val="sr-RS"/>
+        </w:rPr>
+        <w:t>Тумачење резултата</w:t>
+      </w:r>
+    </w:p>
+    <w:p>
+      <w:pPr>
+        <w:pStyle w:val="Standard"/>
+        <w:rPr>
+          <w:sz w:val="24"/>
+          <w:szCs w:val="24"/>
+          <w:lang w:val="sr-RS"/>
+        </w:rPr>
+      </w:pPr>
+      <w:r>
+        <w:rPr>
+          <w:sz w:val="24"/>
+          <w:szCs w:val="24"/>
+          <w:lang w:val="sr-RS"/>
+        </w:rPr>
+        <w:t>У претнходним испитивањима утврђено је да се мрежа најчешће збуни за карактере:</w:t>
+      </w:r>
+    </w:p>
+    <w:p>
+      <w:pPr>
+        <w:pStyle w:val="Standard"/>
+        <w:rPr>
+          <w:sz w:val="24"/>
+          <w:szCs w:val="24"/>
+          <w:lang w:val="sr-RS"/>
+        </w:rPr>
+      </w:pPr>
+      <w:r>
+        <w:rPr>
+          <w:sz w:val="24"/>
+          <w:szCs w:val="24"/>
+          <w:lang w:val="sr-RS"/>
+        </w:rPr>
+        <w:t>„</w:t>
+      </w:r>
+      <w:r>
+        <w:rPr>
+          <w:sz w:val="24"/>
+          <w:szCs w:val="24"/>
+          <w:lang w:val="sr-RS"/>
+        </w:rPr>
+        <w:t>0“, „о“, „О“</w:t>
+      </w:r>
+    </w:p>
+    <w:p>
+      <w:pPr>
+        <w:pStyle w:val="Standard"/>
+        <w:rPr>
+          <w:sz w:val="24"/>
+          <w:szCs w:val="24"/>
+          <w:lang w:val="sr-RS"/>
+        </w:rPr>
+      </w:pPr>
+      <w:r>
+        <w:rPr>
+          <w:sz w:val="24"/>
+          <w:szCs w:val="24"/>
+          <w:lang w:val="sr-RS"/>
+        </w:rPr>
+        <w:t>„</w:t>
+      </w:r>
+      <w:r>
+        <w:rPr>
+          <w:sz w:val="24"/>
+          <w:szCs w:val="24"/>
+          <w:lang w:val="sr-RS"/>
+        </w:rPr>
+        <w:t>L, „l“, „1“, „i“, „I“, „J“, „j“</w:t>
+      </w:r>
+    </w:p>
+    <w:p>
+      <w:pPr>
+        <w:pStyle w:val="Standard"/>
+        <w:rPr>
+          <w:sz w:val="24"/>
+          <w:szCs w:val="24"/>
+          <w:lang w:val="sr-RS"/>
+        </w:rPr>
+      </w:pPr>
+      <w:r>
+        <w:rPr>
+          <w:sz w:val="24"/>
+          <w:szCs w:val="24"/>
+          <w:lang w:val="sr-RS"/>
+        </w:rPr>
+        <w:t>„</w:t>
+      </w:r>
+      <w:r>
+        <w:rPr>
+          <w:sz w:val="24"/>
+          <w:szCs w:val="24"/>
+          <w:lang w:val="sr-RS"/>
+        </w:rPr>
+        <w:t xml:space="preserve">S“, „5“, „G“, „6“ </w:t>
+      </w:r>
+    </w:p>
+    <w:p>
+      <w:pPr>
+        <w:pStyle w:val="Standard"/>
+        <w:rPr>
+          <w:sz w:val="24"/>
+          <w:szCs w:val="24"/>
+          <w:lang w:val="sr-RS"/>
+        </w:rPr>
+      </w:pPr>
+      <w:r>
+        <w:rPr>
+          <w:sz w:val="24"/>
+          <w:szCs w:val="24"/>
+          <w:lang w:val="sr-RS"/>
+        </w:rPr>
+        <w:t>„</w:t>
+      </w:r>
+      <w:r>
+        <w:rPr>
+          <w:sz w:val="24"/>
+          <w:szCs w:val="24"/>
+          <w:lang w:val="sr-RS"/>
+        </w:rPr>
+        <w:t>9“, „g“</w:t>
+      </w:r>
+    </w:p>
+    <w:p>
+      <w:pPr>
+        <w:pStyle w:val="Standard"/>
+        <w:rPr>
+          <w:sz w:val="24"/>
+          <w:szCs w:val="24"/>
+          <w:lang w:val="sr-RS"/>
+        </w:rPr>
+      </w:pPr>
+      <w:r>
+        <w:rPr>
+          <w:sz w:val="24"/>
+          <w:szCs w:val="24"/>
+          <w:lang w:val="sr-RS"/>
+        </w:rPr>
+        <w:t>Неки примери:</w:t>
+      </w:r>
+    </w:p>
+    <w:p>
+      <w:pPr>
+        <w:pStyle w:val="Standard"/>
+        <w:rPr>
+          <w:sz w:val="24"/>
+          <w:szCs w:val="24"/>
+          <w:lang w:val="sr-RS"/>
+        </w:rPr>
+      </w:pPr>
+      <w:r>
+        <w:rPr>
+          <w:sz w:val="24"/>
+          <w:szCs w:val="24"/>
+          <w:lang w:val="sr-RS"/>
+        </w:rPr>
+        <w:drawing>
+          <wp:anchor behindDoc="0" distT="0" distB="0" distL="0" distR="0" simplePos="0" locked="0" layoutInCell="0" allowOverlap="1" relativeHeight="6">
+            <wp:simplePos x="0" y="0"/>
+            <wp:positionH relativeFrom="column">
+              <wp:posOffset>13970</wp:posOffset>
+            </wp:positionH>
+            <wp:positionV relativeFrom="paragraph">
+              <wp:posOffset>77470</wp:posOffset>
+            </wp:positionV>
+            <wp:extent cx="1545590" cy="1644015"/>
+            <wp:effectExtent l="0" t="0" r="0" b="0"/>
+            <wp:wrapSquare wrapText="largest"/>
+            <wp:docPr id="6" name="Image5" descr="" title=""/>
+            <wp:cNvGraphicFramePr>
+              <a:graphicFrameLocks xmlns:a="http://schemas.openxmlformats.org/drawingml/2006/main" noChangeAspect="1"/>
+            </wp:cNvGraphicFramePr>
+            <a:graphic xmlns:a="http://schemas.openxmlformats.org/drawingml/2006/main">
+              <a:graphicData uri="http://schemas.openxmlformats.org/drawingml/2006/picture">
+                <pic:pic xmlns:pic="http://schemas.openxmlformats.org/drawingml/2006/picture">
+                  <pic:nvPicPr>
+                    <pic:cNvPr id="6" name="Image5" descr="" title=""/>
+                    <pic:cNvPicPr>
+                      <a:picLocks noChangeAspect="1" noChangeArrowheads="1"/>
+                    </pic:cNvPicPr>
+                  </pic:nvPicPr>
+                  <pic:blipFill>
+                    <a:blip r:embed="rId8"/>
+                    <a:stretch>
+                      <a:fillRect/>
+                    </a:stretch>
+                  </pic:blipFill>
+                  <pic:spPr bwMode="auto">
+                    <a:xfrm>
+                      <a:off x="0" y="0"/>
+                      <a:ext cx="1545590" cy="1644015"/>
+                    </a:xfrm>
+                    <a:prstGeom prst="rect">
+                      <a:avLst/>
+                    </a:prstGeom>
+                  </pic:spPr>
+                </pic:pic>
+              </a:graphicData>
+            </a:graphic>
+          </wp:anchor>
+        </w:drawing>
+        <w:drawing>
+          <wp:anchor behindDoc="0" distT="0" distB="0" distL="0" distR="0" simplePos="0" locked="0" layoutInCell="0" allowOverlap="1" relativeHeight="7">
+            <wp:simplePos x="0" y="0"/>
+            <wp:positionH relativeFrom="column">
+              <wp:posOffset>1721485</wp:posOffset>
+            </wp:positionH>
+            <wp:positionV relativeFrom="paragraph">
+              <wp:posOffset>66675</wp:posOffset>
+            </wp:positionV>
+            <wp:extent cx="1530985" cy="1617345"/>
+            <wp:effectExtent l="0" t="0" r="0" b="0"/>
+            <wp:wrapSquare wrapText="largest"/>
+            <wp:docPr id="7" name="Image6" descr="" title=""/>
+            <wp:cNvGraphicFramePr>
+              <a:graphicFrameLocks xmlns:a="http://schemas.openxmlformats.org/drawingml/2006/main" noChangeAspect="1"/>
+            </wp:cNvGraphicFramePr>
+            <a:graphic xmlns:a="http://schemas.openxmlformats.org/drawingml/2006/main">
+              <a:graphicData uri="http://schemas.openxmlformats.org/drawingml/2006/picture">
+                <pic:pic xmlns:pic="http://schemas.openxmlformats.org/drawingml/2006/picture">
+                  <pic:nvPicPr>
+                    <pic:cNvPr id="7" name="Image6" descr="" title=""/>
+                    <pic:cNvPicPr>
+                      <a:picLocks noChangeAspect="1" noChangeArrowheads="1"/>
+                    </pic:cNvPicPr>
+                  </pic:nvPicPr>
+                  <pic:blipFill>
+                    <a:blip r:embed="rId9"/>
+                    <a:stretch>
+                      <a:fillRect/>
+                    </a:stretch>
+                  </pic:blipFill>
+                  <pic:spPr bwMode="auto">
+                    <a:xfrm>
+                      <a:off x="0" y="0"/>
+                      <a:ext cx="1530985" cy="1617345"/>
+                    </a:xfrm>
+                    <a:prstGeom prst="rect">
+                      <a:avLst/>
+                    </a:prstGeom>
+                  </pic:spPr>
+                </pic:pic>
+              </a:graphicData>
+            </a:graphic>
+          </wp:anchor>
+        </w:drawing>
+      </w:r>
+    </w:p>
+    <w:p>
+      <w:pPr>
+        <w:pStyle w:val="Standard"/>
+        <w:rPr>
+          <w:sz w:val="24"/>
+          <w:szCs w:val="24"/>
+          <w:lang w:val="sr-RS"/>
+        </w:rPr>
+      </w:pPr>
+      <w:r>
+        <w:rPr>
+          <w:sz w:val="24"/>
+          <w:szCs w:val="24"/>
+          <w:lang w:val="sr-RS"/>
+        </w:rPr>
+        <w:drawing>
+          <wp:anchor behindDoc="0" distT="0" distB="0" distL="0" distR="0" simplePos="0" locked="0" layoutInCell="0" allowOverlap="1" relativeHeight="8">
+            <wp:simplePos x="0" y="0"/>
+            <wp:positionH relativeFrom="column">
+              <wp:posOffset>3502660</wp:posOffset>
+            </wp:positionH>
+            <wp:positionV relativeFrom="paragraph">
+              <wp:posOffset>-85090</wp:posOffset>
+            </wp:positionV>
+            <wp:extent cx="1381125" cy="1459230"/>
+            <wp:effectExtent l="0" t="0" r="0" b="0"/>
+            <wp:wrapSquare wrapText="largest"/>
+            <wp:docPr id="8" name="Image7" descr="" title=""/>
+            <wp:cNvGraphicFramePr>
+              <a:graphicFrameLocks xmlns:a="http://schemas.openxmlformats.org/drawingml/2006/main" noChangeAspect="1"/>
+            </wp:cNvGraphicFramePr>
+            <a:graphic xmlns:a="http://schemas.openxmlformats.org/drawingml/2006/main">
+              <a:graphicData uri="http://schemas.openxmlformats.org/drawingml/2006/picture">
+                <pic:pic xmlns:pic="http://schemas.openxmlformats.org/drawingml/2006/picture">
+                  <pic:nvPicPr>
+                    <pic:cNvPr id="8" name="Image7" descr="" title=""/>
+                    <pic:cNvPicPr>
+                      <a:picLocks noChangeAspect="1" noChangeArrowheads="1"/>
+                    </pic:cNvPicPr>
+                  </pic:nvPicPr>
+                  <pic:blipFill>
+                    <a:blip r:embed="rId10"/>
+                    <a:stretch>
+                      <a:fillRect/>
+                    </a:stretch>
+                  </pic:blipFill>
+                  <pic:spPr bwMode="auto">
+                    <a:xfrm>
+                      <a:off x="0" y="0"/>
+                      <a:ext cx="1381125" cy="1459230"/>
+                    </a:xfrm>
+                    <a:prstGeom prst="rect">
+                      <a:avLst/>
+                    </a:prstGeom>
+                  </pic:spPr>
+                </pic:pic>
+              </a:graphicData>
+            </a:graphic>
+          </wp:anchor>
+        </w:drawing>
       </w:r>
       <w:r>
         <w:br w:type="page"/>
@@ -2365,6 +3971,7 @@
     <w:p>
       <w:pPr>
         <w:pStyle w:val="Normal"/>
+        <w:spacing w:before="0" w:after="0"/>
         <w:rPr>
           <w:lang w:val="sr-RS"/>
         </w:rPr>
@@ -2386,7 +3993,7 @@
         <w:rPr>
           <w:lang w:val="sr-RS"/>
         </w:rPr>
-        <w:t>Резултати</w:t>
+        <w:t>Закључак</w:t>
       </w:r>
     </w:p>
     <w:p>
@@ -2400,21 +4007,7 @@
         <w:rPr>
           <w:lang w:val="sr-RS"/>
         </w:rPr>
-        <w:t>Приказ резултата</w:t>
-      </w:r>
-    </w:p>
-    <w:p>
-      <w:pPr>
-        <w:pStyle w:val="Standard"/>
-        <w:rPr>
-          <w:lang w:val="sr-RS"/>
-        </w:rPr>
-      </w:pPr>
-      <w:r>
-        <w:rPr>
-          <w:lang w:val="sr-RS"/>
-        </w:rPr>
-        <w:t>...</w:t>
+        <w:t>Анализа испуњења циљева истраживања</w:t>
       </w:r>
     </w:p>
     <w:p>
@@ -2428,39 +4021,86 @@
         <w:rPr>
           <w:lang w:val="sr-RS"/>
         </w:rPr>
-        <w:t>Тумачење резултата</w:t>
-      </w:r>
-    </w:p>
-    <w:p>
-      <w:pPr>
-        <w:pStyle w:val="Standard"/>
-        <w:rPr>
-          <w:lang w:val="sr-RS"/>
-        </w:rPr>
-      </w:pPr>
-      <w:r>
-        <w:rPr>
-          <w:lang w:val="sr-RS"/>
-        </w:rPr>
-        <w:t>...</w:t>
-      </w:r>
-    </w:p>
-    <w:p>
-      <w:pPr>
-        <w:pStyle w:val="Standard"/>
-        <w:rPr>
-          <w:lang w:val="sr-RS"/>
-        </w:rPr>
-      </w:pPr>
-      <w:r>
-        <w:rPr>
-          <w:lang w:val="sr-RS"/>
-        </w:rPr>
-      </w:r>
-    </w:p>
-    <w:p>
-      <w:pPr>
-        <w:pStyle w:val="Standard"/>
+        <w:t>Анализа остварења очекиваних резултата истраживања</w:t>
+      </w:r>
+    </w:p>
+    <w:p>
+      <w:pPr>
+        <w:pStyle w:val="Heading2"/>
+        <w:rPr>
+          <w:lang w:val="sr-RS"/>
+        </w:rPr>
+      </w:pPr>
+      <w:r>
+        <w:rPr>
+          <w:lang w:val="sr-RS"/>
+        </w:rPr>
+        <w:t>Могућности за примену истраживања у пракси</w:t>
+      </w:r>
+    </w:p>
+    <w:p>
+      <w:pPr>
+        <w:pStyle w:val="Heading2"/>
+        <w:rPr>
+          <w:lang w:val="sr-RS"/>
+        </w:rPr>
+      </w:pPr>
+      <w:r>
+        <w:rPr>
+          <w:lang w:val="sr-RS"/>
+        </w:rPr>
+        <w:t>Идеје за побољшање и разраду истраживања</w:t>
+      </w:r>
+    </w:p>
+    <w:p>
+      <w:pPr>
+        <w:pStyle w:val="Standard"/>
+        <w:rPr>
+          <w:lang w:val="sr-RS"/>
+        </w:rPr>
+      </w:pPr>
+      <w:r>
+        <w:rPr>
+          <w:lang w:val="sr-RS"/>
+        </w:rPr>
+        <w:t xml:space="preserve">Резултати које смо добили су далеко од савршених. Закључујемо да је веома тешко препознати написани текст на папиру. Поготово кад смо ограничени самим преформансама рачунара којег имамо на располагању. Са јаким </w:t>
+      </w:r>
+      <w:r>
+        <w:rPr>
+          <w:i/>
+          <w:iCs/>
+          <w:lang w:val="sr-RS"/>
+        </w:rPr>
+        <w:t xml:space="preserve">hardware-ом </w:t>
+      </w:r>
+      <w:r>
+        <w:rPr>
+          <w:i w:val="false"/>
+          <w:iCs w:val="false"/>
+          <w:lang w:val="sr-RS"/>
+        </w:rPr>
+        <w:t>(рачунаром) би могли не само веће истраживање урадити већ и постићи знатно боље резултате јер би нам то омогућило тренирање са неким генератором слика.</w:t>
+      </w:r>
+    </w:p>
+    <w:p>
+      <w:pPr>
+        <w:pStyle w:val="Standard"/>
+        <w:rPr>
+          <w:lang w:val="sr-RS"/>
+        </w:rPr>
+      </w:pPr>
+      <w:r>
+        <w:rPr>
+          <w:i w:val="false"/>
+          <w:iCs w:val="false"/>
+          <w:lang w:val="sr-RS"/>
+        </w:rPr>
+        <w:t>Такође још нека идеја за побољшање би била коришћење још неких скупова података.</w:t>
+      </w:r>
+    </w:p>
+    <w:p>
+      <w:pPr>
+        <w:pStyle w:val="Heading2"/>
         <w:rPr>
           <w:lang w:val="sr-RS"/>
         </w:rPr>
@@ -2476,188 +4116,8 @@
     </w:p>
     <w:p>
       <w:pPr>
-        <w:pStyle w:val="Normal"/>
-        <w:rPr>
-          <w:lang w:val="sr-RS"/>
-        </w:rPr>
-      </w:pPr>
-      <w:r>
-        <w:rPr>
-          <w:lang w:val="sr-RS"/>
-        </w:rPr>
-      </w:r>
-    </w:p>
-    <w:p>
-      <w:pPr>
         <w:pStyle w:val="Heading1"/>
-        <w:rPr>
-          <w:lang w:val="sr-RS"/>
-        </w:rPr>
-      </w:pPr>
-      <w:r>
-        <w:rPr>
-          <w:lang w:val="sr-RS"/>
-        </w:rPr>
-        <w:t>Закључак</w:t>
-      </w:r>
-    </w:p>
-    <w:p>
-      <w:pPr>
-        <w:pStyle w:val="Heading2"/>
-        <w:rPr>
-          <w:lang w:val="sr-RS"/>
-        </w:rPr>
-      </w:pPr>
-      <w:r>
-        <w:rPr>
-          <w:lang w:val="sr-RS"/>
-        </w:rPr>
-        <w:t>Анализа испуњења циљева истраживања</w:t>
-      </w:r>
-    </w:p>
-    <w:p>
-      <w:pPr>
-        <w:pStyle w:val="Standard"/>
-        <w:rPr>
-          <w:lang w:val="sr-RS"/>
-        </w:rPr>
-      </w:pPr>
-      <w:r>
-        <w:rPr>
-          <w:lang w:val="sr-RS"/>
-        </w:rPr>
-        <w:t>...</w:t>
-      </w:r>
-    </w:p>
-    <w:p>
-      <w:pPr>
-        <w:pStyle w:val="Heading2"/>
-        <w:rPr>
-          <w:lang w:val="sr-RS"/>
-        </w:rPr>
-      </w:pPr>
-      <w:r>
-        <w:rPr>
-          <w:lang w:val="sr-RS"/>
-        </w:rPr>
-        <w:t>Анализа остварења очекиваних резултата истраживања</w:t>
-      </w:r>
-    </w:p>
-    <w:p>
-      <w:pPr>
-        <w:pStyle w:val="Standard"/>
-        <w:rPr>
-          <w:lang w:val="sr-RS"/>
-        </w:rPr>
-      </w:pPr>
-      <w:r>
-        <w:rPr>
-          <w:lang w:val="sr-RS"/>
-        </w:rPr>
-        <w:t>...</w:t>
-      </w:r>
-    </w:p>
-    <w:p>
-      <w:pPr>
-        <w:pStyle w:val="Heading2"/>
-        <w:rPr>
-          <w:lang w:val="sr-RS"/>
-        </w:rPr>
-      </w:pPr>
-      <w:r>
-        <w:rPr>
-          <w:lang w:val="sr-RS"/>
-        </w:rPr>
-        <w:t>Могућности за примену истраживања у пракси</w:t>
-      </w:r>
-    </w:p>
-    <w:p>
-      <w:pPr>
-        <w:pStyle w:val="Standard"/>
-        <w:rPr>
-          <w:lang w:val="sr-RS"/>
-        </w:rPr>
-      </w:pPr>
-      <w:r>
-        <w:rPr>
-          <w:lang w:val="sr-RS"/>
-        </w:rPr>
-        <w:t>...</w:t>
-      </w:r>
-    </w:p>
-    <w:p>
-      <w:pPr>
-        <w:pStyle w:val="Heading2"/>
-        <w:rPr>
-          <w:lang w:val="sr-RS"/>
-        </w:rPr>
-      </w:pPr>
-      <w:r>
-        <w:rPr>
-          <w:lang w:val="sr-RS"/>
-        </w:rPr>
-        <w:t>Идеје за побољшање и разраду истраживања</w:t>
-      </w:r>
-    </w:p>
-    <w:p>
-      <w:pPr>
-        <w:pStyle w:val="Standard"/>
-        <w:rPr>
-          <w:lang w:val="sr-RS"/>
-        </w:rPr>
-      </w:pPr>
-      <w:r>
-        <w:rPr>
-          <w:lang w:val="sr-RS"/>
-        </w:rPr>
-        <w:t>...</w:t>
-      </w:r>
-    </w:p>
-    <w:p>
-      <w:pPr>
-        <w:pStyle w:val="Standard"/>
-        <w:rPr>
-          <w:lang w:val="sr-RS"/>
-        </w:rPr>
-      </w:pPr>
-      <w:r>
-        <w:rPr>
-          <w:lang w:val="sr-RS"/>
-        </w:rPr>
-      </w:r>
-    </w:p>
-    <w:p>
-      <w:pPr>
-        <w:pStyle w:val="Standard"/>
-        <w:rPr>
-          <w:lang w:val="sr-RS"/>
-        </w:rPr>
-      </w:pPr>
-      <w:r>
-        <w:rPr>
-          <w:lang w:val="sr-RS"/>
-        </w:rPr>
-      </w:r>
-      <w:r>
-        <w:br w:type="page"/>
-      </w:r>
-    </w:p>
-    <w:p>
-      <w:pPr>
-        <w:pStyle w:val="Normal"/>
-        <w:rPr>
-          <w:lang w:val="sr-RS"/>
-        </w:rPr>
-      </w:pPr>
-      <w:r>
-        <w:rPr>
-          <w:lang w:val="sr-RS"/>
-        </w:rPr>
-      </w:r>
-    </w:p>
-    <w:p>
-      <w:pPr>
-        <w:pStyle w:val="Heading1"/>
+        <w:spacing w:before="0" w:after="238"/>
         <w:rPr>
           <w:lang w:val="sr-RS"/>
         </w:rPr>
@@ -2667,26 +4127,6 @@
           <w:lang w:val="sr-RS"/>
         </w:rPr>
         <w:t>Литература</w:t>
-      </w:r>
-    </w:p>
-    <w:p>
-      <w:pPr>
-        <w:pStyle w:val="Heading2"/>
-        <w:numPr>
-          <w:ilvl w:val="0"/>
-          <w:numId w:val="1"/>
-        </w:numPr>
-        <w:spacing w:before="0" w:after="159"/>
-        <w:ind w:start="720"/>
-        <w:rPr>
-          <w:lang w:val="sr-RS"/>
-        </w:rPr>
-      </w:pPr>
-      <w:r>
-        <w:rPr>
-          <w:lang w:val="sr-RS"/>
-        </w:rPr>
-        <w:t>...</w:t>
       </w:r>
     </w:p>
     <w:p>
@@ -2705,7 +4145,7 @@
         <w:rPr>
           <w:lang w:val="sr-RS"/>
         </w:rPr>
-        <w:t>...</w:t>
+        <w:t>https://www.tensorflow.org/api_docs/python/</w:t>
       </w:r>
     </w:p>
     <w:p>
@@ -2724,7 +4164,7 @@
         <w:rPr>
           <w:lang w:val="sr-RS"/>
         </w:rPr>
-        <w:t>...</w:t>
+        <w:t>https://docs.opencv.org/4.x/index.html</w:t>
       </w:r>
     </w:p>
     <w:p>
@@ -3413,7 +4853,7 @@
     <w:pPr>
       <w:widowControl/>
       <w:suppressAutoHyphens w:val="true"/>
-      <w:overflowPunct w:val="true"/>
+      <w:overflowPunct w:val="false"/>
       <w:bidi w:val="0"/>
       <w:spacing w:before="0" w:after="0"/>
       <w:jc w:val="start"/>
@@ -3521,6 +4961,21 @@
     <w:qFormat/>
     <w:rPr>
       <w:rFonts w:ascii="OpenSymbol" w:hAnsi="OpenSymbol" w:eastAsia="OpenSymbol" w:cs="OpenSymbol"/>
+    </w:rPr>
+  </w:style>
+  <w:style w:type="character" w:styleId="Strong">
+    <w:name w:val="Strong"/>
+    <w:qFormat/>
+    <w:rPr>
+      <w:b/>
+      <w:bCs/>
+    </w:rPr>
+  </w:style>
+  <w:style w:type="character" w:styleId="Hyperlink">
+    <w:name w:val="Hyperlink"/>
+    <w:rPr>
+      <w:color w:val="000080"/>
+      <w:u w:val="single"/>
     </w:rPr>
   </w:style>
   <w:style w:type="paragraph" w:styleId="Heading" w:customStyle="1">
@@ -3648,7 +5103,7 @@
     <w:pPr>
       <w:widowControl w:val="false"/>
       <w:suppressAutoHyphens w:val="true"/>
-      <w:overflowPunct w:val="true"/>
+      <w:overflowPunct w:val="false"/>
       <w:bidi w:val="0"/>
       <w:spacing w:lineRule="auto" w:line="259" w:before="0" w:after="159"/>
       <w:jc w:val="both"/>

--- a/docs/Izvestaj za prakticno istrazivanje.docx
+++ b/docs/Izvestaj za prakticno istrazivanje.docx
@@ -329,7 +329,21 @@
           <w:sz w:val="24"/>
           <w:lang w:val="sr-RS"/>
         </w:rPr>
-        <w:t>Због недостатка рачунарске снаге које поседујемо не очекујемо да ћемо имати неке довољно успешне резултате.</w:t>
+        <w:t xml:space="preserve">Због недостатка рачунарске снаге које поседујемо не очекујемо да ћемо имати неке довољно успешне резултате </w:t>
+      </w:r>
+      <w:r>
+        <w:rPr>
+          <w:sz w:val="24"/>
+          <w:lang w:val="sr-RS"/>
+        </w:rPr>
+        <w:t>које задовољавају стандарне критеријуме</w:t>
+      </w:r>
+      <w:r>
+        <w:rPr>
+          <w:sz w:val="24"/>
+          <w:lang w:val="sr-RS"/>
+        </w:rPr>
+        <w:t>.</w:t>
       </w:r>
     </w:p>
     <w:p>
@@ -563,7 +577,27 @@
           <w:szCs w:val="24"/>
           <w:lang w:val="sr-RS" w:eastAsia="en-US" w:bidi="ar-SA"/>
         </w:rPr>
-        <w:t>ByClass, ByMerge, Balanced, Letters, Digits, MNIST</w:t>
+        <w:t xml:space="preserve">ByClass, ByMerge, Balanced, Letters, Digits </w:t>
+      </w:r>
+      <w:r>
+        <w:rPr>
+          <w:rFonts w:eastAsia="" w:cs=""/>
+          <w:kern w:val="2"/>
+          <w:sz w:val="24"/>
+          <w:szCs w:val="24"/>
+          <w:lang w:val="sr-RS" w:eastAsia="en-US" w:bidi="ar-SA"/>
+        </w:rPr>
+        <w:t>и</w:t>
+      </w:r>
+      <w:r>
+        <w:rPr>
+          <w:rFonts w:eastAsia="" w:cs=""/>
+          <w:kern w:val="2"/>
+          <w:sz w:val="24"/>
+          <w:szCs w:val="24"/>
+          <w:lang w:val="sr-RS" w:eastAsia="en-US" w:bidi="ar-SA"/>
+        </w:rPr>
+        <w:t xml:space="preserve"> MNIST</w:t>
       </w:r>
     </w:p>
     <w:p>
@@ -602,11 +636,11 @@
         <w:tblLook w:noHBand="0" w:noVBand="1" w:firstColumn="1" w:lastRow="0" w:lastColumn="0" w:firstRow="1"/>
       </w:tblPr>
       <w:tblGrid>
-        <w:gridCol w:w="2011"/>
-        <w:gridCol w:w="1919"/>
+        <w:gridCol w:w="2010"/>
+        <w:gridCol w:w="1920"/>
         <w:gridCol w:w="1850"/>
-        <w:gridCol w:w="1257"/>
-        <w:gridCol w:w="3243"/>
+        <w:gridCol w:w="1256"/>
+        <w:gridCol w:w="3244"/>
       </w:tblGrid>
       <w:tr>
         <w:trPr>
@@ -614,7 +648,7 @@
         </w:trPr>
         <w:tc>
           <w:tcPr>
-            <w:tcW w:w="2011" w:type="dxa"/>
+            <w:tcW w:w="2010" w:type="dxa"/>
             <w:tcBorders/>
           </w:tcPr>
           <w:p>
@@ -622,7 +656,7 @@
               <w:pStyle w:val="Standard"/>
               <w:widowControl w:val="false"/>
               <w:suppressAutoHyphens w:val="true"/>
-              <w:overflowPunct w:val="false"/>
+              <w:overflowPunct w:val="true"/>
               <w:spacing w:before="0" w:after="159"/>
               <w:jc w:val="center"/>
               <w:textAlignment w:val="baseline"/>
@@ -650,7 +684,7 @@
         </w:tc>
         <w:tc>
           <w:tcPr>
-            <w:tcW w:w="1919" w:type="dxa"/>
+            <w:tcW w:w="1920" w:type="dxa"/>
             <w:tcBorders/>
           </w:tcPr>
           <w:p>
@@ -658,7 +692,7 @@
               <w:pStyle w:val="Standard"/>
               <w:widowControl w:val="false"/>
               <w:suppressAutoHyphens w:val="true"/>
-              <w:overflowPunct w:val="false"/>
+              <w:overflowPunct w:val="true"/>
               <w:spacing w:before="0" w:after="159"/>
               <w:jc w:val="center"/>
               <w:textAlignment w:val="baseline"/>
@@ -698,7 +732,7 @@
               <w:pStyle w:val="Standard"/>
               <w:widowControl w:val="false"/>
               <w:suppressAutoHyphens w:val="true"/>
-              <w:overflowPunct w:val="false"/>
+              <w:overflowPunct w:val="true"/>
               <w:spacing w:before="0" w:after="159"/>
               <w:jc w:val="center"/>
               <w:textAlignment w:val="baseline"/>
@@ -730,7 +764,7 @@
         </w:tc>
         <w:tc>
           <w:tcPr>
-            <w:tcW w:w="1257" w:type="dxa"/>
+            <w:tcW w:w="1256" w:type="dxa"/>
             <w:tcBorders>
               <w:end w:val="nil"/>
             </w:tcBorders>
@@ -740,7 +774,7 @@
               <w:pStyle w:val="Standard"/>
               <w:widowControl w:val="false"/>
               <w:suppressAutoHyphens w:val="true"/>
-              <w:overflowPunct w:val="false"/>
+              <w:overflowPunct w:val="true"/>
               <w:spacing w:before="0" w:after="159"/>
               <w:jc w:val="center"/>
               <w:textAlignment w:val="baseline"/>
@@ -772,7 +806,7 @@
         </w:tc>
         <w:tc>
           <w:tcPr>
-            <w:tcW w:w="3243" w:type="dxa"/>
+            <w:tcW w:w="3244" w:type="dxa"/>
             <w:tcBorders/>
           </w:tcPr>
           <w:p>
@@ -780,7 +814,7 @@
               <w:pStyle w:val="Standard"/>
               <w:widowControl w:val="false"/>
               <w:suppressAutoHyphens w:val="true"/>
-              <w:overflowPunct w:val="false"/>
+              <w:overflowPunct w:val="true"/>
               <w:spacing w:before="0" w:after="159"/>
               <w:jc w:val="center"/>
               <w:textAlignment w:val="baseline"/>
@@ -813,7 +847,7 @@
         </w:trPr>
         <w:tc>
           <w:tcPr>
-            <w:tcW w:w="2011" w:type="dxa"/>
+            <w:tcW w:w="2010" w:type="dxa"/>
             <w:tcBorders/>
           </w:tcPr>
           <w:p>
@@ -821,7 +855,7 @@
               <w:pStyle w:val="Standard"/>
               <w:widowControl w:val="false"/>
               <w:suppressAutoHyphens w:val="true"/>
-              <w:overflowPunct w:val="false"/>
+              <w:overflowPunct w:val="true"/>
               <w:spacing w:before="0" w:after="159"/>
               <w:jc w:val="start"/>
               <w:textAlignment w:val="baseline"/>
@@ -843,7 +877,7 @@
         </w:tc>
         <w:tc>
           <w:tcPr>
-            <w:tcW w:w="1919" w:type="dxa"/>
+            <w:tcW w:w="1920" w:type="dxa"/>
             <w:tcBorders/>
           </w:tcPr>
           <w:p>
@@ -851,7 +885,7 @@
               <w:pStyle w:val="Standard"/>
               <w:widowControl w:val="false"/>
               <w:suppressAutoHyphens w:val="true"/>
-              <w:overflowPunct w:val="false"/>
+              <w:overflowPunct w:val="true"/>
               <w:spacing w:before="0" w:after="159"/>
               <w:jc w:val="start"/>
               <w:textAlignment w:val="baseline"/>
@@ -883,7 +917,7 @@
               <w:pStyle w:val="Standard"/>
               <w:widowControl w:val="false"/>
               <w:suppressAutoHyphens w:val="true"/>
-              <w:overflowPunct w:val="false"/>
+              <w:overflowPunct w:val="true"/>
               <w:spacing w:before="0" w:after="159"/>
               <w:jc w:val="start"/>
               <w:textAlignment w:val="baseline"/>
@@ -905,7 +939,7 @@
         </w:tc>
         <w:tc>
           <w:tcPr>
-            <w:tcW w:w="1257" w:type="dxa"/>
+            <w:tcW w:w="1256" w:type="dxa"/>
             <w:tcBorders>
               <w:end w:val="nil"/>
             </w:tcBorders>
@@ -915,7 +949,7 @@
               <w:pStyle w:val="Standard"/>
               <w:widowControl w:val="false"/>
               <w:suppressAutoHyphens w:val="true"/>
-              <w:overflowPunct w:val="false"/>
+              <w:overflowPunct w:val="true"/>
               <w:spacing w:before="0" w:after="159"/>
               <w:jc w:val="start"/>
               <w:textAlignment w:val="baseline"/>
@@ -937,7 +971,7 @@
         </w:tc>
         <w:tc>
           <w:tcPr>
-            <w:tcW w:w="3243" w:type="dxa"/>
+            <w:tcW w:w="3244" w:type="dxa"/>
             <w:tcBorders/>
           </w:tcPr>
           <w:p>
@@ -945,7 +979,7 @@
               <w:pStyle w:val="Standard"/>
               <w:widowControl w:val="false"/>
               <w:suppressAutoHyphens w:val="true"/>
-              <w:overflowPunct w:val="false"/>
+              <w:overflowPunct w:val="true"/>
               <w:spacing w:before="0" w:after="159"/>
               <w:jc w:val="start"/>
               <w:textAlignment w:val="baseline"/>
@@ -972,7 +1006,7 @@
         </w:trPr>
         <w:tc>
           <w:tcPr>
-            <w:tcW w:w="2011" w:type="dxa"/>
+            <w:tcW w:w="2010" w:type="dxa"/>
             <w:tcBorders/>
           </w:tcPr>
           <w:p>
@@ -980,7 +1014,7 @@
               <w:pStyle w:val="Standard"/>
               <w:widowControl w:val="false"/>
               <w:suppressAutoHyphens w:val="true"/>
-              <w:overflowPunct w:val="false"/>
+              <w:overflowPunct w:val="true"/>
               <w:spacing w:before="0" w:after="159"/>
               <w:jc w:val="start"/>
               <w:textAlignment w:val="baseline"/>
@@ -1002,7 +1036,7 @@
         </w:tc>
         <w:tc>
           <w:tcPr>
-            <w:tcW w:w="1919" w:type="dxa"/>
+            <w:tcW w:w="1920" w:type="dxa"/>
             <w:tcBorders/>
           </w:tcPr>
           <w:p>
@@ -1010,7 +1044,7 @@
               <w:pStyle w:val="Standard"/>
               <w:widowControl w:val="false"/>
               <w:suppressAutoHyphens w:val="true"/>
-              <w:overflowPunct w:val="false"/>
+              <w:overflowPunct w:val="true"/>
               <w:spacing w:before="0" w:after="159"/>
               <w:jc w:val="start"/>
               <w:textAlignment w:val="baseline"/>
@@ -1042,7 +1076,7 @@
               <w:pStyle w:val="Standard"/>
               <w:widowControl w:val="false"/>
               <w:suppressAutoHyphens w:val="true"/>
-              <w:overflowPunct w:val="false"/>
+              <w:overflowPunct w:val="true"/>
               <w:spacing w:before="0" w:after="159"/>
               <w:jc w:val="start"/>
               <w:textAlignment w:val="baseline"/>
@@ -1064,7 +1098,7 @@
         </w:tc>
         <w:tc>
           <w:tcPr>
-            <w:tcW w:w="1257" w:type="dxa"/>
+            <w:tcW w:w="1256" w:type="dxa"/>
             <w:tcBorders>
               <w:end w:val="nil"/>
             </w:tcBorders>
@@ -1074,7 +1108,7 @@
               <w:pStyle w:val="Standard"/>
               <w:widowControl w:val="false"/>
               <w:suppressAutoHyphens w:val="true"/>
-              <w:overflowPunct w:val="false"/>
+              <w:overflowPunct w:val="true"/>
               <w:spacing w:before="0" w:after="159"/>
               <w:jc w:val="start"/>
               <w:textAlignment w:val="baseline"/>
@@ -1096,7 +1130,7 @@
         </w:tc>
         <w:tc>
           <w:tcPr>
-            <w:tcW w:w="3243" w:type="dxa"/>
+            <w:tcW w:w="3244" w:type="dxa"/>
             <w:tcBorders/>
           </w:tcPr>
           <w:p>
@@ -1104,7 +1138,7 @@
               <w:pStyle w:val="Standard"/>
               <w:widowControl w:val="false"/>
               <w:suppressAutoHyphens w:val="true"/>
-              <w:overflowPunct w:val="false"/>
+              <w:overflowPunct w:val="true"/>
               <w:spacing w:before="0" w:after="159"/>
               <w:jc w:val="start"/>
               <w:textAlignment w:val="baseline"/>
@@ -1131,7 +1165,7 @@
         </w:trPr>
         <w:tc>
           <w:tcPr>
-            <w:tcW w:w="2011" w:type="dxa"/>
+            <w:tcW w:w="2010" w:type="dxa"/>
             <w:tcBorders/>
           </w:tcPr>
           <w:p>
@@ -1139,7 +1173,7 @@
               <w:pStyle w:val="Standard"/>
               <w:widowControl w:val="false"/>
               <w:suppressAutoHyphens w:val="true"/>
-              <w:overflowPunct w:val="false"/>
+              <w:overflowPunct w:val="true"/>
               <w:spacing w:before="0" w:after="159"/>
               <w:jc w:val="start"/>
               <w:textAlignment w:val="baseline"/>
@@ -1161,7 +1195,7 @@
         </w:tc>
         <w:tc>
           <w:tcPr>
-            <w:tcW w:w="1919" w:type="dxa"/>
+            <w:tcW w:w="1920" w:type="dxa"/>
             <w:tcBorders/>
           </w:tcPr>
           <w:p>
@@ -1169,7 +1203,7 @@
               <w:pStyle w:val="Standard"/>
               <w:widowControl w:val="false"/>
               <w:suppressAutoHyphens w:val="true"/>
-              <w:overflowPunct w:val="false"/>
+              <w:overflowPunct w:val="true"/>
               <w:spacing w:before="0" w:after="159"/>
               <w:jc w:val="start"/>
               <w:textAlignment w:val="baseline"/>
@@ -1201,7 +1235,7 @@
               <w:pStyle w:val="Standard"/>
               <w:widowControl w:val="false"/>
               <w:suppressAutoHyphens w:val="true"/>
-              <w:overflowPunct w:val="false"/>
+              <w:overflowPunct w:val="true"/>
               <w:spacing w:before="0" w:after="159"/>
               <w:jc w:val="start"/>
               <w:textAlignment w:val="baseline"/>
@@ -1223,7 +1257,7 @@
         </w:tc>
         <w:tc>
           <w:tcPr>
-            <w:tcW w:w="1257" w:type="dxa"/>
+            <w:tcW w:w="1256" w:type="dxa"/>
             <w:tcBorders>
               <w:end w:val="nil"/>
             </w:tcBorders>
@@ -1233,7 +1267,7 @@
               <w:pStyle w:val="Standard"/>
               <w:widowControl w:val="false"/>
               <w:suppressAutoHyphens w:val="true"/>
-              <w:overflowPunct w:val="false"/>
+              <w:overflowPunct w:val="true"/>
               <w:spacing w:before="0" w:after="159"/>
               <w:jc w:val="start"/>
               <w:textAlignment w:val="baseline"/>
@@ -1255,7 +1289,7 @@
         </w:tc>
         <w:tc>
           <w:tcPr>
-            <w:tcW w:w="3243" w:type="dxa"/>
+            <w:tcW w:w="3244" w:type="dxa"/>
             <w:tcBorders/>
           </w:tcPr>
           <w:p>
@@ -1263,7 +1297,7 @@
               <w:pStyle w:val="Standard"/>
               <w:widowControl w:val="false"/>
               <w:suppressAutoHyphens w:val="true"/>
-              <w:overflowPunct w:val="false"/>
+              <w:overflowPunct w:val="true"/>
               <w:spacing w:before="0" w:after="159"/>
               <w:jc w:val="start"/>
               <w:textAlignment w:val="baseline"/>
@@ -1290,7 +1324,7 @@
         </w:trPr>
         <w:tc>
           <w:tcPr>
-            <w:tcW w:w="2011" w:type="dxa"/>
+            <w:tcW w:w="2010" w:type="dxa"/>
             <w:tcBorders/>
           </w:tcPr>
           <w:p>
@@ -1298,7 +1332,7 @@
               <w:pStyle w:val="Standard"/>
               <w:widowControl w:val="false"/>
               <w:suppressAutoHyphens w:val="true"/>
-              <w:overflowPunct w:val="false"/>
+              <w:overflowPunct w:val="true"/>
               <w:spacing w:before="0" w:after="159"/>
               <w:jc w:val="start"/>
               <w:textAlignment w:val="baseline"/>
@@ -1320,7 +1354,7 @@
         </w:tc>
         <w:tc>
           <w:tcPr>
-            <w:tcW w:w="1919" w:type="dxa"/>
+            <w:tcW w:w="1920" w:type="dxa"/>
             <w:tcBorders/>
           </w:tcPr>
           <w:p>
@@ -1328,7 +1362,7 @@
               <w:pStyle w:val="Standard"/>
               <w:widowControl w:val="false"/>
               <w:suppressAutoHyphens w:val="true"/>
-              <w:overflowPunct w:val="false"/>
+              <w:overflowPunct w:val="true"/>
               <w:spacing w:before="0" w:after="159"/>
               <w:jc w:val="start"/>
               <w:textAlignment w:val="baseline"/>
@@ -1360,7 +1394,7 @@
               <w:pStyle w:val="Standard"/>
               <w:widowControl w:val="false"/>
               <w:suppressAutoHyphens w:val="true"/>
-              <w:overflowPunct w:val="false"/>
+              <w:overflowPunct w:val="true"/>
               <w:spacing w:before="0" w:after="159"/>
               <w:jc w:val="start"/>
               <w:textAlignment w:val="baseline"/>
@@ -1382,7 +1416,7 @@
         </w:tc>
         <w:tc>
           <w:tcPr>
-            <w:tcW w:w="1257" w:type="dxa"/>
+            <w:tcW w:w="1256" w:type="dxa"/>
             <w:tcBorders>
               <w:end w:val="nil"/>
             </w:tcBorders>
@@ -1392,7 +1426,7 @@
               <w:pStyle w:val="Standard"/>
               <w:widowControl w:val="false"/>
               <w:suppressAutoHyphens w:val="true"/>
-              <w:overflowPunct w:val="false"/>
+              <w:overflowPunct w:val="true"/>
               <w:spacing w:before="0" w:after="159"/>
               <w:jc w:val="start"/>
               <w:textAlignment w:val="baseline"/>
@@ -1414,7 +1448,7 @@
         </w:tc>
         <w:tc>
           <w:tcPr>
-            <w:tcW w:w="3243" w:type="dxa"/>
+            <w:tcW w:w="3244" w:type="dxa"/>
             <w:tcBorders/>
           </w:tcPr>
           <w:p>
@@ -1422,7 +1456,7 @@
               <w:pStyle w:val="Standard"/>
               <w:widowControl w:val="false"/>
               <w:suppressAutoHyphens w:val="true"/>
-              <w:overflowPunct w:val="false"/>
+              <w:overflowPunct w:val="true"/>
               <w:spacing w:before="0" w:after="159"/>
               <w:jc w:val="start"/>
               <w:textAlignment w:val="baseline"/>
@@ -1449,7 +1483,7 @@
         </w:trPr>
         <w:tc>
           <w:tcPr>
-            <w:tcW w:w="2011" w:type="dxa"/>
+            <w:tcW w:w="2010" w:type="dxa"/>
             <w:tcBorders/>
           </w:tcPr>
           <w:p>
@@ -1457,7 +1491,7 @@
               <w:pStyle w:val="Standard"/>
               <w:widowControl w:val="false"/>
               <w:suppressAutoHyphens w:val="true"/>
-              <w:overflowPunct w:val="false"/>
+              <w:overflowPunct w:val="true"/>
               <w:spacing w:before="0" w:after="159"/>
               <w:jc w:val="start"/>
               <w:textAlignment w:val="baseline"/>
@@ -1479,7 +1513,7 @@
         </w:tc>
         <w:tc>
           <w:tcPr>
-            <w:tcW w:w="1919" w:type="dxa"/>
+            <w:tcW w:w="1920" w:type="dxa"/>
             <w:tcBorders/>
           </w:tcPr>
           <w:p>
@@ -1487,7 +1521,7 @@
               <w:pStyle w:val="Standard"/>
               <w:widowControl w:val="false"/>
               <w:suppressAutoHyphens w:val="true"/>
-              <w:overflowPunct w:val="false"/>
+              <w:overflowPunct w:val="true"/>
               <w:spacing w:before="0" w:after="159"/>
               <w:jc w:val="start"/>
               <w:textAlignment w:val="baseline"/>
@@ -1519,7 +1553,7 @@
               <w:pStyle w:val="Standard"/>
               <w:widowControl w:val="false"/>
               <w:suppressAutoHyphens w:val="true"/>
-              <w:overflowPunct w:val="false"/>
+              <w:overflowPunct w:val="true"/>
               <w:spacing w:before="0" w:after="159"/>
               <w:jc w:val="start"/>
               <w:textAlignment w:val="baseline"/>
@@ -1541,7 +1575,7 @@
         </w:tc>
         <w:tc>
           <w:tcPr>
-            <w:tcW w:w="1257" w:type="dxa"/>
+            <w:tcW w:w="1256" w:type="dxa"/>
             <w:tcBorders>
               <w:end w:val="nil"/>
             </w:tcBorders>
@@ -1551,7 +1585,7 @@
               <w:pStyle w:val="Standard"/>
               <w:widowControl w:val="false"/>
               <w:suppressAutoHyphens w:val="true"/>
-              <w:overflowPunct w:val="false"/>
+              <w:overflowPunct w:val="true"/>
               <w:spacing w:before="0" w:after="159"/>
               <w:jc w:val="start"/>
               <w:textAlignment w:val="baseline"/>
@@ -1573,7 +1607,7 @@
         </w:tc>
         <w:tc>
           <w:tcPr>
-            <w:tcW w:w="3243" w:type="dxa"/>
+            <w:tcW w:w="3244" w:type="dxa"/>
             <w:tcBorders/>
           </w:tcPr>
           <w:p>
@@ -1581,7 +1615,7 @@
               <w:pStyle w:val="Standard"/>
               <w:widowControl w:val="false"/>
               <w:suppressAutoHyphens w:val="true"/>
-              <w:overflowPunct w:val="false"/>
+              <w:overflowPunct w:val="true"/>
               <w:spacing w:before="0" w:after="159"/>
               <w:jc w:val="start"/>
               <w:textAlignment w:val="baseline"/>
@@ -1608,7 +1642,7 @@
         </w:trPr>
         <w:tc>
           <w:tcPr>
-            <w:tcW w:w="2011" w:type="dxa"/>
+            <w:tcW w:w="2010" w:type="dxa"/>
             <w:tcBorders/>
           </w:tcPr>
           <w:p>
@@ -1616,7 +1650,7 @@
               <w:pStyle w:val="Standard"/>
               <w:widowControl w:val="false"/>
               <w:suppressAutoHyphens w:val="true"/>
-              <w:overflowPunct w:val="false"/>
+              <w:overflowPunct w:val="true"/>
               <w:spacing w:before="0" w:after="159"/>
               <w:jc w:val="start"/>
               <w:textAlignment w:val="baseline"/>
@@ -1638,7 +1672,7 @@
         </w:tc>
         <w:tc>
           <w:tcPr>
-            <w:tcW w:w="1919" w:type="dxa"/>
+            <w:tcW w:w="1920" w:type="dxa"/>
             <w:tcBorders/>
           </w:tcPr>
           <w:p>
@@ -1646,7 +1680,7 @@
               <w:pStyle w:val="Standard"/>
               <w:widowControl w:val="false"/>
               <w:suppressAutoHyphens w:val="true"/>
-              <w:overflowPunct w:val="false"/>
+              <w:overflowPunct w:val="true"/>
               <w:spacing w:before="0" w:after="159"/>
               <w:jc w:val="start"/>
               <w:textAlignment w:val="baseline"/>
@@ -1678,7 +1712,7 @@
               <w:pStyle w:val="Standard"/>
               <w:widowControl w:val="false"/>
               <w:suppressAutoHyphens w:val="true"/>
-              <w:overflowPunct w:val="false"/>
+              <w:overflowPunct w:val="true"/>
               <w:spacing w:before="0" w:after="159"/>
               <w:jc w:val="start"/>
               <w:textAlignment w:val="baseline"/>
@@ -1700,7 +1734,7 @@
         </w:tc>
         <w:tc>
           <w:tcPr>
-            <w:tcW w:w="1257" w:type="dxa"/>
+            <w:tcW w:w="1256" w:type="dxa"/>
             <w:tcBorders>
               <w:end w:val="nil"/>
             </w:tcBorders>
@@ -1710,7 +1744,7 @@
               <w:pStyle w:val="Standard"/>
               <w:widowControl w:val="false"/>
               <w:suppressAutoHyphens w:val="true"/>
-              <w:overflowPunct w:val="false"/>
+              <w:overflowPunct w:val="true"/>
               <w:spacing w:before="0" w:after="159"/>
               <w:jc w:val="start"/>
               <w:textAlignment w:val="baseline"/>
@@ -1732,7 +1766,7 @@
         </w:tc>
         <w:tc>
           <w:tcPr>
-            <w:tcW w:w="3243" w:type="dxa"/>
+            <w:tcW w:w="3244" w:type="dxa"/>
             <w:tcBorders/>
           </w:tcPr>
           <w:p>
@@ -1740,7 +1774,7 @@
               <w:pStyle w:val="Standard"/>
               <w:widowControl w:val="false"/>
               <w:suppressAutoHyphens w:val="true"/>
-              <w:overflowPunct w:val="false"/>
+              <w:overflowPunct w:val="true"/>
               <w:spacing w:before="0" w:after="159"/>
               <w:jc w:val="start"/>
               <w:textAlignment w:val="baseline"/>
@@ -1795,7 +1829,7 @@
         <w:pStyle w:val="Standard"/>
         <w:widowControl w:val="false"/>
         <w:suppressAutoHyphens w:val="true"/>
-        <w:overflowPunct w:val="false"/>
+        <w:overflowPunct w:val="true"/>
         <w:spacing w:before="0" w:after="159"/>
         <w:jc w:val="start"/>
         <w:textAlignment w:val="baseline"/>
@@ -1902,7 +1936,7 @@
               <w:pStyle w:val="Standard"/>
               <w:widowControl w:val="false"/>
               <w:suppressAutoHyphens w:val="true"/>
-              <w:overflowPunct w:val="false"/>
+              <w:overflowPunct w:val="true"/>
               <w:spacing w:before="0" w:after="159"/>
               <w:jc w:val="center"/>
               <w:textAlignment w:val="baseline"/>
@@ -1938,7 +1972,7 @@
               <w:pStyle w:val="Standard"/>
               <w:widowControl w:val="false"/>
               <w:suppressAutoHyphens w:val="true"/>
-              <w:overflowPunct w:val="false"/>
+              <w:overflowPunct w:val="true"/>
               <w:spacing w:before="0" w:after="159"/>
               <w:jc w:val="center"/>
               <w:textAlignment w:val="baseline"/>
@@ -1979,7 +2013,7 @@
               <w:pStyle w:val="Standard"/>
               <w:widowControl w:val="false"/>
               <w:suppressAutoHyphens w:val="true"/>
-              <w:overflowPunct w:val="false"/>
+              <w:overflowPunct w:val="true"/>
               <w:spacing w:before="0" w:after="159"/>
               <w:jc w:val="start"/>
               <w:textAlignment w:val="baseline"/>
@@ -2009,7 +2043,7 @@
               <w:pStyle w:val="Standard"/>
               <w:widowControl w:val="false"/>
               <w:suppressAutoHyphens w:val="true"/>
-              <w:overflowPunct w:val="false"/>
+              <w:overflowPunct w:val="true"/>
               <w:spacing w:before="0" w:after="159"/>
               <w:jc w:val="start"/>
               <w:textAlignment w:val="baseline"/>
@@ -2044,7 +2078,7 @@
               <w:pStyle w:val="Standard"/>
               <w:widowControl w:val="false"/>
               <w:suppressAutoHyphens w:val="true"/>
-              <w:overflowPunct w:val="false"/>
+              <w:overflowPunct w:val="true"/>
               <w:spacing w:before="0" w:after="159"/>
               <w:jc w:val="start"/>
               <w:textAlignment w:val="baseline"/>
@@ -2074,7 +2108,7 @@
               <w:pStyle w:val="Standard"/>
               <w:widowControl w:val="false"/>
               <w:suppressAutoHyphens w:val="true"/>
-              <w:overflowPunct w:val="false"/>
+              <w:overflowPunct w:val="true"/>
               <w:spacing w:before="0" w:after="159"/>
               <w:jc w:val="start"/>
               <w:textAlignment w:val="baseline"/>
@@ -2109,7 +2143,7 @@
               <w:pStyle w:val="Standard"/>
               <w:widowControl w:val="false"/>
               <w:suppressAutoHyphens w:val="true"/>
-              <w:overflowPunct w:val="false"/>
+              <w:overflowPunct w:val="true"/>
               <w:spacing w:before="0" w:after="159"/>
               <w:jc w:val="start"/>
               <w:textAlignment w:val="baseline"/>
@@ -2139,7 +2173,7 @@
               <w:pStyle w:val="Standard"/>
               <w:widowControl w:val="false"/>
               <w:suppressAutoHyphens w:val="true"/>
-              <w:overflowPunct w:val="false"/>
+              <w:overflowPunct w:val="true"/>
               <w:spacing w:before="0" w:after="159"/>
               <w:jc w:val="start"/>
               <w:textAlignment w:val="baseline"/>
@@ -2166,7 +2200,7 @@
         <w:pStyle w:val="Standard"/>
         <w:widowControl w:val="false"/>
         <w:suppressAutoHyphens w:val="true"/>
-        <w:overflowPunct w:val="false"/>
+        <w:overflowPunct w:val="true"/>
         <w:spacing w:before="0" w:after="159"/>
         <w:jc w:val="start"/>
         <w:textAlignment w:val="baseline"/>
@@ -2185,7 +2219,7 @@
         <w:pStyle w:val="Standard"/>
         <w:widowControl w:val="false"/>
         <w:suppressAutoHyphens w:val="true"/>
-        <w:overflowPunct w:val="false"/>
+        <w:overflowPunct w:val="true"/>
         <w:spacing w:before="0" w:after="159"/>
         <w:jc w:val="start"/>
         <w:textAlignment w:val="baseline"/>
@@ -2244,7 +2278,7 @@
         <w:pStyle w:val="Standard"/>
         <w:widowControl w:val="false"/>
         <w:suppressAutoHyphens w:val="true"/>
-        <w:overflowPunct w:val="false"/>
+        <w:overflowPunct w:val="true"/>
         <w:spacing w:before="0" w:after="159"/>
         <w:jc w:val="start"/>
         <w:textAlignment w:val="baseline"/>
@@ -2267,7 +2301,7 @@
         <w:pStyle w:val="Standard"/>
         <w:widowControl w:val="false"/>
         <w:suppressAutoHyphens w:val="true"/>
-        <w:overflowPunct w:val="false"/>
+        <w:overflowPunct w:val="true"/>
         <w:spacing w:before="0" w:after="159"/>
         <w:jc w:val="start"/>
         <w:textAlignment w:val="baseline"/>
@@ -2460,7 +2494,7 @@
         <w:pStyle w:val="Standard"/>
         <w:widowControl w:val="false"/>
         <w:suppressAutoHyphens w:val="true"/>
-        <w:overflowPunct w:val="false"/>
+        <w:overflowPunct w:val="true"/>
         <w:spacing w:before="0" w:after="159"/>
         <w:jc w:val="start"/>
         <w:textAlignment w:val="baseline"/>
@@ -2483,7 +2517,7 @@
         <w:pStyle w:val="Standard"/>
         <w:widowControl w:val="false"/>
         <w:suppressAutoHyphens w:val="true"/>
-        <w:overflowPunct w:val="false"/>
+        <w:overflowPunct w:val="true"/>
         <w:spacing w:before="0" w:after="159"/>
         <w:jc w:val="start"/>
         <w:textAlignment w:val="baseline"/>
@@ -2611,7 +2645,7 @@
         <w:pStyle w:val="Standard"/>
         <w:widowControl w:val="false"/>
         <w:suppressAutoHyphens w:val="true"/>
-        <w:overflowPunct w:val="false"/>
+        <w:overflowPunct w:val="true"/>
         <w:spacing w:before="0" w:after="159"/>
         <w:jc w:val="start"/>
         <w:textAlignment w:val="baseline"/>
@@ -2630,7 +2664,7 @@
         <w:pStyle w:val="Standard"/>
         <w:widowControl w:val="false"/>
         <w:suppressAutoHyphens w:val="true"/>
-        <w:overflowPunct w:val="false"/>
+        <w:overflowPunct w:val="true"/>
         <w:spacing w:before="0" w:after="159"/>
         <w:jc w:val="start"/>
         <w:textAlignment w:val="baseline"/>
@@ -2661,9 +2695,7 @@
           <w:szCs w:val="24"/>
           <w:lang w:val="sr-RS"/>
         </w:rPr>
-        <w:t>Анализом рада других који су користили дати скуп нису испитивали податке. Такође већински су сви тренирали мреже на смањеној верзији сета MNIST која садржи само бројеве од 0-10 што је олакшало саму класификацију за мрежу тако да су добијали веома добре резултате (прецизност до чак 90%). Али за наш скуп података EMNIST, нисмо успели да пронађемо рад који је имао успешност већи од 70% због саме комплексности класификације карактера који слично изледају</w:t>
-        <w:br/>
-        <w:t xml:space="preserve">(попут: </w:t>
+        <w:t xml:space="preserve">Анализом рада других који су користили дати скуп нису испитивали податке. Такође већински су сви тренирали мреже на смањеној верзији сета MNIST која садржи само бројеве од 0-10 што је олакшало саму класификацију за мрежу тако да су добијали веома добре резултате (прецизност до чак 90%). Али за наш скуп података EMNIST, нисмо успели да пронађемо рад који је имао успешност већи од 70% због саме комплексности класификације карактера који слично изледају (попут: </w:t>
       </w:r>
       <w:r>
         <w:rPr>
@@ -2957,7 +2989,55 @@
           <w:szCs w:val="24"/>
           <w:lang w:val="sr-RS"/>
         </w:rPr>
-        <w:t>-еве користи разне методе које смањују буку приликом израчунавања градијента што доприноси самој класификацији категорије. Такође је вођено рачуна да немамо превелики број епоха да не би дошло до превеликог прилагођава подацима (</w:t>
+        <w:t>-еве користи разне методе које смањују буку приликом израчунавања градијента што доприноси самој класификацији категорије. Такође је вођено рачуна да немамо превелики број епоха да не би дошло до превеликог прилагођ</w:t>
+      </w:r>
+      <w:r>
+        <w:rPr>
+          <w:b w:val="false"/>
+          <w:bCs w:val="false"/>
+          <w:i w:val="false"/>
+          <w:iCs w:val="false"/>
+          <w:sz w:val="24"/>
+          <w:szCs w:val="24"/>
+          <w:lang w:val="sr-RS"/>
+        </w:rPr>
+        <w:t>а</w:t>
+      </w:r>
+      <w:r>
+        <w:rPr>
+          <w:b w:val="false"/>
+          <w:bCs w:val="false"/>
+          <w:i w:val="false"/>
+          <w:iCs w:val="false"/>
+          <w:sz w:val="24"/>
+          <w:szCs w:val="24"/>
+          <w:lang w:val="sr-RS"/>
+        </w:rPr>
+        <w:t>ва</w:t>
+      </w:r>
+      <w:r>
+        <w:rPr>
+          <w:b w:val="false"/>
+          <w:bCs w:val="false"/>
+          <w:i w:val="false"/>
+          <w:iCs w:val="false"/>
+          <w:sz w:val="24"/>
+          <w:szCs w:val="24"/>
+          <w:lang w:val="sr-RS"/>
+        </w:rPr>
+        <w:t>ња</w:t>
+      </w:r>
+      <w:r>
+        <w:rPr>
+          <w:b w:val="false"/>
+          <w:bCs w:val="false"/>
+          <w:i w:val="false"/>
+          <w:iCs w:val="false"/>
+          <w:sz w:val="24"/>
+          <w:szCs w:val="24"/>
+          <w:lang w:val="sr-RS"/>
+        </w:rPr>
+        <w:t xml:space="preserve"> подацима (</w:t>
       </w:r>
       <w:r>
         <w:rPr>
@@ -2981,18 +3061,8 @@
           <w:szCs w:val="24"/>
           <w:lang w:val="sr-RS"/>
         </w:rPr>
-        <w:t>).</w:t>
-      </w:r>
-    </w:p>
-    <w:p>
-      <w:pPr>
-        <w:pStyle w:val="Standard"/>
-        <w:rPr>
-          <w:sz w:val="24"/>
-          <w:szCs w:val="24"/>
-          <w:lang w:val="sr-RS"/>
-        </w:rPr>
-      </w:pPr>
+        <w:t xml:space="preserve">). </w:t>
+      </w:r>
       <w:r>
         <w:rPr>
           <w:b w:val="false"/>
@@ -3003,18 +3073,8 @@
           <w:szCs w:val="24"/>
           <w:lang w:val="sr-RS"/>
         </w:rPr>
-        <w:t>Због самог броја слика, број епоха је подешен на 4-5.</w:t>
-      </w:r>
-    </w:p>
-    <w:p>
-      <w:pPr>
-        <w:pStyle w:val="Standard"/>
-        <w:rPr>
-          <w:sz w:val="24"/>
-          <w:szCs w:val="24"/>
-          <w:lang w:val="sr-RS"/>
-        </w:rPr>
-      </w:pPr>
+        <w:t xml:space="preserve">Пошто имамо велики број слика за тренирање, 4 или 5 </w:t>
+      </w:r>
       <w:r>
         <w:rPr>
           <w:b w:val="false"/>
@@ -3025,6 +3085,52 @@
           <w:szCs w:val="24"/>
           <w:lang w:val="sr-RS"/>
         </w:rPr>
+        <w:t xml:space="preserve">епоха је </w:t>
+      </w:r>
+      <w:r>
+        <w:rPr>
+          <w:b w:val="false"/>
+          <w:bCs w:val="false"/>
+          <w:i w:val="false"/>
+          <w:iCs w:val="false"/>
+          <w:sz w:val="24"/>
+          <w:szCs w:val="24"/>
+          <w:lang w:val="sr-RS"/>
+        </w:rPr>
+        <w:t>било сасвим довољно за тренирање довољно добре мреже</w:t>
+      </w:r>
+      <w:r>
+        <w:rPr>
+          <w:b w:val="false"/>
+          <w:bCs w:val="false"/>
+          <w:i w:val="false"/>
+          <w:iCs w:val="false"/>
+          <w:sz w:val="24"/>
+          <w:szCs w:val="24"/>
+          <w:lang w:val="sr-RS"/>
+        </w:rPr>
+        <w:t>.</w:t>
+      </w:r>
+    </w:p>
+    <w:p>
+      <w:pPr>
+        <w:pStyle w:val="Standard"/>
+        <w:rPr>
+          <w:sz w:val="24"/>
+          <w:szCs w:val="24"/>
+          <w:lang w:val="sr-RS"/>
+        </w:rPr>
+      </w:pPr>
+      <w:r>
+        <w:rPr>
+          <w:b w:val="false"/>
+          <w:bCs w:val="false"/>
+          <w:i w:val="false"/>
+          <w:iCs w:val="false"/>
+          <w:sz w:val="24"/>
+          <w:szCs w:val="24"/>
+          <w:lang w:val="sr-RS"/>
+        </w:rPr>
         <w:t xml:space="preserve">Касније је примећено да је број слика за карктере као што су „j“, „k“, „z“ врло мали. Па смо покушали да допунимо слике коришћењем </w:t>
       </w:r>
       <w:r>
@@ -3119,7 +3225,19 @@
           <w:szCs w:val="24"/>
           <w:lang w:val="sr-RS"/>
         </w:rPr>
-        <w:t>Такође 1 дан је био уложен да се намести тренирање на графичкој картици (</w:t>
+        <w:t>Више од</w:t>
+      </w:r>
+      <w:r>
+        <w:rPr>
+          <w:b w:val="false"/>
+          <w:bCs w:val="false"/>
+          <w:i w:val="false"/>
+          <w:iCs w:val="false"/>
+          <w:sz w:val="24"/>
+          <w:szCs w:val="24"/>
+          <w:lang w:val="sr-RS"/>
+        </w:rPr>
+        <w:t xml:space="preserve"> 1 дан је био уложен да се намести тренирање на графичкој картици (</w:t>
       </w:r>
       <w:r>
         <w:rPr>
@@ -3161,95 +3279,165 @@
           <w:szCs w:val="24"/>
           <w:lang w:val="sr-RS"/>
         </w:rPr>
-        <w:t>Након 2 дана уложених у тестирање параметара која tensorflow библиотека нуди. Одлучено је да се направи окружење које ће кориснику ручно дати да цртањем карактера тестира истренирану мрежу. Тако да смо за финалну мрежу одлучили да користим цео скуп података (и тест и тренинг податке које смо раније поделили).</w:t>
-      </w:r>
-    </w:p>
-    <w:p>
-      <w:pPr>
-        <w:pStyle w:val="Standard"/>
-        <w:rPr>
-          <w:lang w:val="sr-RS"/>
-        </w:rPr>
-      </w:pPr>
-      <w:r>
-        <w:rPr>
-          <w:lang w:val="sr-RS"/>
-        </w:rPr>
-      </w:r>
-    </w:p>
-    <w:p>
-      <w:pPr>
-        <w:pStyle w:val="Standard"/>
-        <w:rPr>
-          <w:lang w:val="sr-RS"/>
-        </w:rPr>
-      </w:pPr>
-      <w:r>
-        <w:rPr>
-          <w:lang w:val="sr-RS"/>
-        </w:rPr>
-      </w:r>
-    </w:p>
-    <w:p>
-      <w:pPr>
-        <w:pStyle w:val="Heading1"/>
-        <w:rPr>
-          <w:lang w:val="sr-RS"/>
-        </w:rPr>
-      </w:pPr>
-      <w:r>
-        <w:rPr>
-          <w:lang w:val="sr-RS"/>
-        </w:rPr>
-        <w:t>Резултати</w:t>
-      </w:r>
-    </w:p>
-    <w:p>
-      <w:pPr>
-        <w:pStyle w:val="Heading2"/>
-        <w:rPr>
-          <w:lang w:val="sr-RS"/>
-        </w:rPr>
-      </w:pPr>
-      <w:r>
-        <w:rPr>
-          <w:lang w:val="sr-RS"/>
-        </w:rPr>
-        <w:t>Приказ резултата</w:t>
-      </w:r>
-    </w:p>
-    <w:p>
-      <w:pPr>
-        <w:pStyle w:val="Standard"/>
-        <w:rPr>
-          <w:sz w:val="24"/>
-          <w:szCs w:val="24"/>
-        </w:rPr>
-      </w:pPr>
-      <w:r>
-        <w:rPr>
-          <w:sz w:val="24"/>
-          <w:szCs w:val="24"/>
-          <w:lang w:val="sr-RS"/>
-        </w:rPr>
-        <w:t>У датом пројекту су направљена чак два окружења за тестирање истренираних мрежа.</w:t>
-      </w:r>
-    </w:p>
-    <w:p>
-      <w:pPr>
-        <w:pStyle w:val="Standard"/>
-        <w:rPr>
-          <w:sz w:val="24"/>
-          <w:szCs w:val="24"/>
-        </w:rPr>
-      </w:pPr>
-      <w:r>
-        <w:rPr>
-          <w:sz w:val="24"/>
-          <w:szCs w:val="24"/>
-          <w:lang w:val="sr-RS"/>
-        </w:rPr>
-        <w:t>Прво окружење је за цртање (</w:t>
+        <w:t>Након 2 дана уложених у тестирање параметара која tensorflow библиотека нуди. Одлучено је да се направи окружење које ће кориснику ручно дати да цртањем карактера тестира истренирану мрежу. Тако да смо за финалну мрежу одлучили да користим</w:t>
+      </w:r>
+      <w:r>
+        <w:rPr>
+          <w:sz w:val="24"/>
+          <w:szCs w:val="24"/>
+          <w:lang w:val="sr-RS"/>
+        </w:rPr>
+        <w:t>о</w:t>
+      </w:r>
+      <w:r>
+        <w:rPr>
+          <w:sz w:val="24"/>
+          <w:szCs w:val="24"/>
+          <w:lang w:val="sr-RS"/>
+        </w:rPr>
+        <w:t xml:space="preserve"> цео скуп података (и тест и тренинг податке које смо раније поделили).</w:t>
+      </w:r>
+    </w:p>
+    <w:p>
+      <w:pPr>
+        <w:pStyle w:val="Standard"/>
+        <w:rPr>
+          <w:lang w:val="sr-RS"/>
+        </w:rPr>
+      </w:pPr>
+      <w:r>
+        <w:rPr>
+          <w:lang w:val="sr-RS"/>
+        </w:rPr>
+      </w:r>
+    </w:p>
+    <w:p>
+      <w:pPr>
+        <w:pStyle w:val="Standard"/>
+        <w:rPr>
+          <w:sz w:val="24"/>
+          <w:szCs w:val="24"/>
+        </w:rPr>
+      </w:pPr>
+      <w:r>
+        <w:rPr/>
+      </w:r>
+    </w:p>
+    <w:p>
+      <w:pPr>
+        <w:pStyle w:val="Standard"/>
+        <w:rPr>
+          <w:sz w:val="24"/>
+          <w:szCs w:val="24"/>
+        </w:rPr>
+      </w:pPr>
+      <w:r>
+        <w:rPr>
+          <w:sz w:val="24"/>
+          <w:szCs w:val="24"/>
+          <w:lang w:val="sr-RS"/>
+        </w:rPr>
+        <w:t xml:space="preserve">У датом пројекту су направљена </w:t>
+      </w:r>
+      <w:r>
+        <w:rPr>
+          <w:sz w:val="24"/>
+          <w:szCs w:val="24"/>
+          <w:lang w:val="sr-RS"/>
+        </w:rPr>
+        <w:t>пар</w:t>
+      </w:r>
+      <w:r>
+        <w:rPr>
+          <w:sz w:val="24"/>
+          <w:szCs w:val="24"/>
+          <w:lang w:val="sr-RS"/>
+        </w:rPr>
+        <w:t xml:space="preserve"> окружења за тестирање истренираних мрежа.</w:t>
+      </w:r>
+    </w:p>
+    <w:p>
+      <w:pPr>
+        <w:pStyle w:val="Standard"/>
+        <w:rPr>
+          <w:sz w:val="24"/>
+          <w:szCs w:val="24"/>
+        </w:rPr>
+      </w:pPr>
+      <w:r>
+        <w:rPr>
+          <w:sz w:val="24"/>
+          <w:szCs w:val="24"/>
+          <w:lang w:val="sr-RS"/>
+        </w:rPr>
+        <w:t xml:space="preserve">Покретањем </w:t>
+      </w:r>
+      <w:r>
+        <w:rPr>
+          <w:sz w:val="24"/>
+          <w:szCs w:val="24"/>
+          <w:lang w:val="sr-RS"/>
+        </w:rPr>
+        <w:t xml:space="preserve">сваког од </w:t>
+      </w:r>
+      <w:r>
+        <w:rPr>
+          <w:sz w:val="24"/>
+          <w:szCs w:val="24"/>
+          <w:lang w:val="sr-RS"/>
+        </w:rPr>
+        <w:t>окружења кориснику се нуди листа већ истренираних мрежа коју може изабрати да жели да тестира.</w:t>
+      </w:r>
+    </w:p>
+    <w:p>
+      <w:pPr>
+        <w:pStyle w:val="Standard"/>
+        <w:rPr>
+          <w:sz w:val="24"/>
+          <w:szCs w:val="24"/>
+        </w:rPr>
+      </w:pPr>
+      <w:r>
+        <w:rPr>
+          <w:sz w:val="24"/>
+          <w:szCs w:val="24"/>
+          <w:lang w:val="sr-RS"/>
+        </w:rPr>
+        <w:t xml:space="preserve">Тренутно најбоља мрежа је под називом: </w:t>
+      </w:r>
+      <w:r>
+        <w:rPr>
+          <w:color w:val="2A6099"/>
+          <w:sz w:val="24"/>
+          <w:szCs w:val="24"/>
+          <w:lang w:val="sr-RS"/>
+        </w:rPr>
+        <w:t>all_v3_batch10000_epoch5.keras</w:t>
+      </w:r>
+    </w:p>
+    <w:p>
+      <w:pPr>
+        <w:pStyle w:val="Standard"/>
+        <w:rPr>
+          <w:sz w:val="24"/>
+          <w:szCs w:val="24"/>
+        </w:rPr>
+      </w:pPr>
+      <w:r>
+        <w:rPr>
+          <w:sz w:val="24"/>
+          <w:szCs w:val="24"/>
+          <w:lang w:val="sr-RS"/>
+        </w:rPr>
+        <w:t>О</w:t>
+      </w:r>
+      <w:r>
+        <w:rPr>
+          <w:sz w:val="24"/>
+          <w:szCs w:val="24"/>
+          <w:lang w:val="sr-RS"/>
+        </w:rPr>
+        <w:t>кружење за цртање (</w:t>
       </w:r>
       <w:r>
         <w:rPr>
@@ -3271,23 +3459,6 @@
           <w:lang w:val="sr-RS"/>
         </w:rPr>
         <w:t>).</w:t>
-      </w:r>
-    </w:p>
-    <w:p>
-      <w:pPr>
-        <w:pStyle w:val="Standard"/>
-        <w:rPr>
-          <w:sz w:val="24"/>
-          <w:szCs w:val="24"/>
-        </w:rPr>
-      </w:pPr>
-      <w:r>
-        <w:rPr>
-          <w:sz w:val="24"/>
-          <w:szCs w:val="24"/>
-          <w:lang w:val="sr-RS"/>
-        </w:rPr>
-        <w:t>Покретањем окружења кориснику се нуди листа већ истренираних мрежа коју може изабрати да жели да тестира.</w:t>
       </w:r>
     </w:p>
     <w:p>
@@ -3331,24 +3502,48 @@
           <w:sz w:val="24"/>
           <w:szCs w:val="24"/>
         </w:rPr>
-        <w:t>Приступ датој веб страници кориснику је омогућено да ручно тестира мрежу цртајући.</w:t>
-      </w:r>
-    </w:p>
-    <w:p>
-      <w:pPr>
-        <w:pStyle w:val="Standard"/>
+        <w:t>Након п</w:t>
+      </w:r>
+      <w:r>
         <w:rPr>
           <w:color w:val="000000"/>
           <w:sz w:val="24"/>
           <w:szCs w:val="24"/>
         </w:rPr>
-      </w:pPr>
+        <w:t>риступ</w:t>
+      </w:r>
       <w:r>
         <w:rPr>
           <w:color w:val="000000"/>
           <w:sz w:val="24"/>
           <w:szCs w:val="24"/>
         </w:rPr>
+        <w:t>а</w:t>
+      </w:r>
+      <w:r>
+        <w:rPr>
+          <w:color w:val="000000"/>
+          <w:sz w:val="24"/>
+          <w:szCs w:val="24"/>
+        </w:rPr>
+        <w:t xml:space="preserve"> датој веб страници кориснику је омогућено да ручно тестира мрежу цртајући.</w:t>
+      </w:r>
+    </w:p>
+    <w:p>
+      <w:pPr>
+        <w:pStyle w:val="Standard"/>
+        <w:rPr>
+          <w:color w:val="000000"/>
+          <w:sz w:val="24"/>
+          <w:szCs w:val="24"/>
+        </w:rPr>
+      </w:pPr>
+      <w:r>
+        <w:rPr>
+          <w:color w:val="000000"/>
+          <w:sz w:val="24"/>
+          <w:szCs w:val="24"/>
+        </w:rPr>
         <w:t>Консултовати следећу слику:</w:t>
       </w:r>
     </w:p>
@@ -3362,7 +3557,7 @@
       </w:pPr>
       <w:r>
         <w:drawing>
-          <wp:anchor behindDoc="0" distT="0" distB="0" distL="0" distR="0" simplePos="0" locked="0" layoutInCell="0" allowOverlap="1" relativeHeight="5">
+          <wp:anchor behindDoc="0" distT="0" distB="0" distL="0" distR="0" simplePos="0" locked="0" layoutInCell="0" allowOverlap="1" relativeHeight="8">
             <wp:simplePos x="0" y="0"/>
             <wp:positionH relativeFrom="column">
               <wp:align>center</wp:align>
@@ -3413,7 +3608,21 @@
           <w:szCs w:val="24"/>
           <w:lang w:val="sr-RS"/>
         </w:rPr>
-        <w:t xml:space="preserve">Окружење је једноставан </w:t>
+        <w:t>Окружење ч</w:t>
+      </w:r>
+      <w:r>
+        <w:rPr>
+          <w:sz w:val="24"/>
+          <w:szCs w:val="24"/>
+        </w:rPr>
+        <w:t>ини ј</w:t>
+      </w:r>
+      <w:r>
+        <w:rPr>
+          <w:sz w:val="24"/>
+          <w:szCs w:val="24"/>
+        </w:rPr>
+        <w:t xml:space="preserve">едноставан </w:t>
       </w:r>
       <w:r>
         <w:rPr>
@@ -3421,7 +3630,6 @@
           <w:iCs/>
           <w:sz w:val="24"/>
           <w:szCs w:val="24"/>
-          <w:lang w:val="sr-RS"/>
         </w:rPr>
         <w:t xml:space="preserve">flask </w:t>
       </w:r>
@@ -3431,9 +3639,28 @@
           <w:iCs w:val="false"/>
           <w:sz w:val="24"/>
           <w:szCs w:val="24"/>
-          <w:lang w:val="sr-RS"/>
-        </w:rPr>
-        <w:t xml:space="preserve">сервер који хостује дату страницу за цртање. Страница затим шаље нацртану слику мрежи путем </w:t>
+        </w:rPr>
+        <w:t xml:space="preserve">сервер који </w:t>
+      </w:r>
+      <w:r>
+        <w:rPr>
+          <w:i w:val="false"/>
+          <w:iCs w:val="false"/>
+          <w:sz w:val="24"/>
+          <w:szCs w:val="24"/>
+        </w:rPr>
+        <w:t>нуди</w:t>
+      </w:r>
+      <w:r>
+        <w:rPr>
+          <w:i w:val="false"/>
+          <w:iCs w:val="false"/>
+          <w:sz w:val="24"/>
+          <w:szCs w:val="24"/>
+        </w:rPr>
+        <w:t xml:space="preserve"> дату страницу за цртање.</w:t>
+        <w:br/>
+        <w:t xml:space="preserve">Страница затим шаље нацртану слику мрежи путем </w:t>
       </w:r>
       <w:r>
         <w:rPr>
@@ -3441,7 +3668,6 @@
           <w:iCs/>
           <w:sz w:val="24"/>
           <w:szCs w:val="24"/>
-          <w:lang w:val="sr-RS"/>
         </w:rPr>
         <w:t>POST</w:t>
       </w:r>
@@ -3451,7 +3677,6 @@
           <w:iCs w:val="false"/>
           <w:sz w:val="24"/>
           <w:szCs w:val="24"/>
-          <w:lang w:val="sr-RS"/>
         </w:rPr>
         <w:t xml:space="preserve"> </w:t>
       </w:r>
@@ -3461,7 +3686,6 @@
           <w:iCs/>
           <w:sz w:val="24"/>
           <w:szCs w:val="24"/>
-          <w:lang w:val="sr-RS"/>
         </w:rPr>
         <w:t>request</w:t>
       </w:r>
@@ -3471,80 +3695,185 @@
           <w:iCs w:val="false"/>
           <w:sz w:val="24"/>
           <w:szCs w:val="24"/>
-          <w:lang w:val="sr-RS"/>
-        </w:rPr>
-        <w:t>-a која касније ту слику прослеђује изабраној неуронској мрежи.</w:t>
-      </w:r>
-    </w:p>
-    <w:p>
-      <w:pPr>
-        <w:pStyle w:val="Standard"/>
-        <w:rPr>
-          <w:sz w:val="24"/>
-          <w:szCs w:val="24"/>
-        </w:rPr>
-      </w:pPr>
-      <w:r>
-        <w:rPr>
-          <w:sz w:val="24"/>
-          <w:szCs w:val="24"/>
-        </w:rPr>
-      </w:r>
-    </w:p>
-    <w:p>
-      <w:pPr>
-        <w:pStyle w:val="Standard"/>
-        <w:rPr>
-          <w:lang w:val="sr-RS"/>
-        </w:rPr>
-      </w:pPr>
-      <w:r>
-        <w:rPr>
-          <w:lang w:val="sr-RS"/>
-        </w:rPr>
-      </w:r>
-    </w:p>
-    <w:p>
-      <w:pPr>
-        <w:pStyle w:val="Standard"/>
-        <w:rPr>
-          <w:lang w:val="sr-RS"/>
-        </w:rPr>
-      </w:pPr>
-      <w:r>
-        <w:rPr>
-          <w:lang w:val="sr-RS"/>
-        </w:rPr>
-      </w:r>
-    </w:p>
-    <w:p>
-      <w:pPr>
-        <w:pStyle w:val="Standard"/>
-        <w:rPr>
-          <w:lang w:val="sr-RS"/>
-        </w:rPr>
-      </w:pPr>
-      <w:r>
-        <w:rPr>
-          <w:lang w:val="sr-RS"/>
-        </w:rPr>
-      </w:r>
-    </w:p>
-    <w:p>
-      <w:pPr>
-        <w:pStyle w:val="Standard"/>
-        <w:rPr>
-          <w:sz w:val="24"/>
-          <w:szCs w:val="24"/>
-        </w:rPr>
-      </w:pPr>
-      <w:r>
-        <w:rPr>
-          <w:sz w:val="24"/>
-          <w:szCs w:val="24"/>
-          <w:lang w:val="sr-RS"/>
-        </w:rPr>
-        <w:t>За друго окружење је потребна камера (</w:t>
+        </w:rPr>
+        <w:t xml:space="preserve">-a, </w:t>
+      </w:r>
+      <w:r>
+        <w:rPr>
+          <w:i w:val="false"/>
+          <w:iCs w:val="false"/>
+          <w:sz w:val="24"/>
+          <w:szCs w:val="24"/>
+        </w:rPr>
+        <w:t xml:space="preserve">слика је енкодована у </w:t>
+      </w:r>
+      <w:r>
+        <w:rPr>
+          <w:i/>
+          <w:iCs/>
+          <w:sz w:val="24"/>
+          <w:szCs w:val="24"/>
+        </w:rPr>
+        <w:t xml:space="preserve">base64 </w:t>
+      </w:r>
+      <w:r>
+        <w:rPr>
+          <w:i w:val="false"/>
+          <w:iCs w:val="false"/>
+          <w:sz w:val="24"/>
+          <w:szCs w:val="24"/>
+        </w:rPr>
+        <w:t xml:space="preserve">формату, </w:t>
+      </w:r>
+      <w:r>
+        <w:rPr>
+          <w:i/>
+          <w:iCs/>
+          <w:sz w:val="24"/>
+          <w:szCs w:val="24"/>
+        </w:rPr>
+        <w:t xml:space="preserve">flask </w:t>
+      </w:r>
+      <w:r>
+        <w:rPr>
+          <w:i w:val="false"/>
+          <w:iCs w:val="false"/>
+          <w:sz w:val="24"/>
+          <w:szCs w:val="24"/>
+        </w:rPr>
+        <w:t xml:space="preserve">сервер даље распакује слику и прослеђује je неурноској мрежи која врши предикцију, израчуната предикција се форматира у табеларни приказ коришћењем библиотеке </w:t>
+      </w:r>
+      <w:r>
+        <w:rPr>
+          <w:i/>
+          <w:iCs/>
+          <w:sz w:val="24"/>
+          <w:szCs w:val="24"/>
+        </w:rPr>
+        <w:t>pandas</w:t>
+      </w:r>
+      <w:r>
+        <w:rPr>
+          <w:i w:val="false"/>
+          <w:iCs w:val="false"/>
+          <w:sz w:val="24"/>
+          <w:szCs w:val="24"/>
+        </w:rPr>
+        <w:t xml:space="preserve"> и шаље се назад страници да је може приказати</w:t>
+      </w:r>
+      <w:r>
+        <w:rPr>
+          <w:i w:val="false"/>
+          <w:iCs w:val="false"/>
+          <w:sz w:val="24"/>
+          <w:szCs w:val="24"/>
+        </w:rPr>
+        <w:t>.</w:t>
+      </w:r>
+    </w:p>
+    <w:p>
+      <w:pPr>
+        <w:pStyle w:val="Standard"/>
+        <w:rPr>
+          <w:sz w:val="24"/>
+          <w:szCs w:val="24"/>
+        </w:rPr>
+      </w:pPr>
+      <w:r>
+        <w:rPr/>
+      </w:r>
+    </w:p>
+    <w:p>
+      <w:pPr>
+        <w:pStyle w:val="Standard"/>
+        <w:rPr>
+          <w:sz w:val="24"/>
+          <w:szCs w:val="24"/>
+        </w:rPr>
+      </w:pPr>
+      <w:r>
+        <w:rPr/>
+      </w:r>
+    </w:p>
+    <w:p>
+      <w:pPr>
+        <w:pStyle w:val="Standard"/>
+        <w:rPr>
+          <w:sz w:val="24"/>
+          <w:szCs w:val="24"/>
+        </w:rPr>
+      </w:pPr>
+      <w:r>
+        <w:rPr/>
+      </w:r>
+    </w:p>
+    <w:p>
+      <w:pPr>
+        <w:pStyle w:val="Standard"/>
+        <w:rPr>
+          <w:sz w:val="24"/>
+          <w:szCs w:val="24"/>
+        </w:rPr>
+      </w:pPr>
+      <w:r>
+        <w:rPr/>
+      </w:r>
+    </w:p>
+    <w:p>
+      <w:pPr>
+        <w:pStyle w:val="Standard"/>
+        <w:rPr>
+          <w:sz w:val="24"/>
+          <w:szCs w:val="24"/>
+        </w:rPr>
+      </w:pPr>
+      <w:r>
+        <w:rPr/>
+      </w:r>
+    </w:p>
+    <w:p>
+      <w:pPr>
+        <w:pStyle w:val="Standard"/>
+        <w:rPr>
+          <w:sz w:val="24"/>
+          <w:szCs w:val="24"/>
+        </w:rPr>
+      </w:pPr>
+      <w:r>
+        <w:rPr/>
+      </w:r>
+    </w:p>
+    <w:p>
+      <w:pPr>
+        <w:pStyle w:val="Standard"/>
+        <w:rPr>
+          <w:sz w:val="24"/>
+          <w:szCs w:val="24"/>
+        </w:rPr>
+      </w:pPr>
+      <w:r>
+        <w:rPr>
+          <w:sz w:val="24"/>
+          <w:szCs w:val="24"/>
+          <w:lang w:val="sr-RS"/>
+        </w:rPr>
+        <w:t xml:space="preserve">За друго окружење је потребна камера. </w:t>
+      </w:r>
+      <w:r>
+        <w:rPr>
+          <w:sz w:val="24"/>
+          <w:szCs w:val="24"/>
+          <w:lang w:val="sr-RS"/>
+        </w:rPr>
+        <w:t>Тренутно постоје две верзије</w:t>
+      </w:r>
+      <w:r>
+        <w:rPr>
+          <w:sz w:val="24"/>
+          <w:szCs w:val="24"/>
+          <w:lang w:val="sr-RS"/>
+        </w:rPr>
+        <w:t xml:space="preserve"> (</w:t>
       </w:r>
       <w:r>
         <w:rPr>
@@ -3557,7 +3886,33 @@
           <w:szCs w:val="24"/>
           <w:lang w:val="sr-RS"/>
         </w:rPr>
-        <w:t>test_camera2.sh</w:t>
+        <w:t>test_camera.sh test_camera</w:t>
+      </w:r>
+      <w:r>
+        <w:rPr>
+          <w:b/>
+          <w:bCs/>
+          <w:i/>
+          <w:iCs/>
+          <w:color w:val="2A6099"/>
+          <w:sz w:val="24"/>
+          <w:szCs w:val="24"/>
+          <w:lang w:val="sr-RS"/>
+        </w:rPr>
+        <w:t>2</w:t>
+      </w:r>
+      <w:r>
+        <w:rPr>
+          <w:b/>
+          <w:bCs/>
+          <w:i/>
+          <w:iCs/>
+          <w:color w:val="2A6099"/>
+          <w:sz w:val="24"/>
+          <w:szCs w:val="24"/>
+          <w:lang w:val="sr-RS"/>
+        </w:rPr>
+        <w:t>.sh</w:t>
       </w:r>
       <w:r>
         <w:rPr>
@@ -3567,28 +3922,100 @@
         </w:rPr>
         <w:t>)</w:t>
       </w:r>
-    </w:p>
-    <w:p>
-      <w:pPr>
-        <w:pStyle w:val="Standard"/>
-        <w:rPr>
-          <w:lang w:val="sr-RS"/>
-        </w:rPr>
-      </w:pPr>
-      <w:r>
-        <w:rPr>
-          <w:lang w:val="sr-RS"/>
-        </w:rPr>
+      <w:r>
+        <w:rPr>
+          <w:sz w:val="24"/>
+          <w:szCs w:val="24"/>
+          <w:lang w:val="sr-RS"/>
+        </w:rPr>
+        <w:t>.</w:t>
+      </w:r>
+    </w:p>
+    <w:p>
+      <w:pPr>
+        <w:pStyle w:val="Standard"/>
+        <w:rPr>
+          <w:sz w:val="24"/>
+          <w:szCs w:val="24"/>
+        </w:rPr>
+      </w:pPr>
+      <w:r>
+        <w:rPr>
+          <w:sz w:val="24"/>
+          <w:szCs w:val="24"/>
+          <w:lang w:val="sr-RS"/>
+        </w:rPr>
+        <w:t xml:space="preserve">Обе верзије су направљене коришћењем библиотеке </w:t>
+      </w:r>
+      <w:r>
+        <w:rPr>
+          <w:i/>
+          <w:iCs/>
+          <w:sz w:val="24"/>
+          <w:szCs w:val="24"/>
+          <w:lang w:val="sr-RS"/>
+        </w:rPr>
+        <w:t>OpenCV.</w:t>
+      </w:r>
+    </w:p>
+    <w:p>
+      <w:pPr>
+        <w:pStyle w:val="Standard"/>
+        <w:rPr>
+          <w:i w:val="false"/>
+          <w:i w:val="false"/>
+          <w:iCs w:val="false"/>
+          <w:sz w:val="24"/>
+          <w:szCs w:val="24"/>
+        </w:rPr>
+      </w:pPr>
+      <w:r>
+        <w:rPr>
+          <w:i w:val="false"/>
+          <w:iCs w:val="false"/>
+          <w:sz w:val="24"/>
+          <w:szCs w:val="24"/>
+        </w:rPr>
+        <w:t>Прва верзија ради предикцију једног карактера са слике.</w:t>
+      </w:r>
+    </w:p>
+    <w:p>
+      <w:pPr>
+        <w:pStyle w:val="Standard"/>
+        <w:rPr>
+          <w:sz w:val="24"/>
+          <w:szCs w:val="24"/>
+        </w:rPr>
+      </w:pPr>
+      <w:r>
+        <w:rPr>
+          <w:color w:val="000000"/>
+          <w:sz w:val="24"/>
+          <w:szCs w:val="24"/>
+        </w:rPr>
+        <w:t>Консултовати следећу слику:</w:t>
+      </w:r>
+    </w:p>
+    <w:p>
+      <w:pPr>
+        <w:pStyle w:val="Standard"/>
+        <w:rPr>
+          <w:sz w:val="24"/>
+          <w:szCs w:val="24"/>
+        </w:rPr>
+      </w:pPr>
+      <w:r>
+        <w:rPr/>
         <w:drawing>
           <wp:anchor behindDoc="0" distT="0" distB="0" distL="0" distR="0" simplePos="0" locked="0" layoutInCell="0" allowOverlap="1" relativeHeight="9">
             <wp:simplePos x="0" y="0"/>
             <wp:positionH relativeFrom="column">
-              <wp:posOffset>67310</wp:posOffset>
+              <wp:align>center</wp:align>
             </wp:positionH>
             <wp:positionV relativeFrom="paragraph">
-              <wp:posOffset>8255</wp:posOffset>
+              <wp:posOffset>635</wp:posOffset>
             </wp:positionV>
-            <wp:extent cx="3030220" cy="3513455"/>
+            <wp:extent cx="6120130" cy="2914650"/>
             <wp:effectExtent l="0" t="0" r="0" b="0"/>
             <wp:wrapTopAndBottom/>
             <wp:docPr id="5" name="Image8" descr="" title=""/>
@@ -3613,7 +4040,7 @@
                   <pic:spPr bwMode="auto">
                     <a:xfrm>
                       <a:off x="0" y="0"/>
-                      <a:ext cx="3030220" cy="3513455"/>
+                      <a:ext cx="6120130" cy="2914650"/>
                     </a:xfrm>
                     <a:prstGeom prst="rect">
                       <a:avLst/>
@@ -3630,19 +4057,337 @@
       <w:pPr>
         <w:pStyle w:val="Standard"/>
         <w:rPr>
-          <w:lang w:val="sr-RS"/>
-        </w:rPr>
-      </w:pPr>
-      <w:r>
-        <w:rPr>
-          <w:lang w:val="sr-RS"/>
-        </w:rPr>
+          <w:sz w:val="24"/>
+          <w:szCs w:val="24"/>
+        </w:rPr>
+      </w:pPr>
+      <w:r>
+        <w:rPr>
+          <w:sz w:val="24"/>
+          <w:szCs w:val="24"/>
+          <w:lang w:val="sr-RS"/>
+        </w:rPr>
+        <w:t>Функционише на једноставан начин тако што дату слику само resize-ује да буде формата 28*28 пиксела, након тога примени праг (</w:t>
+      </w:r>
+      <w:r>
+        <w:rPr>
+          <w:i/>
+          <w:iCs/>
+          <w:sz w:val="24"/>
+          <w:szCs w:val="24"/>
+          <w:u w:val="none"/>
+          <w:lang w:val="sr-RS"/>
+        </w:rPr>
+        <w:t>threshold</w:t>
+      </w:r>
+      <w:r>
+        <w:rPr>
+          <w:i w:val="false"/>
+          <w:iCs w:val="false"/>
+          <w:sz w:val="24"/>
+          <w:szCs w:val="24"/>
+          <w:u w:val="none"/>
+          <w:lang w:val="sr-RS"/>
+        </w:rPr>
+        <w:t xml:space="preserve">) који избаци све светле пикселе из слике коришћењем </w:t>
+      </w:r>
+      <w:r>
+        <w:rPr>
+          <w:i/>
+          <w:iCs/>
+          <w:sz w:val="24"/>
+          <w:szCs w:val="24"/>
+          <w:u w:val="none"/>
+          <w:lang w:val="sr-RS"/>
+        </w:rPr>
+        <w:t>color</w:t>
+      </w:r>
+      <w:r>
+        <w:rPr>
+          <w:i w:val="false"/>
+          <w:iCs w:val="false"/>
+          <w:sz w:val="24"/>
+          <w:szCs w:val="24"/>
+          <w:u w:val="none"/>
+          <w:lang w:val="sr-RS"/>
+        </w:rPr>
+        <w:t xml:space="preserve"> маске.</w:t>
+      </w:r>
+    </w:p>
+    <w:p>
+      <w:pPr>
+        <w:pStyle w:val="Standard"/>
+        <w:rPr>
+          <w:sz w:val="24"/>
+          <w:szCs w:val="24"/>
+        </w:rPr>
+      </w:pPr>
+      <w:r>
+        <w:rPr>
+          <w:sz w:val="24"/>
+          <w:szCs w:val="24"/>
+          <w:lang w:val="sr-RS"/>
+        </w:rPr>
+        <w:t>Следећа верзија (</w:t>
+      </w:r>
+      <w:r>
+        <w:rPr>
+          <w:b/>
+          <w:bCs/>
+          <w:i/>
+          <w:iCs/>
+          <w:color w:val="2A6099"/>
+          <w:sz w:val="24"/>
+          <w:szCs w:val="24"/>
+          <w:lang w:val="sr-RS"/>
+        </w:rPr>
+        <w:t>test_camera2.sh</w:t>
+      </w:r>
+      <w:r>
+        <w:rPr>
+          <w:sz w:val="24"/>
+          <w:szCs w:val="24"/>
+          <w:lang w:val="sr-RS"/>
+        </w:rPr>
+        <w:t>) ради препознавање више карактера.</w:t>
+      </w:r>
+    </w:p>
+    <w:p>
+      <w:pPr>
+        <w:pStyle w:val="Standard"/>
+        <w:rPr>
+          <w:sz w:val="24"/>
+          <w:szCs w:val="24"/>
+        </w:rPr>
+      </w:pPr>
+      <w:r>
+        <w:rPr/>
+        <w:drawing>
+          <wp:anchor behindDoc="0" distT="0" distB="0" distL="0" distR="0" simplePos="0" locked="0" layoutInCell="0" allowOverlap="1" relativeHeight="10">
+            <wp:simplePos x="0" y="0"/>
+            <wp:positionH relativeFrom="column">
+              <wp:posOffset>29210</wp:posOffset>
+            </wp:positionH>
+            <wp:positionV relativeFrom="paragraph">
+              <wp:posOffset>15240</wp:posOffset>
+            </wp:positionV>
+            <wp:extent cx="6120130" cy="5147945"/>
+            <wp:effectExtent l="0" t="0" r="0" b="0"/>
+            <wp:wrapSquare wrapText="largest"/>
+            <wp:docPr id="6" name="Image9" descr="" title=""/>
+            <wp:cNvGraphicFramePr>
+              <a:graphicFrameLocks xmlns:a="http://schemas.openxmlformats.org/drawingml/2006/main" noChangeAspect="1"/>
+            </wp:cNvGraphicFramePr>
+            <a:graphic xmlns:a="http://schemas.openxmlformats.org/drawingml/2006/main">
+              <a:graphicData uri="http://schemas.openxmlformats.org/drawingml/2006/picture">
+                <pic:pic xmlns:pic="http://schemas.openxmlformats.org/drawingml/2006/picture">
+                  <pic:nvPicPr>
+                    <pic:cNvPr id="6" name="Image9" descr="" title=""/>
+                    <pic:cNvPicPr>
+                      <a:picLocks noChangeAspect="1" noChangeArrowheads="1"/>
+                    </pic:cNvPicPr>
+                  </pic:nvPicPr>
+                  <pic:blipFill>
+                    <a:blip r:embed="rId8"/>
+                    <a:stretch>
+                      <a:fillRect/>
+                    </a:stretch>
+                  </pic:blipFill>
+                  <pic:spPr bwMode="auto">
+                    <a:xfrm>
+                      <a:off x="0" y="0"/>
+                      <a:ext cx="6120130" cy="5147945"/>
+                    </a:xfrm>
+                    <a:prstGeom prst="rect">
+                      <a:avLst/>
+                    </a:prstGeom>
+                  </pic:spPr>
+                </pic:pic>
+              </a:graphicData>
+            </a:graphic>
+          </wp:anchor>
+        </w:drawing>
+      </w:r>
+    </w:p>
+    <w:p>
+      <w:pPr>
+        <w:pStyle w:val="Standard"/>
+        <w:rPr>
+          <w:sz w:val="24"/>
+          <w:szCs w:val="24"/>
+        </w:rPr>
+      </w:pPr>
+      <w:r>
+        <w:rPr>
+          <w:sz w:val="24"/>
+          <w:szCs w:val="24"/>
+          <w:lang w:val="sr-RS"/>
+        </w:rPr>
+        <w:t xml:space="preserve">Доста коплексније функционише, детекција карактера се спроводи коришћењем </w:t>
+      </w:r>
+      <w:r>
+        <w:rPr>
+          <w:i w:val="false"/>
+          <w:iCs w:val="false"/>
+          <w:sz w:val="24"/>
+          <w:szCs w:val="24"/>
+          <w:lang w:val="sr-RS"/>
+        </w:rPr>
+        <w:t xml:space="preserve">следећих метода: Прво слику претварамо у црно белу (примењује се </w:t>
+      </w:r>
+      <w:r>
+        <w:rPr>
+          <w:i/>
+          <w:iCs/>
+          <w:sz w:val="24"/>
+          <w:szCs w:val="24"/>
+          <w:lang w:val="sr-RS"/>
+        </w:rPr>
+        <w:t xml:space="preserve">GrayScale </w:t>
+      </w:r>
+      <w:r>
+        <w:rPr>
+          <w:i w:val="false"/>
+          <w:iCs w:val="false"/>
+          <w:sz w:val="24"/>
+          <w:szCs w:val="24"/>
+          <w:lang w:val="sr-RS"/>
+        </w:rPr>
+        <w:t xml:space="preserve">филтер). Затим на ту слику додајемо </w:t>
+      </w:r>
+      <w:r>
+        <w:rPr>
+          <w:i/>
+          <w:iCs/>
+          <w:sz w:val="24"/>
+          <w:szCs w:val="24"/>
+          <w:lang w:val="sr-RS"/>
+        </w:rPr>
+        <w:t>GaussianBlur</w:t>
+      </w:r>
+      <w:r>
+        <w:rPr>
+          <w:i w:val="false"/>
+          <w:iCs w:val="false"/>
+          <w:sz w:val="24"/>
+          <w:szCs w:val="24"/>
+          <w:lang w:val="sr-RS"/>
+        </w:rPr>
+        <w:t xml:space="preserve"> филтер да би смањили буку у слици. На такву слику примењујемо такозвани </w:t>
+      </w:r>
+      <w:r>
+        <w:rPr>
+          <w:i/>
+          <w:iCs/>
+          <w:sz w:val="24"/>
+          <w:szCs w:val="24"/>
+          <w:lang w:val="sr-RS"/>
+        </w:rPr>
+        <w:t xml:space="preserve">Canny edge </w:t>
+      </w:r>
+      <w:r>
+        <w:rPr>
+          <w:i w:val="false"/>
+          <w:iCs w:val="false"/>
+          <w:sz w:val="24"/>
+          <w:szCs w:val="24"/>
+          <w:lang w:val="sr-RS"/>
+        </w:rPr>
+        <w:t>детекцију из које можемо извући контуре (облике). Детековане облике спроводиму неуронској мрежи која ради предикцију.</w:t>
+      </w:r>
+    </w:p>
+    <w:p>
+      <w:pPr>
+        <w:pStyle w:val="Standard"/>
+        <w:rPr>
+          <w:lang w:val="sr-RS"/>
+        </w:rPr>
+      </w:pPr>
+      <w:r>
+        <w:rPr>
+          <w:lang w:val="sr-RS"/>
+        </w:rPr>
+      </w:r>
+    </w:p>
+    <w:p>
+      <w:pPr>
+        <w:pStyle w:val="Standard"/>
+        <w:rPr>
+          <w:sz w:val="24"/>
+          <w:szCs w:val="24"/>
+        </w:rPr>
+      </w:pPr>
+      <w:r>
+        <w:rPr/>
+      </w:r>
+    </w:p>
+    <w:p>
+      <w:pPr>
+        <w:pStyle w:val="Standard"/>
+        <w:rPr>
+          <w:sz w:val="24"/>
+          <w:szCs w:val="24"/>
+        </w:rPr>
+      </w:pPr>
+      <w:r>
+        <w:rPr/>
+      </w:r>
+    </w:p>
+    <w:p>
+      <w:pPr>
+        <w:pStyle w:val="Heading1"/>
+        <w:rPr>
+          <w:lang w:val="sr-RS"/>
+        </w:rPr>
+      </w:pPr>
+      <w:r>
+        <w:rPr/>
+      </w:r>
+      <w:r>
+        <w:br w:type="page"/>
+      </w:r>
+    </w:p>
+    <w:p>
+      <w:pPr>
+        <w:pStyle w:val="Textbody"/>
+        <w:rPr/>
+      </w:pPr>
+      <w:r>
+        <w:rPr/>
+      </w:r>
+    </w:p>
+    <w:p>
+      <w:pPr>
+        <w:pStyle w:val="Heading1"/>
+        <w:rPr>
+          <w:lang w:val="sr-RS"/>
+        </w:rPr>
+      </w:pPr>
+      <w:r>
+        <w:rPr>
+          <w:lang w:val="sr-RS"/>
+        </w:rPr>
+        <w:t>Резултати</w:t>
       </w:r>
     </w:p>
     <w:p>
       <w:pPr>
         <w:pStyle w:val="Heading2"/>
         <w:rPr>
+          <w:lang w:val="sr-RS"/>
+        </w:rPr>
+      </w:pPr>
+      <w:r>
+        <w:rPr>
+          <w:lang w:val="sr-RS"/>
+        </w:rPr>
+        <w:t>Приказ резултата</w:t>
+      </w:r>
+    </w:p>
+    <w:p>
+      <w:pPr>
+        <w:pStyle w:val="Heading2"/>
+        <w:rPr>
           <w:sz w:val="24"/>
           <w:szCs w:val="24"/>
         </w:rPr>
@@ -3812,7 +4557,7 @@
           <w:lang w:val="sr-RS"/>
         </w:rPr>
         <w:drawing>
-          <wp:anchor behindDoc="0" distT="0" distB="0" distL="0" distR="0" simplePos="0" locked="0" layoutInCell="0" allowOverlap="1" relativeHeight="6">
+          <wp:anchor behindDoc="0" distT="0" distB="0" distL="0" distR="0" simplePos="0" locked="0" layoutInCell="0" allowOverlap="1" relativeHeight="5">
             <wp:simplePos x="0" y="0"/>
             <wp:positionH relativeFrom="column">
               <wp:posOffset>13970</wp:posOffset>
@@ -3823,7 +4568,7 @@
             <wp:extent cx="1545590" cy="1644015"/>
             <wp:effectExtent l="0" t="0" r="0" b="0"/>
             <wp:wrapSquare wrapText="largest"/>
-            <wp:docPr id="6" name="Image5" descr="" title=""/>
+            <wp:docPr id="7" name="Image5" descr="" title=""/>
             <wp:cNvGraphicFramePr>
               <a:graphicFrameLocks xmlns:a="http://schemas.openxmlformats.org/drawingml/2006/main" noChangeAspect="1"/>
             </wp:cNvGraphicFramePr>
@@ -3831,13 +4576,13 @@
               <a:graphicData uri="http://schemas.openxmlformats.org/drawingml/2006/picture">
                 <pic:pic xmlns:pic="http://schemas.openxmlformats.org/drawingml/2006/picture">
                   <pic:nvPicPr>
-                    <pic:cNvPr id="6" name="Image5" descr="" title=""/>
+                    <pic:cNvPr id="7" name="Image5" descr="" title=""/>
                     <pic:cNvPicPr>
                       <a:picLocks noChangeAspect="1" noChangeArrowheads="1"/>
                     </pic:cNvPicPr>
                   </pic:nvPicPr>
                   <pic:blipFill>
-                    <a:blip r:embed="rId8"/>
+                    <a:blip r:embed="rId9"/>
                     <a:stretch>
                       <a:fillRect/>
                     </a:stretch>
@@ -3857,7 +4602,7 @@
           </wp:anchor>
         </w:drawing>
         <w:drawing>
-          <wp:anchor behindDoc="0" distT="0" distB="0" distL="0" distR="0" simplePos="0" locked="0" layoutInCell="0" allowOverlap="1" relativeHeight="7">
+          <wp:anchor behindDoc="0" distT="0" distB="0" distL="0" distR="0" simplePos="0" locked="0" layoutInCell="0" allowOverlap="1" relativeHeight="6">
             <wp:simplePos x="0" y="0"/>
             <wp:positionH relativeFrom="column">
               <wp:posOffset>1721485</wp:posOffset>
@@ -3868,7 +4613,7 @@
             <wp:extent cx="1530985" cy="1617345"/>
             <wp:effectExtent l="0" t="0" r="0" b="0"/>
             <wp:wrapSquare wrapText="largest"/>
-            <wp:docPr id="7" name="Image6" descr="" title=""/>
+            <wp:docPr id="8" name="Image6" descr="" title=""/>
             <wp:cNvGraphicFramePr>
               <a:graphicFrameLocks xmlns:a="http://schemas.openxmlformats.org/drawingml/2006/main" noChangeAspect="1"/>
             </wp:cNvGraphicFramePr>
@@ -3876,13 +4621,13 @@
               <a:graphicData uri="http://schemas.openxmlformats.org/drawingml/2006/picture">
                 <pic:pic xmlns:pic="http://schemas.openxmlformats.org/drawingml/2006/picture">
                   <pic:nvPicPr>
-                    <pic:cNvPr id="7" name="Image6" descr="" title=""/>
+                    <pic:cNvPr id="8" name="Image6" descr="" title=""/>
                     <pic:cNvPicPr>
                       <a:picLocks noChangeAspect="1" noChangeArrowheads="1"/>
                     </pic:cNvPicPr>
                   </pic:nvPicPr>
                   <pic:blipFill>
-                    <a:blip r:embed="rId9"/>
+                    <a:blip r:embed="rId10"/>
                     <a:stretch>
                       <a:fillRect/>
                     </a:stretch>
@@ -3919,7 +4664,7 @@
           <w:lang w:val="sr-RS"/>
         </w:rPr>
         <w:drawing>
-          <wp:anchor behindDoc="0" distT="0" distB="0" distL="0" distR="0" simplePos="0" locked="0" layoutInCell="0" allowOverlap="1" relativeHeight="8">
+          <wp:anchor behindDoc="0" distT="0" distB="0" distL="0" distR="0" simplePos="0" locked="0" layoutInCell="0" allowOverlap="1" relativeHeight="7">
             <wp:simplePos x="0" y="0"/>
             <wp:positionH relativeFrom="column">
               <wp:posOffset>3502660</wp:posOffset>
@@ -3930,7 +4675,7 @@
             <wp:extent cx="1381125" cy="1459230"/>
             <wp:effectExtent l="0" t="0" r="0" b="0"/>
             <wp:wrapSquare wrapText="largest"/>
-            <wp:docPr id="8" name="Image7" descr="" title=""/>
+            <wp:docPr id="9" name="Image7" descr="" title=""/>
             <wp:cNvGraphicFramePr>
               <a:graphicFrameLocks xmlns:a="http://schemas.openxmlformats.org/drawingml/2006/main" noChangeAspect="1"/>
             </wp:cNvGraphicFramePr>
@@ -3938,13 +4683,13 @@
               <a:graphicData uri="http://schemas.openxmlformats.org/drawingml/2006/picture">
                 <pic:pic xmlns:pic="http://schemas.openxmlformats.org/drawingml/2006/picture">
                   <pic:nvPicPr>
-                    <pic:cNvPr id="8" name="Image7" descr="" title=""/>
+                    <pic:cNvPr id="9" name="Image7" descr="" title=""/>
                     <pic:cNvPicPr>
                       <a:picLocks noChangeAspect="1" noChangeArrowheads="1"/>
                     </pic:cNvPicPr>
                   </pic:nvPicPr>
                   <pic:blipFill>
-                    <a:blip r:embed="rId10"/>
+                    <a:blip r:embed="rId11"/>
                     <a:stretch>
                       <a:fillRect/>
                     </a:stretch>
@@ -4012,6 +4757,64 @@
     </w:p>
     <w:p>
       <w:pPr>
+        <w:pStyle w:val="Textbody"/>
+        <w:rPr>
+          <w:sz w:val="24"/>
+          <w:szCs w:val="24"/>
+        </w:rPr>
+      </w:pPr>
+      <w:r>
+        <w:rPr>
+          <w:sz w:val="24"/>
+          <w:szCs w:val="24"/>
+        </w:rPr>
+        <w:t xml:space="preserve">Испитано је испуњење циља истраживања, </w:t>
+      </w:r>
+      <w:r>
+        <w:rPr>
+          <w:sz w:val="24"/>
+          <w:szCs w:val="24"/>
+        </w:rPr>
+        <w:t>и</w:t>
+      </w:r>
+      <w:r>
+        <w:rPr>
+          <w:sz w:val="24"/>
+          <w:szCs w:val="24"/>
+        </w:rPr>
+        <w:t xml:space="preserve"> </w:t>
+      </w:r>
+      <w:r>
+        <w:rPr>
+          <w:sz w:val="24"/>
+          <w:szCs w:val="24"/>
+        </w:rPr>
+        <w:t xml:space="preserve">закључено </w:t>
+      </w:r>
+      <w:r>
+        <w:rPr>
+          <w:sz w:val="24"/>
+          <w:szCs w:val="24"/>
+        </w:rPr>
+        <w:t xml:space="preserve">је да је пројекат делом извршен, међутим, потребно је додатно улагање напора у развој технике детекције текста и подешавање параметара </w:t>
+      </w:r>
+      <w:r>
+        <w:rPr>
+          <w:sz w:val="24"/>
+          <w:szCs w:val="24"/>
+        </w:rPr>
+        <w:t>неуронске</w:t>
+      </w:r>
+      <w:r>
+        <w:rPr>
+          <w:sz w:val="24"/>
+          <w:szCs w:val="24"/>
+        </w:rPr>
+        <w:t xml:space="preserve"> мреже како би се омогућило ефикасније откривање и препознавање текстуалних елемената.</w:t>
+      </w:r>
+    </w:p>
+    <w:p>
+      <w:pPr>
         <w:pStyle w:val="Heading2"/>
         <w:rPr>
           <w:lang w:val="sr-RS"/>
@@ -4026,87 +4829,200 @@
     </w:p>
     <w:p>
       <w:pPr>
-        <w:pStyle w:val="Heading2"/>
-        <w:rPr>
-          <w:lang w:val="sr-RS"/>
-        </w:rPr>
-      </w:pPr>
-      <w:r>
-        <w:rPr>
-          <w:lang w:val="sr-RS"/>
-        </w:rPr>
-        <w:t>Могућности за примену истраживања у пракси</w:t>
-      </w:r>
-    </w:p>
-    <w:p>
-      <w:pPr>
-        <w:pStyle w:val="Heading2"/>
-        <w:rPr>
-          <w:lang w:val="sr-RS"/>
-        </w:rPr>
-      </w:pPr>
-      <w:r>
-        <w:rPr>
-          <w:lang w:val="sr-RS"/>
-        </w:rPr>
-        <w:t>Идеје за побољшање и разраду истраживања</w:t>
-      </w:r>
-    </w:p>
-    <w:p>
-      <w:pPr>
-        <w:pStyle w:val="Standard"/>
-        <w:rPr>
-          <w:lang w:val="sr-RS"/>
-        </w:rPr>
-      </w:pPr>
-      <w:r>
-        <w:rPr>
-          <w:lang w:val="sr-RS"/>
-        </w:rPr>
-        <w:t xml:space="preserve">Резултати које смо добили су далеко од савршених. Закључујемо да је веома тешко препознати написани текст на папиру. Поготово кад смо ограничени самим преформансама рачунара којег имамо на располагању. Са јаким </w:t>
+        <w:pStyle w:val="Standard"/>
+        <w:rPr>
+          <w:sz w:val="24"/>
+          <w:szCs w:val="24"/>
+        </w:rPr>
+      </w:pPr>
+      <w:r>
+        <w:rPr>
+          <w:sz w:val="24"/>
+          <w:szCs w:val="24"/>
+          <w:lang w:val="sr-RS"/>
+        </w:rPr>
+        <w:t xml:space="preserve">Резултати које смо добили су далеко од савршених. </w:t>
+      </w:r>
+      <w:r>
+        <w:rPr>
+          <w:sz w:val="24"/>
+          <w:szCs w:val="24"/>
+          <w:lang w:val="sr-RS"/>
+        </w:rPr>
+        <w:t xml:space="preserve">Но очекивали смо такве резултате јер на расплоагању имамо слаб рачунар који није у могућности да користи </w:t>
       </w:r>
       <w:r>
         <w:rPr>
           <w:i/>
           <w:iCs/>
-          <w:lang w:val="sr-RS"/>
-        </w:rPr>
-        <w:t xml:space="preserve">hardware-ом </w:t>
-      </w:r>
+          <w:sz w:val="24"/>
+          <w:szCs w:val="24"/>
+          <w:lang w:val="sr-RS"/>
+        </w:rPr>
+        <w:t>tensorflow</w:t>
+      </w:r>
+      <w:r>
+        <w:rPr>
+          <w:sz w:val="24"/>
+          <w:szCs w:val="24"/>
+          <w:lang w:val="sr-RS"/>
+        </w:rPr>
+        <w:t>-ов ImageDataGenerator што би можда побошљшало тренирање мреже.</w:t>
+      </w:r>
+    </w:p>
+    <w:p>
+      <w:pPr>
+        <w:pStyle w:val="Heading2"/>
+        <w:rPr>
+          <w:lang w:val="sr-RS"/>
+        </w:rPr>
+      </w:pPr>
+      <w:r>
+        <w:rPr>
+          <w:lang w:val="sr-RS"/>
+        </w:rPr>
+        <w:t>Могућности за примену истраживања у пракси</w:t>
+      </w:r>
+    </w:p>
+    <w:p>
+      <w:pPr>
+        <w:pStyle w:val="Textbody"/>
+        <w:rPr>
+          <w:sz w:val="24"/>
+          <w:szCs w:val="24"/>
+        </w:rPr>
+      </w:pPr>
+      <w:r>
+        <w:rPr>
+          <w:sz w:val="24"/>
+          <w:szCs w:val="24"/>
+          <w:lang w:val="sr-RS"/>
+        </w:rPr>
+        <w:t>Примену овог истраживања у пракси можемо видети у неком пројекту или индустрији за коју је детекција текста потребна. Такође, овакво истраживање може довести до развоја ефикаснијих и прецизнијих метода препознавања текста са слике, што је корисно у областима као што су препознавање рукописа у банкарским апликацијама, препознавање адреса на поштанским пакетима, препознавање медицинских записа или чак у области архивирања историјских докумената.</w:t>
+      </w:r>
+    </w:p>
+    <w:p>
+      <w:pPr>
+        <w:pStyle w:val="Heading2"/>
+        <w:rPr>
+          <w:lang w:val="sr-RS"/>
+        </w:rPr>
+      </w:pPr>
+      <w:r>
+        <w:rPr>
+          <w:lang w:val="sr-RS"/>
+        </w:rPr>
+        <w:t>Идеје за побољшање и разраду истраживања</w:t>
+      </w:r>
+    </w:p>
+    <w:p>
+      <w:pPr>
+        <w:pStyle w:val="Standard"/>
+        <w:rPr>
+          <w:sz w:val="24"/>
+          <w:szCs w:val="24"/>
+        </w:rPr>
+      </w:pPr>
       <w:r>
         <w:rPr>
           <w:i w:val="false"/>
           <w:iCs w:val="false"/>
-          <w:lang w:val="sr-RS"/>
-        </w:rPr>
-        <w:t>(рачунаром) би могли не само веће истраживање урадити већ и постићи знатно боље резултате јер би нам то омогућило тренирање са неким генератором слика.</w:t>
-      </w:r>
-    </w:p>
-    <w:p>
-      <w:pPr>
-        <w:pStyle w:val="Standard"/>
-        <w:rPr>
-          <w:lang w:val="sr-RS"/>
+          <w:sz w:val="24"/>
+          <w:szCs w:val="24"/>
+          <w:lang w:val="sr-RS"/>
+        </w:rPr>
+        <w:t xml:space="preserve">Дубље истраживање архитектуре неуронских мрежа: Истраживање различитих архитектура неуронских мрежа може довести до бољих перформанси у препознавању текста. </w:t>
+      </w:r>
+    </w:p>
+    <w:p>
+      <w:pPr>
+        <w:pStyle w:val="Standard"/>
+        <w:rPr>
+          <w:sz w:val="24"/>
+          <w:szCs w:val="24"/>
         </w:rPr>
       </w:pPr>
       <w:r>
         <w:rPr>
           <w:i w:val="false"/>
           <w:iCs w:val="false"/>
-          <w:lang w:val="sr-RS"/>
-        </w:rPr>
-        <w:t>Такође још нека идеја за побољшање би била коришћење још неких скупова података.</w:t>
-      </w:r>
-    </w:p>
-    <w:p>
-      <w:pPr>
-        <w:pStyle w:val="Heading2"/>
-        <w:rPr>
-          <w:lang w:val="sr-RS"/>
-        </w:rPr>
-      </w:pPr>
-      <w:r>
-        <w:rPr>
+          <w:sz w:val="24"/>
+          <w:szCs w:val="24"/>
+          <w:lang w:val="sr-RS"/>
+        </w:rPr>
+        <w:t xml:space="preserve">Генерисање већих и разноврснијих скупова података: Већи и разноврснији скупови података омогућавају боље тренирање модела и генерализацију на различите типове рукописа. Такође, могу се размотрити стратегије за побољшање квалитета података, попут додатних техника за аугментацију података. </w:t>
+      </w:r>
+      <w:r>
+        <w:rPr>
+          <w:i w:val="false"/>
+          <w:iCs w:val="false"/>
+          <w:sz w:val="24"/>
+          <w:szCs w:val="24"/>
+          <w:lang w:val="sr-RS"/>
+        </w:rPr>
+        <w:t>Но то укључује коришћење бољег хардвера.</w:t>
+      </w:r>
+    </w:p>
+    <w:p>
+      <w:pPr>
+        <w:pStyle w:val="Standard"/>
+        <w:rPr>
+          <w:sz w:val="24"/>
+          <w:szCs w:val="24"/>
+        </w:rPr>
+      </w:pPr>
+      <w:r>
+        <w:rPr>
+          <w:i w:val="false"/>
+          <w:iCs w:val="false"/>
+          <w:sz w:val="24"/>
+          <w:szCs w:val="24"/>
+          <w:lang w:val="sr-RS"/>
+        </w:rPr>
+        <w:t xml:space="preserve">Унапређење отпорности на шум: Развијање техника које побољшавају отпорност алгоритама на шум </w:t>
+      </w:r>
+      <w:r>
+        <w:rPr>
+          <w:i w:val="false"/>
+          <w:iCs w:val="false"/>
+          <w:sz w:val="24"/>
+          <w:szCs w:val="24"/>
+          <w:lang w:val="sr-RS"/>
+        </w:rPr>
+        <w:t>када детектујем карактере са слике.</w:t>
+      </w:r>
+    </w:p>
+    <w:p>
+      <w:pPr>
+        <w:pStyle w:val="Standard"/>
+        <w:rPr>
+          <w:i w:val="false"/>
+          <w:i w:val="false"/>
+          <w:iCs w:val="false"/>
+          <w:lang w:val="sr-RS"/>
+        </w:rPr>
+      </w:pPr>
+      <w:r>
+        <w:rPr>
+          <w:sz w:val="24"/>
+          <w:szCs w:val="24"/>
+        </w:rPr>
+      </w:r>
+    </w:p>
+    <w:p>
+      <w:pPr>
+        <w:pStyle w:val="Standard"/>
+        <w:rPr>
+          <w:i w:val="false"/>
+          <w:i w:val="false"/>
+          <w:iCs w:val="false"/>
+          <w:lang w:val="sr-RS"/>
+        </w:rPr>
+      </w:pPr>
+      <w:r>
+        <w:rPr>
+          <w:sz w:val="24"/>
+          <w:szCs w:val="24"/>
           <w:lang w:val="sr-RS"/>
         </w:rPr>
       </w:r>
@@ -4133,7 +5049,7 @@
       <w:pPr>
         <w:pStyle w:val="Heading2"/>
         <w:numPr>
-          <w:ilvl w:val="1"/>
+          <w:ilvl w:val="0"/>
           <w:numId w:val="1"/>
         </w:numPr>
         <w:spacing w:before="0" w:after="159"/>
@@ -4141,18 +5057,21 @@
           <w:lang w:val="sr-RS"/>
         </w:rPr>
       </w:pPr>
-      <w:r>
-        <w:rPr>
-          <w:lang w:val="sr-RS"/>
-        </w:rPr>
-        <w:t>https://www.tensorflow.org/api_docs/python/</w:t>
-      </w:r>
+      <w:hyperlink r:id="rId12">
+        <w:r>
+          <w:rPr>
+            <w:rStyle w:val="Hyperlink"/>
+            <w:lang w:val="sr-RS"/>
+          </w:rPr>
+          <w:t>https://www.tensorflow.org/api_docs/python/</w:t>
+        </w:r>
+      </w:hyperlink>
     </w:p>
     <w:p>
       <w:pPr>
         <w:pStyle w:val="Heading2"/>
         <w:numPr>
-          <w:ilvl w:val="1"/>
+          <w:ilvl w:val="0"/>
           <w:numId w:val="1"/>
         </w:numPr>
         <w:spacing w:before="0" w:after="159"/>
@@ -4160,11 +5079,119 @@
           <w:lang w:val="sr-RS"/>
         </w:rPr>
       </w:pPr>
-      <w:r>
-        <w:rPr>
-          <w:lang w:val="sr-RS"/>
-        </w:rPr>
-        <w:t>https://docs.opencv.org/4.x/index.html</w:t>
+      <w:hyperlink r:id="rId13">
+        <w:r>
+          <w:rPr>
+            <w:rStyle w:val="Hyperlink"/>
+            <w:lang w:val="sr-RS"/>
+          </w:rPr>
+          <w:t>https://en.wikipedia.org/wiki/Canny_edge_detector</w:t>
+        </w:r>
+      </w:hyperlink>
+    </w:p>
+    <w:p>
+      <w:pPr>
+        <w:pStyle w:val="Heading2"/>
+        <w:numPr>
+          <w:ilvl w:val="0"/>
+          <w:numId w:val="1"/>
+        </w:numPr>
+        <w:spacing w:before="0" w:after="159"/>
+        <w:rPr>
+          <w:lang w:val="sr-RS"/>
+        </w:rPr>
+      </w:pPr>
+      <w:hyperlink r:id="rId14">
+        <w:r>
+          <w:rPr>
+            <w:rStyle w:val="Hyperlink"/>
+            <w:lang w:val="sr-RS"/>
+          </w:rPr>
+          <w:t>https://docs.opencv.org/4.x/index.htm</w:t>
+        </w:r>
+        <w:hyperlink r:id="rId15">
+          <w:r>
+            <w:rPr>
+              <w:rStyle w:val="Hyperlink"/>
+              <w:lang w:val="sr-RS"/>
+            </w:rPr>
+            <w:t>l</w:t>
+          </w:r>
+        </w:hyperlink>
+      </w:hyperlink>
+    </w:p>
+    <w:p>
+      <w:pPr>
+        <w:pStyle w:val="Heading2"/>
+        <w:numPr>
+          <w:ilvl w:val="0"/>
+          <w:numId w:val="1"/>
+        </w:numPr>
+        <w:spacing w:before="0" w:after="159"/>
+        <w:rPr>
+          <w:lang w:val="sr-RS"/>
+        </w:rPr>
+      </w:pPr>
+      <w:hyperlink r:id="rId17">
+        <w:r>
+          <w:rPr>
+            <w:rStyle w:val="Hyperlink"/>
+            <w:lang w:val="sr-RS"/>
+          </w:rPr>
+          <w:t>https://docs.opencv.org/4.x/da/d22/tutorial_py_canny.html</w:t>
+        </w:r>
+      </w:hyperlink>
+    </w:p>
+    <w:p>
+      <w:pPr>
+        <w:pStyle w:val="Heading2"/>
+        <w:numPr>
+          <w:ilvl w:val="0"/>
+          <w:numId w:val="1"/>
+        </w:numPr>
+        <w:spacing w:before="0" w:after="159"/>
+        <w:rPr>
+          <w:lang w:val="sr-RS"/>
+        </w:rPr>
+      </w:pPr>
+      <w:hyperlink r:id="rId18">
+        <w:r>
+          <w:rPr>
+            <w:rStyle w:val="Hyperlink"/>
+            <w:lang w:val="sr-RS"/>
+          </w:rPr>
+          <w:t>https://pandas.pydata.org/docs/</w:t>
+        </w:r>
+      </w:hyperlink>
+      <w:r>
+        <w:rPr>
+          <w:lang w:val="sr-RS"/>
+        </w:rPr>
+        <w:br/>
+      </w:r>
+    </w:p>
+    <w:p>
+      <w:pPr>
+        <w:pStyle w:val="Textbody"/>
+        <w:spacing w:before="0" w:after="159"/>
+        <w:rPr>
+          <w:lang w:val="sr-RS"/>
+        </w:rPr>
+      </w:pPr>
+      <w:r>
+        <w:rPr/>
+      </w:r>
+    </w:p>
+    <w:p>
+      <w:pPr>
+        <w:pStyle w:val="Textbody"/>
+        <w:spacing w:before="0" w:after="159"/>
+        <w:rPr>
+          <w:lang w:val="sr-RS"/>
+        </w:rPr>
+      </w:pPr>
+      <w:r>
+        <w:rPr/>
       </w:r>
     </w:p>
     <w:p>
@@ -4199,128 +5226,138 @@
   <w:abstractNum w:abstractNumId="1">
     <w:lvl w:ilvl="0">
       <w:start w:val="1"/>
-      <w:numFmt w:val="none"/>
-      <w:suff w:val="nothing"/>
-      <w:lvlText w:val=""/>
+      <w:numFmt w:val="bullet"/>
+      <w:lvlText w:val=""/>
       <w:lvlJc w:val="start"/>
       <w:pPr>
         <w:tabs>
-          <w:tab w:val="num" w:pos="0"/>
+          <w:tab w:val="num" w:pos="720"/>
         </w:tabs>
-        <w:ind w:start="0" w:hanging="0"/>
-      </w:pPr>
-      <w:rPr/>
+        <w:ind w:start="720" w:hanging="360"/>
+      </w:pPr>
+      <w:rPr>
+        <w:rFonts w:ascii="Symbol" w:hAnsi="Symbol" w:cs="Symbol" w:hint="default"/>
+      </w:rPr>
     </w:lvl>
     <w:lvl w:ilvl="1">
       <w:start w:val="1"/>
-      <w:numFmt w:val="decimal"/>
-      <w:lvlText w:val="%1.%2"/>
+      <w:numFmt w:val="bullet"/>
+      <w:lvlText w:val="◦"/>
       <w:lvlJc w:val="start"/>
       <w:pPr>
         <w:tabs>
-          <w:tab w:val="num" w:pos="0"/>
+          <w:tab w:val="num" w:pos="1080"/>
         </w:tabs>
-        <w:ind w:start="360" w:hanging="360"/>
-      </w:pPr>
-      <w:rPr/>
+        <w:ind w:start="1080" w:hanging="360"/>
+      </w:pPr>
+      <w:rPr>
+        <w:rFonts w:ascii="OpenSymbol" w:hAnsi="OpenSymbol" w:cs="OpenSymbol" w:hint="default"/>
+      </w:rPr>
     </w:lvl>
     <w:lvl w:ilvl="2">
       <w:start w:val="1"/>
-      <w:numFmt w:val="none"/>
-      <w:suff w:val="nothing"/>
-      <w:lvlText w:val=""/>
+      <w:numFmt w:val="bullet"/>
+      <w:lvlText w:val="▪"/>
       <w:lvlJc w:val="start"/>
       <w:pPr>
         <w:tabs>
-          <w:tab w:val="num" w:pos="0"/>
+          <w:tab w:val="num" w:pos="1440"/>
         </w:tabs>
-        <w:ind w:start="0" w:hanging="0"/>
-      </w:pPr>
-      <w:rPr/>
+        <w:ind w:start="1440" w:hanging="360"/>
+      </w:pPr>
+      <w:rPr>
+        <w:rFonts w:ascii="OpenSymbol" w:hAnsi="OpenSymbol" w:cs="OpenSymbol" w:hint="default"/>
+      </w:rPr>
     </w:lvl>
     <w:lvl w:ilvl="3">
       <w:start w:val="1"/>
-      <w:numFmt w:val="none"/>
-      <w:suff w:val="nothing"/>
-      <w:lvlText w:val=""/>
+      <w:numFmt w:val="bullet"/>
+      <w:lvlText w:val=""/>
       <w:lvlJc w:val="start"/>
       <w:pPr>
         <w:tabs>
-          <w:tab w:val="num" w:pos="0"/>
+          <w:tab w:val="num" w:pos="1800"/>
         </w:tabs>
-        <w:ind w:start="0" w:hanging="0"/>
-      </w:pPr>
-      <w:rPr/>
+        <w:ind w:start="1800" w:hanging="360"/>
+      </w:pPr>
+      <w:rPr>
+        <w:rFonts w:ascii="Symbol" w:hAnsi="Symbol" w:cs="Symbol" w:hint="default"/>
+      </w:rPr>
     </w:lvl>
     <w:lvl w:ilvl="4">
       <w:start w:val="1"/>
-      <w:numFmt w:val="none"/>
-      <w:suff w:val="nothing"/>
-      <w:lvlText w:val=""/>
+      <w:numFmt w:val="bullet"/>
+      <w:lvlText w:val="◦"/>
       <w:lvlJc w:val="start"/>
       <w:pPr>
         <w:tabs>
-          <w:tab w:val="num" w:pos="0"/>
+          <w:tab w:val="num" w:pos="2160"/>
         </w:tabs>
-        <w:ind w:start="0" w:hanging="0"/>
-      </w:pPr>
-      <w:rPr/>
+        <w:ind w:start="2160" w:hanging="360"/>
+      </w:pPr>
+      <w:rPr>
+        <w:rFonts w:ascii="OpenSymbol" w:hAnsi="OpenSymbol" w:cs="OpenSymbol" w:hint="default"/>
+      </w:rPr>
     </w:lvl>
     <w:lvl w:ilvl="5">
       <w:start w:val="1"/>
-      <w:numFmt w:val="none"/>
-      <w:suff w:val="nothing"/>
-      <w:lvlText w:val=""/>
+      <w:numFmt w:val="bullet"/>
+      <w:lvlText w:val="▪"/>
       <w:lvlJc w:val="start"/>
       <w:pPr>
         <w:tabs>
-          <w:tab w:val="num" w:pos="0"/>
+          <w:tab w:val="num" w:pos="2520"/>
         </w:tabs>
-        <w:ind w:start="0" w:hanging="0"/>
-      </w:pPr>
-      <w:rPr/>
+        <w:ind w:start="2520" w:hanging="360"/>
+      </w:pPr>
+      <w:rPr>
+        <w:rFonts w:ascii="OpenSymbol" w:hAnsi="OpenSymbol" w:cs="OpenSymbol" w:hint="default"/>
+      </w:rPr>
     </w:lvl>
     <w:lvl w:ilvl="6">
       <w:start w:val="1"/>
-      <w:numFmt w:val="none"/>
-      <w:suff w:val="nothing"/>
-      <w:lvlText w:val=""/>
+      <w:numFmt w:val="bullet"/>
+      <w:lvlText w:val=""/>
       <w:lvlJc w:val="start"/>
       <w:pPr>
         <w:tabs>
-          <w:tab w:val="num" w:pos="0"/>
+          <w:tab w:val="num" w:pos="2880"/>
         </w:tabs>
-        <w:ind w:start="0" w:hanging="0"/>
-      </w:pPr>
-      <w:rPr/>
+        <w:ind w:start="2880" w:hanging="360"/>
+      </w:pPr>
+      <w:rPr>
+        <w:rFonts w:ascii="Symbol" w:hAnsi="Symbol" w:cs="Symbol" w:hint="default"/>
+      </w:rPr>
     </w:lvl>
     <w:lvl w:ilvl="7">
       <w:start w:val="1"/>
-      <w:numFmt w:val="none"/>
-      <w:suff w:val="nothing"/>
-      <w:lvlText w:val=""/>
+      <w:numFmt w:val="bullet"/>
+      <w:lvlText w:val="◦"/>
       <w:lvlJc w:val="start"/>
       <w:pPr>
         <w:tabs>
-          <w:tab w:val="num" w:pos="0"/>
+          <w:tab w:val="num" w:pos="3240"/>
         </w:tabs>
-        <w:ind w:start="0" w:hanging="0"/>
-      </w:pPr>
-      <w:rPr/>
+        <w:ind w:start="3240" w:hanging="360"/>
+      </w:pPr>
+      <w:rPr>
+        <w:rFonts w:ascii="OpenSymbol" w:hAnsi="OpenSymbol" w:cs="OpenSymbol" w:hint="default"/>
+      </w:rPr>
     </w:lvl>
     <w:lvl w:ilvl="8">
       <w:start w:val="1"/>
-      <w:numFmt w:val="none"/>
-      <w:suff w:val="nothing"/>
-      <w:lvlText w:val=""/>
+      <w:numFmt w:val="bullet"/>
+      <w:lvlText w:val="▪"/>
       <w:lvlJc w:val="start"/>
       <w:pPr>
         <w:tabs>
-          <w:tab w:val="num" w:pos="0"/>
+          <w:tab w:val="num" w:pos="3600"/>
         </w:tabs>
-        <w:ind w:start="0" w:hanging="0"/>
-      </w:pPr>
-      <w:rPr/>
+        <w:ind w:start="3600" w:hanging="360"/>
+      </w:pPr>
+      <w:rPr>
+        <w:rFonts w:ascii="OpenSymbol" w:hAnsi="OpenSymbol" w:cs="OpenSymbol" w:hint="default"/>
+      </w:rPr>
     </w:lvl>
   </w:abstractNum>
   <w:abstractNum w:abstractNumId="2">
@@ -4853,7 +5890,7 @@
     <w:pPr>
       <w:widowControl/>
       <w:suppressAutoHyphens w:val="true"/>
-      <w:overflowPunct w:val="false"/>
+      <w:overflowPunct w:val="true"/>
       <w:bidi w:val="0"/>
       <w:spacing w:before="0" w:after="0"/>
       <w:jc w:val="start"/>
@@ -4975,6 +6012,13 @@
     <w:name w:val="Hyperlink"/>
     <w:rPr>
       <w:color w:val="000080"/>
+      <w:u w:val="single"/>
+    </w:rPr>
+  </w:style>
+  <w:style w:type="character" w:styleId="FollowedHyperlink">
+    <w:name w:val="FollowedHyperlink"/>
+    <w:rPr>
+      <w:color w:val="800000"/>
       <w:u w:val="single"/>
     </w:rPr>
   </w:style>
@@ -5103,7 +6147,7 @@
     <w:pPr>
       <w:widowControl w:val="false"/>
       <w:suppressAutoHyphens w:val="true"/>
-      <w:overflowPunct w:val="false"/>
+      <w:overflowPunct w:val="true"/>
       <w:bidi w:val="0"/>
       <w:spacing w:lineRule="auto" w:line="259" w:before="0" w:after="159"/>
       <w:jc w:val="both"/>

--- a/docs/Izvestaj za prakticno istrazivanje.docx
+++ b/docs/Izvestaj za prakticno istrazivanje.docx
@@ -5,13 +5,12 @@
     <w:p>
       <w:pPr>
         <w:pStyle w:val="Standard"/>
-        <w:rPr>
-          <w:lang w:val="sr-RS"/>
-        </w:rPr>
+        <w:rPr/>
       </w:pPr>
       <w:r>
         <w:rPr>
           <w:rStyle w:val="StrongEmphasistext"/>
+          <w:rFonts w:ascii="Times New Roman" w:hAnsi="Times New Roman"/>
           <w:lang w:val="sr-RS"/>
         </w:rPr>
         <w:t>Mihailo Vukorep (IN 40/2021)</w:t>
@@ -21,63 +20,73 @@
       <w:pPr>
         <w:pStyle w:val="Standard"/>
         <w:rPr>
-          <w:lang w:val="sr-RS"/>
-        </w:rPr>
-      </w:pPr>
-      <w:r>
-        <w:rPr>
-          <w:lang w:val="sr-RS"/>
-        </w:rPr>
-      </w:r>
-    </w:p>
-    <w:p>
-      <w:pPr>
-        <w:pStyle w:val="Standard"/>
-        <w:rPr>
-          <w:lang w:val="sr-RS"/>
-        </w:rPr>
-      </w:pPr>
-      <w:r>
-        <w:rPr>
-          <w:lang w:val="sr-RS"/>
-        </w:rPr>
-      </w:r>
-    </w:p>
-    <w:p>
-      <w:pPr>
-        <w:pStyle w:val="Standard"/>
-        <w:rPr>
-          <w:lang w:val="sr-RS"/>
-        </w:rPr>
-      </w:pPr>
-      <w:r>
-        <w:rPr>
-          <w:lang w:val="sr-RS"/>
-        </w:rPr>
-      </w:r>
-    </w:p>
-    <w:p>
-      <w:pPr>
-        <w:pStyle w:val="Standard"/>
-        <w:rPr>
-          <w:lang w:val="sr-RS"/>
-        </w:rPr>
-      </w:pPr>
-      <w:r>
-        <w:rPr>
-          <w:lang w:val="sr-RS"/>
-        </w:rPr>
-      </w:r>
-    </w:p>
-    <w:p>
-      <w:pPr>
-        <w:pStyle w:val="Standard"/>
-        <w:rPr>
-          <w:lang w:val="sr-RS"/>
-        </w:rPr>
-      </w:pPr>
-      <w:r>
-        <w:rPr>
+          <w:rFonts w:ascii="Times New Roman" w:hAnsi="Times New Roman"/>
+          <w:lang w:val="sr-RS"/>
+        </w:rPr>
+      </w:pPr>
+      <w:r>
+        <w:rPr>
+          <w:rFonts w:ascii="Times New Roman" w:hAnsi="Times New Roman"/>
+          <w:lang w:val="sr-RS"/>
+        </w:rPr>
+      </w:r>
+    </w:p>
+    <w:p>
+      <w:pPr>
+        <w:pStyle w:val="Standard"/>
+        <w:rPr>
+          <w:rFonts w:ascii="Times New Roman" w:hAnsi="Times New Roman"/>
+          <w:lang w:val="sr-RS"/>
+        </w:rPr>
+      </w:pPr>
+      <w:r>
+        <w:rPr>
+          <w:rFonts w:ascii="Times New Roman" w:hAnsi="Times New Roman"/>
+          <w:lang w:val="sr-RS"/>
+        </w:rPr>
+      </w:r>
+    </w:p>
+    <w:p>
+      <w:pPr>
+        <w:pStyle w:val="Standard"/>
+        <w:rPr>
+          <w:rFonts w:ascii="Times New Roman" w:hAnsi="Times New Roman"/>
+          <w:lang w:val="sr-RS"/>
+        </w:rPr>
+      </w:pPr>
+      <w:r>
+        <w:rPr>
+          <w:rFonts w:ascii="Times New Roman" w:hAnsi="Times New Roman"/>
+          <w:lang w:val="sr-RS"/>
+        </w:rPr>
+      </w:r>
+    </w:p>
+    <w:p>
+      <w:pPr>
+        <w:pStyle w:val="Standard"/>
+        <w:rPr>
+          <w:rFonts w:ascii="Times New Roman" w:hAnsi="Times New Roman"/>
+          <w:lang w:val="sr-RS"/>
+        </w:rPr>
+      </w:pPr>
+      <w:r>
+        <w:rPr>
+          <w:rFonts w:ascii="Times New Roman" w:hAnsi="Times New Roman"/>
+          <w:lang w:val="sr-RS"/>
+        </w:rPr>
+      </w:r>
+    </w:p>
+    <w:p>
+      <w:pPr>
+        <w:pStyle w:val="Standard"/>
+        <w:rPr>
+          <w:rFonts w:ascii="Times New Roman" w:hAnsi="Times New Roman"/>
+          <w:lang w:val="sr-RS"/>
+        </w:rPr>
+      </w:pPr>
+      <w:r>
+        <w:rPr>
+          <w:rFonts w:ascii="Times New Roman" w:hAnsi="Times New Roman"/>
           <w:lang w:val="sr-RS"/>
         </w:rPr>
       </w:r>
@@ -86,11 +95,12 @@
       <w:pPr>
         <w:pStyle w:val="Title"/>
         <w:rPr>
-          <w:lang w:val="sr-RS"/>
-        </w:rPr>
-      </w:pPr>
-      <w:r>
-        <w:rPr>
+          <w:rFonts w:ascii="Times New Roman" w:hAnsi="Times New Roman"/>
+        </w:rPr>
+      </w:pPr>
+      <w:r>
+        <w:rPr>
+          <w:rFonts w:ascii="Times New Roman" w:hAnsi="Times New Roman"/>
           <w:lang w:val="sr-RS"/>
         </w:rPr>
         <w:t>Препознавање ручно написаног текста</w:t>
@@ -102,11 +112,13 @@
       <w:pPr>
         <w:pStyle w:val="Standard"/>
         <w:rPr>
-          <w:lang w:val="sr-RS"/>
-        </w:rPr>
-      </w:pPr>
-      <w:r>
-        <w:rPr>
+          <w:rFonts w:ascii="Times New Roman" w:hAnsi="Times New Roman"/>
+          <w:lang w:val="sr-RS"/>
+        </w:rPr>
+      </w:pPr>
+      <w:r>
+        <w:rPr>
+          <w:rFonts w:ascii="Times New Roman" w:hAnsi="Times New Roman"/>
           <w:lang w:val="sr-RS"/>
         </w:rPr>
       </w:r>
@@ -115,11 +127,12 @@
       <w:pPr>
         <w:pStyle w:val="Subtitle"/>
         <w:rPr>
-          <w:lang w:val="sr-RS"/>
-        </w:rPr>
-      </w:pPr>
-      <w:r>
-        <w:rPr>
+          <w:rFonts w:ascii="Times New Roman" w:hAnsi="Times New Roman"/>
+        </w:rPr>
+      </w:pPr>
+      <w:r>
+        <w:rPr>
+          <w:rFonts w:ascii="Times New Roman" w:hAnsi="Times New Roman"/>
           <w:lang w:val="sr-RS"/>
         </w:rPr>
         <w:t>Извештај за практично истраживање</w:t>
@@ -129,24 +142,28 @@
       <w:pPr>
         <w:pStyle w:val="Standard"/>
         <w:rPr>
-          <w:lang w:val="sr-RS"/>
-        </w:rPr>
-      </w:pPr>
-      <w:r>
-        <w:rPr>
-          <w:lang w:val="sr-RS"/>
-        </w:rPr>
-      </w:r>
-    </w:p>
-    <w:p>
-      <w:pPr>
-        <w:pStyle w:val="Standard"/>
-        <w:rPr>
-          <w:lang w:val="sr-RS"/>
-        </w:rPr>
-      </w:pPr>
-      <w:r>
-        <w:rPr>
+          <w:rFonts w:ascii="Times New Roman" w:hAnsi="Times New Roman"/>
+          <w:lang w:val="sr-RS"/>
+        </w:rPr>
+      </w:pPr>
+      <w:r>
+        <w:rPr>
+          <w:rFonts w:ascii="Times New Roman" w:hAnsi="Times New Roman"/>
+          <w:lang w:val="sr-RS"/>
+        </w:rPr>
+      </w:r>
+    </w:p>
+    <w:p>
+      <w:pPr>
+        <w:pStyle w:val="Standard"/>
+        <w:rPr>
+          <w:rFonts w:ascii="Times New Roman" w:hAnsi="Times New Roman"/>
+          <w:lang w:val="sr-RS"/>
+        </w:rPr>
+      </w:pPr>
+      <w:r>
+        <w:rPr>
+          <w:rFonts w:ascii="Times New Roman" w:hAnsi="Times New Roman"/>
           <w:lang w:val="sr-RS"/>
         </w:rPr>
       </w:r>
@@ -159,11 +176,13 @@
         <w:pStyle w:val="Normal"/>
         <w:spacing w:before="0" w:after="0"/>
         <w:rPr>
-          <w:lang w:val="sr-RS"/>
-        </w:rPr>
-      </w:pPr>
-      <w:r>
-        <w:rPr>
+          <w:rFonts w:ascii="Times New Roman" w:hAnsi="Times New Roman"/>
+          <w:lang w:val="sr-RS"/>
+        </w:rPr>
+      </w:pPr>
+      <w:r>
+        <w:rPr>
+          <w:rFonts w:ascii="Times New Roman" w:hAnsi="Times New Roman"/>
           <w:lang w:val="sr-RS"/>
         </w:rPr>
       </w:r>
@@ -172,11 +191,12 @@
       <w:pPr>
         <w:pStyle w:val="Heading1"/>
         <w:rPr>
-          <w:lang w:val="sr-RS"/>
-        </w:rPr>
-      </w:pPr>
-      <w:r>
-        <w:rPr>
+          <w:rFonts w:ascii="Times New Roman" w:hAnsi="Times New Roman"/>
+        </w:rPr>
+      </w:pPr>
+      <w:r>
+        <w:rPr>
+          <w:rFonts w:ascii="Times New Roman" w:hAnsi="Times New Roman"/>
           <w:lang w:val="sr-RS"/>
         </w:rPr>
         <w:t>Увод</w:t>
@@ -186,11 +206,12 @@
       <w:pPr>
         <w:pStyle w:val="Heading2"/>
         <w:rPr>
-          <w:lang w:val="sr-RS"/>
-        </w:rPr>
-      </w:pPr>
-      <w:r>
-        <w:rPr>
+          <w:rFonts w:ascii="Times New Roman" w:hAnsi="Times New Roman"/>
+        </w:rPr>
+      </w:pPr>
+      <w:r>
+        <w:rPr>
+          <w:rFonts w:ascii="Times New Roman" w:hAnsi="Times New Roman"/>
           <w:lang w:val="sr-RS"/>
         </w:rPr>
         <w:t>Предмет истраживања</w:t>
@@ -200,18 +221,36 @@
       <w:pPr>
         <w:pStyle w:val="Standard"/>
         <w:rPr>
-          <w:lang w:val="sr-RS"/>
-        </w:rPr>
-      </w:pPr>
-      <w:r>
-        <w:rPr>
-          <w:sz w:val="24"/>
-          <w:lang w:val="sr-RS"/>
-        </w:rPr>
-        <w:t xml:space="preserve">Предмет овог пројекта се заснива на испитивање шта је све потребно да би раучар препознао ручно написан текст са слике на папиру без коришћења неких већ готових библиотека које своје решење нуде у пар линија кода (нпр. </w:t>
-      </w:r>
-      <w:r>
-        <w:rPr>
+          <w:rFonts w:ascii="Times New Roman" w:hAnsi="Times New Roman"/>
+        </w:rPr>
+      </w:pPr>
+      <w:r>
+        <w:rPr>
+          <w:rFonts w:ascii="Times New Roman" w:hAnsi="Times New Roman"/>
+          <w:sz w:val="24"/>
+          <w:lang w:val="sr-RS"/>
+        </w:rPr>
+        <w:t>Предмет овог пројекта се заснива на испитивањ</w:t>
+      </w:r>
+      <w:r>
+        <w:rPr>
+          <w:rFonts w:ascii="Times New Roman" w:hAnsi="Times New Roman"/>
+          <w:sz w:val="24"/>
+          <w:lang w:val="sr-RS"/>
+        </w:rPr>
+        <w:t>у</w:t>
+      </w:r>
+      <w:r>
+        <w:rPr>
+          <w:rFonts w:ascii="Times New Roman" w:hAnsi="Times New Roman"/>
+          <w:sz w:val="24"/>
+          <w:lang w:val="sr-RS"/>
+        </w:rPr>
+        <w:t xml:space="preserve"> шта је све потребно да би раучар препознао ручно написан текст са слике на папиру без коришћења неких већ готових библиотека које своје решење нуде у пар линија кода (нпр. </w:t>
+      </w:r>
+      <w:r>
+        <w:rPr>
+          <w:rFonts w:ascii="Times New Roman" w:hAnsi="Times New Roman"/>
           <w:i/>
           <w:iCs/>
           <w:sz w:val="24"/>
@@ -221,6 +260,7 @@
       </w:r>
       <w:r>
         <w:rPr>
+          <w:rFonts w:ascii="Times New Roman" w:hAnsi="Times New Roman"/>
           <w:sz w:val="24"/>
           <w:lang w:val="sr-RS"/>
         </w:rPr>
@@ -231,11 +271,12 @@
       <w:pPr>
         <w:pStyle w:val="Heading2"/>
         <w:rPr>
-          <w:lang w:val="sr-RS"/>
-        </w:rPr>
-      </w:pPr>
-      <w:r>
-        <w:rPr>
+          <w:rFonts w:ascii="Times New Roman" w:hAnsi="Times New Roman"/>
+        </w:rPr>
+      </w:pPr>
+      <w:r>
+        <w:rPr>
+          <w:rFonts w:ascii="Times New Roman" w:hAnsi="Times New Roman"/>
           <w:lang w:val="sr-RS"/>
         </w:rPr>
         <w:t>Циљеви истраживања</w:t>
@@ -245,11 +286,12 @@
       <w:pPr>
         <w:pStyle w:val="Textbody"/>
         <w:rPr>
-          <w:lang w:val="sr-RS"/>
-        </w:rPr>
-      </w:pPr>
-      <w:r>
-        <w:rPr>
+          <w:rFonts w:ascii="Times New Roman" w:hAnsi="Times New Roman"/>
+        </w:rPr>
+      </w:pPr>
+      <w:r>
+        <w:rPr>
+          <w:rFonts w:ascii="Times New Roman" w:hAnsi="Times New Roman"/>
           <w:sz w:val="24"/>
           <w:lang w:val="sr-RS"/>
         </w:rPr>
@@ -260,11 +302,12 @@
       <w:pPr>
         <w:pStyle w:val="Heading2"/>
         <w:rPr>
-          <w:lang w:val="sr-RS"/>
-        </w:rPr>
-      </w:pPr>
-      <w:r>
-        <w:rPr>
+          <w:rFonts w:ascii="Times New Roman" w:hAnsi="Times New Roman"/>
+        </w:rPr>
+      </w:pPr>
+      <w:r>
+        <w:rPr>
+          <w:rFonts w:ascii="Times New Roman" w:hAnsi="Times New Roman"/>
           <w:lang w:val="sr-RS"/>
         </w:rPr>
         <w:t>Задаци истраживања</w:t>
@@ -274,11 +317,12 @@
       <w:pPr>
         <w:pStyle w:val="Textbody"/>
         <w:rPr>
-          <w:lang w:val="sr-RS"/>
-        </w:rPr>
-      </w:pPr>
-      <w:r>
-        <w:rPr>
+          <w:rFonts w:ascii="Times New Roman" w:hAnsi="Times New Roman"/>
+        </w:rPr>
+      </w:pPr>
+      <w:r>
+        <w:rPr>
+          <w:rFonts w:ascii="Times New Roman" w:hAnsi="Times New Roman"/>
           <w:color w:val="000000"/>
           <w:sz w:val="24"/>
           <w:lang w:val="sr-RS"/>
@@ -290,11 +334,12 @@
       <w:pPr>
         <w:pStyle w:val="Textbody"/>
         <w:rPr>
-          <w:lang w:val="sr-RS"/>
-        </w:rPr>
-      </w:pPr>
-      <w:r>
-        <w:rPr>
+          <w:rFonts w:ascii="Times New Roman" w:hAnsi="Times New Roman"/>
+        </w:rPr>
+      </w:pPr>
+      <w:r>
+        <w:rPr>
+          <w:rFonts w:ascii="Times New Roman" w:hAnsi="Times New Roman"/>
           <w:color w:val="000000"/>
           <w:sz w:val="24"/>
           <w:lang w:val="sr-RS"/>
@@ -306,11 +351,12 @@
       <w:pPr>
         <w:pStyle w:val="Textbody"/>
         <w:rPr>
-          <w:lang w:val="sr-RS"/>
-        </w:rPr>
-      </w:pPr>
-      <w:r>
-        <w:rPr>
+          <w:rFonts w:ascii="Times New Roman" w:hAnsi="Times New Roman"/>
+        </w:rPr>
+      </w:pPr>
+      <w:r>
+        <w:rPr>
+          <w:rFonts w:ascii="Times New Roman" w:hAnsi="Times New Roman"/>
           <w:sz w:val="32"/>
           <w:lang w:val="sr-RS"/>
         </w:rPr>
@@ -321,66 +367,59 @@
       <w:pPr>
         <w:pStyle w:val="Textbody"/>
         <w:rPr>
-          <w:lang w:val="sr-RS"/>
-        </w:rPr>
-      </w:pPr>
-      <w:r>
-        <w:rPr>
-          <w:sz w:val="24"/>
-          <w:lang w:val="sr-RS"/>
-        </w:rPr>
-        <w:t xml:space="preserve">Због недостатка рачунарске снаге које поседујемо не очекујемо да ћемо имати неке довољно успешне резултате </w:t>
-      </w:r>
-      <w:r>
-        <w:rPr>
-          <w:sz w:val="24"/>
-          <w:lang w:val="sr-RS"/>
-        </w:rPr>
-        <w:t>које задовољавају стандарне критеријуме</w:t>
-      </w:r>
-      <w:r>
-        <w:rPr>
-          <w:sz w:val="24"/>
-          <w:lang w:val="sr-RS"/>
-        </w:rPr>
-        <w:t>.</w:t>
-      </w:r>
-    </w:p>
-    <w:p>
-      <w:pPr>
-        <w:pStyle w:val="Standard"/>
-        <w:rPr>
-          <w:lang w:val="sr-RS"/>
-        </w:rPr>
-      </w:pPr>
-      <w:r>
-        <w:rPr>
-          <w:lang w:val="sr-RS"/>
-        </w:rPr>
-      </w:r>
-    </w:p>
-    <w:p>
-      <w:pPr>
-        <w:pStyle w:val="Standard"/>
-        <w:rPr>
-          <w:lang w:val="sr-RS"/>
-        </w:rPr>
-      </w:pPr>
-      <w:r>
-        <w:rPr>
-          <w:lang w:val="sr-RS"/>
-        </w:rPr>
-      </w:r>
-    </w:p>
-    <w:p>
-      <w:pPr>
-        <w:pStyle w:val="Standard"/>
-        <w:rPr>
-          <w:lang w:val="sr-RS"/>
-        </w:rPr>
-      </w:pPr>
-      <w:r>
-        <w:rPr>
+          <w:rFonts w:ascii="Times New Roman" w:hAnsi="Times New Roman"/>
+        </w:rPr>
+      </w:pPr>
+      <w:r>
+        <w:rPr>
+          <w:rFonts w:ascii="Times New Roman" w:hAnsi="Times New Roman"/>
+          <w:sz w:val="24"/>
+          <w:lang w:val="sr-RS"/>
+        </w:rPr>
+        <w:t>Због недостатка рачунарске снаге које поседујемо не очекујемо да ћемо имати неке довољно успешне резултате које задовољавају стандарне критеријуме.</w:t>
+      </w:r>
+    </w:p>
+    <w:p>
+      <w:pPr>
+        <w:pStyle w:val="Standard"/>
+        <w:rPr>
+          <w:rFonts w:ascii="Times New Roman" w:hAnsi="Times New Roman"/>
+          <w:lang w:val="sr-RS"/>
+        </w:rPr>
+      </w:pPr>
+      <w:r>
+        <w:rPr>
+          <w:rFonts w:ascii="Times New Roman" w:hAnsi="Times New Roman"/>
+          <w:lang w:val="sr-RS"/>
+        </w:rPr>
+      </w:r>
+    </w:p>
+    <w:p>
+      <w:pPr>
+        <w:pStyle w:val="Standard"/>
+        <w:rPr>
+          <w:rFonts w:ascii="Times New Roman" w:hAnsi="Times New Roman"/>
+          <w:lang w:val="sr-RS"/>
+        </w:rPr>
+      </w:pPr>
+      <w:r>
+        <w:rPr>
+          <w:rFonts w:ascii="Times New Roman" w:hAnsi="Times New Roman"/>
+          <w:lang w:val="sr-RS"/>
+        </w:rPr>
+      </w:r>
+    </w:p>
+    <w:p>
+      <w:pPr>
+        <w:pStyle w:val="Standard"/>
+        <w:rPr>
+          <w:rFonts w:ascii="Times New Roman" w:hAnsi="Times New Roman"/>
+          <w:lang w:val="sr-RS"/>
+        </w:rPr>
+      </w:pPr>
+      <w:r>
+        <w:rPr>
+          <w:rFonts w:ascii="Times New Roman" w:hAnsi="Times New Roman"/>
           <w:lang w:val="sr-RS"/>
         </w:rPr>
       </w:r>
@@ -393,11 +432,13 @@
         <w:pStyle w:val="Normal"/>
         <w:spacing w:before="0" w:after="0"/>
         <w:rPr>
-          <w:lang w:val="sr-RS"/>
-        </w:rPr>
-      </w:pPr>
-      <w:r>
-        <w:rPr>
+          <w:rFonts w:ascii="Times New Roman" w:hAnsi="Times New Roman"/>
+          <w:lang w:val="sr-RS"/>
+        </w:rPr>
+      </w:pPr>
+      <w:r>
+        <w:rPr>
+          <w:rFonts w:ascii="Times New Roman" w:hAnsi="Times New Roman"/>
           <w:lang w:val="sr-RS"/>
         </w:rPr>
       </w:r>
@@ -406,11 +447,12 @@
       <w:pPr>
         <w:pStyle w:val="Heading1"/>
         <w:rPr>
-          <w:lang w:val="sr-RS"/>
-        </w:rPr>
-      </w:pPr>
-      <w:r>
-        <w:rPr>
+          <w:rFonts w:ascii="Times New Roman" w:hAnsi="Times New Roman"/>
+        </w:rPr>
+      </w:pPr>
+      <w:r>
+        <w:rPr>
+          <w:rFonts w:ascii="Times New Roman" w:hAnsi="Times New Roman"/>
           <w:lang w:val="sr-RS"/>
         </w:rPr>
         <w:t>Методологија</w:t>
@@ -420,11 +462,12 @@
       <w:pPr>
         <w:pStyle w:val="Heading2"/>
         <w:rPr>
-          <w:lang w:val="sr-RS"/>
-        </w:rPr>
-      </w:pPr>
-      <w:r>
-        <w:rPr>
+          <w:rFonts w:ascii="Times New Roman" w:hAnsi="Times New Roman"/>
+        </w:rPr>
+      </w:pPr>
+      <w:r>
+        <w:rPr>
+          <w:rFonts w:ascii="Times New Roman" w:hAnsi="Times New Roman"/>
           <w:lang w:val="sr-RS"/>
         </w:rPr>
         <w:t>Коришћени подаци</w:t>
@@ -435,12 +478,12 @@
         <w:pStyle w:val="Standard"/>
         <w:jc w:val="start"/>
         <w:rPr>
-          <w:sz w:val="24"/>
-          <w:szCs w:val="24"/>
-        </w:rPr>
-      </w:pPr>
-      <w:r>
-        <w:rPr>
+          <w:rFonts w:ascii="Times New Roman" w:hAnsi="Times New Roman"/>
+        </w:rPr>
+      </w:pPr>
+      <w:r>
+        <w:rPr>
+          <w:rFonts w:ascii="Times New Roman" w:hAnsi="Times New Roman"/>
           <w:sz w:val="24"/>
           <w:szCs w:val="24"/>
           <w:lang w:val="sr-RS"/>
@@ -453,11 +496,13 @@
         <w:pStyle w:val="Standard"/>
         <w:jc w:val="start"/>
         <w:rPr>
-          <w:lang w:val="sr-RS"/>
-        </w:rPr>
-      </w:pPr>
-      <w:r>
-        <w:rPr>
+          <w:rFonts w:ascii="Times New Roman" w:hAnsi="Times New Roman"/>
+          <w:lang w:val="sr-RS"/>
+        </w:rPr>
+      </w:pPr>
+      <w:r>
+        <w:rPr>
+          <w:rFonts w:ascii="Times New Roman" w:hAnsi="Times New Roman"/>
           <w:lang w:val="sr-RS"/>
         </w:rPr>
         <w:drawing>
@@ -557,12 +602,12 @@
         <w:pStyle w:val="Standard"/>
         <w:jc w:val="start"/>
         <w:rPr>
-          <w:sz w:val="24"/>
-          <w:szCs w:val="24"/>
-        </w:rPr>
-      </w:pPr>
-      <w:r>
-        <w:rPr>
+          <w:rFonts w:ascii="Times New Roman" w:hAnsi="Times New Roman"/>
+        </w:rPr>
+      </w:pPr>
+      <w:r>
+        <w:rPr>
+          <w:rFonts w:ascii="Times New Roman" w:hAnsi="Times New Roman"/>
           <w:sz w:val="24"/>
           <w:szCs w:val="24"/>
           <w:lang w:val="sr-RS"/>
@@ -571,33 +616,13 @@
       </w:r>
       <w:r>
         <w:rPr>
-          <w:rFonts w:eastAsia="" w:cs=""/>
+          <w:rFonts w:eastAsia="" w:cs="" w:ascii="Times New Roman" w:hAnsi="Times New Roman"/>
           <w:kern w:val="2"/>
           <w:sz w:val="24"/>
           <w:szCs w:val="24"/>
           <w:lang w:val="sr-RS" w:eastAsia="en-US" w:bidi="ar-SA"/>
         </w:rPr>
-        <w:t xml:space="preserve">ByClass, ByMerge, Balanced, Letters, Digits </w:t>
-      </w:r>
-      <w:r>
-        <w:rPr>
-          <w:rFonts w:eastAsia="" w:cs=""/>
-          <w:kern w:val="2"/>
-          <w:sz w:val="24"/>
-          <w:szCs w:val="24"/>
-          <w:lang w:val="sr-RS" w:eastAsia="en-US" w:bidi="ar-SA"/>
-        </w:rPr>
-        <w:t>и</w:t>
-      </w:r>
-      <w:r>
-        <w:rPr>
-          <w:rFonts w:eastAsia="" w:cs=""/>
-          <w:kern w:val="2"/>
-          <w:sz w:val="24"/>
-          <w:szCs w:val="24"/>
-          <w:lang w:val="sr-RS" w:eastAsia="en-US" w:bidi="ar-SA"/>
-        </w:rPr>
-        <w:t xml:space="preserve"> MNIST</w:t>
+        <w:t>ByClass, ByMerge, Balanced, Letters, Digits и MNIST</w:t>
       </w:r>
     </w:p>
     <w:p>
@@ -605,13 +630,12 @@
         <w:pStyle w:val="Standard"/>
         <w:jc w:val="start"/>
         <w:rPr>
-          <w:sz w:val="24"/>
-          <w:szCs w:val="24"/>
-        </w:rPr>
-      </w:pPr>
-      <w:r>
-        <w:rPr>
-          <w:rFonts w:eastAsia="" w:cs=""/>
+          <w:rFonts w:ascii="Times New Roman" w:hAnsi="Times New Roman"/>
+        </w:rPr>
+      </w:pPr>
+      <w:r>
+        <w:rPr>
+          <w:rFonts w:eastAsia="" w:cs="" w:ascii="Times New Roman" w:hAnsi="Times New Roman"/>
           <w:kern w:val="2"/>
           <w:sz w:val="24"/>
           <w:szCs w:val="24"/>
@@ -636,11 +660,11 @@
         <w:tblLook w:noHBand="0" w:noVBand="1" w:firstColumn="1" w:lastRow="0" w:lastColumn="0" w:firstRow="1"/>
       </w:tblPr>
       <w:tblGrid>
-        <w:gridCol w:w="2010"/>
-        <w:gridCol w:w="1920"/>
+        <w:gridCol w:w="2009"/>
+        <w:gridCol w:w="1921"/>
         <w:gridCol w:w="1850"/>
-        <w:gridCol w:w="1256"/>
-        <w:gridCol w:w="3244"/>
+        <w:gridCol w:w="1255"/>
+        <w:gridCol w:w="3245"/>
       </w:tblGrid>
       <w:tr>
         <w:trPr>
@@ -648,7 +672,7 @@
         </w:trPr>
         <w:tc>
           <w:tcPr>
-            <w:tcW w:w="2010" w:type="dxa"/>
+            <w:tcW w:w="2009" w:type="dxa"/>
             <w:tcBorders/>
           </w:tcPr>
           <w:p>
@@ -656,21 +680,17 @@
               <w:pStyle w:val="Standard"/>
               <w:widowControl w:val="false"/>
               <w:suppressAutoHyphens w:val="true"/>
-              <w:overflowPunct w:val="true"/>
+              <w:overflowPunct w:val="false"/>
               <w:spacing w:before="0" w:after="159"/>
               <w:jc w:val="center"/>
               <w:textAlignment w:val="baseline"/>
               <w:rPr>
-                <w:rFonts w:eastAsia="" w:cs=""/>
-                <w:kern w:val="2"/>
-                <w:sz w:val="22"/>
-                <w:szCs w:val="22"/>
-                <w:lang w:val="en-US" w:eastAsia="en-US" w:bidi="ar-SA"/>
+                <w:rFonts w:ascii="Times New Roman" w:hAnsi="Times New Roman"/>
               </w:rPr>
             </w:pPr>
             <w:r>
               <w:rPr>
-                <w:rFonts w:eastAsia="" w:cs=""/>
+                <w:rFonts w:eastAsia="" w:cs="" w:ascii="Times New Roman" w:hAnsi="Times New Roman"/>
                 <w:b/>
                 <w:bCs/>
                 <w:kern w:val="2"/>
@@ -684,7 +704,7 @@
         </w:tc>
         <w:tc>
           <w:tcPr>
-            <w:tcW w:w="1920" w:type="dxa"/>
+            <w:tcW w:w="1921" w:type="dxa"/>
             <w:tcBorders/>
           </w:tcPr>
           <w:p>
@@ -692,21 +712,17 @@
               <w:pStyle w:val="Standard"/>
               <w:widowControl w:val="false"/>
               <w:suppressAutoHyphens w:val="true"/>
-              <w:overflowPunct w:val="true"/>
+              <w:overflowPunct w:val="false"/>
               <w:spacing w:before="0" w:after="159"/>
               <w:jc w:val="center"/>
               <w:textAlignment w:val="baseline"/>
               <w:rPr>
-                <w:rFonts w:eastAsia="" w:cs=""/>
-                <w:kern w:val="2"/>
-                <w:sz w:val="22"/>
-                <w:szCs w:val="22"/>
-                <w:lang w:val="en-US" w:eastAsia="en-US" w:bidi="ar-SA"/>
+                <w:rFonts w:ascii="Times New Roman" w:hAnsi="Times New Roman"/>
               </w:rPr>
             </w:pPr>
             <w:r>
               <w:rPr>
-                <w:rFonts w:eastAsia="" w:cs=""/>
+                <w:rFonts w:eastAsia="" w:cs="" w:ascii="Times New Roman" w:hAnsi="Times New Roman"/>
                 <w:b/>
                 <w:bCs/>
                 <w:kern w:val="2"/>
@@ -732,23 +748,17 @@
               <w:pStyle w:val="Standard"/>
               <w:widowControl w:val="false"/>
               <w:suppressAutoHyphens w:val="true"/>
-              <w:overflowPunct w:val="true"/>
+              <w:overflowPunct w:val="false"/>
               <w:spacing w:before="0" w:after="159"/>
               <w:jc w:val="center"/>
               <w:textAlignment w:val="baseline"/>
               <w:rPr>
-                <w:rFonts w:eastAsia="" w:cs=""/>
-                <w:b/>
-                <w:bCs/>
-                <w:kern w:val="2"/>
-                <w:sz w:val="22"/>
-                <w:szCs w:val="22"/>
-                <w:lang w:val="sr-RS" w:eastAsia="en-US" w:bidi="ar-SA"/>
+                <w:rFonts w:ascii="Times New Roman" w:hAnsi="Times New Roman"/>
               </w:rPr>
             </w:pPr>
             <w:r>
               <w:rPr>
-                <w:rFonts w:eastAsia="" w:cs=""/>
+                <w:rFonts w:eastAsia="" w:cs="" w:ascii="Times New Roman" w:hAnsi="Times New Roman"/>
                 <w:b/>
                 <w:bCs/>
                 <w:kern w:val="2"/>
@@ -764,7 +774,7 @@
         </w:tc>
         <w:tc>
           <w:tcPr>
-            <w:tcW w:w="1256" w:type="dxa"/>
+            <w:tcW w:w="1255" w:type="dxa"/>
             <w:tcBorders>
               <w:end w:val="nil"/>
             </w:tcBorders>
@@ -774,23 +784,17 @@
               <w:pStyle w:val="Standard"/>
               <w:widowControl w:val="false"/>
               <w:suppressAutoHyphens w:val="true"/>
-              <w:overflowPunct w:val="true"/>
+              <w:overflowPunct w:val="false"/>
               <w:spacing w:before="0" w:after="159"/>
               <w:jc w:val="center"/>
               <w:textAlignment w:val="baseline"/>
               <w:rPr>
-                <w:rFonts w:eastAsia="" w:cs=""/>
-                <w:b/>
-                <w:bCs/>
-                <w:kern w:val="2"/>
-                <w:sz w:val="22"/>
-                <w:szCs w:val="22"/>
-                <w:lang w:val="sr-RS" w:eastAsia="en-US" w:bidi="ar-SA"/>
+                <w:rFonts w:ascii="Times New Roman" w:hAnsi="Times New Roman"/>
               </w:rPr>
             </w:pPr>
             <w:r>
               <w:rPr>
-                <w:rFonts w:eastAsia="" w:cs=""/>
+                <w:rFonts w:eastAsia="" w:cs="" w:ascii="Times New Roman" w:hAnsi="Times New Roman"/>
                 <w:b/>
                 <w:bCs/>
                 <w:kern w:val="2"/>
@@ -806,7 +810,7 @@
         </w:tc>
         <w:tc>
           <w:tcPr>
-            <w:tcW w:w="3244" w:type="dxa"/>
+            <w:tcW w:w="3245" w:type="dxa"/>
             <w:tcBorders/>
           </w:tcPr>
           <w:p>
@@ -814,21 +818,17 @@
               <w:pStyle w:val="Standard"/>
               <w:widowControl w:val="false"/>
               <w:suppressAutoHyphens w:val="true"/>
-              <w:overflowPunct w:val="true"/>
+              <w:overflowPunct w:val="false"/>
               <w:spacing w:before="0" w:after="159"/>
               <w:jc w:val="center"/>
               <w:textAlignment w:val="baseline"/>
               <w:rPr>
-                <w:rFonts w:eastAsia="" w:cs=""/>
-                <w:kern w:val="2"/>
-                <w:sz w:val="22"/>
-                <w:szCs w:val="22"/>
-                <w:lang w:val="en-US" w:eastAsia="en-US" w:bidi="ar-SA"/>
+                <w:rFonts w:ascii="Times New Roman" w:hAnsi="Times New Roman"/>
               </w:rPr>
             </w:pPr>
             <w:r>
               <w:rPr>
-                <w:rFonts w:eastAsia="" w:cs=""/>
+                <w:rFonts w:eastAsia="" w:cs="" w:ascii="Times New Roman" w:hAnsi="Times New Roman"/>
                 <w:b/>
                 <w:bCs/>
                 <w:kern w:val="2"/>
@@ -847,7 +847,7 @@
         </w:trPr>
         <w:tc>
           <w:tcPr>
-            <w:tcW w:w="2010" w:type="dxa"/>
+            <w:tcW w:w="2009" w:type="dxa"/>
             <w:tcBorders/>
           </w:tcPr>
           <w:p>
@@ -855,17 +855,17 @@
               <w:pStyle w:val="Standard"/>
               <w:widowControl w:val="false"/>
               <w:suppressAutoHyphens w:val="true"/>
-              <w:overflowPunct w:val="true"/>
+              <w:overflowPunct w:val="false"/>
               <w:spacing w:before="0" w:after="159"/>
               <w:jc w:val="start"/>
               <w:textAlignment w:val="baseline"/>
               <w:rPr>
-                <w:lang w:val="sr-RS"/>
+                <w:rFonts w:ascii="Times New Roman" w:hAnsi="Times New Roman"/>
               </w:rPr>
             </w:pPr>
             <w:r>
               <w:rPr>
-                <w:rFonts w:eastAsia="" w:cs=""/>
+                <w:rFonts w:eastAsia="" w:cs="" w:ascii="Times New Roman" w:hAnsi="Times New Roman"/>
                 <w:kern w:val="2"/>
                 <w:sz w:val="22"/>
                 <w:szCs w:val="22"/>
@@ -877,7 +877,7 @@
         </w:tc>
         <w:tc>
           <w:tcPr>
-            <w:tcW w:w="1920" w:type="dxa"/>
+            <w:tcW w:w="1921" w:type="dxa"/>
             <w:tcBorders/>
           </w:tcPr>
           <w:p>
@@ -885,17 +885,17 @@
               <w:pStyle w:val="Standard"/>
               <w:widowControl w:val="false"/>
               <w:suppressAutoHyphens w:val="true"/>
-              <w:overflowPunct w:val="true"/>
+              <w:overflowPunct w:val="false"/>
               <w:spacing w:before="0" w:after="159"/>
               <w:jc w:val="start"/>
               <w:textAlignment w:val="baseline"/>
               <w:rPr>
-                <w:lang w:val="sr-RS"/>
+                <w:rFonts w:ascii="Times New Roman" w:hAnsi="Times New Roman"/>
               </w:rPr>
             </w:pPr>
             <w:r>
               <w:rPr>
-                <w:rFonts w:eastAsia="" w:cs=""/>
+                <w:rFonts w:eastAsia="" w:cs="" w:ascii="Times New Roman" w:hAnsi="Times New Roman"/>
                 <w:kern w:val="2"/>
                 <w:sz w:val="22"/>
                 <w:szCs w:val="22"/>
@@ -917,17 +917,17 @@
               <w:pStyle w:val="Standard"/>
               <w:widowControl w:val="false"/>
               <w:suppressAutoHyphens w:val="true"/>
-              <w:overflowPunct w:val="true"/>
+              <w:overflowPunct w:val="false"/>
               <w:spacing w:before="0" w:after="159"/>
               <w:jc w:val="start"/>
               <w:textAlignment w:val="baseline"/>
               <w:rPr>
-                <w:lang w:val="sr-RS"/>
+                <w:rFonts w:ascii="Times New Roman" w:hAnsi="Times New Roman"/>
               </w:rPr>
             </w:pPr>
             <w:r>
               <w:rPr>
-                <w:rFonts w:eastAsia="" w:cs=""/>
+                <w:rFonts w:eastAsia="" w:cs="" w:ascii="Times New Roman" w:hAnsi="Times New Roman"/>
                 <w:kern w:val="2"/>
                 <w:sz w:val="22"/>
                 <w:szCs w:val="22"/>
@@ -939,7 +939,7 @@
         </w:tc>
         <w:tc>
           <w:tcPr>
-            <w:tcW w:w="1256" w:type="dxa"/>
+            <w:tcW w:w="1255" w:type="dxa"/>
             <w:tcBorders>
               <w:end w:val="nil"/>
             </w:tcBorders>
@@ -949,17 +949,17 @@
               <w:pStyle w:val="Standard"/>
               <w:widowControl w:val="false"/>
               <w:suppressAutoHyphens w:val="true"/>
-              <w:overflowPunct w:val="true"/>
+              <w:overflowPunct w:val="false"/>
               <w:spacing w:before="0" w:after="159"/>
               <w:jc w:val="start"/>
               <w:textAlignment w:val="baseline"/>
               <w:rPr>
-                <w:lang w:val="sr-RS"/>
+                <w:rFonts w:ascii="Times New Roman" w:hAnsi="Times New Roman"/>
               </w:rPr>
             </w:pPr>
             <w:r>
               <w:rPr>
-                <w:rFonts w:eastAsia="" w:cs=""/>
+                <w:rFonts w:eastAsia="" w:cs="" w:ascii="Times New Roman" w:hAnsi="Times New Roman"/>
                 <w:kern w:val="2"/>
                 <w:sz w:val="22"/>
                 <w:szCs w:val="22"/>
@@ -971,7 +971,7 @@
         </w:tc>
         <w:tc>
           <w:tcPr>
-            <w:tcW w:w="3244" w:type="dxa"/>
+            <w:tcW w:w="3245" w:type="dxa"/>
             <w:tcBorders/>
           </w:tcPr>
           <w:p>
@@ -979,17 +979,17 @@
               <w:pStyle w:val="Standard"/>
               <w:widowControl w:val="false"/>
               <w:suppressAutoHyphens w:val="true"/>
-              <w:overflowPunct w:val="true"/>
+              <w:overflowPunct w:val="false"/>
               <w:spacing w:before="0" w:after="159"/>
               <w:jc w:val="start"/>
               <w:textAlignment w:val="baseline"/>
               <w:rPr>
-                <w:lang w:val="sr-RS"/>
+                <w:rFonts w:ascii="Times New Roman" w:hAnsi="Times New Roman"/>
               </w:rPr>
             </w:pPr>
             <w:r>
               <w:rPr>
-                <w:rFonts w:eastAsia="" w:cs=""/>
+                <w:rFonts w:eastAsia="" w:cs="" w:ascii="Times New Roman" w:hAnsi="Times New Roman"/>
                 <w:kern w:val="2"/>
                 <w:sz w:val="22"/>
                 <w:szCs w:val="22"/>
@@ -1006,7 +1006,7 @@
         </w:trPr>
         <w:tc>
           <w:tcPr>
-            <w:tcW w:w="2010" w:type="dxa"/>
+            <w:tcW w:w="2009" w:type="dxa"/>
             <w:tcBorders/>
           </w:tcPr>
           <w:p>
@@ -1014,17 +1014,17 @@
               <w:pStyle w:val="Standard"/>
               <w:widowControl w:val="false"/>
               <w:suppressAutoHyphens w:val="true"/>
-              <w:overflowPunct w:val="true"/>
+              <w:overflowPunct w:val="false"/>
               <w:spacing w:before="0" w:after="159"/>
               <w:jc w:val="start"/>
               <w:textAlignment w:val="baseline"/>
               <w:rPr>
-                <w:lang w:val="sr-RS"/>
+                <w:rFonts w:ascii="Times New Roman" w:hAnsi="Times New Roman"/>
               </w:rPr>
             </w:pPr>
             <w:r>
               <w:rPr>
-                <w:rFonts w:eastAsia="" w:cs=""/>
+                <w:rFonts w:eastAsia="" w:cs="" w:ascii="Times New Roman" w:hAnsi="Times New Roman"/>
                 <w:kern w:val="2"/>
                 <w:sz w:val="22"/>
                 <w:szCs w:val="22"/>
@@ -1036,7 +1036,7 @@
         </w:tc>
         <w:tc>
           <w:tcPr>
-            <w:tcW w:w="1920" w:type="dxa"/>
+            <w:tcW w:w="1921" w:type="dxa"/>
             <w:tcBorders/>
           </w:tcPr>
           <w:p>
@@ -1044,17 +1044,17 @@
               <w:pStyle w:val="Standard"/>
               <w:widowControl w:val="false"/>
               <w:suppressAutoHyphens w:val="true"/>
-              <w:overflowPunct w:val="true"/>
+              <w:overflowPunct w:val="false"/>
               <w:spacing w:before="0" w:after="159"/>
               <w:jc w:val="start"/>
               <w:textAlignment w:val="baseline"/>
               <w:rPr>
-                <w:lang w:val="sr-RS"/>
+                <w:rFonts w:ascii="Times New Roman" w:hAnsi="Times New Roman"/>
               </w:rPr>
             </w:pPr>
             <w:r>
               <w:rPr>
-                <w:rFonts w:eastAsia="" w:cs=""/>
+                <w:rFonts w:eastAsia="" w:cs="" w:ascii="Times New Roman" w:hAnsi="Times New Roman"/>
                 <w:kern w:val="2"/>
                 <w:sz w:val="22"/>
                 <w:szCs w:val="22"/>
@@ -1076,17 +1076,17 @@
               <w:pStyle w:val="Standard"/>
               <w:widowControl w:val="false"/>
               <w:suppressAutoHyphens w:val="true"/>
-              <w:overflowPunct w:val="true"/>
+              <w:overflowPunct w:val="false"/>
               <w:spacing w:before="0" w:after="159"/>
               <w:jc w:val="start"/>
               <w:textAlignment w:val="baseline"/>
               <w:rPr>
-                <w:lang w:val="sr-RS"/>
+                <w:rFonts w:ascii="Times New Roman" w:hAnsi="Times New Roman"/>
               </w:rPr>
             </w:pPr>
             <w:r>
               <w:rPr>
-                <w:rFonts w:eastAsia="" w:cs=""/>
+                <w:rFonts w:eastAsia="" w:cs="" w:ascii="Times New Roman" w:hAnsi="Times New Roman"/>
                 <w:kern w:val="2"/>
                 <w:sz w:val="22"/>
                 <w:szCs w:val="22"/>
@@ -1098,7 +1098,7 @@
         </w:tc>
         <w:tc>
           <w:tcPr>
-            <w:tcW w:w="1256" w:type="dxa"/>
+            <w:tcW w:w="1255" w:type="dxa"/>
             <w:tcBorders>
               <w:end w:val="nil"/>
             </w:tcBorders>
@@ -1108,17 +1108,17 @@
               <w:pStyle w:val="Standard"/>
               <w:widowControl w:val="false"/>
               <w:suppressAutoHyphens w:val="true"/>
-              <w:overflowPunct w:val="true"/>
+              <w:overflowPunct w:val="false"/>
               <w:spacing w:before="0" w:after="159"/>
               <w:jc w:val="start"/>
               <w:textAlignment w:val="baseline"/>
               <w:rPr>
-                <w:lang w:val="sr-RS"/>
+                <w:rFonts w:ascii="Times New Roman" w:hAnsi="Times New Roman"/>
               </w:rPr>
             </w:pPr>
             <w:r>
               <w:rPr>
-                <w:rFonts w:eastAsia="" w:cs=""/>
+                <w:rFonts w:eastAsia="" w:cs="" w:ascii="Times New Roman" w:hAnsi="Times New Roman"/>
                 <w:kern w:val="2"/>
                 <w:sz w:val="22"/>
                 <w:szCs w:val="22"/>
@@ -1130,7 +1130,7 @@
         </w:tc>
         <w:tc>
           <w:tcPr>
-            <w:tcW w:w="3244" w:type="dxa"/>
+            <w:tcW w:w="3245" w:type="dxa"/>
             <w:tcBorders/>
           </w:tcPr>
           <w:p>
@@ -1138,17 +1138,17 @@
               <w:pStyle w:val="Standard"/>
               <w:widowControl w:val="false"/>
               <w:suppressAutoHyphens w:val="true"/>
-              <w:overflowPunct w:val="true"/>
+              <w:overflowPunct w:val="false"/>
               <w:spacing w:before="0" w:after="159"/>
               <w:jc w:val="start"/>
               <w:textAlignment w:val="baseline"/>
               <w:rPr>
-                <w:lang w:val="sr-RS"/>
+                <w:rFonts w:ascii="Times New Roman" w:hAnsi="Times New Roman"/>
               </w:rPr>
             </w:pPr>
             <w:r>
               <w:rPr>
-                <w:rFonts w:eastAsia="" w:cs=""/>
+                <w:rFonts w:eastAsia="" w:cs="" w:ascii="Times New Roman" w:hAnsi="Times New Roman"/>
                 <w:kern w:val="2"/>
                 <w:sz w:val="22"/>
                 <w:szCs w:val="22"/>
@@ -1165,7 +1165,7 @@
         </w:trPr>
         <w:tc>
           <w:tcPr>
-            <w:tcW w:w="2010" w:type="dxa"/>
+            <w:tcW w:w="2009" w:type="dxa"/>
             <w:tcBorders/>
           </w:tcPr>
           <w:p>
@@ -1173,17 +1173,17 @@
               <w:pStyle w:val="Standard"/>
               <w:widowControl w:val="false"/>
               <w:suppressAutoHyphens w:val="true"/>
-              <w:overflowPunct w:val="true"/>
+              <w:overflowPunct w:val="false"/>
               <w:spacing w:before="0" w:after="159"/>
               <w:jc w:val="start"/>
               <w:textAlignment w:val="baseline"/>
               <w:rPr>
-                <w:lang w:val="sr-RS"/>
+                <w:rFonts w:ascii="Times New Roman" w:hAnsi="Times New Roman"/>
               </w:rPr>
             </w:pPr>
             <w:r>
               <w:rPr>
-                <w:rFonts w:eastAsia="" w:cs=""/>
+                <w:rFonts w:eastAsia="" w:cs="" w:ascii="Times New Roman" w:hAnsi="Times New Roman"/>
                 <w:kern w:val="2"/>
                 <w:sz w:val="22"/>
                 <w:szCs w:val="22"/>
@@ -1195,7 +1195,7 @@
         </w:tc>
         <w:tc>
           <w:tcPr>
-            <w:tcW w:w="1920" w:type="dxa"/>
+            <w:tcW w:w="1921" w:type="dxa"/>
             <w:tcBorders/>
           </w:tcPr>
           <w:p>
@@ -1203,17 +1203,17 @@
               <w:pStyle w:val="Standard"/>
               <w:widowControl w:val="false"/>
               <w:suppressAutoHyphens w:val="true"/>
-              <w:overflowPunct w:val="true"/>
+              <w:overflowPunct w:val="false"/>
               <w:spacing w:before="0" w:after="159"/>
               <w:jc w:val="start"/>
               <w:textAlignment w:val="baseline"/>
               <w:rPr>
-                <w:lang w:val="sr-RS"/>
+                <w:rFonts w:ascii="Times New Roman" w:hAnsi="Times New Roman"/>
               </w:rPr>
             </w:pPr>
             <w:r>
               <w:rPr>
-                <w:rFonts w:eastAsia="" w:cs=""/>
+                <w:rFonts w:eastAsia="" w:cs="" w:ascii="Times New Roman" w:hAnsi="Times New Roman"/>
                 <w:kern w:val="2"/>
                 <w:sz w:val="22"/>
                 <w:szCs w:val="22"/>
@@ -1235,17 +1235,17 @@
               <w:pStyle w:val="Standard"/>
               <w:widowControl w:val="false"/>
               <w:suppressAutoHyphens w:val="true"/>
-              <w:overflowPunct w:val="true"/>
+              <w:overflowPunct w:val="false"/>
               <w:spacing w:before="0" w:after="159"/>
               <w:jc w:val="start"/>
               <w:textAlignment w:val="baseline"/>
               <w:rPr>
-                <w:lang w:val="sr-RS"/>
+                <w:rFonts w:ascii="Times New Roman" w:hAnsi="Times New Roman"/>
               </w:rPr>
             </w:pPr>
             <w:r>
               <w:rPr>
-                <w:rFonts w:eastAsia="" w:cs=""/>
+                <w:rFonts w:eastAsia="" w:cs="" w:ascii="Times New Roman" w:hAnsi="Times New Roman"/>
                 <w:kern w:val="2"/>
                 <w:sz w:val="22"/>
                 <w:szCs w:val="22"/>
@@ -1257,7 +1257,7 @@
         </w:tc>
         <w:tc>
           <w:tcPr>
-            <w:tcW w:w="1256" w:type="dxa"/>
+            <w:tcW w:w="1255" w:type="dxa"/>
             <w:tcBorders>
               <w:end w:val="nil"/>
             </w:tcBorders>
@@ -1267,17 +1267,17 @@
               <w:pStyle w:val="Standard"/>
               <w:widowControl w:val="false"/>
               <w:suppressAutoHyphens w:val="true"/>
-              <w:overflowPunct w:val="true"/>
+              <w:overflowPunct w:val="false"/>
               <w:spacing w:before="0" w:after="159"/>
               <w:jc w:val="start"/>
               <w:textAlignment w:val="baseline"/>
               <w:rPr>
-                <w:lang w:val="sr-RS"/>
+                <w:rFonts w:ascii="Times New Roman" w:hAnsi="Times New Roman"/>
               </w:rPr>
             </w:pPr>
             <w:r>
               <w:rPr>
-                <w:rFonts w:eastAsia="" w:cs=""/>
+                <w:rFonts w:eastAsia="" w:cs="" w:ascii="Times New Roman" w:hAnsi="Times New Roman"/>
                 <w:kern w:val="2"/>
                 <w:sz w:val="22"/>
                 <w:szCs w:val="22"/>
@@ -1289,7 +1289,7 @@
         </w:tc>
         <w:tc>
           <w:tcPr>
-            <w:tcW w:w="3244" w:type="dxa"/>
+            <w:tcW w:w="3245" w:type="dxa"/>
             <w:tcBorders/>
           </w:tcPr>
           <w:p>
@@ -1297,17 +1297,17 @@
               <w:pStyle w:val="Standard"/>
               <w:widowControl w:val="false"/>
               <w:suppressAutoHyphens w:val="true"/>
-              <w:overflowPunct w:val="true"/>
+              <w:overflowPunct w:val="false"/>
               <w:spacing w:before="0" w:after="159"/>
               <w:jc w:val="start"/>
               <w:textAlignment w:val="baseline"/>
               <w:rPr>
-                <w:lang w:val="sr-RS"/>
+                <w:rFonts w:ascii="Times New Roman" w:hAnsi="Times New Roman"/>
               </w:rPr>
             </w:pPr>
             <w:r>
               <w:rPr>
-                <w:rFonts w:eastAsia="" w:cs=""/>
+                <w:rFonts w:eastAsia="" w:cs="" w:ascii="Times New Roman" w:hAnsi="Times New Roman"/>
                 <w:kern w:val="2"/>
                 <w:sz w:val="22"/>
                 <w:szCs w:val="22"/>
@@ -1324,7 +1324,7 @@
         </w:trPr>
         <w:tc>
           <w:tcPr>
-            <w:tcW w:w="2010" w:type="dxa"/>
+            <w:tcW w:w="2009" w:type="dxa"/>
             <w:tcBorders/>
           </w:tcPr>
           <w:p>
@@ -1332,17 +1332,17 @@
               <w:pStyle w:val="Standard"/>
               <w:widowControl w:val="false"/>
               <w:suppressAutoHyphens w:val="true"/>
-              <w:overflowPunct w:val="true"/>
+              <w:overflowPunct w:val="false"/>
               <w:spacing w:before="0" w:after="159"/>
               <w:jc w:val="start"/>
               <w:textAlignment w:val="baseline"/>
               <w:rPr>
-                <w:lang w:val="sr-RS"/>
+                <w:rFonts w:ascii="Times New Roman" w:hAnsi="Times New Roman"/>
               </w:rPr>
             </w:pPr>
             <w:r>
               <w:rPr>
-                <w:rFonts w:eastAsia="" w:cs=""/>
+                <w:rFonts w:eastAsia="" w:cs="" w:ascii="Times New Roman" w:hAnsi="Times New Roman"/>
                 <w:kern w:val="2"/>
                 <w:sz w:val="22"/>
                 <w:szCs w:val="22"/>
@@ -1354,7 +1354,7 @@
         </w:tc>
         <w:tc>
           <w:tcPr>
-            <w:tcW w:w="1920" w:type="dxa"/>
+            <w:tcW w:w="1921" w:type="dxa"/>
             <w:tcBorders/>
           </w:tcPr>
           <w:p>
@@ -1362,17 +1362,17 @@
               <w:pStyle w:val="Standard"/>
               <w:widowControl w:val="false"/>
               <w:suppressAutoHyphens w:val="true"/>
-              <w:overflowPunct w:val="true"/>
+              <w:overflowPunct w:val="false"/>
               <w:spacing w:before="0" w:after="159"/>
               <w:jc w:val="start"/>
               <w:textAlignment w:val="baseline"/>
               <w:rPr>
-                <w:lang w:val="sr-RS"/>
+                <w:rFonts w:ascii="Times New Roman" w:hAnsi="Times New Roman"/>
               </w:rPr>
             </w:pPr>
             <w:r>
               <w:rPr>
-                <w:rFonts w:eastAsia="" w:cs=""/>
+                <w:rFonts w:eastAsia="" w:cs="" w:ascii="Times New Roman" w:hAnsi="Times New Roman"/>
                 <w:kern w:val="2"/>
                 <w:sz w:val="22"/>
                 <w:szCs w:val="22"/>
@@ -1394,17 +1394,17 @@
               <w:pStyle w:val="Standard"/>
               <w:widowControl w:val="false"/>
               <w:suppressAutoHyphens w:val="true"/>
-              <w:overflowPunct w:val="true"/>
+              <w:overflowPunct w:val="false"/>
               <w:spacing w:before="0" w:after="159"/>
               <w:jc w:val="start"/>
               <w:textAlignment w:val="baseline"/>
               <w:rPr>
-                <w:lang w:val="sr-RS"/>
+                <w:rFonts w:ascii="Times New Roman" w:hAnsi="Times New Roman"/>
               </w:rPr>
             </w:pPr>
             <w:r>
               <w:rPr>
-                <w:rFonts w:eastAsia="" w:cs=""/>
+                <w:rFonts w:eastAsia="" w:cs="" w:ascii="Times New Roman" w:hAnsi="Times New Roman"/>
                 <w:kern w:val="2"/>
                 <w:sz w:val="22"/>
                 <w:szCs w:val="22"/>
@@ -1416,7 +1416,7 @@
         </w:tc>
         <w:tc>
           <w:tcPr>
-            <w:tcW w:w="1256" w:type="dxa"/>
+            <w:tcW w:w="1255" w:type="dxa"/>
             <w:tcBorders>
               <w:end w:val="nil"/>
             </w:tcBorders>
@@ -1426,17 +1426,17 @@
               <w:pStyle w:val="Standard"/>
               <w:widowControl w:val="false"/>
               <w:suppressAutoHyphens w:val="true"/>
-              <w:overflowPunct w:val="true"/>
+              <w:overflowPunct w:val="false"/>
               <w:spacing w:before="0" w:after="159"/>
               <w:jc w:val="start"/>
               <w:textAlignment w:val="baseline"/>
               <w:rPr>
-                <w:lang w:val="sr-RS"/>
+                <w:rFonts w:ascii="Times New Roman" w:hAnsi="Times New Roman"/>
               </w:rPr>
             </w:pPr>
             <w:r>
               <w:rPr>
-                <w:rFonts w:eastAsia="" w:cs=""/>
+                <w:rFonts w:eastAsia="" w:cs="" w:ascii="Times New Roman" w:hAnsi="Times New Roman"/>
                 <w:kern w:val="2"/>
                 <w:sz w:val="22"/>
                 <w:szCs w:val="22"/>
@@ -1448,7 +1448,7 @@
         </w:tc>
         <w:tc>
           <w:tcPr>
-            <w:tcW w:w="3244" w:type="dxa"/>
+            <w:tcW w:w="3245" w:type="dxa"/>
             <w:tcBorders/>
           </w:tcPr>
           <w:p>
@@ -1456,17 +1456,17 @@
               <w:pStyle w:val="Standard"/>
               <w:widowControl w:val="false"/>
               <w:suppressAutoHyphens w:val="true"/>
-              <w:overflowPunct w:val="true"/>
+              <w:overflowPunct w:val="false"/>
               <w:spacing w:before="0" w:after="159"/>
               <w:jc w:val="start"/>
               <w:textAlignment w:val="baseline"/>
               <w:rPr>
-                <w:lang w:val="sr-RS"/>
+                <w:rFonts w:ascii="Times New Roman" w:hAnsi="Times New Roman"/>
               </w:rPr>
             </w:pPr>
             <w:r>
               <w:rPr>
-                <w:rFonts w:eastAsia="" w:cs=""/>
+                <w:rFonts w:eastAsia="" w:cs="" w:ascii="Times New Roman" w:hAnsi="Times New Roman"/>
                 <w:kern w:val="2"/>
                 <w:sz w:val="22"/>
                 <w:szCs w:val="22"/>
@@ -1483,7 +1483,7 @@
         </w:trPr>
         <w:tc>
           <w:tcPr>
-            <w:tcW w:w="2010" w:type="dxa"/>
+            <w:tcW w:w="2009" w:type="dxa"/>
             <w:tcBorders/>
           </w:tcPr>
           <w:p>
@@ -1491,17 +1491,17 @@
               <w:pStyle w:val="Standard"/>
               <w:widowControl w:val="false"/>
               <w:suppressAutoHyphens w:val="true"/>
-              <w:overflowPunct w:val="true"/>
+              <w:overflowPunct w:val="false"/>
               <w:spacing w:before="0" w:after="159"/>
               <w:jc w:val="start"/>
               <w:textAlignment w:val="baseline"/>
               <w:rPr>
-                <w:lang w:val="sr-RS"/>
+                <w:rFonts w:ascii="Times New Roman" w:hAnsi="Times New Roman"/>
               </w:rPr>
             </w:pPr>
             <w:r>
               <w:rPr>
-                <w:rFonts w:eastAsia="" w:cs=""/>
+                <w:rFonts w:eastAsia="" w:cs="" w:ascii="Times New Roman" w:hAnsi="Times New Roman"/>
                 <w:kern w:val="2"/>
                 <w:sz w:val="22"/>
                 <w:szCs w:val="22"/>
@@ -1513,7 +1513,7 @@
         </w:tc>
         <w:tc>
           <w:tcPr>
-            <w:tcW w:w="1920" w:type="dxa"/>
+            <w:tcW w:w="1921" w:type="dxa"/>
             <w:tcBorders/>
           </w:tcPr>
           <w:p>
@@ -1521,17 +1521,17 @@
               <w:pStyle w:val="Standard"/>
               <w:widowControl w:val="false"/>
               <w:suppressAutoHyphens w:val="true"/>
-              <w:overflowPunct w:val="true"/>
+              <w:overflowPunct w:val="false"/>
               <w:spacing w:before="0" w:after="159"/>
               <w:jc w:val="start"/>
               <w:textAlignment w:val="baseline"/>
               <w:rPr>
-                <w:lang w:val="sr-RS"/>
+                <w:rFonts w:ascii="Times New Roman" w:hAnsi="Times New Roman"/>
               </w:rPr>
             </w:pPr>
             <w:r>
               <w:rPr>
-                <w:rFonts w:eastAsia="" w:cs=""/>
+                <w:rFonts w:eastAsia="" w:cs="" w:ascii="Times New Roman" w:hAnsi="Times New Roman"/>
                 <w:kern w:val="2"/>
                 <w:sz w:val="22"/>
                 <w:szCs w:val="22"/>
@@ -1553,17 +1553,17 @@
               <w:pStyle w:val="Standard"/>
               <w:widowControl w:val="false"/>
               <w:suppressAutoHyphens w:val="true"/>
-              <w:overflowPunct w:val="true"/>
+              <w:overflowPunct w:val="false"/>
               <w:spacing w:before="0" w:after="159"/>
               <w:jc w:val="start"/>
               <w:textAlignment w:val="baseline"/>
               <w:rPr>
-                <w:lang w:val="sr-RS"/>
+                <w:rFonts w:ascii="Times New Roman" w:hAnsi="Times New Roman"/>
               </w:rPr>
             </w:pPr>
             <w:r>
               <w:rPr>
-                <w:rFonts w:eastAsia="" w:cs=""/>
+                <w:rFonts w:eastAsia="" w:cs="" w:ascii="Times New Roman" w:hAnsi="Times New Roman"/>
                 <w:kern w:val="2"/>
                 <w:sz w:val="22"/>
                 <w:szCs w:val="22"/>
@@ -1575,7 +1575,7 @@
         </w:tc>
         <w:tc>
           <w:tcPr>
-            <w:tcW w:w="1256" w:type="dxa"/>
+            <w:tcW w:w="1255" w:type="dxa"/>
             <w:tcBorders>
               <w:end w:val="nil"/>
             </w:tcBorders>
@@ -1585,17 +1585,17 @@
               <w:pStyle w:val="Standard"/>
               <w:widowControl w:val="false"/>
               <w:suppressAutoHyphens w:val="true"/>
-              <w:overflowPunct w:val="true"/>
+              <w:overflowPunct w:val="false"/>
               <w:spacing w:before="0" w:after="159"/>
               <w:jc w:val="start"/>
               <w:textAlignment w:val="baseline"/>
               <w:rPr>
-                <w:lang w:val="sr-RS"/>
+                <w:rFonts w:ascii="Times New Roman" w:hAnsi="Times New Roman"/>
               </w:rPr>
             </w:pPr>
             <w:r>
               <w:rPr>
-                <w:rFonts w:eastAsia="" w:cs=""/>
+                <w:rFonts w:eastAsia="" w:cs="" w:ascii="Times New Roman" w:hAnsi="Times New Roman"/>
                 <w:kern w:val="2"/>
                 <w:sz w:val="22"/>
                 <w:szCs w:val="22"/>
@@ -1607,7 +1607,7 @@
         </w:tc>
         <w:tc>
           <w:tcPr>
-            <w:tcW w:w="3244" w:type="dxa"/>
+            <w:tcW w:w="3245" w:type="dxa"/>
             <w:tcBorders/>
           </w:tcPr>
           <w:p>
@@ -1615,17 +1615,17 @@
               <w:pStyle w:val="Standard"/>
               <w:widowControl w:val="false"/>
               <w:suppressAutoHyphens w:val="true"/>
-              <w:overflowPunct w:val="true"/>
+              <w:overflowPunct w:val="false"/>
               <w:spacing w:before="0" w:after="159"/>
               <w:jc w:val="start"/>
               <w:textAlignment w:val="baseline"/>
               <w:rPr>
-                <w:lang w:val="sr-RS"/>
+                <w:rFonts w:ascii="Times New Roman" w:hAnsi="Times New Roman"/>
               </w:rPr>
             </w:pPr>
             <w:r>
               <w:rPr>
-                <w:rFonts w:eastAsia="" w:cs=""/>
+                <w:rFonts w:eastAsia="" w:cs="" w:ascii="Times New Roman" w:hAnsi="Times New Roman"/>
                 <w:kern w:val="2"/>
                 <w:sz w:val="22"/>
                 <w:szCs w:val="22"/>
@@ -1642,7 +1642,7 @@
         </w:trPr>
         <w:tc>
           <w:tcPr>
-            <w:tcW w:w="2010" w:type="dxa"/>
+            <w:tcW w:w="2009" w:type="dxa"/>
             <w:tcBorders/>
           </w:tcPr>
           <w:p>
@@ -1650,17 +1650,17 @@
               <w:pStyle w:val="Standard"/>
               <w:widowControl w:val="false"/>
               <w:suppressAutoHyphens w:val="true"/>
-              <w:overflowPunct w:val="true"/>
+              <w:overflowPunct w:val="false"/>
               <w:spacing w:before="0" w:after="159"/>
               <w:jc w:val="start"/>
               <w:textAlignment w:val="baseline"/>
               <w:rPr>
-                <w:lang w:val="sr-RS"/>
+                <w:rFonts w:ascii="Times New Roman" w:hAnsi="Times New Roman"/>
               </w:rPr>
             </w:pPr>
             <w:r>
               <w:rPr>
-                <w:rFonts w:eastAsia="" w:cs=""/>
+                <w:rFonts w:eastAsia="" w:cs="" w:ascii="Times New Roman" w:hAnsi="Times New Roman"/>
                 <w:kern w:val="2"/>
                 <w:sz w:val="22"/>
                 <w:szCs w:val="22"/>
@@ -1672,7 +1672,7 @@
         </w:tc>
         <w:tc>
           <w:tcPr>
-            <w:tcW w:w="1920" w:type="dxa"/>
+            <w:tcW w:w="1921" w:type="dxa"/>
             <w:tcBorders/>
           </w:tcPr>
           <w:p>
@@ -1680,17 +1680,17 @@
               <w:pStyle w:val="Standard"/>
               <w:widowControl w:val="false"/>
               <w:suppressAutoHyphens w:val="true"/>
-              <w:overflowPunct w:val="true"/>
+              <w:overflowPunct w:val="false"/>
               <w:spacing w:before="0" w:after="159"/>
               <w:jc w:val="start"/>
               <w:textAlignment w:val="baseline"/>
               <w:rPr>
-                <w:lang w:val="sr-RS"/>
+                <w:rFonts w:ascii="Times New Roman" w:hAnsi="Times New Roman"/>
               </w:rPr>
             </w:pPr>
             <w:r>
               <w:rPr>
-                <w:rFonts w:eastAsia="" w:cs=""/>
+                <w:rFonts w:eastAsia="" w:cs="" w:ascii="Times New Roman" w:hAnsi="Times New Roman"/>
                 <w:kern w:val="2"/>
                 <w:sz w:val="22"/>
                 <w:szCs w:val="22"/>
@@ -1712,17 +1712,17 @@
               <w:pStyle w:val="Standard"/>
               <w:widowControl w:val="false"/>
               <w:suppressAutoHyphens w:val="true"/>
-              <w:overflowPunct w:val="true"/>
+              <w:overflowPunct w:val="false"/>
               <w:spacing w:before="0" w:after="159"/>
               <w:jc w:val="start"/>
               <w:textAlignment w:val="baseline"/>
               <w:rPr>
-                <w:lang w:val="sr-RS"/>
+                <w:rFonts w:ascii="Times New Roman" w:hAnsi="Times New Roman"/>
               </w:rPr>
             </w:pPr>
             <w:r>
               <w:rPr>
-                <w:rFonts w:eastAsia="" w:cs=""/>
+                <w:rFonts w:eastAsia="" w:cs="" w:ascii="Times New Roman" w:hAnsi="Times New Roman"/>
                 <w:kern w:val="2"/>
                 <w:sz w:val="22"/>
                 <w:szCs w:val="22"/>
@@ -1734,7 +1734,7 @@
         </w:tc>
         <w:tc>
           <w:tcPr>
-            <w:tcW w:w="1256" w:type="dxa"/>
+            <w:tcW w:w="1255" w:type="dxa"/>
             <w:tcBorders>
               <w:end w:val="nil"/>
             </w:tcBorders>
@@ -1744,17 +1744,17 @@
               <w:pStyle w:val="Standard"/>
               <w:widowControl w:val="false"/>
               <w:suppressAutoHyphens w:val="true"/>
-              <w:overflowPunct w:val="true"/>
+              <w:overflowPunct w:val="false"/>
               <w:spacing w:before="0" w:after="159"/>
               <w:jc w:val="start"/>
               <w:textAlignment w:val="baseline"/>
               <w:rPr>
-                <w:lang w:val="sr-RS"/>
+                <w:rFonts w:ascii="Times New Roman" w:hAnsi="Times New Roman"/>
               </w:rPr>
             </w:pPr>
             <w:r>
               <w:rPr>
-                <w:rFonts w:eastAsia="" w:cs=""/>
+                <w:rFonts w:eastAsia="" w:cs="" w:ascii="Times New Roman" w:hAnsi="Times New Roman"/>
                 <w:kern w:val="2"/>
                 <w:sz w:val="22"/>
                 <w:szCs w:val="22"/>
@@ -1766,7 +1766,7 @@
         </w:tc>
         <w:tc>
           <w:tcPr>
-            <w:tcW w:w="3244" w:type="dxa"/>
+            <w:tcW w:w="3245" w:type="dxa"/>
             <w:tcBorders/>
           </w:tcPr>
           <w:p>
@@ -1774,17 +1774,17 @@
               <w:pStyle w:val="Standard"/>
               <w:widowControl w:val="false"/>
               <w:suppressAutoHyphens w:val="true"/>
-              <w:overflowPunct w:val="true"/>
+              <w:overflowPunct w:val="false"/>
               <w:spacing w:before="0" w:after="159"/>
               <w:jc w:val="start"/>
               <w:textAlignment w:val="baseline"/>
               <w:rPr>
-                <w:lang w:val="sr-RS"/>
+                <w:rFonts w:ascii="Times New Roman" w:hAnsi="Times New Roman"/>
               </w:rPr>
             </w:pPr>
             <w:r>
               <w:rPr>
-                <w:rFonts w:eastAsia="" w:cs=""/>
+                <w:rFonts w:eastAsia="" w:cs="" w:ascii="Times New Roman" w:hAnsi="Times New Roman"/>
                 <w:kern w:val="2"/>
                 <w:sz w:val="22"/>
                 <w:szCs w:val="22"/>
@@ -1800,11 +1800,13 @@
       <w:pPr>
         <w:pStyle w:val="Normal"/>
         <w:rPr>
-          <w:lang w:val="sr-RS"/>
-        </w:rPr>
-      </w:pPr>
-      <w:r>
-        <w:rPr>
+          <w:rFonts w:ascii="Times New Roman" w:hAnsi="Times New Roman"/>
+          <w:lang w:val="sr-RS"/>
+        </w:rPr>
+      </w:pPr>
+      <w:r>
+        <w:rPr>
+          <w:rFonts w:ascii="Times New Roman" w:hAnsi="Times New Roman"/>
           <w:lang w:val="sr-RS"/>
         </w:rPr>
       </w:r>
@@ -1829,35 +1831,53 @@
         <w:pStyle w:val="Standard"/>
         <w:widowControl w:val="false"/>
         <w:suppressAutoHyphens w:val="true"/>
-        <w:overflowPunct w:val="true"/>
+        <w:overflowPunct w:val="false"/>
         <w:spacing w:before="0" w:after="159"/>
         <w:jc w:val="start"/>
         <w:textAlignment w:val="baseline"/>
         <w:rPr>
           <w:rFonts w:ascii="Times New Roman" w:hAnsi="Times New Roman"/>
-          <w:sz w:val="24"/>
-          <w:szCs w:val="24"/>
-          <w:lang w:val="sr-RS"/>
-        </w:rPr>
-      </w:pPr>
-      <w:r>
-        <w:rPr>
-          <w:sz w:val="24"/>
-          <w:szCs w:val="24"/>
-          <w:lang w:val="sr-RS"/>
-        </w:rPr>
-        <w:t>Дупликате пролазимо тако што израчунавамо MD5 хеш за сваку индивидуалну слику затим мапирамо хеш на индекс слике у сету који касније поредимо са следећим хешом који рачунамо. Ако израчунамо хеш који смо претходно израчунали наишли смо на дупликат.</w:t>
+        </w:rPr>
+      </w:pPr>
+      <w:r>
+        <w:rPr>
+          <w:rFonts w:ascii="Times New Roman" w:hAnsi="Times New Roman"/>
+          <w:sz w:val="24"/>
+          <w:szCs w:val="24"/>
+          <w:lang w:val="sr-RS"/>
+        </w:rPr>
+        <w:t>Дупликате про</w:t>
+      </w:r>
+      <w:r>
+        <w:rPr>
+          <w:rFonts w:ascii="Times New Roman" w:hAnsi="Times New Roman"/>
+          <w:sz w:val="24"/>
+          <w:szCs w:val="24"/>
+          <w:lang w:val="sr-RS"/>
+        </w:rPr>
+        <w:t>нала</w:t>
+      </w:r>
+      <w:r>
+        <w:rPr>
+          <w:rFonts w:ascii="Times New Roman" w:hAnsi="Times New Roman"/>
+          <w:sz w:val="24"/>
+          <w:szCs w:val="24"/>
+          <w:lang w:val="sr-RS"/>
+        </w:rPr>
+        <w:t>зимо тако што израчунавамо MD5 хеш за сваку индивидуалну слику, затим мапирамо хеш на индекс слике у сету који касније поредимо са следећим хешом који рачунамо. Ако израчунамо хеш који смо претходно израчунали наишли смо на дупликат.</w:t>
       </w:r>
     </w:p>
     <w:p>
       <w:pPr>
         <w:pStyle w:val="Normal"/>
         <w:rPr>
-          <w:lang w:val="sr-RS"/>
-        </w:rPr>
-      </w:pPr>
-      <w:r>
-        <w:rPr>
+          <w:rFonts w:ascii="Times New Roman" w:hAnsi="Times New Roman"/>
+          <w:lang w:val="sr-RS"/>
+        </w:rPr>
+      </w:pPr>
+      <w:r>
+        <w:rPr>
+          <w:rFonts w:ascii="Times New Roman" w:hAnsi="Times New Roman"/>
           <w:lang w:val="sr-RS"/>
         </w:rPr>
       </w:r>
@@ -1866,17 +1886,19 @@
       <w:pPr>
         <w:pStyle w:val="Normal"/>
         <w:rPr>
-          <w:lang w:val="sr-RS"/>
-        </w:rPr>
-      </w:pPr>
-      <w:r>
-        <w:rPr>
+          <w:rFonts w:ascii="Times New Roman" w:hAnsi="Times New Roman"/>
+        </w:rPr>
+      </w:pPr>
+      <w:r>
+        <w:rPr>
+          <w:rFonts w:ascii="Times New Roman" w:hAnsi="Times New Roman"/>
           <w:lang w:val="sr-RS"/>
         </w:rPr>
         <w:t>Aнализом сваке од категорија, утврђено је да постоје дупликати у тренинг (</w:t>
       </w:r>
       <w:r>
         <w:rPr>
+          <w:rFonts w:ascii="Times New Roman" w:hAnsi="Times New Roman"/>
           <w:i/>
           <w:iCs/>
           <w:lang w:val="sr-RS"/>
@@ -1885,6 +1907,7 @@
       </w:r>
       <w:r>
         <w:rPr>
+          <w:rFonts w:ascii="Times New Roman" w:hAnsi="Times New Roman"/>
           <w:lang w:val="sr-RS"/>
         </w:rPr>
         <w:t>) сетовима:</w:t>
@@ -1894,11 +1917,13 @@
       <w:pPr>
         <w:pStyle w:val="Normal"/>
         <w:rPr>
-          <w:lang w:val="sr-RS"/>
-        </w:rPr>
-      </w:pPr>
-      <w:r>
-        <w:rPr>
+          <w:rFonts w:ascii="Times New Roman" w:hAnsi="Times New Roman"/>
+          <w:lang w:val="sr-RS"/>
+        </w:rPr>
+      </w:pPr>
+      <w:r>
+        <w:rPr>
+          <w:rFonts w:ascii="Times New Roman" w:hAnsi="Times New Roman"/>
           <w:lang w:val="sr-RS"/>
         </w:rPr>
       </w:r>
@@ -1936,21 +1961,17 @@
               <w:pStyle w:val="Standard"/>
               <w:widowControl w:val="false"/>
               <w:suppressAutoHyphens w:val="true"/>
-              <w:overflowPunct w:val="true"/>
+              <w:overflowPunct w:val="false"/>
               <w:spacing w:before="0" w:after="159"/>
               <w:jc w:val="center"/>
               <w:textAlignment w:val="baseline"/>
               <w:rPr>
-                <w:rFonts w:eastAsia="" w:cs=""/>
-                <w:kern w:val="2"/>
-                <w:sz w:val="22"/>
-                <w:szCs w:val="22"/>
-                <w:lang w:val="en-US" w:eastAsia="en-US" w:bidi="ar-SA"/>
+                <w:rFonts w:ascii="Times New Roman" w:hAnsi="Times New Roman"/>
               </w:rPr>
             </w:pPr>
             <w:r>
               <w:rPr>
-                <w:rFonts w:eastAsia="" w:cs=""/>
+                <w:rFonts w:eastAsia="" w:cs="" w:ascii="Times New Roman" w:hAnsi="Times New Roman"/>
                 <w:b/>
                 <w:bCs/>
                 <w:kern w:val="2"/>
@@ -1972,21 +1993,17 @@
               <w:pStyle w:val="Standard"/>
               <w:widowControl w:val="false"/>
               <w:suppressAutoHyphens w:val="true"/>
-              <w:overflowPunct w:val="true"/>
+              <w:overflowPunct w:val="false"/>
               <w:spacing w:before="0" w:after="159"/>
               <w:jc w:val="center"/>
               <w:textAlignment w:val="baseline"/>
               <w:rPr>
-                <w:rFonts w:eastAsia="" w:cs=""/>
-                <w:kern w:val="2"/>
-                <w:sz w:val="22"/>
-                <w:szCs w:val="22"/>
-                <w:lang w:val="en-US" w:eastAsia="en-US" w:bidi="ar-SA"/>
+                <w:rFonts w:ascii="Times New Roman" w:hAnsi="Times New Roman"/>
               </w:rPr>
             </w:pPr>
             <w:r>
               <w:rPr>
-                <w:rFonts w:eastAsia="" w:cs=""/>
+                <w:rFonts w:eastAsia="" w:cs="" w:ascii="Times New Roman" w:hAnsi="Times New Roman"/>
                 <w:b/>
                 <w:bCs/>
                 <w:kern w:val="2"/>
@@ -2013,17 +2030,17 @@
               <w:pStyle w:val="Standard"/>
               <w:widowControl w:val="false"/>
               <w:suppressAutoHyphens w:val="true"/>
-              <w:overflowPunct w:val="true"/>
+              <w:overflowPunct w:val="false"/>
               <w:spacing w:before="0" w:after="159"/>
               <w:jc w:val="start"/>
               <w:textAlignment w:val="baseline"/>
               <w:rPr>
-                <w:lang w:val="sr-RS"/>
+                <w:rFonts w:ascii="Times New Roman" w:hAnsi="Times New Roman"/>
               </w:rPr>
             </w:pPr>
             <w:r>
               <w:rPr>
-                <w:rFonts w:eastAsia="" w:cs=""/>
+                <w:rFonts w:eastAsia="" w:cs="" w:ascii="Times New Roman" w:hAnsi="Times New Roman"/>
                 <w:kern w:val="2"/>
                 <w:sz w:val="22"/>
                 <w:szCs w:val="22"/>
@@ -2043,17 +2060,17 @@
               <w:pStyle w:val="Standard"/>
               <w:widowControl w:val="false"/>
               <w:suppressAutoHyphens w:val="true"/>
-              <w:overflowPunct w:val="true"/>
+              <w:overflowPunct w:val="false"/>
               <w:spacing w:before="0" w:after="159"/>
               <w:jc w:val="start"/>
               <w:textAlignment w:val="baseline"/>
               <w:rPr>
-                <w:lang w:val="sr-RS"/>
+                <w:rFonts w:ascii="Times New Roman" w:hAnsi="Times New Roman"/>
               </w:rPr>
             </w:pPr>
             <w:r>
               <w:rPr>
-                <w:rFonts w:eastAsia="" w:cs=""/>
+                <w:rFonts w:eastAsia="" w:cs="" w:ascii="Times New Roman" w:hAnsi="Times New Roman"/>
                 <w:kern w:val="2"/>
                 <w:sz w:val="22"/>
                 <w:szCs w:val="22"/>
@@ -2078,17 +2095,17 @@
               <w:pStyle w:val="Standard"/>
               <w:widowControl w:val="false"/>
               <w:suppressAutoHyphens w:val="true"/>
-              <w:overflowPunct w:val="true"/>
+              <w:overflowPunct w:val="false"/>
               <w:spacing w:before="0" w:after="159"/>
               <w:jc w:val="start"/>
               <w:textAlignment w:val="baseline"/>
               <w:rPr>
-                <w:lang w:val="sr-RS"/>
+                <w:rFonts w:ascii="Times New Roman" w:hAnsi="Times New Roman"/>
               </w:rPr>
             </w:pPr>
             <w:r>
               <w:rPr>
-                <w:rFonts w:eastAsia="" w:cs=""/>
+                <w:rFonts w:eastAsia="" w:cs="" w:ascii="Times New Roman" w:hAnsi="Times New Roman"/>
                 <w:kern w:val="2"/>
                 <w:sz w:val="22"/>
                 <w:szCs w:val="22"/>
@@ -2108,17 +2125,17 @@
               <w:pStyle w:val="Standard"/>
               <w:widowControl w:val="false"/>
               <w:suppressAutoHyphens w:val="true"/>
-              <w:overflowPunct w:val="true"/>
+              <w:overflowPunct w:val="false"/>
               <w:spacing w:before="0" w:after="159"/>
               <w:jc w:val="start"/>
               <w:textAlignment w:val="baseline"/>
               <w:rPr>
-                <w:lang w:val="sr-RS"/>
+                <w:rFonts w:ascii="Times New Roman" w:hAnsi="Times New Roman"/>
               </w:rPr>
             </w:pPr>
             <w:r>
               <w:rPr>
-                <w:rFonts w:eastAsia="" w:cs=""/>
+                <w:rFonts w:eastAsia="" w:cs="" w:ascii="Times New Roman" w:hAnsi="Times New Roman"/>
                 <w:kern w:val="2"/>
                 <w:sz w:val="22"/>
                 <w:szCs w:val="22"/>
@@ -2143,17 +2160,17 @@
               <w:pStyle w:val="Standard"/>
               <w:widowControl w:val="false"/>
               <w:suppressAutoHyphens w:val="true"/>
-              <w:overflowPunct w:val="true"/>
+              <w:overflowPunct w:val="false"/>
               <w:spacing w:before="0" w:after="159"/>
               <w:jc w:val="start"/>
               <w:textAlignment w:val="baseline"/>
               <w:rPr>
-                <w:lang w:val="sr-RS"/>
+                <w:rFonts w:ascii="Times New Roman" w:hAnsi="Times New Roman"/>
               </w:rPr>
             </w:pPr>
             <w:r>
               <w:rPr>
-                <w:rFonts w:eastAsia="" w:cs=""/>
+                <w:rFonts w:eastAsia="" w:cs="" w:ascii="Times New Roman" w:hAnsi="Times New Roman"/>
                 <w:kern w:val="2"/>
                 <w:sz w:val="22"/>
                 <w:szCs w:val="22"/>
@@ -2173,17 +2190,17 @@
               <w:pStyle w:val="Standard"/>
               <w:widowControl w:val="false"/>
               <w:suppressAutoHyphens w:val="true"/>
-              <w:overflowPunct w:val="true"/>
+              <w:overflowPunct w:val="false"/>
               <w:spacing w:before="0" w:after="159"/>
               <w:jc w:val="start"/>
               <w:textAlignment w:val="baseline"/>
               <w:rPr>
-                <w:lang w:val="sr-RS"/>
+                <w:rFonts w:ascii="Times New Roman" w:hAnsi="Times New Roman"/>
               </w:rPr>
             </w:pPr>
             <w:r>
               <w:rPr>
-                <w:rFonts w:eastAsia="" w:cs=""/>
+                <w:rFonts w:eastAsia="" w:cs="" w:ascii="Times New Roman" w:hAnsi="Times New Roman"/>
                 <w:kern w:val="2"/>
                 <w:sz w:val="22"/>
                 <w:szCs w:val="22"/>
@@ -2200,16 +2217,18 @@
         <w:pStyle w:val="Standard"/>
         <w:widowControl w:val="false"/>
         <w:suppressAutoHyphens w:val="true"/>
-        <w:overflowPunct w:val="true"/>
+        <w:overflowPunct w:val="false"/>
         <w:spacing w:before="0" w:after="159"/>
         <w:jc w:val="start"/>
         <w:textAlignment w:val="baseline"/>
         <w:rPr>
-          <w:lang w:val="sr-RS"/>
-        </w:rPr>
-      </w:pPr>
-      <w:r>
-        <w:rPr>
+          <w:rFonts w:ascii="Times New Roman" w:hAnsi="Times New Roman"/>
+          <w:lang w:val="sr-RS"/>
+        </w:rPr>
+      </w:pPr>
+      <w:r>
+        <w:rPr>
+          <w:rFonts w:ascii="Times New Roman" w:hAnsi="Times New Roman"/>
           <w:lang w:val="sr-RS"/>
         </w:rPr>
       </w:r>
@@ -2219,25 +2238,26 @@
         <w:pStyle w:val="Standard"/>
         <w:widowControl w:val="false"/>
         <w:suppressAutoHyphens w:val="true"/>
-        <w:overflowPunct w:val="true"/>
+        <w:overflowPunct w:val="false"/>
         <w:spacing w:before="0" w:after="159"/>
         <w:jc w:val="start"/>
         <w:textAlignment w:val="baseline"/>
         <w:rPr>
-          <w:sz w:val="24"/>
-          <w:szCs w:val="24"/>
-        </w:rPr>
-      </w:pPr>
-      <w:r>
-        <w:rPr>
-          <w:sz w:val="24"/>
-          <w:szCs w:val="24"/>
-          <w:lang w:val="sr-RS"/>
-        </w:rPr>
-        <w:t xml:space="preserve">Даљом аналзизом је утврђено да скоро све категорије имају неке слике која нека друга категорија има… На пример ByClass и ByMerge имају велики број слика које су исте. ByClass </w:t>
-      </w:r>
-      <w:r>
-        <w:rPr>
+          <w:rFonts w:ascii="Times New Roman" w:hAnsi="Times New Roman"/>
+        </w:rPr>
+      </w:pPr>
+      <w:r>
+        <w:rPr>
+          <w:rFonts w:ascii="Times New Roman" w:hAnsi="Times New Roman"/>
+          <w:sz w:val="24"/>
+          <w:szCs w:val="24"/>
+          <w:lang w:val="sr-RS"/>
+        </w:rPr>
+        <w:t xml:space="preserve">Даљом аналзизом је утврђено да скоро све категорије имају неке слике која нека друга категорија има. На пример ByClass и ByMerge имају велики број слика које су исте. ByClass </w:t>
+      </w:r>
+      <w:r>
+        <w:rPr>
+          <w:rFonts w:ascii="Times New Roman" w:hAnsi="Times New Roman"/>
           <w:i/>
           <w:iCs/>
           <w:sz w:val="24"/>
@@ -2248,6 +2268,7 @@
       </w:r>
       <w:r>
         <w:rPr>
+          <w:rFonts w:ascii="Times New Roman" w:hAnsi="Times New Roman"/>
           <w:sz w:val="24"/>
           <w:szCs w:val="24"/>
           <w:lang w:val="sr-RS"/>
@@ -2256,6 +2277,7 @@
       </w:r>
       <w:r>
         <w:rPr>
+          <w:rFonts w:ascii="Times New Roman" w:hAnsi="Times New Roman"/>
           <w:i/>
           <w:iCs/>
           <w:sz w:val="24"/>
@@ -2266,6 +2288,7 @@
       </w:r>
       <w:r>
         <w:rPr>
+          <w:rFonts w:ascii="Times New Roman" w:hAnsi="Times New Roman"/>
           <w:sz w:val="24"/>
           <w:szCs w:val="24"/>
           <w:lang w:val="sr-RS"/>
@@ -2278,17 +2301,17 @@
         <w:pStyle w:val="Standard"/>
         <w:widowControl w:val="false"/>
         <w:suppressAutoHyphens w:val="true"/>
-        <w:overflowPunct w:val="true"/>
+        <w:overflowPunct w:val="false"/>
         <w:spacing w:before="0" w:after="159"/>
         <w:jc w:val="start"/>
         <w:textAlignment w:val="baseline"/>
         <w:rPr>
-          <w:sz w:val="24"/>
-          <w:szCs w:val="24"/>
-        </w:rPr>
-      </w:pPr>
-      <w:r>
-        <w:rPr>
+          <w:rFonts w:ascii="Times New Roman" w:hAnsi="Times New Roman"/>
+        </w:rPr>
+      </w:pPr>
+      <w:r>
+        <w:rPr>
+          <w:rFonts w:ascii="Times New Roman" w:hAnsi="Times New Roman"/>
           <w:sz w:val="24"/>
           <w:szCs w:val="24"/>
           <w:lang w:val="sr-RS"/>
@@ -2301,13 +2324,12 @@
         <w:pStyle w:val="Standard"/>
         <w:widowControl w:val="false"/>
         <w:suppressAutoHyphens w:val="true"/>
-        <w:overflowPunct w:val="true"/>
+        <w:overflowPunct w:val="false"/>
         <w:spacing w:before="0" w:after="159"/>
         <w:jc w:val="start"/>
         <w:textAlignment w:val="baseline"/>
         <w:rPr>
-          <w:sz w:val="24"/>
-          <w:szCs w:val="24"/>
+          <w:rFonts w:ascii="Times New Roman" w:hAnsi="Times New Roman"/>
         </w:rPr>
       </w:pPr>
       <w:r>
@@ -2359,6 +2381,7 @@
       </w:r>
       <w:r>
         <w:rPr>
+          <w:rFonts w:ascii="Times New Roman" w:hAnsi="Times New Roman"/>
           <w:b/>
           <w:bCs/>
           <w:color w:val="0087F2"/>
@@ -2370,6 +2393,7 @@
       </w:r>
       <w:r>
         <w:rPr>
+          <w:rFonts w:ascii="Times New Roman" w:hAnsi="Times New Roman"/>
           <w:sz w:val="24"/>
           <w:szCs w:val="24"/>
           <w:lang w:val="sr-RS"/>
@@ -2378,6 +2402,7 @@
       </w:r>
       <w:r>
         <w:rPr>
+          <w:rFonts w:ascii="Times New Roman" w:hAnsi="Times New Roman"/>
           <w:i/>
           <w:iCs/>
           <w:sz w:val="24"/>
@@ -2388,6 +2413,7 @@
       </w:r>
       <w:r>
         <w:rPr>
+          <w:rFonts w:ascii="Times New Roman" w:hAnsi="Times New Roman"/>
           <w:sz w:val="24"/>
           <w:szCs w:val="24"/>
           <w:lang w:val="sr-RS"/>
@@ -2396,6 +2422,7 @@
       </w:r>
       <w:r>
         <w:rPr>
+          <w:rFonts w:ascii="Times New Roman" w:hAnsi="Times New Roman"/>
           <w:i/>
           <w:iCs/>
           <w:sz w:val="24"/>
@@ -2406,6 +2433,7 @@
       </w:r>
       <w:r>
         <w:rPr>
+          <w:rFonts w:ascii="Times New Roman" w:hAnsi="Times New Roman"/>
           <w:sz w:val="24"/>
           <w:szCs w:val="24"/>
           <w:lang w:val="sr-RS"/>
@@ -2415,6 +2443,7 @@
       </w:r>
       <w:r>
         <w:rPr>
+          <w:rFonts w:ascii="Times New Roman" w:hAnsi="Times New Roman"/>
           <w:b/>
           <w:bCs/>
           <w:color w:val="00A933"/>
@@ -2426,6 +2455,7 @@
       </w:r>
       <w:r>
         <w:rPr>
+          <w:rFonts w:ascii="Times New Roman" w:hAnsi="Times New Roman"/>
           <w:sz w:val="24"/>
           <w:szCs w:val="24"/>
           <w:lang w:val="sr-RS"/>
@@ -2434,6 +2464,7 @@
       </w:r>
       <w:r>
         <w:rPr>
+          <w:rFonts w:ascii="Times New Roman" w:hAnsi="Times New Roman"/>
           <w:i/>
           <w:iCs/>
           <w:sz w:val="24"/>
@@ -2444,6 +2475,7 @@
       </w:r>
       <w:r>
         <w:rPr>
+          <w:rFonts w:ascii="Times New Roman" w:hAnsi="Times New Roman"/>
           <w:sz w:val="24"/>
           <w:szCs w:val="24"/>
           <w:lang w:val="sr-RS"/>
@@ -2453,6 +2485,7 @@
       </w:r>
       <w:r>
         <w:rPr>
+          <w:rFonts w:ascii="Times New Roman" w:hAnsi="Times New Roman"/>
           <w:b/>
           <w:bCs/>
           <w:color w:val="F10D0C"/>
@@ -2464,6 +2497,7 @@
       </w:r>
       <w:r>
         <w:rPr>
+          <w:rFonts w:ascii="Times New Roman" w:hAnsi="Times New Roman"/>
           <w:sz w:val="24"/>
           <w:szCs w:val="24"/>
           <w:lang w:val="sr-RS"/>
@@ -2472,6 +2506,7 @@
       </w:r>
       <w:r>
         <w:rPr>
+          <w:rFonts w:ascii="Times New Roman" w:hAnsi="Times New Roman"/>
           <w:i/>
           <w:iCs/>
           <w:sz w:val="24"/>
@@ -2482,6 +2517,7 @@
       </w:r>
       <w:r>
         <w:rPr>
+          <w:rFonts w:ascii="Times New Roman" w:hAnsi="Times New Roman"/>
           <w:sz w:val="24"/>
           <w:szCs w:val="24"/>
           <w:lang w:val="sr-RS"/>
@@ -2494,17 +2530,17 @@
         <w:pStyle w:val="Standard"/>
         <w:widowControl w:val="false"/>
         <w:suppressAutoHyphens w:val="true"/>
-        <w:overflowPunct w:val="true"/>
+        <w:overflowPunct w:val="false"/>
         <w:spacing w:before="0" w:after="159"/>
         <w:jc w:val="start"/>
         <w:textAlignment w:val="baseline"/>
         <w:rPr>
-          <w:sz w:val="24"/>
-          <w:szCs w:val="24"/>
-        </w:rPr>
-      </w:pPr>
-      <w:r>
-        <w:rPr>
+          <w:rFonts w:ascii="Times New Roman" w:hAnsi="Times New Roman"/>
+        </w:rPr>
+      </w:pPr>
+      <w:r>
+        <w:rPr>
+          <w:rFonts w:ascii="Times New Roman" w:hAnsi="Times New Roman"/>
           <w:sz w:val="24"/>
           <w:szCs w:val="24"/>
           <w:lang w:val="sr-RS"/>
@@ -2517,17 +2553,17 @@
         <w:pStyle w:val="Standard"/>
         <w:widowControl w:val="false"/>
         <w:suppressAutoHyphens w:val="true"/>
-        <w:overflowPunct w:val="true"/>
+        <w:overflowPunct w:val="false"/>
         <w:spacing w:before="0" w:after="159"/>
         <w:jc w:val="start"/>
         <w:textAlignment w:val="baseline"/>
         <w:rPr>
-          <w:sz w:val="24"/>
-          <w:szCs w:val="24"/>
-        </w:rPr>
-      </w:pPr>
-      <w:r>
-        <w:rPr>
+          <w:rFonts w:ascii="Times New Roman" w:hAnsi="Times New Roman"/>
+        </w:rPr>
+      </w:pPr>
+      <w:r>
+        <w:rPr>
+          <w:rFonts w:ascii="Times New Roman" w:hAnsi="Times New Roman"/>
           <w:sz w:val="24"/>
           <w:szCs w:val="24"/>
           <w:lang w:val="sr-RS"/>
@@ -2536,6 +2572,7 @@
       </w:r>
       <w:r>
         <w:rPr>
+          <w:rFonts w:ascii="Times New Roman" w:hAnsi="Times New Roman"/>
           <w:b/>
           <w:bCs/>
           <w:color w:val="00A933"/>
@@ -2547,6 +2584,7 @@
       </w:r>
       <w:r>
         <w:rPr>
+          <w:rFonts w:ascii="Times New Roman" w:hAnsi="Times New Roman"/>
           <w:sz w:val="24"/>
           <w:szCs w:val="24"/>
           <w:lang w:val="sr-RS"/>
@@ -2555,6 +2593,7 @@
       </w:r>
       <w:r>
         <w:rPr>
+          <w:rFonts w:ascii="Times New Roman" w:hAnsi="Times New Roman"/>
           <w:b/>
           <w:bCs/>
           <w:color w:val="00A933"/>
@@ -2566,6 +2605,7 @@
       </w:r>
       <w:r>
         <w:rPr>
+          <w:rFonts w:ascii="Times New Roman" w:hAnsi="Times New Roman"/>
           <w:sz w:val="24"/>
           <w:szCs w:val="24"/>
           <w:lang w:val="sr-RS"/>
@@ -2574,6 +2614,7 @@
       </w:r>
       <w:r>
         <w:rPr>
+          <w:rFonts w:ascii="Times New Roman" w:hAnsi="Times New Roman"/>
           <w:b/>
           <w:bCs/>
           <w:color w:val="F10D0C"/>
@@ -2585,6 +2626,7 @@
       </w:r>
       <w:r>
         <w:rPr>
+          <w:rFonts w:ascii="Times New Roman" w:hAnsi="Times New Roman"/>
           <w:sz w:val="24"/>
           <w:szCs w:val="24"/>
           <w:lang w:val="sr-RS"/>
@@ -2593,6 +2635,7 @@
       </w:r>
       <w:r>
         <w:rPr>
+          <w:rFonts w:ascii="Times New Roman" w:hAnsi="Times New Roman"/>
           <w:b/>
           <w:bCs/>
           <w:color w:val="F10D0C"/>
@@ -2604,6 +2647,7 @@
       </w:r>
       <w:r>
         <w:rPr>
+          <w:rFonts w:ascii="Times New Roman" w:hAnsi="Times New Roman"/>
           <w:color w:val="F10D0C"/>
           <w:sz w:val="24"/>
           <w:szCs w:val="24"/>
@@ -2613,6 +2657,7 @@
       </w:r>
       <w:r>
         <w:rPr>
+          <w:rFonts w:ascii="Times New Roman" w:hAnsi="Times New Roman"/>
           <w:sz w:val="24"/>
           <w:szCs w:val="24"/>
           <w:lang w:val="sr-RS"/>
@@ -2622,6 +2667,7 @@
       </w:r>
       <w:r>
         <w:rPr>
+          <w:rFonts w:ascii="Times New Roman" w:hAnsi="Times New Roman"/>
           <w:i/>
           <w:iCs/>
           <w:color w:val="2A6099"/>
@@ -2633,6 +2679,7 @@
       </w:r>
       <w:r>
         <w:rPr>
+          <w:rFonts w:ascii="Times New Roman" w:hAnsi="Times New Roman"/>
           <w:sz w:val="24"/>
           <w:szCs w:val="24"/>
           <w:lang w:val="sr-RS"/>
@@ -2645,16 +2692,18 @@
         <w:pStyle w:val="Standard"/>
         <w:widowControl w:val="false"/>
         <w:suppressAutoHyphens w:val="true"/>
-        <w:overflowPunct w:val="true"/>
+        <w:overflowPunct w:val="false"/>
         <w:spacing w:before="0" w:after="159"/>
         <w:jc w:val="start"/>
         <w:textAlignment w:val="baseline"/>
         <w:rPr>
-          <w:lang w:val="sr-RS"/>
-        </w:rPr>
-      </w:pPr>
-      <w:r>
-        <w:rPr>
+          <w:rFonts w:ascii="Times New Roman" w:hAnsi="Times New Roman"/>
+          <w:lang w:val="sr-RS"/>
+        </w:rPr>
+      </w:pPr>
+      <w:r>
+        <w:rPr>
+          <w:rFonts w:ascii="Times New Roman" w:hAnsi="Times New Roman"/>
           <w:lang w:val="sr-RS"/>
         </w:rPr>
       </w:r>
@@ -2664,16 +2713,17 @@
         <w:pStyle w:val="Standard"/>
         <w:widowControl w:val="false"/>
         <w:suppressAutoHyphens w:val="true"/>
-        <w:overflowPunct w:val="true"/>
+        <w:overflowPunct w:val="false"/>
         <w:spacing w:before="0" w:after="159"/>
         <w:jc w:val="start"/>
         <w:textAlignment w:val="baseline"/>
         <w:rPr>
-          <w:lang w:val="sr-RS"/>
-        </w:rPr>
-      </w:pPr>
-      <w:r>
-        <w:rPr>
+          <w:rFonts w:ascii="Times New Roman" w:hAnsi="Times New Roman"/>
+        </w:rPr>
+      </w:pPr>
+      <w:r>
+        <w:rPr>
+          <w:rFonts w:ascii="Times New Roman" w:hAnsi="Times New Roman"/>
           <w:sz w:val="32"/>
           <w:lang w:val="sr-RS"/>
         </w:rPr>
@@ -2684,13 +2734,12 @@
       <w:pPr>
         <w:pStyle w:val="Standard"/>
         <w:rPr>
-          <w:sz w:val="24"/>
-          <w:szCs w:val="24"/>
-          <w:lang w:val="sr-RS"/>
-        </w:rPr>
-      </w:pPr>
-      <w:r>
-        <w:rPr>
+          <w:rFonts w:ascii="Times New Roman" w:hAnsi="Times New Roman"/>
+        </w:rPr>
+      </w:pPr>
+      <w:r>
+        <w:rPr>
+          <w:rFonts w:ascii="Times New Roman" w:hAnsi="Times New Roman"/>
           <w:sz w:val="24"/>
           <w:szCs w:val="24"/>
           <w:lang w:val="sr-RS"/>
@@ -2699,6 +2748,7 @@
       </w:r>
       <w:r>
         <w:rPr>
+          <w:rFonts w:ascii="Times New Roman" w:hAnsi="Times New Roman"/>
           <w:b w:val="false"/>
           <w:bCs w:val="false"/>
           <w:i w:val="false"/>
@@ -2714,11 +2764,12 @@
       <w:pPr>
         <w:pStyle w:val="Heading2"/>
         <w:rPr>
-          <w:lang w:val="sr-RS"/>
-        </w:rPr>
-      </w:pPr>
-      <w:r>
-        <w:rPr>
+          <w:rFonts w:ascii="Times New Roman" w:hAnsi="Times New Roman"/>
+        </w:rPr>
+      </w:pPr>
+      <w:r>
+        <w:rPr>
+          <w:rFonts w:ascii="Times New Roman" w:hAnsi="Times New Roman"/>
           <w:lang w:val="sr-RS"/>
         </w:rPr>
         <w:t>Методе истраживања</w:t>
@@ -2728,12 +2779,12 @@
       <w:pPr>
         <w:pStyle w:val="Standard"/>
         <w:rPr>
-          <w:sz w:val="24"/>
-          <w:szCs w:val="24"/>
-        </w:rPr>
-      </w:pPr>
-      <w:r>
-        <w:rPr>
+          <w:rFonts w:ascii="Times New Roman" w:hAnsi="Times New Roman"/>
+        </w:rPr>
+      </w:pPr>
+      <w:r>
+        <w:rPr>
+          <w:rFonts w:ascii="Times New Roman" w:hAnsi="Times New Roman"/>
           <w:sz w:val="24"/>
           <w:szCs w:val="24"/>
           <w:lang w:val="sr-RS"/>
@@ -2742,6 +2793,7 @@
       </w:r>
       <w:r>
         <w:rPr>
+          <w:rFonts w:ascii="Times New Roman" w:hAnsi="Times New Roman"/>
           <w:i/>
           <w:iCs/>
           <w:sz w:val="24"/>
@@ -2752,6 +2804,7 @@
       </w:r>
       <w:r>
         <w:rPr>
+          <w:rFonts w:ascii="Times New Roman" w:hAnsi="Times New Roman"/>
           <w:sz w:val="24"/>
           <w:szCs w:val="24"/>
           <w:lang w:val="sr-RS"/>
@@ -2763,12 +2816,12 @@
       <w:pPr>
         <w:pStyle w:val="Standard"/>
         <w:rPr>
-          <w:sz w:val="24"/>
-          <w:szCs w:val="24"/>
-        </w:rPr>
-      </w:pPr>
-      <w:r>
-        <w:rPr>
+          <w:rFonts w:ascii="Times New Roman" w:hAnsi="Times New Roman"/>
+        </w:rPr>
+      </w:pPr>
+      <w:r>
+        <w:rPr>
+          <w:rFonts w:ascii="Times New Roman" w:hAnsi="Times New Roman"/>
           <w:sz w:val="24"/>
           <w:szCs w:val="24"/>
           <w:lang w:val="sr-RS"/>
@@ -2777,6 +2830,7 @@
       </w:r>
       <w:r>
         <w:rPr>
+          <w:rFonts w:ascii="Times New Roman" w:hAnsi="Times New Roman"/>
           <w:i/>
           <w:iCs/>
           <w:color w:val="2A6099"/>
@@ -2788,6 +2842,7 @@
       </w:r>
       <w:r>
         <w:rPr>
+          <w:rFonts w:ascii="Times New Roman" w:hAnsi="Times New Roman"/>
           <w:i/>
           <w:iCs/>
           <w:sz w:val="24"/>
@@ -2798,6 +2853,7 @@
       </w:r>
       <w:r>
         <w:rPr>
+          <w:rFonts w:ascii="Times New Roman" w:hAnsi="Times New Roman"/>
           <w:i w:val="false"/>
           <w:iCs w:val="false"/>
           <w:sz w:val="24"/>
@@ -2808,6 +2864,7 @@
       </w:r>
       <w:r>
         <w:rPr>
+          <w:rFonts w:ascii="Times New Roman" w:hAnsi="Times New Roman"/>
           <w:sz w:val="24"/>
           <w:szCs w:val="24"/>
           <w:lang w:val="sr-RS"/>
@@ -2819,12 +2876,12 @@
       <w:pPr>
         <w:pStyle w:val="Standard"/>
         <w:rPr>
-          <w:sz w:val="24"/>
-          <w:szCs w:val="24"/>
-        </w:rPr>
-      </w:pPr>
-      <w:r>
-        <w:rPr>
+          <w:rFonts w:ascii="Times New Roman" w:hAnsi="Times New Roman"/>
+        </w:rPr>
+      </w:pPr>
+      <w:r>
+        <w:rPr>
+          <w:rFonts w:ascii="Times New Roman" w:hAnsi="Times New Roman"/>
           <w:sz w:val="24"/>
           <w:szCs w:val="24"/>
           <w:lang w:val="sr-RS"/>
@@ -2836,13 +2893,12 @@
       <w:pPr>
         <w:pStyle w:val="Standard"/>
         <w:rPr>
-          <w:sz w:val="24"/>
-          <w:szCs w:val="24"/>
-          <w:lang w:val="sr-RS"/>
-        </w:rPr>
-      </w:pPr>
-      <w:r>
-        <w:rPr>
+          <w:rFonts w:ascii="Times New Roman" w:hAnsi="Times New Roman"/>
+        </w:rPr>
+      </w:pPr>
+      <w:r>
+        <w:rPr>
+          <w:rFonts w:ascii="Times New Roman" w:hAnsi="Times New Roman"/>
           <w:sz w:val="24"/>
           <w:szCs w:val="24"/>
           <w:lang w:val="sr-RS"/>
@@ -2851,6 +2907,7 @@
       </w:r>
       <w:r>
         <w:rPr>
+          <w:rFonts w:ascii="Times New Roman" w:hAnsi="Times New Roman"/>
           <w:i/>
           <w:iCs/>
           <w:sz w:val="24"/>
@@ -2861,6 +2918,7 @@
       </w:r>
       <w:r>
         <w:rPr>
+          <w:rFonts w:ascii="Times New Roman" w:hAnsi="Times New Roman"/>
           <w:sz w:val="24"/>
           <w:szCs w:val="24"/>
           <w:lang w:val="sr-RS"/>
@@ -2872,13 +2930,12 @@
       <w:pPr>
         <w:pStyle w:val="Standard"/>
         <w:rPr>
-          <w:sz w:val="24"/>
-          <w:szCs w:val="24"/>
-          <w:lang w:val="sr-RS"/>
-        </w:rPr>
-      </w:pPr>
-      <w:r>
-        <w:rPr>
+          <w:rFonts w:ascii="Times New Roman" w:hAnsi="Times New Roman"/>
+        </w:rPr>
+      </w:pPr>
+      <w:r>
+        <w:rPr>
+          <w:rFonts w:ascii="Times New Roman" w:hAnsi="Times New Roman"/>
           <w:sz w:val="24"/>
           <w:szCs w:val="24"/>
           <w:lang w:val="sr-RS"/>
@@ -2887,6 +2944,7 @@
       </w:r>
       <w:r>
         <w:rPr>
+          <w:rFonts w:ascii="Times New Roman" w:hAnsi="Times New Roman"/>
           <w:i/>
           <w:iCs/>
           <w:sz w:val="24"/>
@@ -2897,6 +2955,7 @@
       </w:r>
       <w:r>
         <w:rPr>
+          <w:rFonts w:ascii="Times New Roman" w:hAnsi="Times New Roman"/>
           <w:i w:val="false"/>
           <w:iCs w:val="false"/>
           <w:sz w:val="24"/>
@@ -2907,6 +2966,7 @@
       </w:r>
       <w:r>
         <w:rPr>
+          <w:rFonts w:ascii="Times New Roman" w:hAnsi="Times New Roman"/>
           <w:i/>
           <w:iCs/>
           <w:sz w:val="24"/>
@@ -2917,6 +2977,7 @@
       </w:r>
       <w:r>
         <w:rPr>
+          <w:rFonts w:ascii="Times New Roman" w:hAnsi="Times New Roman"/>
           <w:i w:val="false"/>
           <w:iCs w:val="false"/>
           <w:sz w:val="24"/>
@@ -2927,6 +2988,7 @@
       </w:r>
       <w:r>
         <w:rPr>
+          <w:rFonts w:ascii="Times New Roman" w:hAnsi="Times New Roman"/>
           <w:i/>
           <w:iCs/>
           <w:sz w:val="24"/>
@@ -2937,6 +2999,7 @@
       </w:r>
       <w:r>
         <w:rPr>
+          <w:rFonts w:ascii="Times New Roman" w:hAnsi="Times New Roman"/>
           <w:i w:val="false"/>
           <w:iCs w:val="false"/>
           <w:sz w:val="24"/>
@@ -2947,6 +3010,7 @@
       </w:r>
       <w:r>
         <w:rPr>
+          <w:rFonts w:ascii="Times New Roman" w:hAnsi="Times New Roman"/>
           <w:i/>
           <w:iCs/>
           <w:sz w:val="24"/>
@@ -2957,6 +3021,7 @@
       </w:r>
       <w:r>
         <w:rPr>
+          <w:rFonts w:ascii="Times New Roman" w:hAnsi="Times New Roman"/>
           <w:b w:val="false"/>
           <w:bCs w:val="false"/>
           <w:i w:val="false"/>
@@ -2969,6 +3034,7 @@
       </w:r>
       <w:r>
         <w:rPr>
+          <w:rFonts w:ascii="Times New Roman" w:hAnsi="Times New Roman"/>
           <w:b w:val="false"/>
           <w:bCs w:val="false"/>
           <w:i/>
@@ -2981,6 +3047,7 @@
       </w:r>
       <w:r>
         <w:rPr>
+          <w:rFonts w:ascii="Times New Roman" w:hAnsi="Times New Roman"/>
           <w:b w:val="false"/>
           <w:bCs w:val="false"/>
           <w:i w:val="false"/>
@@ -2989,10 +3056,24 @@
           <w:szCs w:val="24"/>
           <w:lang w:val="sr-RS"/>
         </w:rPr>
-        <w:t>-еве користи разне методе које смањују буку приликом израчунавања градијента што доприноси самој класификацији категорије. Такође је вођено рачуна да немамо превелики број епоха да не би дошло до превеликог прилагођ</w:t>
-      </w:r>
-      <w:r>
-        <w:rPr>
+        <w:t>-еве користи разне методе које смањују буку приликом израчунавања градијента што доприноси самој класификацији категорије. Такође је вођено рачуна да немамо превелики број епоха да не би дошло до превеликог прилагођавања подацима (</w:t>
+      </w:r>
+      <w:r>
+        <w:rPr>
+          <w:rFonts w:ascii="Times New Roman" w:hAnsi="Times New Roman"/>
+          <w:b w:val="false"/>
+          <w:bCs w:val="false"/>
+          <w:i/>
+          <w:iCs/>
+          <w:sz w:val="24"/>
+          <w:szCs w:val="24"/>
+          <w:lang w:val="sr-RS"/>
+        </w:rPr>
+        <w:t>overfitting</w:t>
+      </w:r>
+      <w:r>
+        <w:rPr>
+          <w:rFonts w:ascii="Times New Roman" w:hAnsi="Times New Roman"/>
           <w:b w:val="false"/>
           <w:bCs w:val="false"/>
           <w:i w:val="false"/>
@@ -3001,10 +3082,19 @@
           <w:szCs w:val="24"/>
           <w:lang w:val="sr-RS"/>
         </w:rPr>
-        <w:t>а</w:t>
-      </w:r>
-      <w:r>
-        <w:rPr>
+        <w:t>). Пошто имамо велики број слика за тренирање, 4 или 5 епоха је било сасвим довољно за тренирање довољно добре мреже.</w:t>
+      </w:r>
+    </w:p>
+    <w:p>
+      <w:pPr>
+        <w:pStyle w:val="Standard"/>
+        <w:rPr>
+          <w:rFonts w:ascii="Times New Roman" w:hAnsi="Times New Roman"/>
+        </w:rPr>
+      </w:pPr>
+      <w:r>
+        <w:rPr>
+          <w:rFonts w:ascii="Times New Roman" w:hAnsi="Times New Roman"/>
           <w:b w:val="false"/>
           <w:bCs w:val="false"/>
           <w:i w:val="false"/>
@@ -3013,10 +3103,24 @@
           <w:szCs w:val="24"/>
           <w:lang w:val="sr-RS"/>
         </w:rPr>
-        <w:t>ва</w:t>
-      </w:r>
-      <w:r>
-        <w:rPr>
+        <w:t xml:space="preserve">Касније је примећено да је број слика за карктере као што су „j“, „k“, „z“ врло мали. Па смо покушали да допунимо слике коришћењем </w:t>
+      </w:r>
+      <w:r>
+        <w:rPr>
+          <w:rFonts w:ascii="Times New Roman" w:hAnsi="Times New Roman"/>
+          <w:b w:val="false"/>
+          <w:bCs w:val="false"/>
+          <w:i/>
+          <w:iCs/>
+          <w:sz w:val="24"/>
+          <w:szCs w:val="24"/>
+          <w:lang w:val="sr-RS"/>
+        </w:rPr>
+        <w:t>tensorflow</w:t>
+      </w:r>
+      <w:r>
+        <w:rPr>
+          <w:rFonts w:ascii="Times New Roman" w:hAnsi="Times New Roman"/>
           <w:b w:val="false"/>
           <w:bCs w:val="false"/>
           <w:i w:val="false"/>
@@ -3025,10 +3129,24 @@
           <w:szCs w:val="24"/>
           <w:lang w:val="sr-RS"/>
         </w:rPr>
-        <w:t>ња</w:t>
-      </w:r>
-      <w:r>
-        <w:rPr>
+        <w:t xml:space="preserve">-овог </w:t>
+      </w:r>
+      <w:r>
+        <w:rPr>
+          <w:rFonts w:ascii="Times New Roman" w:hAnsi="Times New Roman"/>
+          <w:b w:val="false"/>
+          <w:bCs w:val="false"/>
+          <w:i/>
+          <w:iCs/>
+          <w:sz w:val="24"/>
+          <w:szCs w:val="24"/>
+          <w:lang w:val="sr-RS"/>
+        </w:rPr>
+        <w:t>ImageDataGenerator</w:t>
+      </w:r>
+      <w:r>
+        <w:rPr>
+          <w:rFonts w:ascii="Times New Roman" w:hAnsi="Times New Roman"/>
           <w:b w:val="false"/>
           <w:bCs w:val="false"/>
           <w:i w:val="false"/>
@@ -3037,10 +3155,11 @@
           <w:szCs w:val="24"/>
           <w:lang w:val="sr-RS"/>
         </w:rPr>
-        <w:t xml:space="preserve"> подацима (</w:t>
-      </w:r>
-      <w:r>
-        <w:rPr>
+        <w:t xml:space="preserve">-а који дату слику ротира, зумира и транслира на разне начине и тако допуњава недостајуће слике. Нажалост због недостатка рачунарксе снаге смо избацили ту методу из оптицаја јер се мрежа јако дуго тренирала. Такође се испоставило да то допуњавање података заправо одмањује учење мреже јер превише </w:t>
+      </w:r>
+      <w:r>
+        <w:rPr>
+          <w:rFonts w:ascii="Times New Roman" w:hAnsi="Times New Roman"/>
           <w:b w:val="false"/>
           <w:bCs w:val="false"/>
           <w:i/>
@@ -3049,10 +3168,11 @@
           <w:szCs w:val="24"/>
           <w:lang w:val="sr-RS"/>
         </w:rPr>
-        <w:t>overfitting</w:t>
-      </w:r>
-      <w:r>
-        <w:rPr>
+        <w:t xml:space="preserve">overfit-ује </w:t>
+      </w:r>
+      <w:r>
+        <w:rPr>
+          <w:rFonts w:ascii="Times New Roman" w:hAnsi="Times New Roman"/>
           <w:b w:val="false"/>
           <w:bCs w:val="false"/>
           <w:i w:val="false"/>
@@ -3061,10 +3181,19 @@
           <w:szCs w:val="24"/>
           <w:lang w:val="sr-RS"/>
         </w:rPr>
-        <w:t xml:space="preserve">). </w:t>
-      </w:r>
-      <w:r>
-        <w:rPr>
+        <w:t>на генерисане слике, али због довољне величине скупа података само генерисање слика заправо није било ни потребно.</w:t>
+      </w:r>
+    </w:p>
+    <w:p>
+      <w:pPr>
+        <w:pStyle w:val="Standard"/>
+        <w:rPr>
+          <w:rFonts w:ascii="Times New Roman" w:hAnsi="Times New Roman"/>
+        </w:rPr>
+      </w:pPr>
+      <w:r>
+        <w:rPr>
+          <w:rFonts w:ascii="Times New Roman" w:hAnsi="Times New Roman"/>
           <w:b w:val="false"/>
           <w:bCs w:val="false"/>
           <w:i w:val="false"/>
@@ -3073,10 +3202,24 @@
           <w:szCs w:val="24"/>
           <w:lang w:val="sr-RS"/>
         </w:rPr>
-        <w:t xml:space="preserve">Пошто имамо велики број слика за тренирање, 4 или 5 </w:t>
-      </w:r>
-      <w:r>
-        <w:rPr>
+        <w:t>Више од 1 дан је био уложен да се намести тренирање на графичкој картици (</w:t>
+      </w:r>
+      <w:r>
+        <w:rPr>
+          <w:rFonts w:ascii="Times New Roman" w:hAnsi="Times New Roman"/>
+          <w:b w:val="false"/>
+          <w:bCs w:val="false"/>
+          <w:i/>
+          <w:iCs/>
+          <w:sz w:val="24"/>
+          <w:szCs w:val="24"/>
+          <w:lang w:val="sr-RS"/>
+        </w:rPr>
+        <w:t>tensorflow-cuda)</w:t>
+      </w:r>
+      <w:r>
+        <w:rPr>
+          <w:rFonts w:ascii="Times New Roman" w:hAnsi="Times New Roman"/>
           <w:b w:val="false"/>
           <w:bCs w:val="false"/>
           <w:i w:val="false"/>
@@ -3085,182 +3228,6 @@
           <w:szCs w:val="24"/>
           <w:lang w:val="sr-RS"/>
         </w:rPr>
-        <w:t xml:space="preserve">епоха је </w:t>
-      </w:r>
-      <w:r>
-        <w:rPr>
-          <w:b w:val="false"/>
-          <w:bCs w:val="false"/>
-          <w:i w:val="false"/>
-          <w:iCs w:val="false"/>
-          <w:sz w:val="24"/>
-          <w:szCs w:val="24"/>
-          <w:lang w:val="sr-RS"/>
-        </w:rPr>
-        <w:t>било сасвим довољно за тренирање довољно добре мреже</w:t>
-      </w:r>
-      <w:r>
-        <w:rPr>
-          <w:b w:val="false"/>
-          <w:bCs w:val="false"/>
-          <w:i w:val="false"/>
-          <w:iCs w:val="false"/>
-          <w:sz w:val="24"/>
-          <w:szCs w:val="24"/>
-          <w:lang w:val="sr-RS"/>
-        </w:rPr>
-        <w:t>.</w:t>
-      </w:r>
-    </w:p>
-    <w:p>
-      <w:pPr>
-        <w:pStyle w:val="Standard"/>
-        <w:rPr>
-          <w:sz w:val="24"/>
-          <w:szCs w:val="24"/>
-          <w:lang w:val="sr-RS"/>
-        </w:rPr>
-      </w:pPr>
-      <w:r>
-        <w:rPr>
-          <w:b w:val="false"/>
-          <w:bCs w:val="false"/>
-          <w:i w:val="false"/>
-          <w:iCs w:val="false"/>
-          <w:sz w:val="24"/>
-          <w:szCs w:val="24"/>
-          <w:lang w:val="sr-RS"/>
-        </w:rPr>
-        <w:t xml:space="preserve">Касније је примећено да је број слика за карктере као што су „j“, „k“, „z“ врло мали. Па смо покушали да допунимо слике коришћењем </w:t>
-      </w:r>
-      <w:r>
-        <w:rPr>
-          <w:b w:val="false"/>
-          <w:bCs w:val="false"/>
-          <w:i/>
-          <w:iCs/>
-          <w:sz w:val="24"/>
-          <w:szCs w:val="24"/>
-          <w:lang w:val="sr-RS"/>
-        </w:rPr>
-        <w:t>tensorflow</w:t>
-      </w:r>
-      <w:r>
-        <w:rPr>
-          <w:b w:val="false"/>
-          <w:bCs w:val="false"/>
-          <w:i w:val="false"/>
-          <w:iCs w:val="false"/>
-          <w:sz w:val="24"/>
-          <w:szCs w:val="24"/>
-          <w:lang w:val="sr-RS"/>
-        </w:rPr>
-        <w:t xml:space="preserve">-овог </w:t>
-      </w:r>
-      <w:r>
-        <w:rPr>
-          <w:b w:val="false"/>
-          <w:bCs w:val="false"/>
-          <w:i/>
-          <w:iCs/>
-          <w:sz w:val="24"/>
-          <w:szCs w:val="24"/>
-          <w:lang w:val="sr-RS"/>
-        </w:rPr>
-        <w:t>ImageDataGenerator</w:t>
-      </w:r>
-      <w:r>
-        <w:rPr>
-          <w:b w:val="false"/>
-          <w:bCs w:val="false"/>
-          <w:i w:val="false"/>
-          <w:iCs w:val="false"/>
-          <w:sz w:val="24"/>
-          <w:szCs w:val="24"/>
-          <w:lang w:val="sr-RS"/>
-        </w:rPr>
-        <w:t xml:space="preserve">-а који дату слику ротира, зумира и транслира на разне начине и тако допуњава недостајуће слике. Нажалост због недостатка рачунарксе снаге смо избацили ту методу из оптицаја јер се мрежа јако дуго тренирала. Такође се испоставило да то допуњавање података заправо одмањује учење мреже јер превише </w:t>
-      </w:r>
-      <w:r>
-        <w:rPr>
-          <w:b w:val="false"/>
-          <w:bCs w:val="false"/>
-          <w:i/>
-          <w:iCs/>
-          <w:sz w:val="24"/>
-          <w:szCs w:val="24"/>
-          <w:lang w:val="sr-RS"/>
-        </w:rPr>
-        <w:t xml:space="preserve">overfit-ује </w:t>
-      </w:r>
-      <w:r>
-        <w:rPr>
-          <w:b w:val="false"/>
-          <w:bCs w:val="false"/>
-          <w:i w:val="false"/>
-          <w:iCs w:val="false"/>
-          <w:sz w:val="24"/>
-          <w:szCs w:val="24"/>
-          <w:lang w:val="sr-RS"/>
-        </w:rPr>
-        <w:t>на генерисане слике, али због довољне величине скупа података само генерисање слика заправо није било ни потребно.</w:t>
-      </w:r>
-    </w:p>
-    <w:p>
-      <w:pPr>
-        <w:pStyle w:val="Standard"/>
-        <w:rPr>
-          <w:sz w:val="24"/>
-          <w:szCs w:val="24"/>
-          <w:lang w:val="sr-RS"/>
-        </w:rPr>
-      </w:pPr>
-      <w:r>
-        <w:rPr>
-          <w:b w:val="false"/>
-          <w:bCs w:val="false"/>
-          <w:i w:val="false"/>
-          <w:iCs w:val="false"/>
-          <w:sz w:val="24"/>
-          <w:szCs w:val="24"/>
-          <w:lang w:val="sr-RS"/>
-        </w:rPr>
-        <w:t>Више од</w:t>
-      </w:r>
-      <w:r>
-        <w:rPr>
-          <w:b w:val="false"/>
-          <w:bCs w:val="false"/>
-          <w:i w:val="false"/>
-          <w:iCs w:val="false"/>
-          <w:sz w:val="24"/>
-          <w:szCs w:val="24"/>
-          <w:lang w:val="sr-RS"/>
-        </w:rPr>
-        <w:t xml:space="preserve"> 1 дан је био уложен да се намести тренирање на графичкој картици (</w:t>
-      </w:r>
-      <w:r>
-        <w:rPr>
-          <w:b w:val="false"/>
-          <w:bCs w:val="false"/>
-          <w:i/>
-          <w:iCs/>
-          <w:sz w:val="24"/>
-          <w:szCs w:val="24"/>
-          <w:lang w:val="sr-RS"/>
-        </w:rPr>
-        <w:t>tensorflow-cuda)</w:t>
-      </w:r>
-      <w:r>
-        <w:rPr>
-          <w:b w:val="false"/>
-          <w:bCs w:val="false"/>
-          <w:i w:val="false"/>
-          <w:iCs w:val="false"/>
-          <w:sz w:val="24"/>
-          <w:szCs w:val="24"/>
-          <w:lang w:val="sr-RS"/>
-        </w:rPr>
         <w:t>, али нажалост то није било успешно.</w:t>
       </w:r>
     </w:p>
@@ -3268,137 +3235,110 @@
       <w:pPr>
         <w:pStyle w:val="Standard"/>
         <w:rPr>
-          <w:sz w:val="24"/>
-          <w:szCs w:val="24"/>
-          <w:lang w:val="sr-RS"/>
-        </w:rPr>
-      </w:pPr>
-      <w:r>
-        <w:rPr>
-          <w:sz w:val="24"/>
-          <w:szCs w:val="24"/>
-          <w:lang w:val="sr-RS"/>
-        </w:rPr>
-        <w:t>Након 2 дана уложених у тестирање параметара која tensorflow библиотека нуди. Одлучено је да се направи окружење које ће кориснику ручно дати да цртањем карактера тестира истренирану мрежу. Тако да смо за финалну мрежу одлучили да користим</w:t>
-      </w:r>
-      <w:r>
-        <w:rPr>
-          <w:sz w:val="24"/>
-          <w:szCs w:val="24"/>
-          <w:lang w:val="sr-RS"/>
-        </w:rPr>
-        <w:t>о</w:t>
-      </w:r>
-      <w:r>
-        <w:rPr>
-          <w:sz w:val="24"/>
-          <w:szCs w:val="24"/>
-          <w:lang w:val="sr-RS"/>
-        </w:rPr>
-        <w:t xml:space="preserve"> цео скуп података (и тест и тренинг податке које смо раније поделили).</w:t>
-      </w:r>
-    </w:p>
-    <w:p>
-      <w:pPr>
-        <w:pStyle w:val="Standard"/>
-        <w:rPr>
-          <w:lang w:val="sr-RS"/>
-        </w:rPr>
-      </w:pPr>
-      <w:r>
-        <w:rPr>
-          <w:lang w:val="sr-RS"/>
-        </w:rPr>
-      </w:r>
-    </w:p>
-    <w:p>
-      <w:pPr>
-        <w:pStyle w:val="Standard"/>
-        <w:rPr>
-          <w:sz w:val="24"/>
-          <w:szCs w:val="24"/>
-        </w:rPr>
-      </w:pPr>
-      <w:r>
-        <w:rPr/>
-      </w:r>
-    </w:p>
-    <w:p>
-      <w:pPr>
-        <w:pStyle w:val="Standard"/>
-        <w:rPr>
-          <w:sz w:val="24"/>
-          <w:szCs w:val="24"/>
-        </w:rPr>
-      </w:pPr>
-      <w:r>
-        <w:rPr>
-          <w:sz w:val="24"/>
-          <w:szCs w:val="24"/>
-          <w:lang w:val="sr-RS"/>
-        </w:rPr>
-        <w:t xml:space="preserve">У датом пројекту су направљена </w:t>
-      </w:r>
-      <w:r>
-        <w:rPr>
-          <w:sz w:val="24"/>
-          <w:szCs w:val="24"/>
-          <w:lang w:val="sr-RS"/>
-        </w:rPr>
-        <w:t>пар</w:t>
-      </w:r>
-      <w:r>
-        <w:rPr>
-          <w:sz w:val="24"/>
-          <w:szCs w:val="24"/>
-          <w:lang w:val="sr-RS"/>
-        </w:rPr>
-        <w:t xml:space="preserve"> окружења за тестирање истренираних мрежа.</w:t>
-      </w:r>
-    </w:p>
-    <w:p>
-      <w:pPr>
-        <w:pStyle w:val="Standard"/>
-        <w:rPr>
-          <w:sz w:val="24"/>
-          <w:szCs w:val="24"/>
-        </w:rPr>
-      </w:pPr>
-      <w:r>
-        <w:rPr>
-          <w:sz w:val="24"/>
-          <w:szCs w:val="24"/>
-          <w:lang w:val="sr-RS"/>
-        </w:rPr>
-        <w:t xml:space="preserve">Покретањем </w:t>
-      </w:r>
-      <w:r>
-        <w:rPr>
-          <w:sz w:val="24"/>
-          <w:szCs w:val="24"/>
-          <w:lang w:val="sr-RS"/>
-        </w:rPr>
-        <w:t xml:space="preserve">сваког од </w:t>
-      </w:r>
-      <w:r>
-        <w:rPr>
-          <w:sz w:val="24"/>
-          <w:szCs w:val="24"/>
-          <w:lang w:val="sr-RS"/>
-        </w:rPr>
-        <w:t>окружења кориснику се нуди листа већ истренираних мрежа коју може изабрати да жели да тестира.</w:t>
-      </w:r>
-    </w:p>
-    <w:p>
-      <w:pPr>
-        <w:pStyle w:val="Standard"/>
-        <w:rPr>
-          <w:sz w:val="24"/>
-          <w:szCs w:val="24"/>
-        </w:rPr>
-      </w:pPr>
-      <w:r>
-        <w:rPr>
+          <w:rFonts w:ascii="Times New Roman" w:hAnsi="Times New Roman"/>
+        </w:rPr>
+      </w:pPr>
+      <w:r>
+        <w:rPr>
+          <w:rFonts w:ascii="Times New Roman" w:hAnsi="Times New Roman"/>
+          <w:sz w:val="24"/>
+          <w:szCs w:val="24"/>
+          <w:lang w:val="sr-RS"/>
+        </w:rPr>
+        <w:t>Након 2 дана уложених у тестирање параметара која tensorflow библиотека нуди. Одлучено је да се направи окружење које ће кориснику ручно дати да цртањем карактера тестира истренирану мрежу. Тако да смо за финалну мрежу одлучили да користимо цео скуп података (и тест и тренинг податке које смо раније поделили).</w:t>
+      </w:r>
+    </w:p>
+    <w:p>
+      <w:pPr>
+        <w:pStyle w:val="Standard"/>
+        <w:rPr>
+          <w:rFonts w:ascii="Times New Roman" w:hAnsi="Times New Roman"/>
+          <w:lang w:val="sr-RS"/>
+        </w:rPr>
+      </w:pPr>
+      <w:r>
+        <w:rPr>
+          <w:rFonts w:ascii="Times New Roman" w:hAnsi="Times New Roman"/>
+          <w:lang w:val="sr-RS"/>
+        </w:rPr>
+      </w:r>
+    </w:p>
+    <w:p>
+      <w:pPr>
+        <w:pStyle w:val="Standard"/>
+        <w:rPr>
+          <w:rFonts w:ascii="Times New Roman" w:hAnsi="Times New Roman"/>
+          <w:sz w:val="24"/>
+          <w:szCs w:val="24"/>
+        </w:rPr>
+      </w:pPr>
+      <w:r>
+        <w:rPr>
+          <w:rFonts w:ascii="Times New Roman" w:hAnsi="Times New Roman"/>
+          <w:sz w:val="24"/>
+          <w:szCs w:val="24"/>
+        </w:rPr>
+      </w:r>
+    </w:p>
+    <w:p>
+      <w:pPr>
+        <w:pStyle w:val="Standard"/>
+        <w:rPr>
+          <w:sz w:val="24"/>
+          <w:szCs w:val="24"/>
+          <w:lang w:val="sr-RS"/>
+        </w:rPr>
+      </w:pPr>
+      <w:r>
+        <w:rPr>
+          <w:rFonts w:ascii="Times New Roman" w:hAnsi="Times New Roman"/>
+        </w:rPr>
+      </w:r>
+    </w:p>
+    <w:p>
+      <w:pPr>
+        <w:pStyle w:val="Standard"/>
+        <w:rPr>
+          <w:rFonts w:ascii="Times New Roman" w:hAnsi="Times New Roman"/>
+        </w:rPr>
+      </w:pPr>
+      <w:r>
+        <w:rPr>
+          <w:rFonts w:ascii="Times New Roman" w:hAnsi="Times New Roman"/>
+          <w:sz w:val="24"/>
+          <w:szCs w:val="24"/>
+          <w:lang w:val="sr-RS"/>
+        </w:rPr>
+        <w:t>У датом пројекту су направљена пар окружења за тестирање истренираних мрежа.</w:t>
+      </w:r>
+    </w:p>
+    <w:p>
+      <w:pPr>
+        <w:pStyle w:val="Standard"/>
+        <w:rPr>
+          <w:rFonts w:ascii="Times New Roman" w:hAnsi="Times New Roman"/>
+        </w:rPr>
+      </w:pPr>
+      <w:r>
+        <w:rPr>
+          <w:rFonts w:ascii="Times New Roman" w:hAnsi="Times New Roman"/>
+          <w:sz w:val="24"/>
+          <w:szCs w:val="24"/>
+          <w:lang w:val="sr-RS"/>
+        </w:rPr>
+        <w:t>Покретањем сваког од окружења кориснику се нуди листа већ истренираних мрежа коју може изабрати да жели да тестира.</w:t>
+      </w:r>
+    </w:p>
+    <w:p>
+      <w:pPr>
+        <w:pStyle w:val="Standard"/>
+        <w:rPr>
+          <w:rFonts w:ascii="Times New Roman" w:hAnsi="Times New Roman"/>
+        </w:rPr>
+      </w:pPr>
+      <w:r>
+        <w:rPr>
+          <w:rFonts w:ascii="Times New Roman" w:hAnsi="Times New Roman"/>
           <w:sz w:val="24"/>
           <w:szCs w:val="24"/>
           <w:lang w:val="sr-RS"/>
@@ -3407,6 +3347,7 @@
       </w:r>
       <w:r>
         <w:rPr>
+          <w:rFonts w:ascii="Times New Roman" w:hAnsi="Times New Roman"/>
           <w:color w:val="2A6099"/>
           <w:sz w:val="24"/>
           <w:szCs w:val="24"/>
@@ -3419,28 +3360,21 @@
       <w:pPr>
         <w:pStyle w:val="Standard"/>
         <w:rPr>
-          <w:sz w:val="24"/>
-          <w:szCs w:val="24"/>
-        </w:rPr>
-      </w:pPr>
-      <w:r>
-        <w:rPr>
-          <w:sz w:val="24"/>
-          <w:szCs w:val="24"/>
-          <w:lang w:val="sr-RS"/>
-        </w:rPr>
-        <w:t>О</w:t>
-      </w:r>
-      <w:r>
-        <w:rPr>
-          <w:sz w:val="24"/>
-          <w:szCs w:val="24"/>
-          <w:lang w:val="sr-RS"/>
-        </w:rPr>
-        <w:t>кружење за цртање (</w:t>
-      </w:r>
-      <w:r>
-        <w:rPr>
+          <w:rFonts w:ascii="Times New Roman" w:hAnsi="Times New Roman"/>
+        </w:rPr>
+      </w:pPr>
+      <w:r>
+        <w:rPr>
+          <w:rFonts w:ascii="Times New Roman" w:hAnsi="Times New Roman"/>
+          <w:sz w:val="24"/>
+          <w:szCs w:val="24"/>
+          <w:lang w:val="sr-RS"/>
+        </w:rPr>
+        <w:t>Окружење за цртање (</w:t>
+      </w:r>
+      <w:r>
+        <w:rPr>
+          <w:rFonts w:ascii="Times New Roman" w:hAnsi="Times New Roman"/>
           <w:b/>
           <w:bCs/>
           <w:i/>
@@ -3454,6 +3388,7 @@
       </w:r>
       <w:r>
         <w:rPr>
+          <w:rFonts w:ascii="Times New Roman" w:hAnsi="Times New Roman"/>
           <w:sz w:val="24"/>
           <w:szCs w:val="24"/>
           <w:lang w:val="sr-RS"/>
@@ -3468,6 +3403,7 @@
       </w:pPr>
       <w:r>
         <w:rPr>
+          <w:rFonts w:ascii="Times New Roman" w:hAnsi="Times New Roman"/>
           <w:sz w:val="24"/>
           <w:szCs w:val="24"/>
           <w:lang w:val="sr-RS"/>
@@ -3478,6 +3414,7 @@
         <w:r>
           <w:rPr>
             <w:rStyle w:val="Hyperlink"/>
+            <w:rFonts w:ascii="Times New Roman" w:hAnsi="Times New Roman"/>
             <w:color w:val="2A6099"/>
             <w:sz w:val="24"/>
             <w:szCs w:val="24"/>
@@ -3491,59 +3428,33 @@
       <w:pPr>
         <w:pStyle w:val="Standard"/>
         <w:rPr>
+          <w:rFonts w:ascii="Times New Roman" w:hAnsi="Times New Roman"/>
+        </w:rPr>
+      </w:pPr>
+      <w:r>
+        <w:rPr>
+          <w:rFonts w:ascii="Times New Roman" w:hAnsi="Times New Roman"/>
           <w:color w:val="000000"/>
           <w:sz w:val="24"/>
           <w:szCs w:val="24"/>
         </w:rPr>
-      </w:pPr>
-      <w:r>
-        <w:rPr>
+        <w:t>Након приступа датој веб страници кориснику је омогућено да ручно тестира мрежу цртајући.</w:t>
+      </w:r>
+    </w:p>
+    <w:p>
+      <w:pPr>
+        <w:pStyle w:val="Standard"/>
+        <w:rPr>
+          <w:rFonts w:ascii="Times New Roman" w:hAnsi="Times New Roman"/>
+        </w:rPr>
+      </w:pPr>
+      <w:r>
+        <w:rPr>
+          <w:rFonts w:ascii="Times New Roman" w:hAnsi="Times New Roman"/>
           <w:color w:val="000000"/>
           <w:sz w:val="24"/>
           <w:szCs w:val="24"/>
         </w:rPr>
-        <w:t>Након п</w:t>
-      </w:r>
-      <w:r>
-        <w:rPr>
-          <w:color w:val="000000"/>
-          <w:sz w:val="24"/>
-          <w:szCs w:val="24"/>
-        </w:rPr>
-        <w:t>риступ</w:t>
-      </w:r>
-      <w:r>
-        <w:rPr>
-          <w:color w:val="000000"/>
-          <w:sz w:val="24"/>
-          <w:szCs w:val="24"/>
-        </w:rPr>
-        <w:t>а</w:t>
-      </w:r>
-      <w:r>
-        <w:rPr>
-          <w:color w:val="000000"/>
-          <w:sz w:val="24"/>
-          <w:szCs w:val="24"/>
-        </w:rPr>
-        <w:t xml:space="preserve"> датој веб страници кориснику је омогућено да ручно тестира мрежу цртајући.</w:t>
-      </w:r>
-    </w:p>
-    <w:p>
-      <w:pPr>
-        <w:pStyle w:val="Standard"/>
-        <w:rPr>
-          <w:color w:val="000000"/>
-          <w:sz w:val="24"/>
-          <w:szCs w:val="24"/>
-        </w:rPr>
-      </w:pPr>
-      <w:r>
-        <w:rPr>
-          <w:color w:val="000000"/>
-          <w:sz w:val="24"/>
-          <w:szCs w:val="24"/>
-        </w:rPr>
         <w:t>Консултовати следећу слику:</w:t>
       </w:r>
     </w:p>
@@ -3551,8 +3462,7 @@
       <w:pPr>
         <w:pStyle w:val="Standard"/>
         <w:rPr>
-          <w:sz w:val="24"/>
-          <w:szCs w:val="24"/>
+          <w:rFonts w:ascii="Times New Roman" w:hAnsi="Times New Roman"/>
         </w:rPr>
       </w:pPr>
       <w:r>
@@ -3604,6 +3514,7 @@
       </w:r>
       <w:r>
         <w:rPr>
+          <w:rFonts w:ascii="Times New Roman" w:hAnsi="Times New Roman"/>
           <w:sz w:val="24"/>
           <w:szCs w:val="24"/>
           <w:lang w:val="sr-RS"/>
@@ -3612,20 +3523,15 @@
       </w:r>
       <w:r>
         <w:rPr>
-          <w:sz w:val="24"/>
-          <w:szCs w:val="24"/>
-        </w:rPr>
-        <w:t>ини ј</w:t>
-      </w:r>
-      <w:r>
-        <w:rPr>
-          <w:sz w:val="24"/>
-          <w:szCs w:val="24"/>
-        </w:rPr>
-        <w:t xml:space="preserve">едноставан </w:t>
-      </w:r>
-      <w:r>
-        <w:rPr>
+          <w:rFonts w:ascii="Times New Roman" w:hAnsi="Times New Roman"/>
+          <w:sz w:val="24"/>
+          <w:szCs w:val="24"/>
+        </w:rPr>
+        <w:t xml:space="preserve">ини једноставан </w:t>
+      </w:r>
+      <w:r>
+        <w:rPr>
+          <w:rFonts w:ascii="Times New Roman" w:hAnsi="Times New Roman"/>
           <w:i/>
           <w:iCs/>
           <w:sz w:val="24"/>
@@ -3635,248 +3541,187 @@
       </w:r>
       <w:r>
         <w:rPr>
+          <w:rFonts w:ascii="Times New Roman" w:hAnsi="Times New Roman"/>
           <w:i w:val="false"/>
           <w:iCs w:val="false"/>
           <w:sz w:val="24"/>
           <w:szCs w:val="24"/>
         </w:rPr>
-        <w:t xml:space="preserve">сервер који </w:t>
-      </w:r>
-      <w:r>
-        <w:rPr>
+        <w:t>сервер који нуди дату страницу за цртање.</w:t>
+        <w:br/>
+        <w:t xml:space="preserve">Страница затим шаље нацртану слику мрежи путем </w:t>
+      </w:r>
+      <w:r>
+        <w:rPr>
+          <w:rFonts w:ascii="Times New Roman" w:hAnsi="Times New Roman"/>
+          <w:i/>
+          <w:iCs/>
+          <w:sz w:val="24"/>
+          <w:szCs w:val="24"/>
+        </w:rPr>
+        <w:t>POST</w:t>
+      </w:r>
+      <w:r>
+        <w:rPr>
+          <w:rFonts w:ascii="Times New Roman" w:hAnsi="Times New Roman"/>
           <w:i w:val="false"/>
           <w:iCs w:val="false"/>
           <w:sz w:val="24"/>
           <w:szCs w:val="24"/>
         </w:rPr>
-        <w:t>нуди</w:t>
-      </w:r>
-      <w:r>
-        <w:rPr>
+        <w:t xml:space="preserve"> </w:t>
+      </w:r>
+      <w:r>
+        <w:rPr>
+          <w:rFonts w:ascii="Times New Roman" w:hAnsi="Times New Roman"/>
+          <w:i/>
+          <w:iCs/>
+          <w:sz w:val="24"/>
+          <w:szCs w:val="24"/>
+        </w:rPr>
+        <w:t>request</w:t>
+      </w:r>
+      <w:r>
+        <w:rPr>
+          <w:rFonts w:ascii="Times New Roman" w:hAnsi="Times New Roman"/>
           <w:i w:val="false"/>
           <w:iCs w:val="false"/>
           <w:sz w:val="24"/>
           <w:szCs w:val="24"/>
         </w:rPr>
-        <w:t xml:space="preserve"> дату страницу за цртање.</w:t>
-        <w:br/>
-        <w:t xml:space="preserve">Страница затим шаље нацртану слику мрежи путем </w:t>
-      </w:r>
-      <w:r>
-        <w:rPr>
+        <w:t xml:space="preserve">-a, слика је енкодована у </w:t>
+      </w:r>
+      <w:r>
+        <w:rPr>
+          <w:rFonts w:ascii="Times New Roman" w:hAnsi="Times New Roman"/>
           <w:i/>
           <w:iCs/>
           <w:sz w:val="24"/>
           <w:szCs w:val="24"/>
         </w:rPr>
-        <w:t>POST</w:t>
-      </w:r>
-      <w:r>
-        <w:rPr>
+        <w:t xml:space="preserve">base64 </w:t>
+      </w:r>
+      <w:r>
+        <w:rPr>
+          <w:rFonts w:ascii="Times New Roman" w:hAnsi="Times New Roman"/>
           <w:i w:val="false"/>
           <w:iCs w:val="false"/>
           <w:sz w:val="24"/>
           <w:szCs w:val="24"/>
         </w:rPr>
-        <w:t xml:space="preserve"> </w:t>
-      </w:r>
-      <w:r>
-        <w:rPr>
+        <w:t xml:space="preserve">формату, </w:t>
+      </w:r>
+      <w:r>
+        <w:rPr>
+          <w:rFonts w:ascii="Times New Roman" w:hAnsi="Times New Roman"/>
           <w:i/>
           <w:iCs/>
           <w:sz w:val="24"/>
           <w:szCs w:val="24"/>
         </w:rPr>
-        <w:t>request</w:t>
-      </w:r>
-      <w:r>
-        <w:rPr>
+        <w:t xml:space="preserve">flask </w:t>
+      </w:r>
+      <w:r>
+        <w:rPr>
+          <w:rFonts w:ascii="Times New Roman" w:hAnsi="Times New Roman"/>
           <w:i w:val="false"/>
           <w:iCs w:val="false"/>
           <w:sz w:val="24"/>
           <w:szCs w:val="24"/>
         </w:rPr>
-        <w:t xml:space="preserve">-a, </w:t>
-      </w:r>
-      <w:r>
-        <w:rPr>
+        <w:t xml:space="preserve">сервер даље распакује слику и прослеђује je неурноској мрежи која врши предикцију, израчуната предикција се форматира у табеларни приказ коришћењем библиотеке </w:t>
+      </w:r>
+      <w:r>
+        <w:rPr>
+          <w:rFonts w:ascii="Times New Roman" w:hAnsi="Times New Roman"/>
+          <w:i/>
+          <w:iCs/>
+          <w:sz w:val="24"/>
+          <w:szCs w:val="24"/>
+        </w:rPr>
+        <w:t>pandas</w:t>
+      </w:r>
+      <w:r>
+        <w:rPr>
+          <w:rFonts w:ascii="Times New Roman" w:hAnsi="Times New Roman"/>
           <w:i w:val="false"/>
           <w:iCs w:val="false"/>
           <w:sz w:val="24"/>
           <w:szCs w:val="24"/>
         </w:rPr>
-        <w:t xml:space="preserve">слика је енкодована у </w:t>
-      </w:r>
-      <w:r>
-        <w:rPr>
-          <w:i/>
-          <w:iCs/>
-          <w:sz w:val="24"/>
-          <w:szCs w:val="24"/>
-        </w:rPr>
-        <w:t xml:space="preserve">base64 </w:t>
-      </w:r>
-      <w:r>
-        <w:rPr>
-          <w:i w:val="false"/>
-          <w:iCs w:val="false"/>
-          <w:sz w:val="24"/>
-          <w:szCs w:val="24"/>
-        </w:rPr>
-        <w:t xml:space="preserve">формату, </w:t>
-      </w:r>
-      <w:r>
-        <w:rPr>
-          <w:i/>
-          <w:iCs/>
-          <w:sz w:val="24"/>
-          <w:szCs w:val="24"/>
-        </w:rPr>
-        <w:t xml:space="preserve">flask </w:t>
-      </w:r>
-      <w:r>
-        <w:rPr>
-          <w:i w:val="false"/>
-          <w:iCs w:val="false"/>
-          <w:sz w:val="24"/>
-          <w:szCs w:val="24"/>
-        </w:rPr>
-        <w:t xml:space="preserve">сервер даље распакује слику и прослеђује je неурноској мрежи која врши предикцију, израчуната предикција се форматира у табеларни приказ коришћењем библиотеке </w:t>
-      </w:r>
-      <w:r>
-        <w:rPr>
-          <w:i/>
-          <w:iCs/>
-          <w:sz w:val="24"/>
-          <w:szCs w:val="24"/>
-        </w:rPr>
-        <w:t>pandas</w:t>
-      </w:r>
-      <w:r>
-        <w:rPr>
-          <w:i w:val="false"/>
-          <w:iCs w:val="false"/>
-          <w:sz w:val="24"/>
-          <w:szCs w:val="24"/>
-        </w:rPr>
-        <w:t xml:space="preserve"> и шаље се назад страници да је може приказати</w:t>
-      </w:r>
-      <w:r>
-        <w:rPr>
-          <w:i w:val="false"/>
-          <w:iCs w:val="false"/>
-          <w:sz w:val="24"/>
-          <w:szCs w:val="24"/>
-        </w:rPr>
-        <w:t>.</w:t>
-      </w:r>
-    </w:p>
-    <w:p>
-      <w:pPr>
-        <w:pStyle w:val="Standard"/>
-        <w:rPr>
-          <w:sz w:val="24"/>
-          <w:szCs w:val="24"/>
-        </w:rPr>
-      </w:pPr>
-      <w:r>
-        <w:rPr/>
-      </w:r>
-    </w:p>
-    <w:p>
-      <w:pPr>
-        <w:pStyle w:val="Standard"/>
-        <w:rPr>
-          <w:sz w:val="24"/>
-          <w:szCs w:val="24"/>
-        </w:rPr>
-      </w:pPr>
-      <w:r>
-        <w:rPr/>
-      </w:r>
-    </w:p>
-    <w:p>
-      <w:pPr>
-        <w:pStyle w:val="Standard"/>
-        <w:rPr>
-          <w:sz w:val="24"/>
-          <w:szCs w:val="24"/>
-        </w:rPr>
-      </w:pPr>
-      <w:r>
-        <w:rPr/>
-      </w:r>
-    </w:p>
-    <w:p>
-      <w:pPr>
-        <w:pStyle w:val="Standard"/>
-        <w:rPr>
-          <w:sz w:val="24"/>
-          <w:szCs w:val="24"/>
-        </w:rPr>
-      </w:pPr>
-      <w:r>
-        <w:rPr/>
-      </w:r>
-    </w:p>
-    <w:p>
-      <w:pPr>
-        <w:pStyle w:val="Standard"/>
-        <w:rPr>
-          <w:sz w:val="24"/>
-          <w:szCs w:val="24"/>
-        </w:rPr>
-      </w:pPr>
-      <w:r>
-        <w:rPr/>
-      </w:r>
-    </w:p>
-    <w:p>
-      <w:pPr>
-        <w:pStyle w:val="Standard"/>
-        <w:rPr>
-          <w:sz w:val="24"/>
-          <w:szCs w:val="24"/>
-        </w:rPr>
-      </w:pPr>
-      <w:r>
-        <w:rPr/>
-      </w:r>
-    </w:p>
-    <w:p>
-      <w:pPr>
-        <w:pStyle w:val="Standard"/>
-        <w:rPr>
-          <w:sz w:val="24"/>
-          <w:szCs w:val="24"/>
-        </w:rPr>
-      </w:pPr>
-      <w:r>
-        <w:rPr>
-          <w:sz w:val="24"/>
-          <w:szCs w:val="24"/>
-          <w:lang w:val="sr-RS"/>
-        </w:rPr>
-        <w:t xml:space="preserve">За друго окружење је потребна камера. </w:t>
-      </w:r>
-      <w:r>
-        <w:rPr>
-          <w:sz w:val="24"/>
-          <w:szCs w:val="24"/>
-          <w:lang w:val="sr-RS"/>
-        </w:rPr>
-        <w:t>Тренутно постоје две верзије</w:t>
-      </w:r>
-      <w:r>
-        <w:rPr>
-          <w:sz w:val="24"/>
-          <w:szCs w:val="24"/>
-          <w:lang w:val="sr-RS"/>
-        </w:rPr>
-        <w:t xml:space="preserve"> (</w:t>
-      </w:r>
-      <w:r>
-        <w:rPr>
+        <w:t xml:space="preserve"> и шаље се назад страници да је може приказати.</w:t>
+      </w:r>
+    </w:p>
+    <w:p>
+      <w:pPr>
+        <w:pStyle w:val="Standard"/>
+        <w:rPr>
+          <w:rFonts w:ascii="Times New Roman" w:hAnsi="Times New Roman"/>
+          <w:sz w:val="24"/>
+          <w:szCs w:val="24"/>
+        </w:rPr>
+      </w:pPr>
+      <w:r>
+        <w:rPr>
+          <w:rFonts w:ascii="Times New Roman" w:hAnsi="Times New Roman"/>
+          <w:sz w:val="24"/>
+          <w:szCs w:val="24"/>
+        </w:rPr>
+      </w:r>
+    </w:p>
+    <w:p>
+      <w:pPr>
+        <w:pStyle w:val="Standard"/>
+        <w:rPr>
+          <w:rFonts w:ascii="Times New Roman" w:hAnsi="Times New Roman"/>
+          <w:sz w:val="24"/>
+          <w:szCs w:val="24"/>
+        </w:rPr>
+      </w:pPr>
+      <w:r>
+        <w:rPr>
+          <w:rFonts w:ascii="Times New Roman" w:hAnsi="Times New Roman"/>
+          <w:sz w:val="24"/>
+          <w:szCs w:val="24"/>
+        </w:rPr>
+      </w:r>
+    </w:p>
+    <w:p>
+      <w:pPr>
+        <w:pStyle w:val="Standard"/>
+        <w:rPr>
+          <w:rFonts w:ascii="Times New Roman" w:hAnsi="Times New Roman"/>
+          <w:sz w:val="24"/>
+          <w:szCs w:val="24"/>
+        </w:rPr>
+      </w:pPr>
+      <w:r>
+        <w:rPr>
+          <w:rFonts w:ascii="Times New Roman" w:hAnsi="Times New Roman"/>
+          <w:sz w:val="24"/>
+          <w:szCs w:val="24"/>
+        </w:rPr>
+      </w:r>
+    </w:p>
+    <w:p>
+      <w:pPr>
+        <w:pStyle w:val="Standard"/>
+        <w:rPr>
+          <w:rFonts w:ascii="Times New Roman" w:hAnsi="Times New Roman"/>
+        </w:rPr>
+      </w:pPr>
+      <w:r>
+        <w:rPr>
+          <w:rFonts w:ascii="Times New Roman" w:hAnsi="Times New Roman"/>
+          <w:sz w:val="24"/>
+          <w:szCs w:val="24"/>
+          <w:lang w:val="sr-RS"/>
+        </w:rPr>
+        <w:t>За друго окружење је потребна камера. Тренутно постоје две верзије (</w:t>
+      </w:r>
+      <w:r>
+        <w:rPr>
+          <w:rFonts w:ascii="Times New Roman" w:hAnsi="Times New Roman"/>
           <w:b/>
           <w:bCs/>
           <w:i/>
@@ -3886,71 +3731,39 @@
           <w:szCs w:val="24"/>
           <w:lang w:val="sr-RS"/>
         </w:rPr>
-        <w:t>test_camera.sh test_camera</w:t>
-      </w:r>
-      <w:r>
-        <w:rPr>
-          <w:b/>
-          <w:bCs/>
+        <w:t>test_camera.sh test_camera2.sh</w:t>
+      </w:r>
+      <w:r>
+        <w:rPr>
+          <w:rFonts w:ascii="Times New Roman" w:hAnsi="Times New Roman"/>
+          <w:sz w:val="24"/>
+          <w:szCs w:val="24"/>
+          <w:lang w:val="sr-RS"/>
+        </w:rPr>
+        <w:t>).</w:t>
+      </w:r>
+    </w:p>
+    <w:p>
+      <w:pPr>
+        <w:pStyle w:val="Standard"/>
+        <w:rPr>
+          <w:rFonts w:ascii="Times New Roman" w:hAnsi="Times New Roman"/>
+        </w:rPr>
+      </w:pPr>
+      <w:r>
+        <w:rPr>
+          <w:rFonts w:ascii="Times New Roman" w:hAnsi="Times New Roman"/>
+          <w:sz w:val="24"/>
+          <w:szCs w:val="24"/>
+          <w:lang w:val="sr-RS"/>
+        </w:rPr>
+        <w:t xml:space="preserve">Обе верзије су направљене коришћењем библиотеке </w:t>
+      </w:r>
+      <w:r>
+        <w:rPr>
+          <w:rFonts w:ascii="Times New Roman" w:hAnsi="Times New Roman"/>
           <w:i/>
           <w:iCs/>
-          <w:color w:val="2A6099"/>
-          <w:sz w:val="24"/>
-          <w:szCs w:val="24"/>
-          <w:lang w:val="sr-RS"/>
-        </w:rPr>
-        <w:t>2</w:t>
-      </w:r>
-      <w:r>
-        <w:rPr>
-          <w:b/>
-          <w:bCs/>
-          <w:i/>
-          <w:iCs/>
-          <w:color w:val="2A6099"/>
-          <w:sz w:val="24"/>
-          <w:szCs w:val="24"/>
-          <w:lang w:val="sr-RS"/>
-        </w:rPr>
-        <w:t>.sh</w:t>
-      </w:r>
-      <w:r>
-        <w:rPr>
-          <w:sz w:val="24"/>
-          <w:szCs w:val="24"/>
-          <w:lang w:val="sr-RS"/>
-        </w:rPr>
-        <w:t>)</w:t>
-      </w:r>
-      <w:r>
-        <w:rPr>
-          <w:sz w:val="24"/>
-          <w:szCs w:val="24"/>
-          <w:lang w:val="sr-RS"/>
-        </w:rPr>
-        <w:t>.</w:t>
-      </w:r>
-    </w:p>
-    <w:p>
-      <w:pPr>
-        <w:pStyle w:val="Standard"/>
-        <w:rPr>
-          <w:sz w:val="24"/>
-          <w:szCs w:val="24"/>
-        </w:rPr>
-      </w:pPr>
-      <w:r>
-        <w:rPr>
-          <w:sz w:val="24"/>
-          <w:szCs w:val="24"/>
-          <w:lang w:val="sr-RS"/>
-        </w:rPr>
-        <w:t xml:space="preserve">Обе верзије су направљене коришћењем библиотеке </w:t>
-      </w:r>
-      <w:r>
-        <w:rPr>
-          <w:i/>
-          <w:iCs/>
           <w:sz w:val="24"/>
           <w:szCs w:val="24"/>
           <w:lang w:val="sr-RS"/>
@@ -3962,20 +3775,17 @@
       <w:pPr>
         <w:pStyle w:val="Standard"/>
         <w:rPr>
-          <w:i w:val="false"/>
+          <w:rFonts w:ascii="Times New Roman" w:hAnsi="Times New Roman"/>
+        </w:rPr>
+      </w:pPr>
+      <w:r>
+        <w:rPr>
+          <w:rFonts w:ascii="Times New Roman" w:hAnsi="Times New Roman"/>
           <w:i w:val="false"/>
           <w:iCs w:val="false"/>
           <w:sz w:val="24"/>
           <w:szCs w:val="24"/>
         </w:rPr>
-      </w:pPr>
-      <w:r>
-        <w:rPr>
-          <w:i w:val="false"/>
-          <w:iCs w:val="false"/>
-          <w:sz w:val="24"/>
-          <w:szCs w:val="24"/>
-        </w:rPr>
         <w:t>Прва верзија ради предикцију једног карактера са слике.</w:t>
       </w:r>
     </w:p>
@@ -3983,12 +3793,12 @@
       <w:pPr>
         <w:pStyle w:val="Standard"/>
         <w:rPr>
-          <w:sz w:val="24"/>
-          <w:szCs w:val="24"/>
-        </w:rPr>
-      </w:pPr>
-      <w:r>
-        <w:rPr>
+          <w:rFonts w:ascii="Times New Roman" w:hAnsi="Times New Roman"/>
+        </w:rPr>
+      </w:pPr>
+      <w:r>
+        <w:rPr>
+          <w:rFonts w:ascii="Times New Roman" w:hAnsi="Times New Roman"/>
           <w:color w:val="000000"/>
           <w:sz w:val="24"/>
           <w:szCs w:val="24"/>
@@ -4000,12 +3810,17 @@
       <w:pPr>
         <w:pStyle w:val="Standard"/>
         <w:rPr>
-          <w:sz w:val="24"/>
-          <w:szCs w:val="24"/>
-        </w:rPr>
-      </w:pPr>
-      <w:r>
-        <w:rPr/>
+          <w:rFonts w:ascii="Times New Roman" w:hAnsi="Times New Roman"/>
+          <w:sz w:val="24"/>
+          <w:szCs w:val="24"/>
+        </w:rPr>
+      </w:pPr>
+      <w:r>
+        <w:rPr>
+          <w:rFonts w:ascii="Times New Roman" w:hAnsi="Times New Roman"/>
+          <w:sz w:val="24"/>
+          <w:szCs w:val="24"/>
+        </w:rPr>
         <w:drawing>
           <wp:anchor behindDoc="0" distT="0" distB="0" distL="0" distR="0" simplePos="0" locked="0" layoutInCell="0" allowOverlap="1" relativeHeight="9">
             <wp:simplePos x="0" y="0"/>
@@ -4057,12 +3872,12 @@
       <w:pPr>
         <w:pStyle w:val="Standard"/>
         <w:rPr>
-          <w:sz w:val="24"/>
-          <w:szCs w:val="24"/>
-        </w:rPr>
-      </w:pPr>
-      <w:r>
-        <w:rPr>
+          <w:rFonts w:ascii="Times New Roman" w:hAnsi="Times New Roman"/>
+        </w:rPr>
+      </w:pPr>
+      <w:r>
+        <w:rPr>
+          <w:rFonts w:ascii="Times New Roman" w:hAnsi="Times New Roman"/>
           <w:sz w:val="24"/>
           <w:szCs w:val="24"/>
           <w:lang w:val="sr-RS"/>
@@ -4071,6 +3886,7 @@
       </w:r>
       <w:r>
         <w:rPr>
+          <w:rFonts w:ascii="Times New Roman" w:hAnsi="Times New Roman"/>
           <w:i/>
           <w:iCs/>
           <w:sz w:val="24"/>
@@ -4082,6 +3898,7 @@
       </w:r>
       <w:r>
         <w:rPr>
+          <w:rFonts w:ascii="Times New Roman" w:hAnsi="Times New Roman"/>
           <w:i w:val="false"/>
           <w:iCs w:val="false"/>
           <w:sz w:val="24"/>
@@ -4093,6 +3910,7 @@
       </w:r>
       <w:r>
         <w:rPr>
+          <w:rFonts w:ascii="Times New Roman" w:hAnsi="Times New Roman"/>
           <w:i/>
           <w:iCs/>
           <w:sz w:val="24"/>
@@ -4104,6 +3922,7 @@
       </w:r>
       <w:r>
         <w:rPr>
+          <w:rFonts w:ascii="Times New Roman" w:hAnsi="Times New Roman"/>
           <w:i w:val="false"/>
           <w:iCs w:val="false"/>
           <w:sz w:val="24"/>
@@ -4118,12 +3937,28 @@
       <w:pPr>
         <w:pStyle w:val="Standard"/>
         <w:rPr>
-          <w:sz w:val="24"/>
-          <w:szCs w:val="24"/>
-        </w:rPr>
-      </w:pPr>
-      <w:r>
-        <w:rPr>
+          <w:rFonts w:ascii="Times New Roman" w:hAnsi="Times New Roman"/>
+        </w:rPr>
+      </w:pPr>
+      <w:r>
+        <w:rPr>
+          <w:rFonts w:ascii="Times New Roman" w:hAnsi="Times New Roman"/>
+        </w:rPr>
+      </w:r>
+      <w:r>
+        <w:br w:type="page"/>
+      </w:r>
+    </w:p>
+    <w:p>
+      <w:pPr>
+        <w:pStyle w:val="Standard"/>
+        <w:rPr>
+          <w:rFonts w:ascii="Times New Roman" w:hAnsi="Times New Roman"/>
+        </w:rPr>
+      </w:pPr>
+      <w:r>
+        <w:rPr>
+          <w:rFonts w:ascii="Times New Roman" w:hAnsi="Times New Roman"/>
           <w:sz w:val="24"/>
           <w:szCs w:val="24"/>
           <w:lang w:val="sr-RS"/>
@@ -4132,6 +3967,7 @@
       </w:r>
       <w:r>
         <w:rPr>
+          <w:rFonts w:ascii="Times New Roman" w:hAnsi="Times New Roman"/>
           <w:b/>
           <w:bCs/>
           <w:i/>
@@ -4145,6 +3981,7 @@
       </w:r>
       <w:r>
         <w:rPr>
+          <w:rFonts w:ascii="Times New Roman" w:hAnsi="Times New Roman"/>
           <w:sz w:val="24"/>
           <w:szCs w:val="24"/>
           <w:lang w:val="sr-RS"/>
@@ -4156,12 +3993,17 @@
       <w:pPr>
         <w:pStyle w:val="Standard"/>
         <w:rPr>
-          <w:sz w:val="24"/>
-          <w:szCs w:val="24"/>
-        </w:rPr>
-      </w:pPr>
-      <w:r>
-        <w:rPr/>
+          <w:rFonts w:ascii="Times New Roman" w:hAnsi="Times New Roman"/>
+          <w:sz w:val="24"/>
+          <w:szCs w:val="24"/>
+        </w:rPr>
+      </w:pPr>
+      <w:r>
+        <w:rPr>
+          <w:rFonts w:ascii="Times New Roman" w:hAnsi="Times New Roman"/>
+          <w:sz w:val="24"/>
+          <w:szCs w:val="24"/>
+        </w:rPr>
         <w:drawing>
           <wp:anchor behindDoc="0" distT="0" distB="0" distL="0" distR="0" simplePos="0" locked="0" layoutInCell="0" allowOverlap="1" relativeHeight="10">
             <wp:simplePos x="0" y="0"/>
@@ -4213,12 +4055,12 @@
       <w:pPr>
         <w:pStyle w:val="Standard"/>
         <w:rPr>
-          <w:sz w:val="24"/>
-          <w:szCs w:val="24"/>
-        </w:rPr>
-      </w:pPr>
-      <w:r>
-        <w:rPr>
+          <w:rFonts w:ascii="Times New Roman" w:hAnsi="Times New Roman"/>
+        </w:rPr>
+      </w:pPr>
+      <w:r>
+        <w:rPr>
+          <w:rFonts w:ascii="Times New Roman" w:hAnsi="Times New Roman"/>
           <w:sz w:val="24"/>
           <w:szCs w:val="24"/>
           <w:lang w:val="sr-RS"/>
@@ -4227,6 +4069,7 @@
       </w:r>
       <w:r>
         <w:rPr>
+          <w:rFonts w:ascii="Times New Roman" w:hAnsi="Times New Roman"/>
           <w:i w:val="false"/>
           <w:iCs w:val="false"/>
           <w:sz w:val="24"/>
@@ -4237,6 +4080,7 @@
       </w:r>
       <w:r>
         <w:rPr>
+          <w:rFonts w:ascii="Times New Roman" w:hAnsi="Times New Roman"/>
           <w:i/>
           <w:iCs/>
           <w:sz w:val="24"/>
@@ -4247,6 +4091,7 @@
       </w:r>
       <w:r>
         <w:rPr>
+          <w:rFonts w:ascii="Times New Roman" w:hAnsi="Times New Roman"/>
           <w:i w:val="false"/>
           <w:iCs w:val="false"/>
           <w:sz w:val="24"/>
@@ -4257,6 +4102,7 @@
       </w:r>
       <w:r>
         <w:rPr>
+          <w:rFonts w:ascii="Times New Roman" w:hAnsi="Times New Roman"/>
           <w:i/>
           <w:iCs/>
           <w:sz w:val="24"/>
@@ -4267,6 +4113,7 @@
       </w:r>
       <w:r>
         <w:rPr>
+          <w:rFonts w:ascii="Times New Roman" w:hAnsi="Times New Roman"/>
           <w:i w:val="false"/>
           <w:iCs w:val="false"/>
           <w:sz w:val="24"/>
@@ -4277,6 +4124,7 @@
       </w:r>
       <w:r>
         <w:rPr>
+          <w:rFonts w:ascii="Times New Roman" w:hAnsi="Times New Roman"/>
           <w:i/>
           <w:iCs/>
           <w:sz w:val="24"/>
@@ -4287,6 +4135,7 @@
       </w:r>
       <w:r>
         <w:rPr>
+          <w:rFonts w:ascii="Times New Roman" w:hAnsi="Times New Roman"/>
           <w:i w:val="false"/>
           <w:iCs w:val="false"/>
           <w:sz w:val="24"/>
@@ -4300,48 +4149,64 @@
       <w:pPr>
         <w:pStyle w:val="Standard"/>
         <w:rPr>
-          <w:lang w:val="sr-RS"/>
-        </w:rPr>
-      </w:pPr>
-      <w:r>
-        <w:rPr>
-          <w:lang w:val="sr-RS"/>
-        </w:rPr>
-      </w:r>
-    </w:p>
-    <w:p>
-      <w:pPr>
-        <w:pStyle w:val="Standard"/>
-        <w:rPr>
-          <w:sz w:val="24"/>
-          <w:szCs w:val="24"/>
-        </w:rPr>
-      </w:pPr>
-      <w:r>
-        <w:rPr/>
-      </w:r>
-    </w:p>
-    <w:p>
-      <w:pPr>
-        <w:pStyle w:val="Standard"/>
-        <w:rPr>
-          <w:sz w:val="24"/>
-          <w:szCs w:val="24"/>
-        </w:rPr>
-      </w:pPr>
-      <w:r>
-        <w:rPr/>
+          <w:rFonts w:ascii="Times New Roman" w:hAnsi="Times New Roman"/>
+          <w:lang w:val="sr-RS"/>
+        </w:rPr>
+      </w:pPr>
+      <w:r>
+        <w:rPr>
+          <w:rFonts w:ascii="Times New Roman" w:hAnsi="Times New Roman"/>
+          <w:lang w:val="sr-RS"/>
+        </w:rPr>
+      </w:r>
+    </w:p>
+    <w:p>
+      <w:pPr>
+        <w:pStyle w:val="Standard"/>
+        <w:rPr>
+          <w:rFonts w:ascii="Times New Roman" w:hAnsi="Times New Roman"/>
+          <w:sz w:val="24"/>
+          <w:szCs w:val="24"/>
+        </w:rPr>
+      </w:pPr>
+      <w:r>
+        <w:rPr>
+          <w:rFonts w:ascii="Times New Roman" w:hAnsi="Times New Roman"/>
+          <w:sz w:val="24"/>
+          <w:szCs w:val="24"/>
+        </w:rPr>
+      </w:r>
+    </w:p>
+    <w:p>
+      <w:pPr>
+        <w:pStyle w:val="Standard"/>
+        <w:rPr>
+          <w:rFonts w:ascii="Times New Roman" w:hAnsi="Times New Roman"/>
+          <w:sz w:val="24"/>
+          <w:szCs w:val="24"/>
+        </w:rPr>
+      </w:pPr>
+      <w:r>
+        <w:rPr>
+          <w:rFonts w:ascii="Times New Roman" w:hAnsi="Times New Roman"/>
+          <w:sz w:val="24"/>
+          <w:szCs w:val="24"/>
+        </w:rPr>
       </w:r>
     </w:p>
     <w:p>
       <w:pPr>
         <w:pStyle w:val="Heading1"/>
         <w:rPr>
-          <w:lang w:val="sr-RS"/>
-        </w:rPr>
-      </w:pPr>
-      <w:r>
-        <w:rPr/>
+          <w:rFonts w:ascii="Times New Roman" w:hAnsi="Times New Roman"/>
+          <w:lang w:val="sr-RS"/>
+        </w:rPr>
+      </w:pPr>
+      <w:r>
+        <w:rPr>
+          <w:rFonts w:ascii="Times New Roman" w:hAnsi="Times New Roman"/>
+          <w:lang w:val="sr-RS"/>
+        </w:rPr>
       </w:r>
       <w:r>
         <w:br w:type="page"/>
@@ -4350,21 +4215,27 @@
     <w:p>
       <w:pPr>
         <w:pStyle w:val="Textbody"/>
-        <w:rPr/>
-      </w:pPr>
-      <w:r>
-        <w:rPr/>
+        <w:spacing w:before="0" w:after="140"/>
+        <w:rPr>
+          <w:rFonts w:ascii="Times New Roman" w:hAnsi="Times New Roman"/>
+        </w:rPr>
+      </w:pPr>
+      <w:r>
+        <w:rPr>
+          <w:rFonts w:ascii="Times New Roman" w:hAnsi="Times New Roman"/>
+        </w:rPr>
       </w:r>
     </w:p>
     <w:p>
       <w:pPr>
         <w:pStyle w:val="Heading1"/>
         <w:rPr>
-          <w:lang w:val="sr-RS"/>
-        </w:rPr>
-      </w:pPr>
-      <w:r>
-        <w:rPr>
+          <w:rFonts w:ascii="Times New Roman" w:hAnsi="Times New Roman"/>
+        </w:rPr>
+      </w:pPr>
+      <w:r>
+        <w:rPr>
+          <w:rFonts w:ascii="Times New Roman" w:hAnsi="Times New Roman"/>
           <w:lang w:val="sr-RS"/>
         </w:rPr>
         <w:t>Резултати</w:t>
@@ -4374,11 +4245,12 @@
       <w:pPr>
         <w:pStyle w:val="Heading2"/>
         <w:rPr>
-          <w:lang w:val="sr-RS"/>
-        </w:rPr>
-      </w:pPr>
-      <w:r>
-        <w:rPr>
+          <w:rFonts w:ascii="Times New Roman" w:hAnsi="Times New Roman"/>
+        </w:rPr>
+      </w:pPr>
+      <w:r>
+        <w:rPr>
+          <w:rFonts w:ascii="Times New Roman" w:hAnsi="Times New Roman"/>
           <w:lang w:val="sr-RS"/>
         </w:rPr>
         <w:t>Приказ резултата</w:t>
@@ -4388,12 +4260,12 @@
       <w:pPr>
         <w:pStyle w:val="Heading2"/>
         <w:rPr>
-          <w:sz w:val="24"/>
-          <w:szCs w:val="24"/>
-        </w:rPr>
-      </w:pPr>
-      <w:r>
-        <w:rPr>
+          <w:rFonts w:ascii="Times New Roman" w:hAnsi="Times New Roman"/>
+        </w:rPr>
+      </w:pPr>
+      <w:r>
+        <w:rPr>
+          <w:rFonts w:ascii="Times New Roman" w:hAnsi="Times New Roman"/>
           <w:sz w:val="24"/>
           <w:szCs w:val="24"/>
           <w:lang w:val="sr-RS"/>
@@ -4405,13 +4277,12 @@
       <w:pPr>
         <w:pStyle w:val="Standard"/>
         <w:rPr>
-          <w:sz w:val="24"/>
-          <w:szCs w:val="24"/>
-          <w:lang w:val="sr-RS"/>
-        </w:rPr>
-      </w:pPr>
-      <w:r>
-        <w:rPr>
+          <w:rFonts w:ascii="Times New Roman" w:hAnsi="Times New Roman"/>
+        </w:rPr>
+      </w:pPr>
+      <w:r>
+        <w:rPr>
+          <w:rFonts w:ascii="Times New Roman" w:hAnsi="Times New Roman"/>
           <w:sz w:val="24"/>
           <w:szCs w:val="24"/>
           <w:lang w:val="sr-RS"/>
@@ -4423,13 +4294,12 @@
       <w:pPr>
         <w:pStyle w:val="Standard"/>
         <w:rPr>
-          <w:sz w:val="24"/>
-          <w:szCs w:val="24"/>
-          <w:lang w:val="sr-RS"/>
-        </w:rPr>
-      </w:pPr>
-      <w:r>
-        <w:rPr>
+          <w:rFonts w:ascii="Times New Roman" w:hAnsi="Times New Roman"/>
+        </w:rPr>
+      </w:pPr>
+      <w:r>
+        <w:rPr>
+          <w:rFonts w:ascii="Times New Roman" w:hAnsi="Times New Roman"/>
           <w:sz w:val="24"/>
           <w:szCs w:val="24"/>
           <w:lang w:val="sr-RS"/>
@@ -4438,6 +4308,7 @@
       </w:r>
       <w:r>
         <w:rPr>
+          <w:rFonts w:ascii="Times New Roman" w:hAnsi="Times New Roman"/>
           <w:sz w:val="24"/>
           <w:szCs w:val="24"/>
           <w:lang w:val="sr-RS"/>
@@ -4449,13 +4320,12 @@
       <w:pPr>
         <w:pStyle w:val="Standard"/>
         <w:rPr>
-          <w:sz w:val="24"/>
-          <w:szCs w:val="24"/>
-          <w:lang w:val="sr-RS"/>
-        </w:rPr>
-      </w:pPr>
-      <w:r>
-        <w:rPr>
+          <w:rFonts w:ascii="Times New Roman" w:hAnsi="Times New Roman"/>
+        </w:rPr>
+      </w:pPr>
+      <w:r>
+        <w:rPr>
+          <w:rFonts w:ascii="Times New Roman" w:hAnsi="Times New Roman"/>
           <w:sz w:val="24"/>
           <w:szCs w:val="24"/>
           <w:lang w:val="sr-RS"/>
@@ -4464,6 +4334,7 @@
       </w:r>
       <w:r>
         <w:rPr>
+          <w:rFonts w:ascii="Times New Roman" w:hAnsi="Times New Roman"/>
           <w:sz w:val="24"/>
           <w:szCs w:val="24"/>
           <w:lang w:val="sr-RS"/>
@@ -4475,13 +4346,12 @@
       <w:pPr>
         <w:pStyle w:val="Standard"/>
         <w:rPr>
-          <w:sz w:val="24"/>
-          <w:szCs w:val="24"/>
-          <w:lang w:val="sr-RS"/>
-        </w:rPr>
-      </w:pPr>
-      <w:r>
-        <w:rPr>
+          <w:rFonts w:ascii="Times New Roman" w:hAnsi="Times New Roman"/>
+        </w:rPr>
+      </w:pPr>
+      <w:r>
+        <w:rPr>
+          <w:rFonts w:ascii="Times New Roman" w:hAnsi="Times New Roman"/>
           <w:sz w:val="24"/>
           <w:szCs w:val="24"/>
           <w:lang w:val="sr-RS"/>
@@ -4490,6 +4360,7 @@
       </w:r>
       <w:r>
         <w:rPr>
+          <w:rFonts w:ascii="Times New Roman" w:hAnsi="Times New Roman"/>
           <w:sz w:val="24"/>
           <w:szCs w:val="24"/>
           <w:lang w:val="sr-RS"/>
@@ -4501,13 +4372,12 @@
       <w:pPr>
         <w:pStyle w:val="Standard"/>
         <w:rPr>
-          <w:sz w:val="24"/>
-          <w:szCs w:val="24"/>
-          <w:lang w:val="sr-RS"/>
-        </w:rPr>
-      </w:pPr>
-      <w:r>
-        <w:rPr>
+          <w:rFonts w:ascii="Times New Roman" w:hAnsi="Times New Roman"/>
+        </w:rPr>
+      </w:pPr>
+      <w:r>
+        <w:rPr>
+          <w:rFonts w:ascii="Times New Roman" w:hAnsi="Times New Roman"/>
           <w:sz w:val="24"/>
           <w:szCs w:val="24"/>
           <w:lang w:val="sr-RS"/>
@@ -4516,6 +4386,7 @@
       </w:r>
       <w:r>
         <w:rPr>
+          <w:rFonts w:ascii="Times New Roman" w:hAnsi="Times New Roman"/>
           <w:sz w:val="24"/>
           <w:szCs w:val="24"/>
           <w:lang w:val="sr-RS"/>
@@ -4527,13 +4398,12 @@
       <w:pPr>
         <w:pStyle w:val="Standard"/>
         <w:rPr>
-          <w:sz w:val="24"/>
-          <w:szCs w:val="24"/>
-          <w:lang w:val="sr-RS"/>
-        </w:rPr>
-      </w:pPr>
-      <w:r>
-        <w:rPr>
+          <w:rFonts w:ascii="Times New Roman" w:hAnsi="Times New Roman"/>
+        </w:rPr>
+      </w:pPr>
+      <w:r>
+        <w:rPr>
+          <w:rFonts w:ascii="Times New Roman" w:hAnsi="Times New Roman"/>
           <w:sz w:val="24"/>
           <w:szCs w:val="24"/>
           <w:lang w:val="sr-RS"/>
@@ -4545,13 +4415,15 @@
       <w:pPr>
         <w:pStyle w:val="Standard"/>
         <w:rPr>
-          <w:sz w:val="24"/>
-          <w:szCs w:val="24"/>
-          <w:lang w:val="sr-RS"/>
-        </w:rPr>
-      </w:pPr>
-      <w:r>
-        <w:rPr>
+          <w:rFonts w:ascii="Times New Roman" w:hAnsi="Times New Roman"/>
+          <w:sz w:val="24"/>
+          <w:szCs w:val="24"/>
+          <w:lang w:val="sr-RS"/>
+        </w:rPr>
+      </w:pPr>
+      <w:r>
+        <w:rPr>
+          <w:rFonts w:ascii="Times New Roman" w:hAnsi="Times New Roman"/>
           <w:sz w:val="24"/>
           <w:szCs w:val="24"/>
           <w:lang w:val="sr-RS"/>
@@ -4652,13 +4524,15 @@
       <w:pPr>
         <w:pStyle w:val="Standard"/>
         <w:rPr>
-          <w:sz w:val="24"/>
-          <w:szCs w:val="24"/>
-          <w:lang w:val="sr-RS"/>
-        </w:rPr>
-      </w:pPr>
-      <w:r>
-        <w:rPr>
+          <w:rFonts w:ascii="Times New Roman" w:hAnsi="Times New Roman"/>
+          <w:sz w:val="24"/>
+          <w:szCs w:val="24"/>
+          <w:lang w:val="sr-RS"/>
+        </w:rPr>
+      </w:pPr>
+      <w:r>
+        <w:rPr>
+          <w:rFonts w:ascii="Times New Roman" w:hAnsi="Times New Roman"/>
           <w:sz w:val="24"/>
           <w:szCs w:val="24"/>
           <w:lang w:val="sr-RS"/>
@@ -4718,11 +4592,13 @@
         <w:pStyle w:val="Normal"/>
         <w:spacing w:before="0" w:after="0"/>
         <w:rPr>
-          <w:lang w:val="sr-RS"/>
-        </w:rPr>
-      </w:pPr>
-      <w:r>
-        <w:rPr>
+          <w:rFonts w:ascii="Times New Roman" w:hAnsi="Times New Roman"/>
+          <w:lang w:val="sr-RS"/>
+        </w:rPr>
+      </w:pPr>
+      <w:r>
+        <w:rPr>
+          <w:rFonts w:ascii="Times New Roman" w:hAnsi="Times New Roman"/>
           <w:lang w:val="sr-RS"/>
         </w:rPr>
       </w:r>
@@ -4731,11 +4607,12 @@
       <w:pPr>
         <w:pStyle w:val="Heading1"/>
         <w:rPr>
-          <w:lang w:val="sr-RS"/>
-        </w:rPr>
-      </w:pPr>
-      <w:r>
-        <w:rPr>
+          <w:rFonts w:ascii="Times New Roman" w:hAnsi="Times New Roman"/>
+        </w:rPr>
+      </w:pPr>
+      <w:r>
+        <w:rPr>
+          <w:rFonts w:ascii="Times New Roman" w:hAnsi="Times New Roman"/>
           <w:lang w:val="sr-RS"/>
         </w:rPr>
         <w:t>Закључак</w:t>
@@ -4745,11 +4622,12 @@
       <w:pPr>
         <w:pStyle w:val="Heading2"/>
         <w:rPr>
-          <w:lang w:val="sr-RS"/>
-        </w:rPr>
-      </w:pPr>
-      <w:r>
-        <w:rPr>
+          <w:rFonts w:ascii="Times New Roman" w:hAnsi="Times New Roman"/>
+        </w:rPr>
+      </w:pPr>
+      <w:r>
+        <w:rPr>
+          <w:rFonts w:ascii="Times New Roman" w:hAnsi="Times New Roman"/>
           <w:lang w:val="sr-RS"/>
         </w:rPr>
         <w:t>Анализа испуњења циљева истраживања</w:t>
@@ -4759,69 +4637,28 @@
       <w:pPr>
         <w:pStyle w:val="Textbody"/>
         <w:rPr>
-          <w:sz w:val="24"/>
-          <w:szCs w:val="24"/>
-        </w:rPr>
-      </w:pPr>
-      <w:r>
-        <w:rPr>
-          <w:sz w:val="24"/>
-          <w:szCs w:val="24"/>
-        </w:rPr>
-        <w:t xml:space="preserve">Испитано је испуњење циља истраживања, </w:t>
-      </w:r>
-      <w:r>
-        <w:rPr>
-          <w:sz w:val="24"/>
-          <w:szCs w:val="24"/>
-        </w:rPr>
-        <w:t>и</w:t>
-      </w:r>
-      <w:r>
-        <w:rPr>
-          <w:sz w:val="24"/>
-          <w:szCs w:val="24"/>
-        </w:rPr>
-        <w:t xml:space="preserve"> </w:t>
-      </w:r>
-      <w:r>
-        <w:rPr>
-          <w:sz w:val="24"/>
-          <w:szCs w:val="24"/>
-        </w:rPr>
-        <w:t xml:space="preserve">закључено </w:t>
-      </w:r>
-      <w:r>
-        <w:rPr>
-          <w:sz w:val="24"/>
-          <w:szCs w:val="24"/>
-        </w:rPr>
-        <w:t xml:space="preserve">је да је пројекат делом извршен, међутим, потребно је додатно улагање напора у развој технике детекције текста и подешавање параметара </w:t>
-      </w:r>
-      <w:r>
-        <w:rPr>
-          <w:sz w:val="24"/>
-          <w:szCs w:val="24"/>
-        </w:rPr>
-        <w:t>неуронске</w:t>
-      </w:r>
-      <w:r>
-        <w:rPr>
-          <w:sz w:val="24"/>
-          <w:szCs w:val="24"/>
-        </w:rPr>
-        <w:t xml:space="preserve"> мреже како би се омогућило ефикасније откривање и препознавање текстуалних елемената.</w:t>
+          <w:rFonts w:ascii="Times New Roman" w:hAnsi="Times New Roman"/>
+        </w:rPr>
+      </w:pPr>
+      <w:r>
+        <w:rPr>
+          <w:rFonts w:ascii="Times New Roman" w:hAnsi="Times New Roman"/>
+          <w:sz w:val="24"/>
+          <w:szCs w:val="24"/>
+        </w:rPr>
+        <w:t>Испитано је испуњење циља истраживања, и закључено је да је пројекат делом извршен, међутим, потребно је додатно улагање напора у развој технике детекције текста и подешавање параметара неуронске мреже како би се омогућило ефикасније откривање и препознавање текстуалних елемената.</w:t>
       </w:r>
     </w:p>
     <w:p>
       <w:pPr>
         <w:pStyle w:val="Heading2"/>
         <w:rPr>
-          <w:lang w:val="sr-RS"/>
-        </w:rPr>
-      </w:pPr>
-      <w:r>
-        <w:rPr>
+          <w:rFonts w:ascii="Times New Roman" w:hAnsi="Times New Roman"/>
+        </w:rPr>
+      </w:pPr>
+      <w:r>
+        <w:rPr>
+          <w:rFonts w:ascii="Times New Roman" w:hAnsi="Times New Roman"/>
           <w:lang w:val="sr-RS"/>
         </w:rPr>
         <w:t>Анализа остварења очекиваних резултата истраживања</w:t>
@@ -4831,28 +4668,21 @@
       <w:pPr>
         <w:pStyle w:val="Standard"/>
         <w:rPr>
-          <w:sz w:val="24"/>
-          <w:szCs w:val="24"/>
-        </w:rPr>
-      </w:pPr>
-      <w:r>
-        <w:rPr>
-          <w:sz w:val="24"/>
-          <w:szCs w:val="24"/>
-          <w:lang w:val="sr-RS"/>
-        </w:rPr>
-        <w:t xml:space="preserve">Резултати које смо добили су далеко од савршених. </w:t>
-      </w:r>
-      <w:r>
-        <w:rPr>
-          <w:sz w:val="24"/>
-          <w:szCs w:val="24"/>
-          <w:lang w:val="sr-RS"/>
-        </w:rPr>
-        <w:t xml:space="preserve">Но очекивали смо такве резултате јер на расплоагању имамо слаб рачунар који није у могућности да користи </w:t>
-      </w:r>
-      <w:r>
-        <w:rPr>
+          <w:rFonts w:ascii="Times New Roman" w:hAnsi="Times New Roman"/>
+        </w:rPr>
+      </w:pPr>
+      <w:r>
+        <w:rPr>
+          <w:rFonts w:ascii="Times New Roman" w:hAnsi="Times New Roman"/>
+          <w:sz w:val="24"/>
+          <w:szCs w:val="24"/>
+          <w:lang w:val="sr-RS"/>
+        </w:rPr>
+        <w:t xml:space="preserve">Резултати које смо добили су далеко од савршених. Но очекивали смо такве резултате јер на расплоагању имамо слаб рачунар који није у могућности да користи </w:t>
+      </w:r>
+      <w:r>
+        <w:rPr>
+          <w:rFonts w:ascii="Times New Roman" w:hAnsi="Times New Roman"/>
           <w:i/>
           <w:iCs/>
           <w:sz w:val="24"/>
@@ -4863,6 +4693,7 @@
       </w:r>
       <w:r>
         <w:rPr>
+          <w:rFonts w:ascii="Times New Roman" w:hAnsi="Times New Roman"/>
           <w:sz w:val="24"/>
           <w:szCs w:val="24"/>
           <w:lang w:val="sr-RS"/>
@@ -4874,11 +4705,12 @@
       <w:pPr>
         <w:pStyle w:val="Heading2"/>
         <w:rPr>
-          <w:lang w:val="sr-RS"/>
-        </w:rPr>
-      </w:pPr>
-      <w:r>
-        <w:rPr>
+          <w:rFonts w:ascii="Times New Roman" w:hAnsi="Times New Roman"/>
+        </w:rPr>
+      </w:pPr>
+      <w:r>
+        <w:rPr>
+          <w:rFonts w:ascii="Times New Roman" w:hAnsi="Times New Roman"/>
           <w:lang w:val="sr-RS"/>
         </w:rPr>
         <w:t>Могућности за примену истраживања у пракси</w:t>
@@ -4888,12 +4720,12 @@
       <w:pPr>
         <w:pStyle w:val="Textbody"/>
         <w:rPr>
-          <w:sz w:val="24"/>
-          <w:szCs w:val="24"/>
-        </w:rPr>
-      </w:pPr>
-      <w:r>
-        <w:rPr>
+          <w:rFonts w:ascii="Times New Roman" w:hAnsi="Times New Roman"/>
+        </w:rPr>
+      </w:pPr>
+      <w:r>
+        <w:rPr>
+          <w:rFonts w:ascii="Times New Roman" w:hAnsi="Times New Roman"/>
           <w:sz w:val="24"/>
           <w:szCs w:val="24"/>
           <w:lang w:val="sr-RS"/>
@@ -4905,11 +4737,12 @@
       <w:pPr>
         <w:pStyle w:val="Heading2"/>
         <w:rPr>
-          <w:lang w:val="sr-RS"/>
-        </w:rPr>
-      </w:pPr>
-      <w:r>
-        <w:rPr>
+          <w:rFonts w:ascii="Times New Roman" w:hAnsi="Times New Roman"/>
+        </w:rPr>
+      </w:pPr>
+      <w:r>
+        <w:rPr>
+          <w:rFonts w:ascii="Times New Roman" w:hAnsi="Times New Roman"/>
           <w:lang w:val="sr-RS"/>
         </w:rPr>
         <w:t>Идеје за побољшање и разраду истраживања</w:t>
@@ -4919,12 +4752,12 @@
       <w:pPr>
         <w:pStyle w:val="Standard"/>
         <w:rPr>
-          <w:sz w:val="24"/>
-          <w:szCs w:val="24"/>
-        </w:rPr>
-      </w:pPr>
-      <w:r>
-        <w:rPr>
+          <w:rFonts w:ascii="Times New Roman" w:hAnsi="Times New Roman"/>
+        </w:rPr>
+      </w:pPr>
+      <w:r>
+        <w:rPr>
+          <w:rFonts w:ascii="Times New Roman" w:hAnsi="Times New Roman"/>
           <w:i w:val="false"/>
           <w:iCs w:val="false"/>
           <w:sz w:val="24"/>
@@ -4938,64 +4771,45 @@
       <w:pPr>
         <w:pStyle w:val="Standard"/>
         <w:rPr>
-          <w:sz w:val="24"/>
-          <w:szCs w:val="24"/>
-        </w:rPr>
-      </w:pPr>
-      <w:r>
-        <w:rPr>
+          <w:rFonts w:ascii="Times New Roman" w:hAnsi="Times New Roman"/>
+        </w:rPr>
+      </w:pPr>
+      <w:r>
+        <w:rPr>
+          <w:rFonts w:ascii="Times New Roman" w:hAnsi="Times New Roman"/>
           <w:i w:val="false"/>
           <w:iCs w:val="false"/>
           <w:sz w:val="24"/>
           <w:szCs w:val="24"/>
           <w:lang w:val="sr-RS"/>
         </w:rPr>
-        <w:t xml:space="preserve">Генерисање већих и разноврснијих скупова података: Већи и разноврснији скупови података омогућавају боље тренирање модела и генерализацију на различите типове рукописа. Такође, могу се размотрити стратегије за побољшање квалитета података, попут додатних техника за аугментацију података. </w:t>
-      </w:r>
-      <w:r>
-        <w:rPr>
+        <w:t>Генерисање већих и разноврснијих скупова података: Већи и разноврснији скупови података омогућавају боље тренирање модела и генерализацију на различите типове рукописа. Такође, могу се размотрити стратегије за побољшање квалитета података, попут додатних техника за аугментацију података. Но то укључује коришћење бољег хардвера.</w:t>
+      </w:r>
+    </w:p>
+    <w:p>
+      <w:pPr>
+        <w:pStyle w:val="Standard"/>
+        <w:rPr>
+          <w:rFonts w:ascii="Times New Roman" w:hAnsi="Times New Roman"/>
+        </w:rPr>
+      </w:pPr>
+      <w:r>
+        <w:rPr>
+          <w:rFonts w:ascii="Times New Roman" w:hAnsi="Times New Roman"/>
           <w:i w:val="false"/>
           <w:iCs w:val="false"/>
           <w:sz w:val="24"/>
           <w:szCs w:val="24"/>
           <w:lang w:val="sr-RS"/>
         </w:rPr>
-        <w:t>Но то укључује коришћење бољег хардвера.</w:t>
-      </w:r>
-    </w:p>
-    <w:p>
-      <w:pPr>
-        <w:pStyle w:val="Standard"/>
-        <w:rPr>
-          <w:sz w:val="24"/>
-          <w:szCs w:val="24"/>
-        </w:rPr>
-      </w:pPr>
-      <w:r>
-        <w:rPr>
-          <w:i w:val="false"/>
-          <w:iCs w:val="false"/>
-          <w:sz w:val="24"/>
-          <w:szCs w:val="24"/>
-          <w:lang w:val="sr-RS"/>
-        </w:rPr>
-        <w:t xml:space="preserve">Унапређење отпорности на шум: Развијање техника које побољшавају отпорност алгоритама на шум </w:t>
-      </w:r>
-      <w:r>
-        <w:rPr>
-          <w:i w:val="false"/>
-          <w:iCs w:val="false"/>
-          <w:sz w:val="24"/>
-          <w:szCs w:val="24"/>
-          <w:lang w:val="sr-RS"/>
-        </w:rPr>
-        <w:t>када детектујем карактере са слике.</w:t>
-      </w:r>
-    </w:p>
-    <w:p>
-      <w:pPr>
-        <w:pStyle w:val="Standard"/>
-        <w:rPr>
+        <w:t>Унапређење отпорности на шум: Развијање техника које побољшавају отпорност алгоритама на шум када детектујем карактере са слике.</w:t>
+      </w:r>
+    </w:p>
+    <w:p>
+      <w:pPr>
+        <w:pStyle w:val="Standard"/>
+        <w:rPr>
+          <w:rFonts w:ascii="Times New Roman" w:hAnsi="Times New Roman"/>
           <w:i w:val="false"/>
           <w:i w:val="false"/>
           <w:iCs w:val="false"/>
@@ -5004,15 +4818,18 @@
       </w:pPr>
       <w:r>
         <w:rPr>
-          <w:sz w:val="24"/>
-          <w:szCs w:val="24"/>
-        </w:rPr>
-      </w:r>
-    </w:p>
-    <w:p>
-      <w:pPr>
-        <w:pStyle w:val="Standard"/>
-        <w:rPr>
+          <w:rFonts w:ascii="Times New Roman" w:hAnsi="Times New Roman"/>
+          <w:i w:val="false"/>
+          <w:iCs w:val="false"/>
+          <w:lang w:val="sr-RS"/>
+        </w:rPr>
+      </w:r>
+    </w:p>
+    <w:p>
+      <w:pPr>
+        <w:pStyle w:val="Standard"/>
+        <w:rPr>
+          <w:rFonts w:ascii="Times New Roman" w:hAnsi="Times New Roman"/>
           <w:i w:val="false"/>
           <w:i w:val="false"/>
           <w:iCs w:val="false"/>
@@ -5021,8 +4838,9 @@
       </w:pPr>
       <w:r>
         <w:rPr>
-          <w:sz w:val="24"/>
-          <w:szCs w:val="24"/>
+          <w:rFonts w:ascii="Times New Roman" w:hAnsi="Times New Roman"/>
+          <w:i w:val="false"/>
+          <w:iCs w:val="false"/>
           <w:lang w:val="sr-RS"/>
         </w:rPr>
       </w:r>
@@ -5035,11 +4853,12 @@
         <w:pStyle w:val="Heading1"/>
         <w:spacing w:before="0" w:after="238"/>
         <w:rPr>
-          <w:lang w:val="sr-RS"/>
-        </w:rPr>
-      </w:pPr>
-      <w:r>
-        <w:rPr>
+          <w:rFonts w:ascii="Times New Roman" w:hAnsi="Times New Roman"/>
+        </w:rPr>
+      </w:pPr>
+      <w:r>
+        <w:rPr>
+          <w:rFonts w:ascii="Times New Roman" w:hAnsi="Times New Roman"/>
           <w:lang w:val="sr-RS"/>
         </w:rPr>
         <w:t>Литература</w:t>
@@ -5053,14 +4872,13 @@
           <w:numId w:val="1"/>
         </w:numPr>
         <w:spacing w:before="0" w:after="159"/>
-        <w:rPr>
-          <w:lang w:val="sr-RS"/>
-        </w:rPr>
+        <w:rPr/>
       </w:pPr>
       <w:hyperlink r:id="rId12">
         <w:r>
           <w:rPr>
             <w:rStyle w:val="Hyperlink"/>
+            <w:rFonts w:ascii="Times New Roman" w:hAnsi="Times New Roman"/>
             <w:lang w:val="sr-RS"/>
           </w:rPr>
           <w:t>https://www.tensorflow.org/api_docs/python/</w:t>
@@ -5075,14 +4893,13 @@
           <w:numId w:val="1"/>
         </w:numPr>
         <w:spacing w:before="0" w:after="159"/>
-        <w:rPr>
-          <w:lang w:val="sr-RS"/>
-        </w:rPr>
+        <w:rPr/>
       </w:pPr>
       <w:hyperlink r:id="rId13">
         <w:r>
           <w:rPr>
             <w:rStyle w:val="Hyperlink"/>
+            <w:rFonts w:ascii="Times New Roman" w:hAnsi="Times New Roman"/>
             <w:lang w:val="sr-RS"/>
           </w:rPr>
           <w:t>https://en.wikipedia.org/wiki/Canny_edge_detector</w:t>
@@ -5097,27 +4914,17 @@
           <w:numId w:val="1"/>
         </w:numPr>
         <w:spacing w:before="0" w:after="159"/>
-        <w:rPr>
-          <w:lang w:val="sr-RS"/>
-        </w:rPr>
+        <w:rPr/>
       </w:pPr>
       <w:hyperlink r:id="rId14">
         <w:r>
           <w:rPr>
             <w:rStyle w:val="Hyperlink"/>
+            <w:rFonts w:ascii="Times New Roman" w:hAnsi="Times New Roman"/>
             <w:lang w:val="sr-RS"/>
           </w:rPr>
-          <w:t>https://docs.opencv.org/4.x/index.htm</w:t>
+          <w:t>https://docs.opencv.org/4.x/index.html</w:t>
         </w:r>
-        <w:hyperlink r:id="rId15">
-          <w:r>
-            <w:rPr>
-              <w:rStyle w:val="Hyperlink"/>
-              <w:lang w:val="sr-RS"/>
-            </w:rPr>
-            <w:t>l</w:t>
-          </w:r>
-        </w:hyperlink>
       </w:hyperlink>
     </w:p>
     <w:p>
@@ -5128,19 +4935,16 @@
           <w:numId w:val="1"/>
         </w:numPr>
         <w:spacing w:before="0" w:after="159"/>
-        <w:rPr>
-          <w:lang w:val="sr-RS"/>
-        </w:rPr>
-      </w:pPr>
-      <w:hyperlink r:id="rId17">
-        <w:r>
-          <w:rPr>
-            <w:rStyle w:val="Hyperlink"/>
-            <w:lang w:val="sr-RS"/>
-          </w:rPr>
-          <w:t>https://docs.opencv.org/4.x/da/d22/tutorial_py_canny.html</w:t>
-        </w:r>
-      </w:hyperlink>
+        <w:rPr/>
+      </w:pPr>
+      <w:r>
+        <w:rPr>
+          <w:rStyle w:val="Hyperlink"/>
+          <w:rFonts w:ascii="Times New Roman" w:hAnsi="Times New Roman"/>
+          <w:lang w:val="sr-RS"/>
+        </w:rPr>
+        <w:t>https://docs.opencv.org/4.x/da/d22/tutorial_py_canny.html</w:t>
+      </w:r>
     </w:p>
     <w:p>
       <w:pPr>
@@ -5150,14 +4954,13 @@
           <w:numId w:val="1"/>
         </w:numPr>
         <w:spacing w:before="0" w:after="159"/>
-        <w:rPr>
-          <w:lang w:val="sr-RS"/>
-        </w:rPr>
-      </w:pPr>
-      <w:hyperlink r:id="rId18">
+        <w:rPr/>
+      </w:pPr>
+      <w:hyperlink r:id="rId15">
         <w:r>
           <w:rPr>
             <w:rStyle w:val="Hyperlink"/>
+            <w:rFonts w:ascii="Times New Roman" w:hAnsi="Times New Roman"/>
             <w:lang w:val="sr-RS"/>
           </w:rPr>
           <w:t>https://pandas.pydata.org/docs/</w:t>
@@ -5165,6 +4968,7 @@
       </w:hyperlink>
       <w:r>
         <w:rPr>
+          <w:rFonts w:ascii="Times New Roman" w:hAnsi="Times New Roman"/>
           <w:lang w:val="sr-RS"/>
         </w:rPr>
         <w:br/>
@@ -5175,11 +4979,15 @@
         <w:pStyle w:val="Textbody"/>
         <w:spacing w:before="0" w:after="159"/>
         <w:rPr>
-          <w:lang w:val="sr-RS"/>
-        </w:rPr>
-      </w:pPr>
-      <w:r>
-        <w:rPr/>
+          <w:rFonts w:ascii="Times New Roman" w:hAnsi="Times New Roman"/>
+          <w:lang w:val="sr-RS"/>
+        </w:rPr>
+      </w:pPr>
+      <w:r>
+        <w:rPr>
+          <w:rFonts w:ascii="Times New Roman" w:hAnsi="Times New Roman"/>
+          <w:lang w:val="sr-RS"/>
+        </w:rPr>
       </w:r>
     </w:p>
     <w:p>
@@ -5187,11 +4995,15 @@
         <w:pStyle w:val="Textbody"/>
         <w:spacing w:before="0" w:after="159"/>
         <w:rPr>
-          <w:lang w:val="sr-RS"/>
-        </w:rPr>
-      </w:pPr>
-      <w:r>
-        <w:rPr/>
+          <w:rFonts w:ascii="Times New Roman" w:hAnsi="Times New Roman"/>
+          <w:lang w:val="sr-RS"/>
+        </w:rPr>
+      </w:pPr>
+      <w:r>
+        <w:rPr>
+          <w:rFonts w:ascii="Times New Roman" w:hAnsi="Times New Roman"/>
+          <w:lang w:val="sr-RS"/>
+        </w:rPr>
       </w:r>
     </w:p>
     <w:p>
@@ -5199,11 +5011,13 @@
         <w:pStyle w:val="Standard"/>
         <w:spacing w:before="0" w:after="159"/>
         <w:rPr>
-          <w:lang w:val="sr-RS"/>
-        </w:rPr>
-      </w:pPr>
-      <w:r>
-        <w:rPr>
+          <w:rFonts w:ascii="Times New Roman" w:hAnsi="Times New Roman"/>
+          <w:lang w:val="sr-RS"/>
+        </w:rPr>
+      </w:pPr>
+      <w:r>
+        <w:rPr>
+          <w:rFonts w:ascii="Times New Roman" w:hAnsi="Times New Roman"/>
           <w:lang w:val="sr-RS"/>
         </w:rPr>
       </w:r>
@@ -5890,7 +5704,7 @@
     <w:pPr>
       <w:widowControl/>
       <w:suppressAutoHyphens w:val="true"/>
-      <w:overflowPunct w:val="true"/>
+      <w:overflowPunct w:val="false"/>
       <w:bidi w:val="0"/>
       <w:spacing w:before="0" w:after="0"/>
       <w:jc w:val="start"/>
@@ -6147,7 +5961,7 @@
     <w:pPr>
       <w:widowControl w:val="false"/>
       <w:suppressAutoHyphens w:val="true"/>
-      <w:overflowPunct w:val="true"/>
+      <w:overflowPunct w:val="false"/>
       <w:bidi w:val="0"/>
       <w:spacing w:lineRule="auto" w:line="259" w:before="0" w:after="159"/>
       <w:jc w:val="both"/>

--- a/docs/Izvestaj za prakticno istrazivanje.docx
+++ b/docs/Izvestaj za prakticno istrazivanje.docx
@@ -5,12 +5,12 @@
     <w:p>
       <w:pPr>
         <w:pStyle w:val="Standard"/>
+        <w:spacing w:lineRule="auto" w:line="360"/>
         <w:rPr/>
       </w:pPr>
       <w:r>
         <w:rPr>
           <w:rStyle w:val="StrongEmphasistext"/>
-          <w:rFonts w:ascii="Times New Roman" w:hAnsi="Times New Roman"/>
           <w:lang w:val="sr-RS"/>
         </w:rPr>
         <w:t>Mihailo Vukorep (IN 40/2021)</w:t>
@@ -19,14 +19,14 @@
     <w:p>
       <w:pPr>
         <w:pStyle w:val="Standard"/>
-        <w:rPr>
-          <w:rFonts w:ascii="Times New Roman" w:hAnsi="Times New Roman"/>
-          <w:lang w:val="sr-RS"/>
-        </w:rPr>
-      </w:pPr>
-      <w:r>
-        <w:rPr>
-          <w:rFonts w:ascii="Times New Roman" w:hAnsi="Times New Roman"/>
+        <w:spacing w:lineRule="auto" w:line="360"/>
+        <w:rPr>
+          <w:rFonts w:ascii="Times New Roman" w:hAnsi="Times New Roman"/>
+          <w:lang w:val="sr-RS"/>
+        </w:rPr>
+      </w:pPr>
+      <w:r>
+        <w:rPr>
           <w:lang w:val="sr-RS"/>
         </w:rPr>
       </w:r>
@@ -34,14 +34,14 @@
     <w:p>
       <w:pPr>
         <w:pStyle w:val="Standard"/>
-        <w:rPr>
-          <w:rFonts w:ascii="Times New Roman" w:hAnsi="Times New Roman"/>
-          <w:lang w:val="sr-RS"/>
-        </w:rPr>
-      </w:pPr>
-      <w:r>
-        <w:rPr>
-          <w:rFonts w:ascii="Times New Roman" w:hAnsi="Times New Roman"/>
+        <w:spacing w:lineRule="auto" w:line="360"/>
+        <w:rPr>
+          <w:rFonts w:ascii="Times New Roman" w:hAnsi="Times New Roman"/>
+          <w:lang w:val="sr-RS"/>
+        </w:rPr>
+      </w:pPr>
+      <w:r>
+        <w:rPr>
           <w:lang w:val="sr-RS"/>
         </w:rPr>
       </w:r>
@@ -49,14 +49,14 @@
     <w:p>
       <w:pPr>
         <w:pStyle w:val="Standard"/>
-        <w:rPr>
-          <w:rFonts w:ascii="Times New Roman" w:hAnsi="Times New Roman"/>
-          <w:lang w:val="sr-RS"/>
-        </w:rPr>
-      </w:pPr>
-      <w:r>
-        <w:rPr>
-          <w:rFonts w:ascii="Times New Roman" w:hAnsi="Times New Roman"/>
+        <w:spacing w:lineRule="auto" w:line="360"/>
+        <w:rPr>
+          <w:rFonts w:ascii="Times New Roman" w:hAnsi="Times New Roman"/>
+          <w:lang w:val="sr-RS"/>
+        </w:rPr>
+      </w:pPr>
+      <w:r>
+        <w:rPr>
           <w:lang w:val="sr-RS"/>
         </w:rPr>
       </w:r>
@@ -64,14 +64,14 @@
     <w:p>
       <w:pPr>
         <w:pStyle w:val="Standard"/>
-        <w:rPr>
-          <w:rFonts w:ascii="Times New Roman" w:hAnsi="Times New Roman"/>
-          <w:lang w:val="sr-RS"/>
-        </w:rPr>
-      </w:pPr>
-      <w:r>
-        <w:rPr>
-          <w:rFonts w:ascii="Times New Roman" w:hAnsi="Times New Roman"/>
+        <w:spacing w:lineRule="auto" w:line="360"/>
+        <w:rPr>
+          <w:rFonts w:ascii="Times New Roman" w:hAnsi="Times New Roman"/>
+          <w:lang w:val="sr-RS"/>
+        </w:rPr>
+      </w:pPr>
+      <w:r>
+        <w:rPr>
           <w:lang w:val="sr-RS"/>
         </w:rPr>
       </w:r>
@@ -79,14 +79,14 @@
     <w:p>
       <w:pPr>
         <w:pStyle w:val="Standard"/>
-        <w:rPr>
-          <w:rFonts w:ascii="Times New Roman" w:hAnsi="Times New Roman"/>
-          <w:lang w:val="sr-RS"/>
-        </w:rPr>
-      </w:pPr>
-      <w:r>
-        <w:rPr>
-          <w:rFonts w:ascii="Times New Roman" w:hAnsi="Times New Roman"/>
+        <w:spacing w:lineRule="auto" w:line="360"/>
+        <w:rPr>
+          <w:rFonts w:ascii="Times New Roman" w:hAnsi="Times New Roman"/>
+          <w:lang w:val="sr-RS"/>
+        </w:rPr>
+      </w:pPr>
+      <w:r>
+        <w:rPr>
           <w:lang w:val="sr-RS"/>
         </w:rPr>
       </w:r>
@@ -94,13 +94,11 @@
     <w:p>
       <w:pPr>
         <w:pStyle w:val="Title"/>
-        <w:rPr>
-          <w:rFonts w:ascii="Times New Roman" w:hAnsi="Times New Roman"/>
-        </w:rPr>
-      </w:pPr>
-      <w:r>
-        <w:rPr>
-          <w:rFonts w:ascii="Times New Roman" w:hAnsi="Times New Roman"/>
+        <w:spacing w:lineRule="auto" w:line="360"/>
+        <w:rPr/>
+      </w:pPr>
+      <w:r>
+        <w:rPr>
           <w:lang w:val="sr-RS"/>
         </w:rPr>
         <w:t>Препознавање ручно написаног текста</w:t>
@@ -111,14 +109,14 @@
     <w:p>
       <w:pPr>
         <w:pStyle w:val="Standard"/>
-        <w:rPr>
-          <w:rFonts w:ascii="Times New Roman" w:hAnsi="Times New Roman"/>
-          <w:lang w:val="sr-RS"/>
-        </w:rPr>
-      </w:pPr>
-      <w:r>
-        <w:rPr>
-          <w:rFonts w:ascii="Times New Roman" w:hAnsi="Times New Roman"/>
+        <w:spacing w:lineRule="auto" w:line="360"/>
+        <w:rPr>
+          <w:rFonts w:ascii="Times New Roman" w:hAnsi="Times New Roman"/>
+          <w:lang w:val="sr-RS"/>
+        </w:rPr>
+      </w:pPr>
+      <w:r>
+        <w:rPr>
           <w:lang w:val="sr-RS"/>
         </w:rPr>
       </w:r>
@@ -126,13 +124,11 @@
     <w:p>
       <w:pPr>
         <w:pStyle w:val="Subtitle"/>
-        <w:rPr>
-          <w:rFonts w:ascii="Times New Roman" w:hAnsi="Times New Roman"/>
-        </w:rPr>
-      </w:pPr>
-      <w:r>
-        <w:rPr>
-          <w:rFonts w:ascii="Times New Roman" w:hAnsi="Times New Roman"/>
+        <w:spacing w:lineRule="auto" w:line="360"/>
+        <w:rPr/>
+      </w:pPr>
+      <w:r>
+        <w:rPr>
           <w:lang w:val="sr-RS"/>
         </w:rPr>
         <w:t>Извештај за практично истраживање</w:t>
@@ -141,14 +137,14 @@
     <w:p>
       <w:pPr>
         <w:pStyle w:val="Standard"/>
-        <w:rPr>
-          <w:rFonts w:ascii="Times New Roman" w:hAnsi="Times New Roman"/>
-          <w:lang w:val="sr-RS"/>
-        </w:rPr>
-      </w:pPr>
-      <w:r>
-        <w:rPr>
-          <w:rFonts w:ascii="Times New Roman" w:hAnsi="Times New Roman"/>
+        <w:spacing w:lineRule="auto" w:line="360"/>
+        <w:rPr>
+          <w:rFonts w:ascii="Times New Roman" w:hAnsi="Times New Roman"/>
+          <w:lang w:val="sr-RS"/>
+        </w:rPr>
+      </w:pPr>
+      <w:r>
+        <w:rPr>
           <w:lang w:val="sr-RS"/>
         </w:rPr>
       </w:r>
@@ -156,14 +152,14 @@
     <w:p>
       <w:pPr>
         <w:pStyle w:val="Standard"/>
-        <w:rPr>
-          <w:rFonts w:ascii="Times New Roman" w:hAnsi="Times New Roman"/>
-          <w:lang w:val="sr-RS"/>
-        </w:rPr>
-      </w:pPr>
-      <w:r>
-        <w:rPr>
-          <w:rFonts w:ascii="Times New Roman" w:hAnsi="Times New Roman"/>
+        <w:spacing w:lineRule="auto" w:line="360"/>
+        <w:rPr>
+          <w:rFonts w:ascii="Times New Roman" w:hAnsi="Times New Roman"/>
+          <w:lang w:val="sr-RS"/>
+        </w:rPr>
+      </w:pPr>
+      <w:r>
+        <w:rPr>
           <w:lang w:val="sr-RS"/>
         </w:rPr>
       </w:r>
@@ -174,7 +170,7 @@
     <w:p>
       <w:pPr>
         <w:pStyle w:val="Normal"/>
-        <w:spacing w:before="0" w:after="0"/>
+        <w:spacing w:lineRule="auto" w:line="360" w:before="0" w:after="0"/>
         <w:rPr>
           <w:rFonts w:ascii="Times New Roman" w:hAnsi="Times New Roman"/>
           <w:lang w:val="sr-RS"/>
@@ -190,13 +186,11 @@
     <w:p>
       <w:pPr>
         <w:pStyle w:val="Heading1"/>
-        <w:rPr>
-          <w:rFonts w:ascii="Times New Roman" w:hAnsi="Times New Roman"/>
-        </w:rPr>
-      </w:pPr>
-      <w:r>
-        <w:rPr>
-          <w:rFonts w:ascii="Times New Roman" w:hAnsi="Times New Roman"/>
+        <w:spacing w:lineRule="auto" w:line="360"/>
+        <w:rPr/>
+      </w:pPr>
+      <w:r>
+        <w:rPr>
           <w:lang w:val="sr-RS"/>
         </w:rPr>
         <w:t>Увод</w:t>
@@ -205,13 +199,11 @@
     <w:p>
       <w:pPr>
         <w:pStyle w:val="Heading2"/>
-        <w:rPr>
-          <w:rFonts w:ascii="Times New Roman" w:hAnsi="Times New Roman"/>
-        </w:rPr>
-      </w:pPr>
-      <w:r>
-        <w:rPr>
-          <w:rFonts w:ascii="Times New Roman" w:hAnsi="Times New Roman"/>
+        <w:spacing w:lineRule="auto" w:line="360"/>
+        <w:rPr/>
+      </w:pPr>
+      <w:r>
+        <w:rPr>
           <w:lang w:val="sr-RS"/>
         </w:rPr>
         <w:t>Предмет истраживања</w:t>
@@ -219,38 +211,21 @@
     </w:p>
     <w:p>
       <w:pPr>
-        <w:pStyle w:val="Standard"/>
-        <w:rPr>
-          <w:rFonts w:ascii="Times New Roman" w:hAnsi="Times New Roman"/>
-        </w:rPr>
-      </w:pPr>
-      <w:r>
-        <w:rPr>
-          <w:rFonts w:ascii="Times New Roman" w:hAnsi="Times New Roman"/>
-          <w:sz w:val="24"/>
-          <w:lang w:val="sr-RS"/>
-        </w:rPr>
-        <w:t>Предмет овог пројекта се заснива на испитивањ</w:t>
-      </w:r>
-      <w:r>
-        <w:rPr>
-          <w:rFonts w:ascii="Times New Roman" w:hAnsi="Times New Roman"/>
-          <w:sz w:val="24"/>
-          <w:lang w:val="sr-RS"/>
-        </w:rPr>
-        <w:t>у</w:t>
-      </w:r>
-      <w:r>
-        <w:rPr>
-          <w:rFonts w:ascii="Times New Roman" w:hAnsi="Times New Roman"/>
-          <w:sz w:val="24"/>
-          <w:lang w:val="sr-RS"/>
-        </w:rPr>
-        <w:t xml:space="preserve"> шта је све потребно да би раучар препознао ручно написан текст са слике на папиру без коришћења неких већ готових библиотека које своје решење нуде у пар линија кода (нпр. </w:t>
-      </w:r>
-      <w:r>
-        <w:rPr>
-          <w:rFonts w:ascii="Times New Roman" w:hAnsi="Times New Roman"/>
+        <w:pStyle w:val="Normal"/>
+        <w:spacing w:lineRule="auto" w:line="360"/>
+        <w:rPr>
+          <w:rFonts w:ascii="Times New Roman" w:hAnsi="Times New Roman"/>
+        </w:rPr>
+      </w:pPr>
+      <w:r>
+        <w:rPr>
+          <w:sz w:val="24"/>
+          <w:lang w:val="sr-RS"/>
+        </w:rPr>
+        <w:t xml:space="preserve">Предмет овог пројекта се заснива на испитивању шта је све потребно да би раучар препознао ручно написан текст са слике на папиру без коришћења неких већ готових библиотека које своје решење нуде у пар линија кода (нпр. </w:t>
+      </w:r>
+      <w:r>
+        <w:rPr>
           <w:i/>
           <w:iCs/>
           <w:sz w:val="24"/>
@@ -260,7 +235,6 @@
       </w:r>
       <w:r>
         <w:rPr>
-          <w:rFonts w:ascii="Times New Roman" w:hAnsi="Times New Roman"/>
           <w:sz w:val="24"/>
           <w:lang w:val="sr-RS"/>
         </w:rPr>
@@ -270,13 +244,11 @@
     <w:p>
       <w:pPr>
         <w:pStyle w:val="Heading2"/>
-        <w:rPr>
-          <w:rFonts w:ascii="Times New Roman" w:hAnsi="Times New Roman"/>
-        </w:rPr>
-      </w:pPr>
-      <w:r>
-        <w:rPr>
-          <w:rFonts w:ascii="Times New Roman" w:hAnsi="Times New Roman"/>
+        <w:spacing w:lineRule="auto" w:line="360"/>
+        <w:rPr/>
+      </w:pPr>
+      <w:r>
+        <w:rPr>
           <w:lang w:val="sr-RS"/>
         </w:rPr>
         <w:t>Циљеви истраживања</w:t>
@@ -284,30 +256,25 @@
     </w:p>
     <w:p>
       <w:pPr>
-        <w:pStyle w:val="Textbody"/>
-        <w:rPr>
-          <w:rFonts w:ascii="Times New Roman" w:hAnsi="Times New Roman"/>
-        </w:rPr>
-      </w:pPr>
-      <w:r>
-        <w:rPr>
-          <w:rFonts w:ascii="Times New Roman" w:hAnsi="Times New Roman"/>
-          <w:sz w:val="24"/>
-          <w:lang w:val="sr-RS"/>
-        </w:rPr>
+        <w:pStyle w:val="Normal"/>
+        <w:spacing w:lineRule="auto" w:line="360"/>
+        <w:rPr>
+          <w:rFonts w:ascii="Times New Roman" w:hAnsi="Times New Roman"/>
+        </w:rPr>
+      </w:pPr>
+      <w:r>
+        <w:rPr/>
         <w:t>Сам циљ пројекта јесте архивирање ручно написаних књига у неки текстуални документ зарад презервације истих.</w:t>
       </w:r>
     </w:p>
     <w:p>
       <w:pPr>
         <w:pStyle w:val="Heading2"/>
-        <w:rPr>
-          <w:rFonts w:ascii="Times New Roman" w:hAnsi="Times New Roman"/>
-        </w:rPr>
-      </w:pPr>
-      <w:r>
-        <w:rPr>
-          <w:rFonts w:ascii="Times New Roman" w:hAnsi="Times New Roman"/>
+        <w:spacing w:lineRule="auto" w:line="360"/>
+        <w:rPr/>
+      </w:pPr>
+      <w:r>
+        <w:rPr>
           <w:lang w:val="sr-RS"/>
         </w:rPr>
         <w:t>Задаци истраживања</w:t>
@@ -315,81 +282,77 @@
     </w:p>
     <w:p>
       <w:pPr>
-        <w:pStyle w:val="Textbody"/>
-        <w:rPr>
-          <w:rFonts w:ascii="Times New Roman" w:hAnsi="Times New Roman"/>
-        </w:rPr>
-      </w:pPr>
-      <w:r>
-        <w:rPr>
-          <w:rFonts w:ascii="Times New Roman" w:hAnsi="Times New Roman"/>
-          <w:color w:val="000000"/>
-          <w:sz w:val="24"/>
-          <w:lang w:val="sr-RS"/>
-        </w:rPr>
+        <w:pStyle w:val="Normal"/>
+        <w:spacing w:lineRule="auto" w:line="360"/>
+        <w:rPr>
+          <w:rFonts w:ascii="Times New Roman" w:hAnsi="Times New Roman"/>
+        </w:rPr>
+      </w:pPr>
+      <w:r>
+        <w:rPr/>
         <w:t>Можемо задатак за имплементирање оваквог програма поделити у две обимне целине.</w:t>
       </w:r>
     </w:p>
     <w:p>
       <w:pPr>
-        <w:pStyle w:val="Textbody"/>
-        <w:rPr>
-          <w:rFonts w:ascii="Times New Roman" w:hAnsi="Times New Roman"/>
-        </w:rPr>
-      </w:pPr>
-      <w:r>
-        <w:rPr>
-          <w:rFonts w:ascii="Times New Roman" w:hAnsi="Times New Roman"/>
-          <w:color w:val="000000"/>
-          <w:sz w:val="24"/>
-          <w:lang w:val="sr-RS"/>
-        </w:rPr>
+        <w:pStyle w:val="Normal"/>
+        <w:spacing w:lineRule="auto" w:line="360"/>
+        <w:rPr>
+          <w:rFonts w:ascii="Times New Roman" w:hAnsi="Times New Roman"/>
+        </w:rPr>
+      </w:pPr>
+      <w:r>
+        <w:rPr/>
         <w:t>Првa целина представља само тренирање довољно добре конволуционе неуронске мреже за препознавање ручно написаног тескста, док другу целину представља издвајање индивидуалних карактера са слике и прослеђивање тих слика истренираној мрежи.</w:t>
       </w:r>
     </w:p>
     <w:p>
       <w:pPr>
-        <w:pStyle w:val="Textbody"/>
-        <w:rPr>
-          <w:rFonts w:ascii="Times New Roman" w:hAnsi="Times New Roman"/>
-        </w:rPr>
-      </w:pPr>
-      <w:r>
-        <w:rPr>
-          <w:rFonts w:ascii="Times New Roman" w:hAnsi="Times New Roman"/>
-          <w:sz w:val="32"/>
-          <w:lang w:val="sr-RS"/>
-        </w:rPr>
+        <w:pStyle w:val="Heading2"/>
+        <w:spacing w:lineRule="auto" w:line="360"/>
+        <w:rPr>
+          <w:rFonts w:ascii="Times New Roman" w:hAnsi="Times New Roman"/>
+        </w:rPr>
+      </w:pPr>
+      <w:r>
+        <w:rPr/>
         <w:t>Очекивани резултати истраживања</w:t>
       </w:r>
     </w:p>
     <w:p>
       <w:pPr>
-        <w:pStyle w:val="Textbody"/>
-        <w:rPr>
-          <w:rFonts w:ascii="Times New Roman" w:hAnsi="Times New Roman"/>
-        </w:rPr>
-      </w:pPr>
-      <w:r>
-        <w:rPr>
-          <w:rFonts w:ascii="Times New Roman" w:hAnsi="Times New Roman"/>
-          <w:sz w:val="24"/>
-          <w:lang w:val="sr-RS"/>
-        </w:rPr>
+        <w:pStyle w:val="Normal"/>
+        <w:spacing w:lineRule="auto" w:line="360"/>
+        <w:rPr>
+          <w:rFonts w:ascii="Times New Roman" w:hAnsi="Times New Roman"/>
+        </w:rPr>
+      </w:pPr>
+      <w:r>
+        <w:rPr/>
         <w:t>Због недостатка рачунарске снаге које поседујемо не очекујемо да ћемо имати неке довољно успешне резултате које задовољавају стандарне критеријуме.</w:t>
       </w:r>
     </w:p>
     <w:p>
       <w:pPr>
+        <w:pStyle w:val="Normal"/>
+        <w:spacing w:lineRule="auto" w:line="360"/>
+        <w:rPr/>
+      </w:pPr>
+      <w:r>
+        <w:rPr/>
+      </w:r>
+    </w:p>
+    <w:p>
+      <w:pPr>
         <w:pStyle w:val="Standard"/>
-        <w:rPr>
-          <w:rFonts w:ascii="Times New Roman" w:hAnsi="Times New Roman"/>
-          <w:lang w:val="sr-RS"/>
-        </w:rPr>
-      </w:pPr>
-      <w:r>
-        <w:rPr>
-          <w:rFonts w:ascii="Times New Roman" w:hAnsi="Times New Roman"/>
+        <w:spacing w:lineRule="auto" w:line="360"/>
+        <w:rPr>
+          <w:rFonts w:ascii="Times New Roman" w:hAnsi="Times New Roman"/>
+          <w:lang w:val="sr-RS"/>
+        </w:rPr>
+      </w:pPr>
+      <w:r>
+        <w:rPr>
           <w:lang w:val="sr-RS"/>
         </w:rPr>
       </w:r>
@@ -397,29 +360,14 @@
     <w:p>
       <w:pPr>
         <w:pStyle w:val="Standard"/>
-        <w:rPr>
-          <w:rFonts w:ascii="Times New Roman" w:hAnsi="Times New Roman"/>
-          <w:lang w:val="sr-RS"/>
-        </w:rPr>
-      </w:pPr>
-      <w:r>
-        <w:rPr>
-          <w:rFonts w:ascii="Times New Roman" w:hAnsi="Times New Roman"/>
-          <w:lang w:val="sr-RS"/>
-        </w:rPr>
-      </w:r>
-    </w:p>
-    <w:p>
-      <w:pPr>
-        <w:pStyle w:val="Standard"/>
-        <w:rPr>
-          <w:rFonts w:ascii="Times New Roman" w:hAnsi="Times New Roman"/>
-          <w:lang w:val="sr-RS"/>
-        </w:rPr>
-      </w:pPr>
-      <w:r>
-        <w:rPr>
-          <w:rFonts w:ascii="Times New Roman" w:hAnsi="Times New Roman"/>
+        <w:spacing w:lineRule="auto" w:line="360"/>
+        <w:rPr>
+          <w:rFonts w:ascii="Times New Roman" w:hAnsi="Times New Roman"/>
+          <w:lang w:val="sr-RS"/>
+        </w:rPr>
+      </w:pPr>
+      <w:r>
+        <w:rPr>
           <w:lang w:val="sr-RS"/>
         </w:rPr>
       </w:r>
@@ -430,7 +378,7 @@
     <w:p>
       <w:pPr>
         <w:pStyle w:val="Normal"/>
-        <w:spacing w:before="0" w:after="0"/>
+        <w:spacing w:lineRule="auto" w:line="360" w:before="0" w:after="0"/>
         <w:rPr>
           <w:rFonts w:ascii="Times New Roman" w:hAnsi="Times New Roman"/>
           <w:lang w:val="sr-RS"/>
@@ -446,13 +394,11 @@
     <w:p>
       <w:pPr>
         <w:pStyle w:val="Heading1"/>
-        <w:rPr>
-          <w:rFonts w:ascii="Times New Roman" w:hAnsi="Times New Roman"/>
-        </w:rPr>
-      </w:pPr>
-      <w:r>
-        <w:rPr>
-          <w:rFonts w:ascii="Times New Roman" w:hAnsi="Times New Roman"/>
+        <w:spacing w:lineRule="auto" w:line="360"/>
+        <w:rPr/>
+      </w:pPr>
+      <w:r>
+        <w:rPr>
           <w:lang w:val="sr-RS"/>
         </w:rPr>
         <w:t>Методологија</w:t>
@@ -461,13 +407,11 @@
     <w:p>
       <w:pPr>
         <w:pStyle w:val="Heading2"/>
-        <w:rPr>
-          <w:rFonts w:ascii="Times New Roman" w:hAnsi="Times New Roman"/>
-        </w:rPr>
-      </w:pPr>
-      <w:r>
-        <w:rPr>
-          <w:rFonts w:ascii="Times New Roman" w:hAnsi="Times New Roman"/>
+        <w:spacing w:lineRule="auto" w:line="360"/>
+        <w:rPr/>
+      </w:pPr>
+      <w:r>
+        <w:rPr>
           <w:lang w:val="sr-RS"/>
         </w:rPr>
         <w:t>Коришћени подаци</w:t>
@@ -475,46 +419,35 @@
     </w:p>
     <w:p>
       <w:pPr>
-        <w:pStyle w:val="Standard"/>
-        <w:jc w:val="start"/>
-        <w:rPr>
-          <w:rFonts w:ascii="Times New Roman" w:hAnsi="Times New Roman"/>
-        </w:rPr>
-      </w:pPr>
-      <w:r>
-        <w:rPr>
-          <w:rFonts w:ascii="Times New Roman" w:hAnsi="Times New Roman"/>
-          <w:sz w:val="24"/>
-          <w:szCs w:val="24"/>
-          <w:lang w:val="sr-RS"/>
-        </w:rPr>
+        <w:pStyle w:val="Normal"/>
+        <w:spacing w:lineRule="auto" w:line="360"/>
+        <w:rPr>
+          <w:rFonts w:ascii="Times New Roman" w:hAnsi="Times New Roman"/>
+        </w:rPr>
+      </w:pPr>
+      <w:r>
+        <w:rPr/>
         <w:t>Користимо један од познатијих тренинг скупова под именом EMNIST (Extended MNIST). Његов претходник MNIST је био сачињен само од ручно написаних цифара, док је EMNIST сачињен од цифара, малих и великих слова. Слике су црно-беле и у формату 28*28 пиксела.</w:t>
       </w:r>
     </w:p>
     <w:p>
       <w:pPr>
-        <w:pStyle w:val="Standard"/>
-        <w:jc w:val="start"/>
-        <w:rPr>
-          <w:rFonts w:ascii="Times New Roman" w:hAnsi="Times New Roman"/>
-          <w:lang w:val="sr-RS"/>
-        </w:rPr>
-      </w:pPr>
-      <w:r>
-        <w:rPr>
-          <w:rFonts w:ascii="Times New Roman" w:hAnsi="Times New Roman"/>
-          <w:lang w:val="sr-RS"/>
-        </w:rPr>
+        <w:pStyle w:val="Normal"/>
+        <w:spacing w:lineRule="auto" w:line="360"/>
+        <w:rPr/>
+      </w:pPr>
+      <w:r>
+        <w:rPr/>
         <w:drawing>
-          <wp:anchor behindDoc="0" distT="0" distB="0" distL="0" distR="0" simplePos="0" locked="0" layoutInCell="0" allowOverlap="1" relativeHeight="2">
+          <wp:anchor behindDoc="0" distT="0" distB="0" distL="0" distR="0" simplePos="0" locked="0" layoutInCell="0" allowOverlap="1" relativeHeight="6">
             <wp:simplePos x="0" y="0"/>
             <wp:positionH relativeFrom="column">
-              <wp:posOffset>263525</wp:posOffset>
+              <wp:align>center</wp:align>
             </wp:positionH>
             <wp:positionV relativeFrom="paragraph">
-              <wp:posOffset>-22860</wp:posOffset>
+              <wp:posOffset>635</wp:posOffset>
             </wp:positionV>
-            <wp:extent cx="3199130" cy="3203575"/>
+            <wp:extent cx="6120130" cy="3086735"/>
             <wp:effectExtent l="0" t="0" r="0" b="0"/>
             <wp:wrapTopAndBottom/>
             <wp:docPr id="1" name="Image1" descr="" title=""/>
@@ -539,7 +472,7 @@
                   <pic:spPr bwMode="auto">
                     <a:xfrm>
                       <a:off x="0" y="0"/>
-                      <a:ext cx="3199130" cy="3203575"/>
+                      <a:ext cx="6120130" cy="3086735"/>
                     </a:xfrm>
                     <a:prstGeom prst="rect">
                       <a:avLst/>
@@ -550,64 +483,18 @@
             </a:graphic>
           </wp:anchor>
         </w:drawing>
-        <w:drawing>
-          <wp:anchor behindDoc="0" distT="0" distB="0" distL="0" distR="0" simplePos="0" locked="0" layoutInCell="0" allowOverlap="1" relativeHeight="3">
-            <wp:simplePos x="0" y="0"/>
-            <wp:positionH relativeFrom="column">
-              <wp:posOffset>3590925</wp:posOffset>
-            </wp:positionH>
-            <wp:positionV relativeFrom="paragraph">
-              <wp:posOffset>8255</wp:posOffset>
-            </wp:positionV>
-            <wp:extent cx="2316480" cy="2319020"/>
-            <wp:effectExtent l="0" t="0" r="0" b="0"/>
-            <wp:wrapSquare wrapText="largest"/>
-            <wp:docPr id="2" name="Image2" descr="" title=""/>
-            <wp:cNvGraphicFramePr>
-              <a:graphicFrameLocks xmlns:a="http://schemas.openxmlformats.org/drawingml/2006/main" noChangeAspect="1"/>
-            </wp:cNvGraphicFramePr>
-            <a:graphic xmlns:a="http://schemas.openxmlformats.org/drawingml/2006/main">
-              <a:graphicData uri="http://schemas.openxmlformats.org/drawingml/2006/picture">
-                <pic:pic xmlns:pic="http://schemas.openxmlformats.org/drawingml/2006/picture">
-                  <pic:nvPicPr>
-                    <pic:cNvPr id="2" name="Image2" descr="" title=""/>
-                    <pic:cNvPicPr>
-                      <a:picLocks noChangeAspect="1" noChangeArrowheads="1"/>
-                    </pic:cNvPicPr>
-                  </pic:nvPicPr>
-                  <pic:blipFill>
-                    <a:blip r:embed="rId3"/>
-                    <a:stretch>
-                      <a:fillRect/>
-                    </a:stretch>
-                  </pic:blipFill>
-                  <pic:spPr bwMode="auto">
-                    <a:xfrm>
-                      <a:off x="0" y="0"/>
-                      <a:ext cx="2316480" cy="2319020"/>
-                    </a:xfrm>
-                    <a:prstGeom prst="rect">
-                      <a:avLst/>
-                    </a:prstGeom>
-                  </pic:spPr>
-                </pic:pic>
-              </a:graphicData>
-            </a:graphic>
-          </wp:anchor>
-        </w:drawing>
-      </w:r>
-    </w:p>
-    <w:p>
-      <w:pPr>
-        <w:pStyle w:val="Standard"/>
-        <w:jc w:val="start"/>
-        <w:rPr>
-          <w:rFonts w:ascii="Times New Roman" w:hAnsi="Times New Roman"/>
-        </w:rPr>
-      </w:pPr>
-      <w:r>
-        <w:rPr>
-          <w:rFonts w:ascii="Times New Roman" w:hAnsi="Times New Roman"/>
+      </w:r>
+    </w:p>
+    <w:p>
+      <w:pPr>
+        <w:pStyle w:val="Normal"/>
+        <w:spacing w:lineRule="auto" w:line="360"/>
+        <w:rPr>
+          <w:rFonts w:ascii="Times New Roman" w:hAnsi="Times New Roman"/>
+        </w:rPr>
+      </w:pPr>
+      <w:r>
+        <w:rPr>
           <w:sz w:val="24"/>
           <w:szCs w:val="24"/>
           <w:lang w:val="sr-RS"/>
@@ -616,7 +503,7 @@
       </w:r>
       <w:r>
         <w:rPr>
-          <w:rFonts w:eastAsia="" w:cs="" w:ascii="Times New Roman" w:hAnsi="Times New Roman"/>
+          <w:rFonts w:eastAsia="" w:cs=""/>
           <w:kern w:val="2"/>
           <w:sz w:val="24"/>
           <w:szCs w:val="24"/>
@@ -627,20 +514,14 @@
     </w:p>
     <w:p>
       <w:pPr>
-        <w:pStyle w:val="Standard"/>
-        <w:jc w:val="start"/>
-        <w:rPr>
-          <w:rFonts w:ascii="Times New Roman" w:hAnsi="Times New Roman"/>
-        </w:rPr>
-      </w:pPr>
-      <w:r>
-        <w:rPr>
-          <w:rFonts w:eastAsia="" w:cs="" w:ascii="Times New Roman" w:hAnsi="Times New Roman"/>
-          <w:kern w:val="2"/>
-          <w:sz w:val="24"/>
-          <w:szCs w:val="24"/>
-          <w:lang w:val="sr-RS" w:eastAsia="en-US" w:bidi="ar-SA"/>
-        </w:rPr>
+        <w:pStyle w:val="Normal"/>
+        <w:spacing w:lineRule="auto" w:line="360"/>
+        <w:rPr>
+          <w:rFonts w:ascii="Times New Roman" w:hAnsi="Times New Roman"/>
+        </w:rPr>
+      </w:pPr>
+      <w:r>
+        <w:rPr/>
         <w:t>Такође је свака категорија подељена на тренинг и тест скупове.</w:t>
       </w:r>
     </w:p>
@@ -660,11 +541,11 @@
         <w:tblLook w:noHBand="0" w:noVBand="1" w:firstColumn="1" w:lastRow="0" w:lastColumn="0" w:firstRow="1"/>
       </w:tblPr>
       <w:tblGrid>
-        <w:gridCol w:w="2009"/>
-        <w:gridCol w:w="1921"/>
+        <w:gridCol w:w="2262"/>
+        <w:gridCol w:w="1668"/>
         <w:gridCol w:w="1850"/>
-        <w:gridCol w:w="1255"/>
-        <w:gridCol w:w="3245"/>
+        <w:gridCol w:w="1253"/>
+        <w:gridCol w:w="3247"/>
       </w:tblGrid>
       <w:tr>
         <w:trPr>
@@ -672,64 +553,34 @@
         </w:trPr>
         <w:tc>
           <w:tcPr>
-            <w:tcW w:w="2009" w:type="dxa"/>
+            <w:tcW w:w="2262" w:type="dxa"/>
             <w:tcBorders/>
           </w:tcPr>
           <w:p>
             <w:pPr>
-              <w:pStyle w:val="Standard"/>
-              <w:widowControl w:val="false"/>
-              <w:suppressAutoHyphens w:val="true"/>
-              <w:overflowPunct w:val="false"/>
-              <w:spacing w:before="0" w:after="159"/>
-              <w:jc w:val="center"/>
-              <w:textAlignment w:val="baseline"/>
-              <w:rPr>
-                <w:rFonts w:ascii="Times New Roman" w:hAnsi="Times New Roman"/>
-              </w:rPr>
+              <w:pStyle w:val="Normal"/>
+              <w:spacing w:lineRule="auto" w:line="360"/>
+              <w:rPr/>
             </w:pPr>
             <w:r>
-              <w:rPr>
-                <w:rFonts w:eastAsia="" w:cs="" w:ascii="Times New Roman" w:hAnsi="Times New Roman"/>
-                <w:b/>
-                <w:bCs/>
-                <w:kern w:val="2"/>
-                <w:sz w:val="22"/>
-                <w:szCs w:val="22"/>
-                <w:lang w:val="sr-RS" w:eastAsia="en-US" w:bidi="ar-SA"/>
-              </w:rPr>
+              <w:rPr/>
               <w:t>Назив категорије</w:t>
             </w:r>
           </w:p>
         </w:tc>
         <w:tc>
           <w:tcPr>
-            <w:tcW w:w="1921" w:type="dxa"/>
+            <w:tcW w:w="1668" w:type="dxa"/>
             <w:tcBorders/>
           </w:tcPr>
           <w:p>
             <w:pPr>
-              <w:pStyle w:val="Standard"/>
-              <w:widowControl w:val="false"/>
-              <w:suppressAutoHyphens w:val="true"/>
-              <w:overflowPunct w:val="false"/>
-              <w:spacing w:before="0" w:after="159"/>
-              <w:jc w:val="center"/>
-              <w:textAlignment w:val="baseline"/>
-              <w:rPr>
-                <w:rFonts w:ascii="Times New Roman" w:hAnsi="Times New Roman"/>
-              </w:rPr>
+              <w:pStyle w:val="Normal"/>
+              <w:spacing w:lineRule="auto" w:line="360"/>
+              <w:rPr/>
             </w:pPr>
             <w:r>
-              <w:rPr>
-                <w:rFonts w:eastAsia="" w:cs="" w:ascii="Times New Roman" w:hAnsi="Times New Roman"/>
-                <w:b/>
-                <w:bCs/>
-                <w:kern w:val="2"/>
-                <w:sz w:val="22"/>
-                <w:szCs w:val="22"/>
-                <w:lang w:val="sr-RS" w:eastAsia="en-US" w:bidi="ar-SA"/>
-              </w:rPr>
+              <w:rPr/>
               <w:t>Укупан број</w:t>
               <w:br/>
               <w:t>слика</w:t>
@@ -745,27 +596,12 @@
           </w:tcPr>
           <w:p>
             <w:pPr>
-              <w:pStyle w:val="Standard"/>
-              <w:widowControl w:val="false"/>
-              <w:suppressAutoHyphens w:val="true"/>
-              <w:overflowPunct w:val="false"/>
-              <w:spacing w:before="0" w:after="159"/>
-              <w:jc w:val="center"/>
-              <w:textAlignment w:val="baseline"/>
-              <w:rPr>
-                <w:rFonts w:ascii="Times New Roman" w:hAnsi="Times New Roman"/>
-              </w:rPr>
+              <w:pStyle w:val="Normal"/>
+              <w:spacing w:lineRule="auto" w:line="360"/>
+              <w:rPr/>
             </w:pPr>
             <w:r>
-              <w:rPr>
-                <w:rFonts w:eastAsia="" w:cs="" w:ascii="Times New Roman" w:hAnsi="Times New Roman"/>
-                <w:b/>
-                <w:bCs/>
-                <w:kern w:val="2"/>
-                <w:sz w:val="22"/>
-                <w:szCs w:val="22"/>
-                <w:lang w:val="sr-RS" w:eastAsia="en-US" w:bidi="ar-SA"/>
-              </w:rPr>
+              <w:rPr/>
               <w:t>Тренинр</w:t>
               <w:br/>
               <w:t>(train)</w:t>
@@ -774,34 +610,19 @@
         </w:tc>
         <w:tc>
           <w:tcPr>
-            <w:tcW w:w="1255" w:type="dxa"/>
+            <w:tcW w:w="1253" w:type="dxa"/>
             <w:tcBorders>
               <w:end w:val="nil"/>
             </w:tcBorders>
           </w:tcPr>
           <w:p>
             <w:pPr>
-              <w:pStyle w:val="Standard"/>
-              <w:widowControl w:val="false"/>
-              <w:suppressAutoHyphens w:val="true"/>
-              <w:overflowPunct w:val="false"/>
-              <w:spacing w:before="0" w:after="159"/>
-              <w:jc w:val="center"/>
-              <w:textAlignment w:val="baseline"/>
-              <w:rPr>
-                <w:rFonts w:ascii="Times New Roman" w:hAnsi="Times New Roman"/>
-              </w:rPr>
+              <w:pStyle w:val="Normal"/>
+              <w:spacing w:lineRule="auto" w:line="360"/>
+              <w:rPr/>
             </w:pPr>
             <w:r>
-              <w:rPr>
-                <w:rFonts w:eastAsia="" w:cs="" w:ascii="Times New Roman" w:hAnsi="Times New Roman"/>
-                <w:b/>
-                <w:bCs/>
-                <w:kern w:val="2"/>
-                <w:sz w:val="22"/>
-                <w:szCs w:val="22"/>
-                <w:lang w:val="sr-RS" w:eastAsia="en-US" w:bidi="ar-SA"/>
-              </w:rPr>
+              <w:rPr/>
               <w:t>Тест</w:t>
               <w:br/>
               <w:t>(test)</w:t>
@@ -810,32 +631,17 @@
         </w:tc>
         <w:tc>
           <w:tcPr>
-            <w:tcW w:w="3245" w:type="dxa"/>
+            <w:tcW w:w="3247" w:type="dxa"/>
             <w:tcBorders/>
           </w:tcPr>
           <w:p>
             <w:pPr>
-              <w:pStyle w:val="Standard"/>
-              <w:widowControl w:val="false"/>
-              <w:suppressAutoHyphens w:val="true"/>
-              <w:overflowPunct w:val="false"/>
-              <w:spacing w:before="0" w:after="159"/>
-              <w:jc w:val="center"/>
-              <w:textAlignment w:val="baseline"/>
-              <w:rPr>
-                <w:rFonts w:ascii="Times New Roman" w:hAnsi="Times New Roman"/>
-              </w:rPr>
+              <w:pStyle w:val="Normal"/>
+              <w:spacing w:lineRule="auto" w:line="360"/>
+              <w:rPr/>
             </w:pPr>
             <w:r>
-              <w:rPr>
-                <w:rFonts w:eastAsia="" w:cs="" w:ascii="Times New Roman" w:hAnsi="Times New Roman"/>
-                <w:b/>
-                <w:bCs/>
-                <w:kern w:val="2"/>
-                <w:sz w:val="22"/>
-                <w:szCs w:val="22"/>
-                <w:lang w:val="sr-RS" w:eastAsia="en-US" w:bidi="ar-SA"/>
-              </w:rPr>
+              <w:rPr/>
               <w:t>Број класа (карактера)</w:t>
             </w:r>
           </w:p>
@@ -847,60 +653,34 @@
         </w:trPr>
         <w:tc>
           <w:tcPr>
-            <w:tcW w:w="2009" w:type="dxa"/>
+            <w:tcW w:w="2262" w:type="dxa"/>
             <w:tcBorders/>
           </w:tcPr>
           <w:p>
             <w:pPr>
-              <w:pStyle w:val="Standard"/>
-              <w:widowControl w:val="false"/>
-              <w:suppressAutoHyphens w:val="true"/>
-              <w:overflowPunct w:val="false"/>
-              <w:spacing w:before="0" w:after="159"/>
-              <w:jc w:val="start"/>
-              <w:textAlignment w:val="baseline"/>
-              <w:rPr>
-                <w:rFonts w:ascii="Times New Roman" w:hAnsi="Times New Roman"/>
-              </w:rPr>
+              <w:pStyle w:val="Normal"/>
+              <w:spacing w:lineRule="auto" w:line="360"/>
+              <w:rPr/>
             </w:pPr>
             <w:r>
-              <w:rPr>
-                <w:rFonts w:eastAsia="" w:cs="" w:ascii="Times New Roman" w:hAnsi="Times New Roman"/>
-                <w:kern w:val="2"/>
-                <w:sz w:val="22"/>
-                <w:szCs w:val="22"/>
-                <w:lang w:val="sr-RS" w:eastAsia="en-US" w:bidi="ar-SA"/>
-              </w:rPr>
+              <w:rPr/>
               <w:t>EMNIST ByClass</w:t>
             </w:r>
           </w:p>
         </w:tc>
         <w:tc>
           <w:tcPr>
-            <w:tcW w:w="1921" w:type="dxa"/>
+            <w:tcW w:w="1668" w:type="dxa"/>
             <w:tcBorders/>
           </w:tcPr>
           <w:p>
             <w:pPr>
-              <w:pStyle w:val="Standard"/>
-              <w:widowControl w:val="false"/>
-              <w:suppressAutoHyphens w:val="true"/>
-              <w:overflowPunct w:val="false"/>
-              <w:spacing w:before="0" w:after="159"/>
-              <w:jc w:val="start"/>
-              <w:textAlignment w:val="baseline"/>
-              <w:rPr>
-                <w:rFonts w:ascii="Times New Roman" w:hAnsi="Times New Roman"/>
-              </w:rPr>
+              <w:pStyle w:val="Normal"/>
+              <w:spacing w:lineRule="auto" w:line="360"/>
+              <w:rPr/>
             </w:pPr>
             <w:r>
-              <w:rPr>
-                <w:rFonts w:eastAsia="" w:cs="" w:ascii="Times New Roman" w:hAnsi="Times New Roman"/>
-                <w:kern w:val="2"/>
-                <w:sz w:val="22"/>
-                <w:szCs w:val="22"/>
-                <w:lang w:val="sr-RS" w:eastAsia="en-US" w:bidi="ar-SA"/>
-              </w:rPr>
+              <w:rPr/>
               <w:t>814 255</w:t>
             </w:r>
           </w:p>
@@ -914,87 +694,48 @@
           </w:tcPr>
           <w:p>
             <w:pPr>
-              <w:pStyle w:val="Standard"/>
-              <w:widowControl w:val="false"/>
-              <w:suppressAutoHyphens w:val="true"/>
-              <w:overflowPunct w:val="false"/>
-              <w:spacing w:before="0" w:after="159"/>
-              <w:jc w:val="start"/>
-              <w:textAlignment w:val="baseline"/>
-              <w:rPr>
-                <w:rFonts w:ascii="Times New Roman" w:hAnsi="Times New Roman"/>
-              </w:rPr>
+              <w:pStyle w:val="Normal"/>
+              <w:spacing w:lineRule="auto" w:line="360"/>
+              <w:rPr/>
             </w:pPr>
             <w:r>
-              <w:rPr>
-                <w:rFonts w:eastAsia="" w:cs="" w:ascii="Times New Roman" w:hAnsi="Times New Roman"/>
-                <w:kern w:val="2"/>
-                <w:sz w:val="22"/>
-                <w:szCs w:val="22"/>
-                <w:lang w:val="sr-RS" w:eastAsia="en-US" w:bidi="ar-SA"/>
-              </w:rPr>
+              <w:rPr/>
               <w:t>697 932</w:t>
             </w:r>
           </w:p>
         </w:tc>
         <w:tc>
           <w:tcPr>
-            <w:tcW w:w="1255" w:type="dxa"/>
+            <w:tcW w:w="1253" w:type="dxa"/>
             <w:tcBorders>
               <w:end w:val="nil"/>
             </w:tcBorders>
           </w:tcPr>
           <w:p>
             <w:pPr>
-              <w:pStyle w:val="Standard"/>
-              <w:widowControl w:val="false"/>
-              <w:suppressAutoHyphens w:val="true"/>
-              <w:overflowPunct w:val="false"/>
-              <w:spacing w:before="0" w:after="159"/>
-              <w:jc w:val="start"/>
-              <w:textAlignment w:val="baseline"/>
-              <w:rPr>
-                <w:rFonts w:ascii="Times New Roman" w:hAnsi="Times New Roman"/>
-              </w:rPr>
+              <w:pStyle w:val="Normal"/>
+              <w:spacing w:lineRule="auto" w:line="360"/>
+              <w:rPr/>
             </w:pPr>
             <w:r>
-              <w:rPr>
-                <w:rFonts w:eastAsia="" w:cs="" w:ascii="Times New Roman" w:hAnsi="Times New Roman"/>
-                <w:kern w:val="2"/>
-                <w:sz w:val="22"/>
-                <w:szCs w:val="22"/>
-                <w:lang w:val="sr-RS" w:eastAsia="en-US" w:bidi="ar-SA"/>
-              </w:rPr>
+              <w:rPr/>
               <w:t>116 323</w:t>
             </w:r>
           </w:p>
         </w:tc>
         <w:tc>
           <w:tcPr>
-            <w:tcW w:w="3245" w:type="dxa"/>
+            <w:tcW w:w="3247" w:type="dxa"/>
             <w:tcBorders/>
           </w:tcPr>
           <w:p>
             <w:pPr>
-              <w:pStyle w:val="Standard"/>
-              <w:widowControl w:val="false"/>
-              <w:suppressAutoHyphens w:val="true"/>
-              <w:overflowPunct w:val="false"/>
-              <w:spacing w:before="0" w:after="159"/>
-              <w:jc w:val="start"/>
-              <w:textAlignment w:val="baseline"/>
-              <w:rPr>
-                <w:rFonts w:ascii="Times New Roman" w:hAnsi="Times New Roman"/>
-              </w:rPr>
+              <w:pStyle w:val="Normal"/>
+              <w:spacing w:lineRule="auto" w:line="360"/>
+              <w:rPr/>
             </w:pPr>
             <w:r>
-              <w:rPr>
-                <w:rFonts w:eastAsia="" w:cs="" w:ascii="Times New Roman" w:hAnsi="Times New Roman"/>
-                <w:kern w:val="2"/>
-                <w:sz w:val="22"/>
-                <w:szCs w:val="22"/>
-                <w:lang w:val="sr-RS" w:eastAsia="en-US" w:bidi="ar-SA"/>
-              </w:rPr>
+              <w:rPr/>
               <w:t>62</w:t>
             </w:r>
           </w:p>
@@ -1006,60 +747,34 @@
         </w:trPr>
         <w:tc>
           <w:tcPr>
-            <w:tcW w:w="2009" w:type="dxa"/>
+            <w:tcW w:w="2262" w:type="dxa"/>
             <w:tcBorders/>
           </w:tcPr>
           <w:p>
             <w:pPr>
-              <w:pStyle w:val="Standard"/>
-              <w:widowControl w:val="false"/>
-              <w:suppressAutoHyphens w:val="true"/>
-              <w:overflowPunct w:val="false"/>
-              <w:spacing w:before="0" w:after="159"/>
-              <w:jc w:val="start"/>
-              <w:textAlignment w:val="baseline"/>
-              <w:rPr>
-                <w:rFonts w:ascii="Times New Roman" w:hAnsi="Times New Roman"/>
-              </w:rPr>
+              <w:pStyle w:val="Normal"/>
+              <w:spacing w:lineRule="auto" w:line="360"/>
+              <w:rPr/>
             </w:pPr>
             <w:r>
-              <w:rPr>
-                <w:rFonts w:eastAsia="" w:cs="" w:ascii="Times New Roman" w:hAnsi="Times New Roman"/>
-                <w:kern w:val="2"/>
-                <w:sz w:val="22"/>
-                <w:szCs w:val="22"/>
-                <w:lang w:val="sr-RS" w:eastAsia="en-US" w:bidi="ar-SA"/>
-              </w:rPr>
+              <w:rPr/>
               <w:t>EMNIST ByMerge</w:t>
             </w:r>
           </w:p>
         </w:tc>
         <w:tc>
           <w:tcPr>
-            <w:tcW w:w="1921" w:type="dxa"/>
+            <w:tcW w:w="1668" w:type="dxa"/>
             <w:tcBorders/>
           </w:tcPr>
           <w:p>
             <w:pPr>
-              <w:pStyle w:val="Standard"/>
-              <w:widowControl w:val="false"/>
-              <w:suppressAutoHyphens w:val="true"/>
-              <w:overflowPunct w:val="false"/>
-              <w:spacing w:before="0" w:after="159"/>
-              <w:jc w:val="start"/>
-              <w:textAlignment w:val="baseline"/>
-              <w:rPr>
-                <w:rFonts w:ascii="Times New Roman" w:hAnsi="Times New Roman"/>
-              </w:rPr>
+              <w:pStyle w:val="Normal"/>
+              <w:spacing w:lineRule="auto" w:line="360"/>
+              <w:rPr/>
             </w:pPr>
             <w:r>
-              <w:rPr>
-                <w:rFonts w:eastAsia="" w:cs="" w:ascii="Times New Roman" w:hAnsi="Times New Roman"/>
-                <w:kern w:val="2"/>
-                <w:sz w:val="22"/>
-                <w:szCs w:val="22"/>
-                <w:lang w:val="sr-RS" w:eastAsia="en-US" w:bidi="ar-SA"/>
-              </w:rPr>
+              <w:rPr/>
               <w:t>814 255</w:t>
             </w:r>
           </w:p>
@@ -1073,87 +788,48 @@
           </w:tcPr>
           <w:p>
             <w:pPr>
-              <w:pStyle w:val="Standard"/>
-              <w:widowControl w:val="false"/>
-              <w:suppressAutoHyphens w:val="true"/>
-              <w:overflowPunct w:val="false"/>
-              <w:spacing w:before="0" w:after="159"/>
-              <w:jc w:val="start"/>
-              <w:textAlignment w:val="baseline"/>
-              <w:rPr>
-                <w:rFonts w:ascii="Times New Roman" w:hAnsi="Times New Roman"/>
-              </w:rPr>
+              <w:pStyle w:val="Normal"/>
+              <w:spacing w:lineRule="auto" w:line="360"/>
+              <w:rPr/>
             </w:pPr>
             <w:r>
-              <w:rPr>
-                <w:rFonts w:eastAsia="" w:cs="" w:ascii="Times New Roman" w:hAnsi="Times New Roman"/>
-                <w:kern w:val="2"/>
-                <w:sz w:val="22"/>
-                <w:szCs w:val="22"/>
-                <w:lang w:val="sr-RS" w:eastAsia="en-US" w:bidi="ar-SA"/>
-              </w:rPr>
+              <w:rPr/>
               <w:t>697 932</w:t>
             </w:r>
           </w:p>
         </w:tc>
         <w:tc>
           <w:tcPr>
-            <w:tcW w:w="1255" w:type="dxa"/>
+            <w:tcW w:w="1253" w:type="dxa"/>
             <w:tcBorders>
               <w:end w:val="nil"/>
             </w:tcBorders>
           </w:tcPr>
           <w:p>
             <w:pPr>
-              <w:pStyle w:val="Standard"/>
-              <w:widowControl w:val="false"/>
-              <w:suppressAutoHyphens w:val="true"/>
-              <w:overflowPunct w:val="false"/>
-              <w:spacing w:before="0" w:after="159"/>
-              <w:jc w:val="start"/>
-              <w:textAlignment w:val="baseline"/>
-              <w:rPr>
-                <w:rFonts w:ascii="Times New Roman" w:hAnsi="Times New Roman"/>
-              </w:rPr>
+              <w:pStyle w:val="Normal"/>
+              <w:spacing w:lineRule="auto" w:line="360"/>
+              <w:rPr/>
             </w:pPr>
             <w:r>
-              <w:rPr>
-                <w:rFonts w:eastAsia="" w:cs="" w:ascii="Times New Roman" w:hAnsi="Times New Roman"/>
-                <w:kern w:val="2"/>
-                <w:sz w:val="22"/>
-                <w:szCs w:val="22"/>
-                <w:lang w:val="sr-RS" w:eastAsia="en-US" w:bidi="ar-SA"/>
-              </w:rPr>
+              <w:rPr/>
               <w:t>116 323</w:t>
             </w:r>
           </w:p>
         </w:tc>
         <w:tc>
           <w:tcPr>
-            <w:tcW w:w="3245" w:type="dxa"/>
+            <w:tcW w:w="3247" w:type="dxa"/>
             <w:tcBorders/>
           </w:tcPr>
           <w:p>
             <w:pPr>
-              <w:pStyle w:val="Standard"/>
-              <w:widowControl w:val="false"/>
-              <w:suppressAutoHyphens w:val="true"/>
-              <w:overflowPunct w:val="false"/>
-              <w:spacing w:before="0" w:after="159"/>
-              <w:jc w:val="start"/>
-              <w:textAlignment w:val="baseline"/>
-              <w:rPr>
-                <w:rFonts w:ascii="Times New Roman" w:hAnsi="Times New Roman"/>
-              </w:rPr>
+              <w:pStyle w:val="Normal"/>
+              <w:spacing w:lineRule="auto" w:line="360"/>
+              <w:rPr/>
             </w:pPr>
             <w:r>
-              <w:rPr>
-                <w:rFonts w:eastAsia="" w:cs="" w:ascii="Times New Roman" w:hAnsi="Times New Roman"/>
-                <w:kern w:val="2"/>
-                <w:sz w:val="22"/>
-                <w:szCs w:val="22"/>
-                <w:lang w:val="sr-RS" w:eastAsia="en-US" w:bidi="ar-SA"/>
-              </w:rPr>
+              <w:rPr/>
               <w:t>47</w:t>
             </w:r>
           </w:p>
@@ -1165,60 +841,34 @@
         </w:trPr>
         <w:tc>
           <w:tcPr>
-            <w:tcW w:w="2009" w:type="dxa"/>
+            <w:tcW w:w="2262" w:type="dxa"/>
             <w:tcBorders/>
           </w:tcPr>
           <w:p>
             <w:pPr>
-              <w:pStyle w:val="Standard"/>
-              <w:widowControl w:val="false"/>
-              <w:suppressAutoHyphens w:val="true"/>
-              <w:overflowPunct w:val="false"/>
-              <w:spacing w:before="0" w:after="159"/>
-              <w:jc w:val="start"/>
-              <w:textAlignment w:val="baseline"/>
-              <w:rPr>
-                <w:rFonts w:ascii="Times New Roman" w:hAnsi="Times New Roman"/>
-              </w:rPr>
+              <w:pStyle w:val="Normal"/>
+              <w:spacing w:lineRule="auto" w:line="360"/>
+              <w:rPr/>
             </w:pPr>
             <w:r>
-              <w:rPr>
-                <w:rFonts w:eastAsia="" w:cs="" w:ascii="Times New Roman" w:hAnsi="Times New Roman"/>
-                <w:kern w:val="2"/>
-                <w:sz w:val="22"/>
-                <w:szCs w:val="22"/>
-                <w:lang w:val="sr-RS" w:eastAsia="en-US" w:bidi="ar-SA"/>
-              </w:rPr>
+              <w:rPr/>
               <w:t>EMNIST Balanced</w:t>
             </w:r>
           </w:p>
         </w:tc>
         <w:tc>
           <w:tcPr>
-            <w:tcW w:w="1921" w:type="dxa"/>
+            <w:tcW w:w="1668" w:type="dxa"/>
             <w:tcBorders/>
           </w:tcPr>
           <w:p>
             <w:pPr>
-              <w:pStyle w:val="Standard"/>
-              <w:widowControl w:val="false"/>
-              <w:suppressAutoHyphens w:val="true"/>
-              <w:overflowPunct w:val="false"/>
-              <w:spacing w:before="0" w:after="159"/>
-              <w:jc w:val="start"/>
-              <w:textAlignment w:val="baseline"/>
-              <w:rPr>
-                <w:rFonts w:ascii="Times New Roman" w:hAnsi="Times New Roman"/>
-              </w:rPr>
+              <w:pStyle w:val="Normal"/>
+              <w:spacing w:lineRule="auto" w:line="360"/>
+              <w:rPr/>
             </w:pPr>
             <w:r>
-              <w:rPr>
-                <w:rFonts w:eastAsia="" w:cs="" w:ascii="Times New Roman" w:hAnsi="Times New Roman"/>
-                <w:kern w:val="2"/>
-                <w:sz w:val="22"/>
-                <w:szCs w:val="22"/>
-                <w:lang w:val="sr-RS" w:eastAsia="en-US" w:bidi="ar-SA"/>
-              </w:rPr>
+              <w:rPr/>
               <w:t>131 600</w:t>
             </w:r>
           </w:p>
@@ -1232,87 +882,48 @@
           </w:tcPr>
           <w:p>
             <w:pPr>
-              <w:pStyle w:val="Standard"/>
-              <w:widowControl w:val="false"/>
-              <w:suppressAutoHyphens w:val="true"/>
-              <w:overflowPunct w:val="false"/>
-              <w:spacing w:before="0" w:after="159"/>
-              <w:jc w:val="start"/>
-              <w:textAlignment w:val="baseline"/>
-              <w:rPr>
-                <w:rFonts w:ascii="Times New Roman" w:hAnsi="Times New Roman"/>
-              </w:rPr>
+              <w:pStyle w:val="Normal"/>
+              <w:spacing w:lineRule="auto" w:line="360"/>
+              <w:rPr/>
             </w:pPr>
             <w:r>
-              <w:rPr>
-                <w:rFonts w:eastAsia="" w:cs="" w:ascii="Times New Roman" w:hAnsi="Times New Roman"/>
-                <w:kern w:val="2"/>
-                <w:sz w:val="22"/>
-                <w:szCs w:val="22"/>
-                <w:lang w:val="sr-RS" w:eastAsia="en-US" w:bidi="ar-SA"/>
-              </w:rPr>
+              <w:rPr/>
               <w:t>112 800</w:t>
             </w:r>
           </w:p>
         </w:tc>
         <w:tc>
           <w:tcPr>
-            <w:tcW w:w="1255" w:type="dxa"/>
+            <w:tcW w:w="1253" w:type="dxa"/>
             <w:tcBorders>
               <w:end w:val="nil"/>
             </w:tcBorders>
           </w:tcPr>
           <w:p>
             <w:pPr>
-              <w:pStyle w:val="Standard"/>
-              <w:widowControl w:val="false"/>
-              <w:suppressAutoHyphens w:val="true"/>
-              <w:overflowPunct w:val="false"/>
-              <w:spacing w:before="0" w:after="159"/>
-              <w:jc w:val="start"/>
-              <w:textAlignment w:val="baseline"/>
-              <w:rPr>
-                <w:rFonts w:ascii="Times New Roman" w:hAnsi="Times New Roman"/>
-              </w:rPr>
+              <w:pStyle w:val="Normal"/>
+              <w:spacing w:lineRule="auto" w:line="360"/>
+              <w:rPr/>
             </w:pPr>
             <w:r>
-              <w:rPr>
-                <w:rFonts w:eastAsia="" w:cs="" w:ascii="Times New Roman" w:hAnsi="Times New Roman"/>
-                <w:kern w:val="2"/>
-                <w:sz w:val="22"/>
-                <w:szCs w:val="22"/>
-                <w:lang w:val="sr-RS" w:eastAsia="en-US" w:bidi="ar-SA"/>
-              </w:rPr>
+              <w:rPr/>
               <w:t>18 800</w:t>
             </w:r>
           </w:p>
         </w:tc>
         <w:tc>
           <w:tcPr>
-            <w:tcW w:w="3245" w:type="dxa"/>
+            <w:tcW w:w="3247" w:type="dxa"/>
             <w:tcBorders/>
           </w:tcPr>
           <w:p>
             <w:pPr>
-              <w:pStyle w:val="Standard"/>
-              <w:widowControl w:val="false"/>
-              <w:suppressAutoHyphens w:val="true"/>
-              <w:overflowPunct w:val="false"/>
-              <w:spacing w:before="0" w:after="159"/>
-              <w:jc w:val="start"/>
-              <w:textAlignment w:val="baseline"/>
-              <w:rPr>
-                <w:rFonts w:ascii="Times New Roman" w:hAnsi="Times New Roman"/>
-              </w:rPr>
+              <w:pStyle w:val="Normal"/>
+              <w:spacing w:lineRule="auto" w:line="360"/>
+              <w:rPr/>
             </w:pPr>
             <w:r>
-              <w:rPr>
-                <w:rFonts w:eastAsia="" w:cs="" w:ascii="Times New Roman" w:hAnsi="Times New Roman"/>
-                <w:kern w:val="2"/>
-                <w:sz w:val="22"/>
-                <w:szCs w:val="22"/>
-                <w:lang w:val="sr-RS" w:eastAsia="en-US" w:bidi="ar-SA"/>
-              </w:rPr>
+              <w:rPr/>
               <w:t>47</w:t>
             </w:r>
           </w:p>
@@ -1324,60 +935,34 @@
         </w:trPr>
         <w:tc>
           <w:tcPr>
-            <w:tcW w:w="2009" w:type="dxa"/>
+            <w:tcW w:w="2262" w:type="dxa"/>
             <w:tcBorders/>
           </w:tcPr>
           <w:p>
             <w:pPr>
-              <w:pStyle w:val="Standard"/>
-              <w:widowControl w:val="false"/>
-              <w:suppressAutoHyphens w:val="true"/>
-              <w:overflowPunct w:val="false"/>
-              <w:spacing w:before="0" w:after="159"/>
-              <w:jc w:val="start"/>
-              <w:textAlignment w:val="baseline"/>
-              <w:rPr>
-                <w:rFonts w:ascii="Times New Roman" w:hAnsi="Times New Roman"/>
-              </w:rPr>
+              <w:pStyle w:val="Normal"/>
+              <w:spacing w:lineRule="auto" w:line="360"/>
+              <w:rPr/>
             </w:pPr>
             <w:r>
-              <w:rPr>
-                <w:rFonts w:eastAsia="" w:cs="" w:ascii="Times New Roman" w:hAnsi="Times New Roman"/>
-                <w:kern w:val="2"/>
-                <w:sz w:val="22"/>
-                <w:szCs w:val="22"/>
-                <w:lang w:val="sr-RS" w:eastAsia="en-US" w:bidi="ar-SA"/>
-              </w:rPr>
+              <w:rPr/>
               <w:t>EMNIST Letters</w:t>
             </w:r>
           </w:p>
         </w:tc>
         <w:tc>
           <w:tcPr>
-            <w:tcW w:w="1921" w:type="dxa"/>
+            <w:tcW w:w="1668" w:type="dxa"/>
             <w:tcBorders/>
           </w:tcPr>
           <w:p>
             <w:pPr>
-              <w:pStyle w:val="Standard"/>
-              <w:widowControl w:val="false"/>
-              <w:suppressAutoHyphens w:val="true"/>
-              <w:overflowPunct w:val="false"/>
-              <w:spacing w:before="0" w:after="159"/>
-              <w:jc w:val="start"/>
-              <w:textAlignment w:val="baseline"/>
-              <w:rPr>
-                <w:rFonts w:ascii="Times New Roman" w:hAnsi="Times New Roman"/>
-              </w:rPr>
+              <w:pStyle w:val="Normal"/>
+              <w:spacing w:lineRule="auto" w:line="360"/>
+              <w:rPr/>
             </w:pPr>
             <w:r>
-              <w:rPr>
-                <w:rFonts w:eastAsia="" w:cs="" w:ascii="Times New Roman" w:hAnsi="Times New Roman"/>
-                <w:kern w:val="2"/>
-                <w:sz w:val="22"/>
-                <w:szCs w:val="22"/>
-                <w:lang w:val="sr-RS" w:eastAsia="en-US" w:bidi="ar-SA"/>
-              </w:rPr>
+              <w:rPr/>
               <w:t>145 600</w:t>
             </w:r>
           </w:p>
@@ -1391,87 +976,48 @@
           </w:tcPr>
           <w:p>
             <w:pPr>
-              <w:pStyle w:val="Standard"/>
-              <w:widowControl w:val="false"/>
-              <w:suppressAutoHyphens w:val="true"/>
-              <w:overflowPunct w:val="false"/>
-              <w:spacing w:before="0" w:after="159"/>
-              <w:jc w:val="start"/>
-              <w:textAlignment w:val="baseline"/>
-              <w:rPr>
-                <w:rFonts w:ascii="Times New Roman" w:hAnsi="Times New Roman"/>
-              </w:rPr>
+              <w:pStyle w:val="Normal"/>
+              <w:spacing w:lineRule="auto" w:line="360"/>
+              <w:rPr/>
             </w:pPr>
             <w:r>
-              <w:rPr>
-                <w:rFonts w:eastAsia="" w:cs="" w:ascii="Times New Roman" w:hAnsi="Times New Roman"/>
-                <w:kern w:val="2"/>
-                <w:sz w:val="22"/>
-                <w:szCs w:val="22"/>
-                <w:lang w:val="sr-RS" w:eastAsia="en-US" w:bidi="ar-SA"/>
-              </w:rPr>
+              <w:rPr/>
               <w:t>124 800</w:t>
             </w:r>
           </w:p>
         </w:tc>
         <w:tc>
           <w:tcPr>
-            <w:tcW w:w="1255" w:type="dxa"/>
+            <w:tcW w:w="1253" w:type="dxa"/>
             <w:tcBorders>
               <w:end w:val="nil"/>
             </w:tcBorders>
           </w:tcPr>
           <w:p>
             <w:pPr>
-              <w:pStyle w:val="Standard"/>
-              <w:widowControl w:val="false"/>
-              <w:suppressAutoHyphens w:val="true"/>
-              <w:overflowPunct w:val="false"/>
-              <w:spacing w:before="0" w:after="159"/>
-              <w:jc w:val="start"/>
-              <w:textAlignment w:val="baseline"/>
-              <w:rPr>
-                <w:rFonts w:ascii="Times New Roman" w:hAnsi="Times New Roman"/>
-              </w:rPr>
+              <w:pStyle w:val="Normal"/>
+              <w:spacing w:lineRule="auto" w:line="360"/>
+              <w:rPr/>
             </w:pPr>
             <w:r>
-              <w:rPr>
-                <w:rFonts w:eastAsia="" w:cs="" w:ascii="Times New Roman" w:hAnsi="Times New Roman"/>
-                <w:kern w:val="2"/>
-                <w:sz w:val="22"/>
-                <w:szCs w:val="22"/>
-                <w:lang w:val="sr-RS" w:eastAsia="en-US" w:bidi="ar-SA"/>
-              </w:rPr>
+              <w:rPr/>
               <w:t>20 800</w:t>
             </w:r>
           </w:p>
         </w:tc>
         <w:tc>
           <w:tcPr>
-            <w:tcW w:w="3245" w:type="dxa"/>
+            <w:tcW w:w="3247" w:type="dxa"/>
             <w:tcBorders/>
           </w:tcPr>
           <w:p>
             <w:pPr>
-              <w:pStyle w:val="Standard"/>
-              <w:widowControl w:val="false"/>
-              <w:suppressAutoHyphens w:val="true"/>
-              <w:overflowPunct w:val="false"/>
-              <w:spacing w:before="0" w:after="159"/>
-              <w:jc w:val="start"/>
-              <w:textAlignment w:val="baseline"/>
-              <w:rPr>
-                <w:rFonts w:ascii="Times New Roman" w:hAnsi="Times New Roman"/>
-              </w:rPr>
+              <w:pStyle w:val="Normal"/>
+              <w:spacing w:lineRule="auto" w:line="360"/>
+              <w:rPr/>
             </w:pPr>
             <w:r>
-              <w:rPr>
-                <w:rFonts w:eastAsia="" w:cs="" w:ascii="Times New Roman" w:hAnsi="Times New Roman"/>
-                <w:kern w:val="2"/>
-                <w:sz w:val="22"/>
-                <w:szCs w:val="22"/>
-                <w:lang w:val="sr-RS" w:eastAsia="en-US" w:bidi="ar-SA"/>
-              </w:rPr>
+              <w:rPr/>
               <w:t>26</w:t>
             </w:r>
           </w:p>
@@ -1483,60 +1029,34 @@
         </w:trPr>
         <w:tc>
           <w:tcPr>
-            <w:tcW w:w="2009" w:type="dxa"/>
+            <w:tcW w:w="2262" w:type="dxa"/>
             <w:tcBorders/>
           </w:tcPr>
           <w:p>
             <w:pPr>
-              <w:pStyle w:val="Standard"/>
-              <w:widowControl w:val="false"/>
-              <w:suppressAutoHyphens w:val="true"/>
-              <w:overflowPunct w:val="false"/>
-              <w:spacing w:before="0" w:after="159"/>
-              <w:jc w:val="start"/>
-              <w:textAlignment w:val="baseline"/>
-              <w:rPr>
-                <w:rFonts w:ascii="Times New Roman" w:hAnsi="Times New Roman"/>
-              </w:rPr>
+              <w:pStyle w:val="Normal"/>
+              <w:spacing w:lineRule="auto" w:line="360"/>
+              <w:rPr/>
             </w:pPr>
             <w:r>
-              <w:rPr>
-                <w:rFonts w:eastAsia="" w:cs="" w:ascii="Times New Roman" w:hAnsi="Times New Roman"/>
-                <w:kern w:val="2"/>
-                <w:sz w:val="22"/>
-                <w:szCs w:val="22"/>
-                <w:lang w:val="sr-RS" w:eastAsia="en-US" w:bidi="ar-SA"/>
-              </w:rPr>
+              <w:rPr/>
               <w:t>EMNIST Digits</w:t>
             </w:r>
           </w:p>
         </w:tc>
         <w:tc>
           <w:tcPr>
-            <w:tcW w:w="1921" w:type="dxa"/>
+            <w:tcW w:w="1668" w:type="dxa"/>
             <w:tcBorders/>
           </w:tcPr>
           <w:p>
             <w:pPr>
-              <w:pStyle w:val="Standard"/>
-              <w:widowControl w:val="false"/>
-              <w:suppressAutoHyphens w:val="true"/>
-              <w:overflowPunct w:val="false"/>
-              <w:spacing w:before="0" w:after="159"/>
-              <w:jc w:val="start"/>
-              <w:textAlignment w:val="baseline"/>
-              <w:rPr>
-                <w:rFonts w:ascii="Times New Roman" w:hAnsi="Times New Roman"/>
-              </w:rPr>
+              <w:pStyle w:val="Normal"/>
+              <w:spacing w:lineRule="auto" w:line="360"/>
+              <w:rPr/>
             </w:pPr>
             <w:r>
-              <w:rPr>
-                <w:rFonts w:eastAsia="" w:cs="" w:ascii="Times New Roman" w:hAnsi="Times New Roman"/>
-                <w:kern w:val="2"/>
-                <w:sz w:val="22"/>
-                <w:szCs w:val="22"/>
-                <w:lang w:val="sr-RS" w:eastAsia="en-US" w:bidi="ar-SA"/>
-              </w:rPr>
+              <w:rPr/>
               <w:t>280 000</w:t>
             </w:r>
           </w:p>
@@ -1550,87 +1070,48 @@
           </w:tcPr>
           <w:p>
             <w:pPr>
-              <w:pStyle w:val="Standard"/>
-              <w:widowControl w:val="false"/>
-              <w:suppressAutoHyphens w:val="true"/>
-              <w:overflowPunct w:val="false"/>
-              <w:spacing w:before="0" w:after="159"/>
-              <w:jc w:val="start"/>
-              <w:textAlignment w:val="baseline"/>
-              <w:rPr>
-                <w:rFonts w:ascii="Times New Roman" w:hAnsi="Times New Roman"/>
-              </w:rPr>
+              <w:pStyle w:val="Normal"/>
+              <w:spacing w:lineRule="auto" w:line="360"/>
+              <w:rPr/>
             </w:pPr>
             <w:r>
-              <w:rPr>
-                <w:rFonts w:eastAsia="" w:cs="" w:ascii="Times New Roman" w:hAnsi="Times New Roman"/>
-                <w:kern w:val="2"/>
-                <w:sz w:val="22"/>
-                <w:szCs w:val="22"/>
-                <w:lang w:val="sr-RS" w:eastAsia="en-US" w:bidi="ar-SA"/>
-              </w:rPr>
+              <w:rPr/>
               <w:t>240 000</w:t>
             </w:r>
           </w:p>
         </w:tc>
         <w:tc>
           <w:tcPr>
-            <w:tcW w:w="1255" w:type="dxa"/>
+            <w:tcW w:w="1253" w:type="dxa"/>
             <w:tcBorders>
               <w:end w:val="nil"/>
             </w:tcBorders>
           </w:tcPr>
           <w:p>
             <w:pPr>
-              <w:pStyle w:val="Standard"/>
-              <w:widowControl w:val="false"/>
-              <w:suppressAutoHyphens w:val="true"/>
-              <w:overflowPunct w:val="false"/>
-              <w:spacing w:before="0" w:after="159"/>
-              <w:jc w:val="start"/>
-              <w:textAlignment w:val="baseline"/>
-              <w:rPr>
-                <w:rFonts w:ascii="Times New Roman" w:hAnsi="Times New Roman"/>
-              </w:rPr>
+              <w:pStyle w:val="Normal"/>
+              <w:spacing w:lineRule="auto" w:line="360"/>
+              <w:rPr/>
             </w:pPr>
             <w:r>
-              <w:rPr>
-                <w:rFonts w:eastAsia="" w:cs="" w:ascii="Times New Roman" w:hAnsi="Times New Roman"/>
-                <w:kern w:val="2"/>
-                <w:sz w:val="22"/>
-                <w:szCs w:val="22"/>
-                <w:lang w:val="sr-RS" w:eastAsia="en-US" w:bidi="ar-SA"/>
-              </w:rPr>
+              <w:rPr/>
               <w:t>40 000</w:t>
             </w:r>
           </w:p>
         </w:tc>
         <w:tc>
           <w:tcPr>
-            <w:tcW w:w="3245" w:type="dxa"/>
+            <w:tcW w:w="3247" w:type="dxa"/>
             <w:tcBorders/>
           </w:tcPr>
           <w:p>
             <w:pPr>
-              <w:pStyle w:val="Standard"/>
-              <w:widowControl w:val="false"/>
-              <w:suppressAutoHyphens w:val="true"/>
-              <w:overflowPunct w:val="false"/>
-              <w:spacing w:before="0" w:after="159"/>
-              <w:jc w:val="start"/>
-              <w:textAlignment w:val="baseline"/>
-              <w:rPr>
-                <w:rFonts w:ascii="Times New Roman" w:hAnsi="Times New Roman"/>
-              </w:rPr>
+              <w:pStyle w:val="Normal"/>
+              <w:spacing w:lineRule="auto" w:line="360"/>
+              <w:rPr/>
             </w:pPr>
             <w:r>
-              <w:rPr>
-                <w:rFonts w:eastAsia="" w:cs="" w:ascii="Times New Roman" w:hAnsi="Times New Roman"/>
-                <w:kern w:val="2"/>
-                <w:sz w:val="22"/>
-                <w:szCs w:val="22"/>
-                <w:lang w:val="sr-RS" w:eastAsia="en-US" w:bidi="ar-SA"/>
-              </w:rPr>
+              <w:rPr/>
               <w:t>10</w:t>
             </w:r>
           </w:p>
@@ -1642,60 +1123,34 @@
         </w:trPr>
         <w:tc>
           <w:tcPr>
-            <w:tcW w:w="2009" w:type="dxa"/>
+            <w:tcW w:w="2262" w:type="dxa"/>
             <w:tcBorders/>
           </w:tcPr>
           <w:p>
             <w:pPr>
-              <w:pStyle w:val="Standard"/>
-              <w:widowControl w:val="false"/>
-              <w:suppressAutoHyphens w:val="true"/>
-              <w:overflowPunct w:val="false"/>
-              <w:spacing w:before="0" w:after="159"/>
-              <w:jc w:val="start"/>
-              <w:textAlignment w:val="baseline"/>
-              <w:rPr>
-                <w:rFonts w:ascii="Times New Roman" w:hAnsi="Times New Roman"/>
-              </w:rPr>
+              <w:pStyle w:val="Normal"/>
+              <w:spacing w:lineRule="auto" w:line="360"/>
+              <w:rPr/>
             </w:pPr>
             <w:r>
-              <w:rPr>
-                <w:rFonts w:eastAsia="" w:cs="" w:ascii="Times New Roman" w:hAnsi="Times New Roman"/>
-                <w:kern w:val="2"/>
-                <w:sz w:val="22"/>
-                <w:szCs w:val="22"/>
-                <w:lang w:val="sr-RS" w:eastAsia="en-US" w:bidi="ar-SA"/>
-              </w:rPr>
+              <w:rPr/>
               <w:t>EMNIST MNIST</w:t>
             </w:r>
           </w:p>
         </w:tc>
         <w:tc>
           <w:tcPr>
-            <w:tcW w:w="1921" w:type="dxa"/>
+            <w:tcW w:w="1668" w:type="dxa"/>
             <w:tcBorders/>
           </w:tcPr>
           <w:p>
             <w:pPr>
-              <w:pStyle w:val="Standard"/>
-              <w:widowControl w:val="false"/>
-              <w:suppressAutoHyphens w:val="true"/>
-              <w:overflowPunct w:val="false"/>
-              <w:spacing w:before="0" w:after="159"/>
-              <w:jc w:val="start"/>
-              <w:textAlignment w:val="baseline"/>
-              <w:rPr>
-                <w:rFonts w:ascii="Times New Roman" w:hAnsi="Times New Roman"/>
-              </w:rPr>
+              <w:pStyle w:val="Normal"/>
+              <w:spacing w:lineRule="auto" w:line="360"/>
+              <w:rPr/>
             </w:pPr>
             <w:r>
-              <w:rPr>
-                <w:rFonts w:eastAsia="" w:cs="" w:ascii="Times New Roman" w:hAnsi="Times New Roman"/>
-                <w:kern w:val="2"/>
-                <w:sz w:val="22"/>
-                <w:szCs w:val="22"/>
-                <w:lang w:val="sr-RS" w:eastAsia="en-US" w:bidi="ar-SA"/>
-              </w:rPr>
+              <w:rPr/>
               <w:t>70 000</w:t>
             </w:r>
           </w:p>
@@ -1709,87 +1164,48 @@
           </w:tcPr>
           <w:p>
             <w:pPr>
-              <w:pStyle w:val="Standard"/>
-              <w:widowControl w:val="false"/>
-              <w:suppressAutoHyphens w:val="true"/>
-              <w:overflowPunct w:val="false"/>
-              <w:spacing w:before="0" w:after="159"/>
-              <w:jc w:val="start"/>
-              <w:textAlignment w:val="baseline"/>
-              <w:rPr>
-                <w:rFonts w:ascii="Times New Roman" w:hAnsi="Times New Roman"/>
-              </w:rPr>
+              <w:pStyle w:val="Normal"/>
+              <w:spacing w:lineRule="auto" w:line="360"/>
+              <w:rPr/>
             </w:pPr>
             <w:r>
-              <w:rPr>
-                <w:rFonts w:eastAsia="" w:cs="" w:ascii="Times New Roman" w:hAnsi="Times New Roman"/>
-                <w:kern w:val="2"/>
-                <w:sz w:val="22"/>
-                <w:szCs w:val="22"/>
-                <w:lang w:val="sr-RS" w:eastAsia="en-US" w:bidi="ar-SA"/>
-              </w:rPr>
+              <w:rPr/>
               <w:t>60 000</w:t>
             </w:r>
           </w:p>
         </w:tc>
         <w:tc>
           <w:tcPr>
-            <w:tcW w:w="1255" w:type="dxa"/>
+            <w:tcW w:w="1253" w:type="dxa"/>
             <w:tcBorders>
               <w:end w:val="nil"/>
             </w:tcBorders>
           </w:tcPr>
           <w:p>
             <w:pPr>
-              <w:pStyle w:val="Standard"/>
-              <w:widowControl w:val="false"/>
-              <w:suppressAutoHyphens w:val="true"/>
-              <w:overflowPunct w:val="false"/>
-              <w:spacing w:before="0" w:after="159"/>
-              <w:jc w:val="start"/>
-              <w:textAlignment w:val="baseline"/>
-              <w:rPr>
-                <w:rFonts w:ascii="Times New Roman" w:hAnsi="Times New Roman"/>
-              </w:rPr>
+              <w:pStyle w:val="Normal"/>
+              <w:spacing w:lineRule="auto" w:line="360"/>
+              <w:rPr/>
             </w:pPr>
             <w:r>
-              <w:rPr>
-                <w:rFonts w:eastAsia="" w:cs="" w:ascii="Times New Roman" w:hAnsi="Times New Roman"/>
-                <w:kern w:val="2"/>
-                <w:sz w:val="22"/>
-                <w:szCs w:val="22"/>
-                <w:lang w:val="sr-RS" w:eastAsia="en-US" w:bidi="ar-SA"/>
-              </w:rPr>
+              <w:rPr/>
               <w:t>10 000</w:t>
             </w:r>
           </w:p>
         </w:tc>
         <w:tc>
           <w:tcPr>
-            <w:tcW w:w="3245" w:type="dxa"/>
+            <w:tcW w:w="3247" w:type="dxa"/>
             <w:tcBorders/>
           </w:tcPr>
           <w:p>
             <w:pPr>
-              <w:pStyle w:val="Standard"/>
-              <w:widowControl w:val="false"/>
-              <w:suppressAutoHyphens w:val="true"/>
-              <w:overflowPunct w:val="false"/>
-              <w:spacing w:before="0" w:after="159"/>
-              <w:jc w:val="start"/>
-              <w:textAlignment w:val="baseline"/>
-              <w:rPr>
-                <w:rFonts w:ascii="Times New Roman" w:hAnsi="Times New Roman"/>
-              </w:rPr>
+              <w:pStyle w:val="Normal"/>
+              <w:spacing w:lineRule="auto" w:line="360"/>
+              <w:rPr/>
             </w:pPr>
             <w:r>
-              <w:rPr>
-                <w:rFonts w:eastAsia="" w:cs="" w:ascii="Times New Roman" w:hAnsi="Times New Roman"/>
-                <w:kern w:val="2"/>
-                <w:sz w:val="22"/>
-                <w:szCs w:val="22"/>
-                <w:lang w:val="sr-RS" w:eastAsia="en-US" w:bidi="ar-SA"/>
-              </w:rPr>
+              <w:rPr/>
               <w:t>10</w:t>
             </w:r>
           </w:p>
@@ -1799,92 +1215,69 @@
     <w:p>
       <w:pPr>
         <w:pStyle w:val="Normal"/>
-        <w:rPr>
-          <w:rFonts w:ascii="Times New Roman" w:hAnsi="Times New Roman"/>
-          <w:lang w:val="sr-RS"/>
-        </w:rPr>
-      </w:pPr>
-      <w:r>
-        <w:rPr>
-          <w:rFonts w:ascii="Times New Roman" w:hAnsi="Times New Roman"/>
-          <w:lang w:val="sr-RS"/>
-        </w:rPr>
-      </w:r>
-    </w:p>
-    <w:p>
-      <w:pPr>
-        <w:pStyle w:val="Normal"/>
-        <w:rPr>
-          <w:rFonts w:ascii="Times New Roman" w:hAnsi="Times New Roman"/>
-        </w:rPr>
-      </w:pPr>
-      <w:r>
-        <w:rPr>
-          <w:rFonts w:ascii="Times New Roman" w:hAnsi="Times New Roman"/>
-          <w:lang w:val="sr-RS"/>
-        </w:rPr>
+        <w:spacing w:lineRule="auto" w:line="360"/>
+        <w:rPr/>
+      </w:pPr>
+      <w:r>
+        <w:rPr/>
+      </w:r>
+    </w:p>
+    <w:p>
+      <w:pPr>
+        <w:pStyle w:val="Normal"/>
+        <w:spacing w:lineRule="auto" w:line="360"/>
+        <w:rPr/>
+      </w:pPr>
+      <w:r>
+        <w:rPr/>
+      </w:r>
+    </w:p>
+    <w:p>
+      <w:pPr>
+        <w:pStyle w:val="Normal"/>
+        <w:spacing w:lineRule="auto" w:line="360"/>
+        <w:rPr>
+          <w:rFonts w:ascii="Times New Roman" w:hAnsi="Times New Roman"/>
+        </w:rPr>
+      </w:pPr>
+      <w:r>
+        <w:rPr/>
         <w:t>Пре коришћења самог скупа проверамамо да ли постоје дупликати.</w:t>
       </w:r>
     </w:p>
     <w:p>
       <w:pPr>
-        <w:pStyle w:val="Standard"/>
-        <w:widowControl w:val="false"/>
-        <w:suppressAutoHyphens w:val="true"/>
-        <w:overflowPunct w:val="false"/>
-        <w:spacing w:before="0" w:after="159"/>
-        <w:jc w:val="start"/>
-        <w:textAlignment w:val="baseline"/>
-        <w:rPr>
-          <w:rFonts w:ascii="Times New Roman" w:hAnsi="Times New Roman"/>
-        </w:rPr>
-      </w:pPr>
-      <w:r>
-        <w:rPr>
-          <w:rFonts w:ascii="Times New Roman" w:hAnsi="Times New Roman"/>
-          <w:sz w:val="24"/>
-          <w:szCs w:val="24"/>
-          <w:lang w:val="sr-RS"/>
-        </w:rPr>
-        <w:t>Дупликате про</w:t>
-      </w:r>
-      <w:r>
-        <w:rPr>
-          <w:rFonts w:ascii="Times New Roman" w:hAnsi="Times New Roman"/>
-          <w:sz w:val="24"/>
-          <w:szCs w:val="24"/>
-          <w:lang w:val="sr-RS"/>
-        </w:rPr>
-        <w:t>нала</w:t>
-      </w:r>
-      <w:r>
-        <w:rPr>
-          <w:rFonts w:ascii="Times New Roman" w:hAnsi="Times New Roman"/>
-          <w:sz w:val="24"/>
-          <w:szCs w:val="24"/>
-          <w:lang w:val="sr-RS"/>
-        </w:rPr>
-        <w:t>зимо тако што израчунавамо MD5 хеш за сваку индивидуалну слику, затим мапирамо хеш на индекс слике у сету који касније поредимо са следећим хешом који рачунамо. Ако израчунамо хеш који смо претходно израчунали наишли смо на дупликат.</w:t>
-      </w:r>
-    </w:p>
-    <w:p>
-      <w:pPr>
-        <w:pStyle w:val="Normal"/>
-        <w:rPr>
-          <w:rFonts w:ascii="Times New Roman" w:hAnsi="Times New Roman"/>
-          <w:lang w:val="sr-RS"/>
-        </w:rPr>
-      </w:pPr>
-      <w:r>
-        <w:rPr>
-          <w:rFonts w:ascii="Times New Roman" w:hAnsi="Times New Roman"/>
-          <w:lang w:val="sr-RS"/>
-        </w:rPr>
-      </w:r>
-    </w:p>
-    <w:p>
-      <w:pPr>
-        <w:pStyle w:val="Normal"/>
+        <w:pStyle w:val="Normal"/>
+        <w:spacing w:lineRule="auto" w:line="360"/>
+        <w:rPr>
+          <w:rFonts w:ascii="Times New Roman" w:hAnsi="Times New Roman"/>
+        </w:rPr>
+      </w:pPr>
+      <w:r>
+        <w:rPr/>
+        <w:t>Дупликате проналазимо тако што израчунавамо MD5 хеш за сваку индивидуалну слику, затим мапирамо хеш на индекс слике у сету који касније поредимо са следећим хешом који рачунамо. Ако израчунамо хеш који смо претходно израчунали наишли смо на дупликат.</w:t>
+      </w:r>
+    </w:p>
+    <w:p>
+      <w:pPr>
+        <w:pStyle w:val="Normal"/>
+        <w:spacing w:lineRule="auto" w:line="360"/>
+        <w:rPr>
+          <w:rFonts w:ascii="Times New Roman" w:hAnsi="Times New Roman"/>
+          <w:lang w:val="sr-RS"/>
+        </w:rPr>
+      </w:pPr>
+      <w:r>
+        <w:rPr>
+          <w:rFonts w:ascii="Times New Roman" w:hAnsi="Times New Roman"/>
+          <w:lang w:val="sr-RS"/>
+        </w:rPr>
+      </w:r>
+    </w:p>
+    <w:p>
+      <w:pPr>
+        <w:pStyle w:val="Normal"/>
+        <w:spacing w:lineRule="auto" w:line="360"/>
         <w:rPr>
           <w:rFonts w:ascii="Times New Roman" w:hAnsi="Times New Roman"/>
         </w:rPr>
@@ -1911,27 +1304,12 @@
           <w:lang w:val="sr-RS"/>
         </w:rPr>
         <w:t>) сетовима:</w:t>
-      </w:r>
-    </w:p>
-    <w:p>
-      <w:pPr>
-        <w:pStyle w:val="Normal"/>
-        <w:rPr>
-          <w:rFonts w:ascii="Times New Roman" w:hAnsi="Times New Roman"/>
-          <w:lang w:val="sr-RS"/>
-        </w:rPr>
-      </w:pPr>
-      <w:r>
-        <w:rPr>
-          <w:rFonts w:ascii="Times New Roman" w:hAnsi="Times New Roman"/>
-          <w:lang w:val="sr-RS"/>
-        </w:rPr>
       </w:r>
     </w:p>
     <w:tbl>
       <w:tblPr>
         <w:tblStyle w:val="TableGrid"/>
-        <w:tblW w:w="4340" w:type="dxa"/>
+        <w:tblW w:w="4592" w:type="dxa"/>
         <w:jc w:val="start"/>
         <w:tblInd w:w="0" w:type="dxa"/>
         <w:tblLayout w:type="fixed"/>
@@ -1944,8 +1322,8 @@
         <w:tblLook w:noHBand="0" w:noVBand="1" w:firstColumn="1" w:lastRow="0" w:lastColumn="0" w:firstRow="1"/>
       </w:tblPr>
       <w:tblGrid>
-        <w:gridCol w:w="2014"/>
-        <w:gridCol w:w="2325"/>
+        <w:gridCol w:w="2342"/>
+        <w:gridCol w:w="2250"/>
       </w:tblGrid>
       <w:tr>
         <w:trPr>
@@ -1953,7 +1331,7 @@
         </w:trPr>
         <w:tc>
           <w:tcPr>
-            <w:tcW w:w="2014" w:type="dxa"/>
+            <w:tcW w:w="2342" w:type="dxa"/>
             <w:tcBorders/>
           </w:tcPr>
           <w:p>
@@ -1962,21 +1340,22 @@
               <w:widowControl w:val="false"/>
               <w:suppressAutoHyphens w:val="true"/>
               <w:overflowPunct w:val="false"/>
-              <w:spacing w:before="0" w:after="159"/>
+              <w:spacing w:lineRule="auto" w:line="360" w:before="0" w:after="159"/>
               <w:jc w:val="center"/>
               <w:textAlignment w:val="baseline"/>
               <w:rPr>
-                <w:rFonts w:ascii="Times New Roman" w:hAnsi="Times New Roman"/>
+                <w:sz w:val="24"/>
+                <w:szCs w:val="24"/>
               </w:rPr>
             </w:pPr>
             <w:r>
               <w:rPr>
-                <w:rFonts w:eastAsia="" w:cs="" w:ascii="Times New Roman" w:hAnsi="Times New Roman"/>
+                <w:rFonts w:eastAsia="" w:cs=""/>
                 <w:b/>
                 <w:bCs/>
                 <w:kern w:val="2"/>
-                <w:sz w:val="22"/>
-                <w:szCs w:val="22"/>
+                <w:sz w:val="24"/>
+                <w:szCs w:val="24"/>
                 <w:lang w:val="sr-RS" w:eastAsia="en-US" w:bidi="ar-SA"/>
               </w:rPr>
               <w:t>Назив категорије</w:t>
@@ -1985,7 +1364,7 @@
         </w:tc>
         <w:tc>
           <w:tcPr>
-            <w:tcW w:w="2325" w:type="dxa"/>
+            <w:tcW w:w="2250" w:type="dxa"/>
             <w:tcBorders/>
           </w:tcPr>
           <w:p>
@@ -1994,21 +1373,22 @@
               <w:widowControl w:val="false"/>
               <w:suppressAutoHyphens w:val="true"/>
               <w:overflowPunct w:val="false"/>
-              <w:spacing w:before="0" w:after="159"/>
+              <w:spacing w:lineRule="auto" w:line="360" w:before="0" w:after="159"/>
               <w:jc w:val="center"/>
               <w:textAlignment w:val="baseline"/>
               <w:rPr>
-                <w:rFonts w:ascii="Times New Roman" w:hAnsi="Times New Roman"/>
+                <w:sz w:val="24"/>
+                <w:szCs w:val="24"/>
               </w:rPr>
             </w:pPr>
             <w:r>
               <w:rPr>
-                <w:rFonts w:eastAsia="" w:cs="" w:ascii="Times New Roman" w:hAnsi="Times New Roman"/>
+                <w:rFonts w:eastAsia="" w:cs=""/>
                 <w:b/>
                 <w:bCs/>
                 <w:kern w:val="2"/>
-                <w:sz w:val="22"/>
-                <w:szCs w:val="22"/>
+                <w:sz w:val="24"/>
+                <w:szCs w:val="24"/>
                 <w:lang w:val="sr-RS" w:eastAsia="en-US" w:bidi="ar-SA"/>
               </w:rPr>
               <w:t>Број дупликата</w:t>
@@ -2022,7 +1402,7 @@
         </w:trPr>
         <w:tc>
           <w:tcPr>
-            <w:tcW w:w="2014" w:type="dxa"/>
+            <w:tcW w:w="2342" w:type="dxa"/>
             <w:tcBorders/>
           </w:tcPr>
           <w:p>
@@ -2031,19 +1411,20 @@
               <w:widowControl w:val="false"/>
               <w:suppressAutoHyphens w:val="true"/>
               <w:overflowPunct w:val="false"/>
-              <w:spacing w:before="0" w:after="159"/>
+              <w:spacing w:lineRule="auto" w:line="360" w:before="0" w:after="159"/>
               <w:jc w:val="start"/>
               <w:textAlignment w:val="baseline"/>
               <w:rPr>
-                <w:rFonts w:ascii="Times New Roman" w:hAnsi="Times New Roman"/>
+                <w:sz w:val="24"/>
+                <w:szCs w:val="24"/>
               </w:rPr>
             </w:pPr>
             <w:r>
               <w:rPr>
-                <w:rFonts w:eastAsia="" w:cs="" w:ascii="Times New Roman" w:hAnsi="Times New Roman"/>
+                <w:rFonts w:eastAsia="" w:cs=""/>
                 <w:kern w:val="2"/>
-                <w:sz w:val="22"/>
-                <w:szCs w:val="22"/>
+                <w:sz w:val="24"/>
+                <w:szCs w:val="24"/>
                 <w:lang w:val="sr-RS" w:eastAsia="en-US" w:bidi="ar-SA"/>
               </w:rPr>
               <w:t>EMNIST ByClass</w:t>
@@ -2052,7 +1433,7 @@
         </w:tc>
         <w:tc>
           <w:tcPr>
-            <w:tcW w:w="2325" w:type="dxa"/>
+            <w:tcW w:w="2250" w:type="dxa"/>
             <w:tcBorders/>
           </w:tcPr>
           <w:p>
@@ -2061,19 +1442,20 @@
               <w:widowControl w:val="false"/>
               <w:suppressAutoHyphens w:val="true"/>
               <w:overflowPunct w:val="false"/>
-              <w:spacing w:before="0" w:after="159"/>
+              <w:spacing w:lineRule="auto" w:line="360" w:before="0" w:after="159"/>
               <w:jc w:val="start"/>
               <w:textAlignment w:val="baseline"/>
               <w:rPr>
-                <w:rFonts w:ascii="Times New Roman" w:hAnsi="Times New Roman"/>
+                <w:sz w:val="24"/>
+                <w:szCs w:val="24"/>
               </w:rPr>
             </w:pPr>
             <w:r>
               <w:rPr>
-                <w:rFonts w:eastAsia="" w:cs="" w:ascii="Times New Roman" w:hAnsi="Times New Roman"/>
+                <w:rFonts w:eastAsia="" w:cs=""/>
                 <w:kern w:val="2"/>
-                <w:sz w:val="22"/>
-                <w:szCs w:val="22"/>
+                <w:sz w:val="24"/>
+                <w:szCs w:val="24"/>
                 <w:lang w:val="sr-RS" w:eastAsia="en-US" w:bidi="ar-SA"/>
               </w:rPr>
               <w:t>9</w:t>
@@ -2087,7 +1469,7 @@
         </w:trPr>
         <w:tc>
           <w:tcPr>
-            <w:tcW w:w="2014" w:type="dxa"/>
+            <w:tcW w:w="2342" w:type="dxa"/>
             <w:tcBorders/>
           </w:tcPr>
           <w:p>
@@ -2096,19 +1478,20 @@
               <w:widowControl w:val="false"/>
               <w:suppressAutoHyphens w:val="true"/>
               <w:overflowPunct w:val="false"/>
-              <w:spacing w:before="0" w:after="159"/>
+              <w:spacing w:lineRule="auto" w:line="360" w:before="0" w:after="159"/>
               <w:jc w:val="start"/>
               <w:textAlignment w:val="baseline"/>
               <w:rPr>
-                <w:rFonts w:ascii="Times New Roman" w:hAnsi="Times New Roman"/>
+                <w:sz w:val="24"/>
+                <w:szCs w:val="24"/>
               </w:rPr>
             </w:pPr>
             <w:r>
               <w:rPr>
-                <w:rFonts w:eastAsia="" w:cs="" w:ascii="Times New Roman" w:hAnsi="Times New Roman"/>
+                <w:rFonts w:eastAsia="" w:cs=""/>
                 <w:kern w:val="2"/>
-                <w:sz w:val="22"/>
-                <w:szCs w:val="22"/>
+                <w:sz w:val="24"/>
+                <w:szCs w:val="24"/>
                 <w:lang w:val="sr-RS" w:eastAsia="en-US" w:bidi="ar-SA"/>
               </w:rPr>
               <w:t>EMNIST ByMerge</w:t>
@@ -2117,7 +1500,7 @@
         </w:tc>
         <w:tc>
           <w:tcPr>
-            <w:tcW w:w="2325" w:type="dxa"/>
+            <w:tcW w:w="2250" w:type="dxa"/>
             <w:tcBorders/>
           </w:tcPr>
           <w:p>
@@ -2126,19 +1509,20 @@
               <w:widowControl w:val="false"/>
               <w:suppressAutoHyphens w:val="true"/>
               <w:overflowPunct w:val="false"/>
-              <w:spacing w:before="0" w:after="159"/>
+              <w:spacing w:lineRule="auto" w:line="360" w:before="0" w:after="159"/>
               <w:jc w:val="start"/>
               <w:textAlignment w:val="baseline"/>
               <w:rPr>
-                <w:rFonts w:ascii="Times New Roman" w:hAnsi="Times New Roman"/>
+                <w:sz w:val="24"/>
+                <w:szCs w:val="24"/>
               </w:rPr>
             </w:pPr>
             <w:r>
               <w:rPr>
-                <w:rFonts w:eastAsia="" w:cs="" w:ascii="Times New Roman" w:hAnsi="Times New Roman"/>
+                <w:rFonts w:eastAsia="" w:cs=""/>
                 <w:kern w:val="2"/>
-                <w:sz w:val="22"/>
-                <w:szCs w:val="22"/>
+                <w:sz w:val="24"/>
+                <w:szCs w:val="24"/>
                 <w:lang w:val="sr-RS" w:eastAsia="en-US" w:bidi="ar-SA"/>
               </w:rPr>
               <w:t>9</w:t>
@@ -2152,7 +1536,7 @@
         </w:trPr>
         <w:tc>
           <w:tcPr>
-            <w:tcW w:w="2014" w:type="dxa"/>
+            <w:tcW w:w="2342" w:type="dxa"/>
             <w:tcBorders/>
           </w:tcPr>
           <w:p>
@@ -2161,19 +1545,20 @@
               <w:widowControl w:val="false"/>
               <w:suppressAutoHyphens w:val="true"/>
               <w:overflowPunct w:val="false"/>
-              <w:spacing w:before="0" w:after="159"/>
+              <w:spacing w:lineRule="auto" w:line="360" w:before="0" w:after="159"/>
               <w:jc w:val="start"/>
               <w:textAlignment w:val="baseline"/>
               <w:rPr>
-                <w:rFonts w:ascii="Times New Roman" w:hAnsi="Times New Roman"/>
+                <w:sz w:val="24"/>
+                <w:szCs w:val="24"/>
               </w:rPr>
             </w:pPr>
             <w:r>
               <w:rPr>
-                <w:rFonts w:eastAsia="" w:cs="" w:ascii="Times New Roman" w:hAnsi="Times New Roman"/>
+                <w:rFonts w:eastAsia="" w:cs=""/>
                 <w:kern w:val="2"/>
-                <w:sz w:val="22"/>
-                <w:szCs w:val="22"/>
+                <w:sz w:val="24"/>
+                <w:szCs w:val="24"/>
                 <w:lang w:val="sr-RS" w:eastAsia="en-US" w:bidi="ar-SA"/>
               </w:rPr>
               <w:t>EMNIST Letters</w:t>
@@ -2182,7 +1567,7 @@
         </w:tc>
         <w:tc>
           <w:tcPr>
-            <w:tcW w:w="2325" w:type="dxa"/>
+            <w:tcW w:w="2250" w:type="dxa"/>
             <w:tcBorders/>
           </w:tcPr>
           <w:p>
@@ -2191,19 +1576,20 @@
               <w:widowControl w:val="false"/>
               <w:suppressAutoHyphens w:val="true"/>
               <w:overflowPunct w:val="false"/>
-              <w:spacing w:before="0" w:after="159"/>
+              <w:spacing w:lineRule="auto" w:line="360" w:before="0" w:after="159"/>
               <w:jc w:val="start"/>
               <w:textAlignment w:val="baseline"/>
               <w:rPr>
-                <w:rFonts w:ascii="Times New Roman" w:hAnsi="Times New Roman"/>
+                <w:sz w:val="24"/>
+                <w:szCs w:val="24"/>
               </w:rPr>
             </w:pPr>
             <w:r>
               <w:rPr>
-                <w:rFonts w:eastAsia="" w:cs="" w:ascii="Times New Roman" w:hAnsi="Times New Roman"/>
+                <w:rFonts w:eastAsia="" w:cs=""/>
                 <w:kern w:val="2"/>
-                <w:sz w:val="22"/>
-                <w:szCs w:val="22"/>
+                <w:sz w:val="24"/>
+                <w:szCs w:val="24"/>
                 <w:lang w:val="sr-RS" w:eastAsia="en-US" w:bidi="ar-SA"/>
               </w:rPr>
               <w:t>5</w:t>
@@ -2218,7 +1604,7 @@
         <w:widowControl w:val="false"/>
         <w:suppressAutoHyphens w:val="true"/>
         <w:overflowPunct w:val="false"/>
-        <w:spacing w:before="0" w:after="159"/>
+        <w:spacing w:lineRule="auto" w:line="360" w:before="0" w:after="159"/>
         <w:jc w:val="start"/>
         <w:textAlignment w:val="baseline"/>
         <w:rPr>
@@ -2228,27 +1614,20 @@
       </w:pPr>
       <w:r>
         <w:rPr>
-          <w:rFonts w:ascii="Times New Roman" w:hAnsi="Times New Roman"/>
-          <w:lang w:val="sr-RS"/>
-        </w:rPr>
-      </w:r>
-    </w:p>
-    <w:p>
-      <w:pPr>
-        <w:pStyle w:val="Standard"/>
-        <w:widowControl w:val="false"/>
-        <w:suppressAutoHyphens w:val="true"/>
-        <w:overflowPunct w:val="false"/>
-        <w:spacing w:before="0" w:after="159"/>
-        <w:jc w:val="start"/>
-        <w:textAlignment w:val="baseline"/>
-        <w:rPr>
-          <w:rFonts w:ascii="Times New Roman" w:hAnsi="Times New Roman"/>
-        </w:rPr>
-      </w:pPr>
-      <w:r>
-        <w:rPr>
-          <w:rFonts w:ascii="Times New Roman" w:hAnsi="Times New Roman"/>
+          <w:lang w:val="sr-RS"/>
+        </w:rPr>
+      </w:r>
+    </w:p>
+    <w:p>
+      <w:pPr>
+        <w:pStyle w:val="Normal"/>
+        <w:spacing w:lineRule="auto" w:line="360"/>
+        <w:rPr>
+          <w:rFonts w:ascii="Times New Roman" w:hAnsi="Times New Roman"/>
+        </w:rPr>
+      </w:pPr>
+      <w:r>
+        <w:rPr>
           <w:sz w:val="24"/>
           <w:szCs w:val="24"/>
           <w:lang w:val="sr-RS"/>
@@ -2257,7 +1636,6 @@
       </w:r>
       <w:r>
         <w:rPr>
-          <w:rFonts w:ascii="Times New Roman" w:hAnsi="Times New Roman"/>
           <w:i/>
           <w:iCs/>
           <w:sz w:val="24"/>
@@ -2268,7 +1646,6 @@
       </w:r>
       <w:r>
         <w:rPr>
-          <w:rFonts w:ascii="Times New Roman" w:hAnsi="Times New Roman"/>
           <w:sz w:val="24"/>
           <w:szCs w:val="24"/>
           <w:lang w:val="sr-RS"/>
@@ -2277,7 +1654,6 @@
       </w:r>
       <w:r>
         <w:rPr>
-          <w:rFonts w:ascii="Times New Roman" w:hAnsi="Times New Roman"/>
           <w:i/>
           <w:iCs/>
           <w:sz w:val="24"/>
@@ -2288,7 +1664,6 @@
       </w:r>
       <w:r>
         <w:rPr>
-          <w:rFonts w:ascii="Times New Roman" w:hAnsi="Times New Roman"/>
           <w:sz w:val="24"/>
           <w:szCs w:val="24"/>
           <w:lang w:val="sr-RS"/>
@@ -2298,54 +1673,46 @@
     </w:p>
     <w:p>
       <w:pPr>
-        <w:pStyle w:val="Standard"/>
-        <w:widowControl w:val="false"/>
-        <w:suppressAutoHyphens w:val="true"/>
-        <w:overflowPunct w:val="false"/>
-        <w:spacing w:before="0" w:after="159"/>
-        <w:jc w:val="start"/>
-        <w:textAlignment w:val="baseline"/>
-        <w:rPr>
-          <w:rFonts w:ascii="Times New Roman" w:hAnsi="Times New Roman"/>
-        </w:rPr>
-      </w:pPr>
-      <w:r>
-        <w:rPr>
-          <w:rFonts w:ascii="Times New Roman" w:hAnsi="Times New Roman"/>
-          <w:sz w:val="24"/>
-          <w:szCs w:val="24"/>
-          <w:lang w:val="sr-RS"/>
-        </w:rPr>
+        <w:pStyle w:val="Normal"/>
+        <w:spacing w:lineRule="auto" w:line="360"/>
+        <w:rPr/>
+      </w:pPr>
+      <w:r>
+        <w:rPr/>
         <w:t>Консултовати следећи графикон:</w:t>
       </w:r>
     </w:p>
     <w:p>
       <w:pPr>
-        <w:pStyle w:val="Standard"/>
-        <w:widowControl w:val="false"/>
-        <w:suppressAutoHyphens w:val="true"/>
-        <w:overflowPunct w:val="false"/>
-        <w:spacing w:before="0" w:after="159"/>
-        <w:jc w:val="start"/>
-        <w:textAlignment w:val="baseline"/>
-        <w:rPr>
-          <w:rFonts w:ascii="Times New Roman" w:hAnsi="Times New Roman"/>
-        </w:rPr>
-      </w:pPr>
+        <w:pStyle w:val="Normal"/>
+        <w:spacing w:lineRule="auto" w:line="360"/>
+        <w:rPr/>
+      </w:pPr>
+      <w:r>
+        <w:rPr>
+          <w:b/>
+          <w:bCs/>
+          <w:color w:val="0087F2"/>
+          <w:sz w:val="24"/>
+          <w:szCs w:val="24"/>
+          <w:lang w:val="sr-RS"/>
+        </w:rPr>
+        <w:t>tot</w:t>
+      </w:r>
       <w:r>
         <w:drawing>
-          <wp:anchor behindDoc="0" distT="0" distB="0" distL="0" distR="0" simplePos="0" locked="0" layoutInCell="0" allowOverlap="1" relativeHeight="4">
+          <wp:anchor behindDoc="0" distT="0" distB="0" distL="0" distR="0" simplePos="0" locked="0" layoutInCell="0" allowOverlap="1" relativeHeight="2">
             <wp:simplePos x="0" y="0"/>
             <wp:positionH relativeFrom="column">
-              <wp:posOffset>0</wp:posOffset>
+              <wp:posOffset>7620</wp:posOffset>
             </wp:positionH>
             <wp:positionV relativeFrom="paragraph">
-              <wp:posOffset>-3810</wp:posOffset>
+              <wp:posOffset>-10160</wp:posOffset>
             </wp:positionV>
-            <wp:extent cx="4914900" cy="4069715"/>
+            <wp:extent cx="4741545" cy="3926205"/>
             <wp:effectExtent l="0" t="0" r="0" b="0"/>
             <wp:wrapTopAndBottom/>
-            <wp:docPr id="3" name="Image3" descr="" title=""/>
+            <wp:docPr id="2" name="Image3" descr="" title=""/>
             <wp:cNvGraphicFramePr>
               <a:graphicFrameLocks xmlns:a="http://schemas.openxmlformats.org/drawingml/2006/main" noChangeAspect="1"/>
             </wp:cNvGraphicFramePr>
@@ -2353,13 +1720,13 @@
               <a:graphicData uri="http://schemas.openxmlformats.org/drawingml/2006/picture">
                 <pic:pic xmlns:pic="http://schemas.openxmlformats.org/drawingml/2006/picture">
                   <pic:nvPicPr>
-                    <pic:cNvPr id="3" name="Image3" descr="" title=""/>
+                    <pic:cNvPr id="2" name="Image3" descr="" title=""/>
                     <pic:cNvPicPr>
                       <a:picLocks noChangeAspect="1" noChangeArrowheads="1"/>
                     </pic:cNvPicPr>
                   </pic:nvPicPr>
                   <pic:blipFill>
-                    <a:blip r:embed="rId4"/>
+                    <a:blip r:embed="rId3"/>
                     <a:stretch>
                       <a:fillRect/>
                     </a:stretch>
@@ -2367,7 +1734,7 @@
                   <pic:spPr bwMode="auto">
                     <a:xfrm>
                       <a:off x="0" y="0"/>
-                      <a:ext cx="4914900" cy="4069715"/>
+                      <a:ext cx="4741545" cy="3926205"/>
                     </a:xfrm>
                     <a:prstGeom prst="rect">
                       <a:avLst/>
@@ -2381,7 +1748,6 @@
       </w:r>
       <w:r>
         <w:rPr>
-          <w:rFonts w:ascii="Times New Roman" w:hAnsi="Times New Roman"/>
           <w:b/>
           <w:bCs/>
           <w:color w:val="0087F2"/>
@@ -2389,11 +1755,10 @@
           <w:szCs w:val="24"/>
           <w:lang w:val="sr-RS"/>
         </w:rPr>
-        <w:t>total</w:t>
-      </w:r>
-      <w:r>
-        <w:rPr>
-          <w:rFonts w:ascii="Times New Roman" w:hAnsi="Times New Roman"/>
+        <w:t>al</w:t>
+      </w:r>
+      <w:r>
+        <w:rPr>
           <w:sz w:val="24"/>
           <w:szCs w:val="24"/>
           <w:lang w:val="sr-RS"/>
@@ -2402,7 +1767,6 @@
       </w:r>
       <w:r>
         <w:rPr>
-          <w:rFonts w:ascii="Times New Roman" w:hAnsi="Times New Roman"/>
           <w:i/>
           <w:iCs/>
           <w:sz w:val="24"/>
@@ -2413,7 +1777,6 @@
       </w:r>
       <w:r>
         <w:rPr>
-          <w:rFonts w:ascii="Times New Roman" w:hAnsi="Times New Roman"/>
           <w:sz w:val="24"/>
           <w:szCs w:val="24"/>
           <w:lang w:val="sr-RS"/>
@@ -2422,7 +1785,6 @@
       </w:r>
       <w:r>
         <w:rPr>
-          <w:rFonts w:ascii="Times New Roman" w:hAnsi="Times New Roman"/>
           <w:i/>
           <w:iCs/>
           <w:sz w:val="24"/>
@@ -2433,7 +1795,6 @@
       </w:r>
       <w:r>
         <w:rPr>
-          <w:rFonts w:ascii="Times New Roman" w:hAnsi="Times New Roman"/>
           <w:sz w:val="24"/>
           <w:szCs w:val="24"/>
           <w:lang w:val="sr-RS"/>
@@ -2443,7 +1804,6 @@
       </w:r>
       <w:r>
         <w:rPr>
-          <w:rFonts w:ascii="Times New Roman" w:hAnsi="Times New Roman"/>
           <w:b/>
           <w:bCs/>
           <w:color w:val="00A933"/>
@@ -2455,7 +1815,6 @@
       </w:r>
       <w:r>
         <w:rPr>
-          <w:rFonts w:ascii="Times New Roman" w:hAnsi="Times New Roman"/>
           <w:sz w:val="24"/>
           <w:szCs w:val="24"/>
           <w:lang w:val="sr-RS"/>
@@ -2464,7 +1823,6 @@
       </w:r>
       <w:r>
         <w:rPr>
-          <w:rFonts w:ascii="Times New Roman" w:hAnsi="Times New Roman"/>
           <w:i/>
           <w:iCs/>
           <w:sz w:val="24"/>
@@ -2475,7 +1833,6 @@
       </w:r>
       <w:r>
         <w:rPr>
-          <w:rFonts w:ascii="Times New Roman" w:hAnsi="Times New Roman"/>
           <w:sz w:val="24"/>
           <w:szCs w:val="24"/>
           <w:lang w:val="sr-RS"/>
@@ -2485,7 +1842,6 @@
       </w:r>
       <w:r>
         <w:rPr>
-          <w:rFonts w:ascii="Times New Roman" w:hAnsi="Times New Roman"/>
           <w:b/>
           <w:bCs/>
           <w:color w:val="F10D0C"/>
@@ -2497,7 +1853,6 @@
       </w:r>
       <w:r>
         <w:rPr>
-          <w:rFonts w:ascii="Times New Roman" w:hAnsi="Times New Roman"/>
           <w:sz w:val="24"/>
           <w:szCs w:val="24"/>
           <w:lang w:val="sr-RS"/>
@@ -2506,7 +1861,6 @@
       </w:r>
       <w:r>
         <w:rPr>
-          <w:rFonts w:ascii="Times New Roman" w:hAnsi="Times New Roman"/>
           <w:i/>
           <w:iCs/>
           <w:sz w:val="24"/>
@@ -2517,12 +1871,146 @@
       </w:r>
       <w:r>
         <w:rPr>
-          <w:rFonts w:ascii="Times New Roman" w:hAnsi="Times New Roman"/>
           <w:sz w:val="24"/>
           <w:szCs w:val="24"/>
           <w:lang w:val="sr-RS"/>
         </w:rPr>
         <w:t xml:space="preserve"> скупуовима.</w:t>
+      </w:r>
+    </w:p>
+    <w:p>
+      <w:pPr>
+        <w:pStyle w:val="Normal"/>
+        <w:spacing w:lineRule="auto" w:line="360"/>
+        <w:rPr>
+          <w:rFonts w:ascii="Times New Roman" w:hAnsi="Times New Roman"/>
+        </w:rPr>
+      </w:pPr>
+      <w:r>
+        <w:rPr/>
+        <w:t>Учитавањем и избацивањем свих дупликата утврђено је да постоји само 814 241 јединствеих слика.</w:t>
+      </w:r>
+    </w:p>
+    <w:p>
+      <w:pPr>
+        <w:pStyle w:val="Normal"/>
+        <w:spacing w:lineRule="auto" w:line="360"/>
+        <w:rPr>
+          <w:rFonts w:ascii="Times New Roman" w:hAnsi="Times New Roman"/>
+        </w:rPr>
+      </w:pPr>
+      <w:r>
+        <w:rPr>
+          <w:sz w:val="24"/>
+          <w:szCs w:val="24"/>
+          <w:lang w:val="sr-RS"/>
+        </w:rPr>
+        <w:t xml:space="preserve">Због међусобног преплитања свих категорија потребно је било самостално поделити податке на тренинг и тест скупове за сваки карактер индивидуално, за сваки карактер је узето: </w:t>
+      </w:r>
+      <w:r>
+        <w:rPr>
+          <w:b/>
+          <w:bCs/>
+          <w:color w:val="00A933"/>
+          <w:sz w:val="24"/>
+          <w:szCs w:val="24"/>
+          <w:lang w:val="sr-RS"/>
+        </w:rPr>
+        <w:t>80%</w:t>
+      </w:r>
+      <w:r>
+        <w:rPr>
+          <w:sz w:val="24"/>
+          <w:szCs w:val="24"/>
+          <w:lang w:val="sr-RS"/>
+        </w:rPr>
+        <w:t xml:space="preserve"> слика за </w:t>
+      </w:r>
+      <w:r>
+        <w:rPr>
+          <w:b/>
+          <w:bCs/>
+          <w:color w:val="00A933"/>
+          <w:sz w:val="24"/>
+          <w:szCs w:val="24"/>
+          <w:lang w:val="sr-RS"/>
+        </w:rPr>
+        <w:t>тренинг</w:t>
+      </w:r>
+      <w:r>
+        <w:rPr>
+          <w:sz w:val="24"/>
+          <w:szCs w:val="24"/>
+          <w:lang w:val="sr-RS"/>
+        </w:rPr>
+        <w:t xml:space="preserve">, а </w:t>
+      </w:r>
+      <w:r>
+        <w:rPr>
+          <w:b/>
+          <w:bCs/>
+          <w:color w:val="F10D0C"/>
+          <w:sz w:val="24"/>
+          <w:szCs w:val="24"/>
+          <w:lang w:val="sr-RS"/>
+        </w:rPr>
+        <w:t>20%</w:t>
+      </w:r>
+      <w:r>
+        <w:rPr>
+          <w:sz w:val="24"/>
+          <w:szCs w:val="24"/>
+          <w:lang w:val="sr-RS"/>
+        </w:rPr>
+        <w:t xml:space="preserve"> за </w:t>
+      </w:r>
+      <w:r>
+        <w:rPr>
+          <w:b/>
+          <w:bCs/>
+          <w:color w:val="F10D0C"/>
+          <w:sz w:val="24"/>
+          <w:szCs w:val="24"/>
+          <w:lang w:val="sr-RS"/>
+        </w:rPr>
+        <w:t>тестирање</w:t>
+      </w:r>
+      <w:r>
+        <w:rPr>
+          <w:color w:val="F10D0C"/>
+          <w:sz w:val="24"/>
+          <w:szCs w:val="24"/>
+          <w:lang w:val="sr-RS"/>
+        </w:rPr>
+        <w:t>.</w:t>
+      </w:r>
+      <w:r>
+        <w:rPr>
+          <w:sz w:val="24"/>
+          <w:szCs w:val="24"/>
+          <w:lang w:val="sr-RS"/>
+        </w:rPr>
+        <w:br/>
+        <w:t xml:space="preserve">(консултовати следећу скрипту: </w:t>
+      </w:r>
+      <w:r>
+        <w:rPr>
+          <w:i/>
+          <w:iCs/>
+          <w:color w:val="2A6099"/>
+          <w:sz w:val="24"/>
+          <w:szCs w:val="24"/>
+          <w:lang w:val="sr-RS"/>
+        </w:rPr>
+        <w:t>proper_train_test_split.py</w:t>
+      </w:r>
+      <w:r>
+        <w:rPr>
+          <w:sz w:val="24"/>
+          <w:szCs w:val="24"/>
+          <w:lang w:val="sr-RS"/>
+        </w:rPr>
+        <w:t>).</w:t>
       </w:r>
     </w:p>
     <w:p>
@@ -2531,215 +2019,40 @@
         <w:widowControl w:val="false"/>
         <w:suppressAutoHyphens w:val="true"/>
         <w:overflowPunct w:val="false"/>
-        <w:spacing w:before="0" w:after="159"/>
+        <w:spacing w:lineRule="auto" w:line="360" w:before="0" w:after="159"/>
         <w:jc w:val="start"/>
         <w:textAlignment w:val="baseline"/>
         <w:rPr>
           <w:rFonts w:ascii="Times New Roman" w:hAnsi="Times New Roman"/>
-        </w:rPr>
-      </w:pPr>
-      <w:r>
-        <w:rPr>
-          <w:rFonts w:ascii="Times New Roman" w:hAnsi="Times New Roman"/>
-          <w:sz w:val="24"/>
-          <w:szCs w:val="24"/>
-          <w:lang w:val="sr-RS"/>
-        </w:rPr>
-        <w:t>Учитавањем и избацивањем свих дупликата утврђено је да постоји само 814 241 јединствеих слика.</w:t>
-      </w:r>
-    </w:p>
-    <w:p>
-      <w:pPr>
-        <w:pStyle w:val="Standard"/>
-        <w:widowControl w:val="false"/>
-        <w:suppressAutoHyphens w:val="true"/>
-        <w:overflowPunct w:val="false"/>
-        <w:spacing w:before="0" w:after="159"/>
-        <w:jc w:val="start"/>
-        <w:textAlignment w:val="baseline"/>
-        <w:rPr>
-          <w:rFonts w:ascii="Times New Roman" w:hAnsi="Times New Roman"/>
-        </w:rPr>
-      </w:pPr>
-      <w:r>
-        <w:rPr>
-          <w:rFonts w:ascii="Times New Roman" w:hAnsi="Times New Roman"/>
-          <w:sz w:val="24"/>
-          <w:szCs w:val="24"/>
-          <w:lang w:val="sr-RS"/>
-        </w:rPr>
-        <w:t xml:space="preserve">Због међусобног преплитања свих категорија потребно је било самостално поделити податке на тренинг и тест скупове за сваки карактер индивидуално, за сваки карактер је узето: </w:t>
-      </w:r>
-      <w:r>
-        <w:rPr>
-          <w:rFonts w:ascii="Times New Roman" w:hAnsi="Times New Roman"/>
-          <w:b/>
-          <w:bCs/>
-          <w:color w:val="00A933"/>
-          <w:sz w:val="24"/>
-          <w:szCs w:val="24"/>
-          <w:lang w:val="sr-RS"/>
-        </w:rPr>
-        <w:t>80%</w:t>
-      </w:r>
-      <w:r>
-        <w:rPr>
-          <w:rFonts w:ascii="Times New Roman" w:hAnsi="Times New Roman"/>
-          <w:sz w:val="24"/>
-          <w:szCs w:val="24"/>
-          <w:lang w:val="sr-RS"/>
-        </w:rPr>
-        <w:t xml:space="preserve"> слика за </w:t>
-      </w:r>
-      <w:r>
-        <w:rPr>
-          <w:rFonts w:ascii="Times New Roman" w:hAnsi="Times New Roman"/>
-          <w:b/>
-          <w:bCs/>
-          <w:color w:val="00A933"/>
-          <w:sz w:val="24"/>
-          <w:szCs w:val="24"/>
-          <w:lang w:val="sr-RS"/>
-        </w:rPr>
-        <w:t>тренинг</w:t>
-      </w:r>
-      <w:r>
-        <w:rPr>
-          <w:rFonts w:ascii="Times New Roman" w:hAnsi="Times New Roman"/>
-          <w:sz w:val="24"/>
-          <w:szCs w:val="24"/>
-          <w:lang w:val="sr-RS"/>
-        </w:rPr>
-        <w:t xml:space="preserve">, а </w:t>
-      </w:r>
-      <w:r>
-        <w:rPr>
-          <w:rFonts w:ascii="Times New Roman" w:hAnsi="Times New Roman"/>
-          <w:b/>
-          <w:bCs/>
-          <w:color w:val="F10D0C"/>
-          <w:sz w:val="24"/>
-          <w:szCs w:val="24"/>
-          <w:lang w:val="sr-RS"/>
-        </w:rPr>
-        <w:t>20%</w:t>
-      </w:r>
-      <w:r>
-        <w:rPr>
-          <w:rFonts w:ascii="Times New Roman" w:hAnsi="Times New Roman"/>
-          <w:sz w:val="24"/>
-          <w:szCs w:val="24"/>
-          <w:lang w:val="sr-RS"/>
-        </w:rPr>
-        <w:t xml:space="preserve"> за </w:t>
-      </w:r>
-      <w:r>
-        <w:rPr>
-          <w:rFonts w:ascii="Times New Roman" w:hAnsi="Times New Roman"/>
-          <w:b/>
-          <w:bCs/>
-          <w:color w:val="F10D0C"/>
-          <w:sz w:val="24"/>
-          <w:szCs w:val="24"/>
-          <w:lang w:val="sr-RS"/>
-        </w:rPr>
-        <w:t>тестирање</w:t>
-      </w:r>
-      <w:r>
-        <w:rPr>
-          <w:rFonts w:ascii="Times New Roman" w:hAnsi="Times New Roman"/>
-          <w:color w:val="F10D0C"/>
-          <w:sz w:val="24"/>
-          <w:szCs w:val="24"/>
-          <w:lang w:val="sr-RS"/>
-        </w:rPr>
-        <w:t>.</w:t>
-      </w:r>
-      <w:r>
-        <w:rPr>
-          <w:rFonts w:ascii="Times New Roman" w:hAnsi="Times New Roman"/>
-          <w:sz w:val="24"/>
-          <w:szCs w:val="24"/>
-          <w:lang w:val="sr-RS"/>
-        </w:rPr>
-        <w:br/>
-        <w:t xml:space="preserve">(консултовати следећу скрипту: </w:t>
-      </w:r>
-      <w:r>
-        <w:rPr>
-          <w:rFonts w:ascii="Times New Roman" w:hAnsi="Times New Roman"/>
-          <w:i/>
-          <w:iCs/>
-          <w:color w:val="2A6099"/>
-          <w:sz w:val="24"/>
-          <w:szCs w:val="24"/>
-          <w:lang w:val="sr-RS"/>
-        </w:rPr>
-        <w:t>proper_train_test_split.py</w:t>
-      </w:r>
-      <w:r>
-        <w:rPr>
-          <w:rFonts w:ascii="Times New Roman" w:hAnsi="Times New Roman"/>
-          <w:sz w:val="24"/>
-          <w:szCs w:val="24"/>
-          <w:lang w:val="sr-RS"/>
-        </w:rPr>
-        <w:t>).</w:t>
-      </w:r>
-    </w:p>
-    <w:p>
-      <w:pPr>
-        <w:pStyle w:val="Standard"/>
-        <w:widowControl w:val="false"/>
-        <w:suppressAutoHyphens w:val="true"/>
-        <w:overflowPunct w:val="false"/>
-        <w:spacing w:before="0" w:after="159"/>
-        <w:jc w:val="start"/>
-        <w:textAlignment w:val="baseline"/>
-        <w:rPr>
-          <w:rFonts w:ascii="Times New Roman" w:hAnsi="Times New Roman"/>
-          <w:lang w:val="sr-RS"/>
-        </w:rPr>
-      </w:pPr>
-      <w:r>
-        <w:rPr>
-          <w:rFonts w:ascii="Times New Roman" w:hAnsi="Times New Roman"/>
-          <w:lang w:val="sr-RS"/>
-        </w:rPr>
-      </w:r>
-    </w:p>
-    <w:p>
-      <w:pPr>
-        <w:pStyle w:val="Standard"/>
-        <w:widowControl w:val="false"/>
-        <w:suppressAutoHyphens w:val="true"/>
-        <w:overflowPunct w:val="false"/>
-        <w:spacing w:before="0" w:after="159"/>
-        <w:jc w:val="start"/>
-        <w:textAlignment w:val="baseline"/>
-        <w:rPr>
-          <w:rFonts w:ascii="Times New Roman" w:hAnsi="Times New Roman"/>
-        </w:rPr>
-      </w:pPr>
-      <w:r>
-        <w:rPr>
-          <w:rFonts w:ascii="Times New Roman" w:hAnsi="Times New Roman"/>
-          <w:sz w:val="32"/>
-          <w:lang w:val="sr-RS"/>
-        </w:rPr>
+          <w:lang w:val="sr-RS"/>
+        </w:rPr>
+      </w:pPr>
+      <w:r>
+        <w:rPr>
+          <w:lang w:val="sr-RS"/>
+        </w:rPr>
+      </w:r>
+    </w:p>
+    <w:p>
+      <w:pPr>
+        <w:pStyle w:val="Heading2"/>
+        <w:rPr/>
+      </w:pPr>
+      <w:r>
+        <w:rPr/>
         <w:t>Претходна истраживања других особа над коришћеним подацима</w:t>
       </w:r>
     </w:p>
     <w:p>
       <w:pPr>
-        <w:pStyle w:val="Standard"/>
-        <w:rPr>
-          <w:rFonts w:ascii="Times New Roman" w:hAnsi="Times New Roman"/>
-        </w:rPr>
-      </w:pPr>
-      <w:r>
-        <w:rPr>
-          <w:rFonts w:ascii="Times New Roman" w:hAnsi="Times New Roman"/>
+        <w:pStyle w:val="Normal"/>
+        <w:spacing w:lineRule="auto" w:line="360"/>
+        <w:rPr>
+          <w:rFonts w:ascii="Times New Roman" w:hAnsi="Times New Roman"/>
+        </w:rPr>
+      </w:pPr>
+      <w:r>
+        <w:rPr>
           <w:sz w:val="24"/>
           <w:szCs w:val="24"/>
           <w:lang w:val="sr-RS"/>
@@ -2748,7 +2061,6 @@
       </w:r>
       <w:r>
         <w:rPr>
-          <w:rFonts w:ascii="Times New Roman" w:hAnsi="Times New Roman"/>
           <w:b w:val="false"/>
           <w:bCs w:val="false"/>
           <w:i w:val="false"/>
@@ -2763,13 +2075,11 @@
     <w:p>
       <w:pPr>
         <w:pStyle w:val="Heading2"/>
-        <w:rPr>
-          <w:rFonts w:ascii="Times New Roman" w:hAnsi="Times New Roman"/>
-        </w:rPr>
-      </w:pPr>
-      <w:r>
-        <w:rPr>
-          <w:rFonts w:ascii="Times New Roman" w:hAnsi="Times New Roman"/>
+        <w:spacing w:lineRule="auto" w:line="360"/>
+        <w:rPr/>
+      </w:pPr>
+      <w:r>
+        <w:rPr>
           <w:lang w:val="sr-RS"/>
         </w:rPr>
         <w:t>Методе истраживања</w:t>
@@ -2777,14 +2087,14 @@
     </w:p>
     <w:p>
       <w:pPr>
-        <w:pStyle w:val="Standard"/>
-        <w:rPr>
-          <w:rFonts w:ascii="Times New Roman" w:hAnsi="Times New Roman"/>
-        </w:rPr>
-      </w:pPr>
-      <w:r>
-        <w:rPr>
-          <w:rFonts w:ascii="Times New Roman" w:hAnsi="Times New Roman"/>
+        <w:pStyle w:val="Normal"/>
+        <w:spacing w:lineRule="auto" w:line="360"/>
+        <w:rPr>
+          <w:rFonts w:ascii="Times New Roman" w:hAnsi="Times New Roman"/>
+        </w:rPr>
+      </w:pPr>
+      <w:r>
+        <w:rPr>
           <w:sz w:val="24"/>
           <w:szCs w:val="24"/>
           <w:lang w:val="sr-RS"/>
@@ -2793,7 +2103,6 @@
       </w:r>
       <w:r>
         <w:rPr>
-          <w:rFonts w:ascii="Times New Roman" w:hAnsi="Times New Roman"/>
           <w:i/>
           <w:iCs/>
           <w:sz w:val="24"/>
@@ -2804,7 +2113,6 @@
       </w:r>
       <w:r>
         <w:rPr>
-          <w:rFonts w:ascii="Times New Roman" w:hAnsi="Times New Roman"/>
           <w:sz w:val="24"/>
           <w:szCs w:val="24"/>
           <w:lang w:val="sr-RS"/>
@@ -2814,14 +2122,14 @@
     </w:p>
     <w:p>
       <w:pPr>
-        <w:pStyle w:val="Standard"/>
-        <w:rPr>
-          <w:rFonts w:ascii="Times New Roman" w:hAnsi="Times New Roman"/>
-        </w:rPr>
-      </w:pPr>
-      <w:r>
-        <w:rPr>
-          <w:rFonts w:ascii="Times New Roman" w:hAnsi="Times New Roman"/>
+        <w:pStyle w:val="Normal"/>
+        <w:spacing w:lineRule="auto" w:line="360"/>
+        <w:rPr>
+          <w:rFonts w:ascii="Times New Roman" w:hAnsi="Times New Roman"/>
+        </w:rPr>
+      </w:pPr>
+      <w:r>
+        <w:rPr>
           <w:sz w:val="24"/>
           <w:szCs w:val="24"/>
           <w:lang w:val="sr-RS"/>
@@ -2830,7 +2138,6 @@
       </w:r>
       <w:r>
         <w:rPr>
-          <w:rFonts w:ascii="Times New Roman" w:hAnsi="Times New Roman"/>
           <w:i/>
           <w:iCs/>
           <w:color w:val="2A6099"/>
@@ -2842,7 +2149,6 @@
       </w:r>
       <w:r>
         <w:rPr>
-          <w:rFonts w:ascii="Times New Roman" w:hAnsi="Times New Roman"/>
           <w:i/>
           <w:iCs/>
           <w:sz w:val="24"/>
@@ -2853,7 +2159,6 @@
       </w:r>
       <w:r>
         <w:rPr>
-          <w:rFonts w:ascii="Times New Roman" w:hAnsi="Times New Roman"/>
           <w:i w:val="false"/>
           <w:iCs w:val="false"/>
           <w:sz w:val="24"/>
@@ -2864,7 +2169,6 @@
       </w:r>
       <w:r>
         <w:rPr>
-          <w:rFonts w:ascii="Times New Roman" w:hAnsi="Times New Roman"/>
           <w:sz w:val="24"/>
           <w:szCs w:val="24"/>
           <w:lang w:val="sr-RS"/>
@@ -2874,31 +2178,27 @@
     </w:p>
     <w:p>
       <w:pPr>
-        <w:pStyle w:val="Standard"/>
-        <w:rPr>
-          <w:rFonts w:ascii="Times New Roman" w:hAnsi="Times New Roman"/>
-        </w:rPr>
-      </w:pPr>
-      <w:r>
-        <w:rPr>
-          <w:rFonts w:ascii="Times New Roman" w:hAnsi="Times New Roman"/>
-          <w:sz w:val="24"/>
-          <w:szCs w:val="24"/>
-          <w:lang w:val="sr-RS"/>
-        </w:rPr>
+        <w:pStyle w:val="Normal"/>
+        <w:spacing w:lineRule="auto" w:line="360"/>
+        <w:rPr>
+          <w:rFonts w:ascii="Times New Roman" w:hAnsi="Times New Roman"/>
+        </w:rPr>
+      </w:pPr>
+      <w:r>
+        <w:rPr/>
         <w:t>Свака верзија је тренирана на претнходним 80% издвојеним подацима и тестирано на преосталим 20%.</w:t>
       </w:r>
     </w:p>
     <w:p>
       <w:pPr>
-        <w:pStyle w:val="Standard"/>
-        <w:rPr>
-          <w:rFonts w:ascii="Times New Roman" w:hAnsi="Times New Roman"/>
-        </w:rPr>
-      </w:pPr>
-      <w:r>
-        <w:rPr>
-          <w:rFonts w:ascii="Times New Roman" w:hAnsi="Times New Roman"/>
+        <w:pStyle w:val="Normal"/>
+        <w:spacing w:lineRule="auto" w:line="360"/>
+        <w:rPr>
+          <w:rFonts w:ascii="Times New Roman" w:hAnsi="Times New Roman"/>
+        </w:rPr>
+      </w:pPr>
+      <w:r>
+        <w:rPr>
           <w:sz w:val="24"/>
           <w:szCs w:val="24"/>
           <w:lang w:val="sr-RS"/>
@@ -2907,7 +2207,6 @@
       </w:r>
       <w:r>
         <w:rPr>
-          <w:rFonts w:ascii="Times New Roman" w:hAnsi="Times New Roman"/>
           <w:i/>
           <w:iCs/>
           <w:sz w:val="24"/>
@@ -2918,7 +2217,6 @@
       </w:r>
       <w:r>
         <w:rPr>
-          <w:rFonts w:ascii="Times New Roman" w:hAnsi="Times New Roman"/>
           <w:sz w:val="24"/>
           <w:szCs w:val="24"/>
           <w:lang w:val="sr-RS"/>
@@ -2928,14 +2226,14 @@
     </w:p>
     <w:p>
       <w:pPr>
-        <w:pStyle w:val="Standard"/>
-        <w:rPr>
-          <w:rFonts w:ascii="Times New Roman" w:hAnsi="Times New Roman"/>
-        </w:rPr>
-      </w:pPr>
-      <w:r>
-        <w:rPr>
-          <w:rFonts w:ascii="Times New Roman" w:hAnsi="Times New Roman"/>
+        <w:pStyle w:val="Normal"/>
+        <w:spacing w:lineRule="auto" w:line="360"/>
+        <w:rPr>
+          <w:rFonts w:ascii="Times New Roman" w:hAnsi="Times New Roman"/>
+        </w:rPr>
+      </w:pPr>
+      <w:r>
+        <w:rPr>
           <w:sz w:val="24"/>
           <w:szCs w:val="24"/>
           <w:lang w:val="sr-RS"/>
@@ -2944,7 +2242,6 @@
       </w:r>
       <w:r>
         <w:rPr>
-          <w:rFonts w:ascii="Times New Roman" w:hAnsi="Times New Roman"/>
           <w:i/>
           <w:iCs/>
           <w:sz w:val="24"/>
@@ -2955,7 +2252,6 @@
       </w:r>
       <w:r>
         <w:rPr>
-          <w:rFonts w:ascii="Times New Roman" w:hAnsi="Times New Roman"/>
           <w:i w:val="false"/>
           <w:iCs w:val="false"/>
           <w:sz w:val="24"/>
@@ -2966,7 +2262,6 @@
       </w:r>
       <w:r>
         <w:rPr>
-          <w:rFonts w:ascii="Times New Roman" w:hAnsi="Times New Roman"/>
           <w:i/>
           <w:iCs/>
           <w:sz w:val="24"/>
@@ -2977,7 +2272,6 @@
       </w:r>
       <w:r>
         <w:rPr>
-          <w:rFonts w:ascii="Times New Roman" w:hAnsi="Times New Roman"/>
           <w:i w:val="false"/>
           <w:iCs w:val="false"/>
           <w:sz w:val="24"/>
@@ -2988,7 +2282,6 @@
       </w:r>
       <w:r>
         <w:rPr>
-          <w:rFonts w:ascii="Times New Roman" w:hAnsi="Times New Roman"/>
           <w:i/>
           <w:iCs/>
           <w:sz w:val="24"/>
@@ -2999,7 +2292,6 @@
       </w:r>
       <w:r>
         <w:rPr>
-          <w:rFonts w:ascii="Times New Roman" w:hAnsi="Times New Roman"/>
           <w:i w:val="false"/>
           <w:iCs w:val="false"/>
           <w:sz w:val="24"/>
@@ -3010,7 +2302,6 @@
       </w:r>
       <w:r>
         <w:rPr>
-          <w:rFonts w:ascii="Times New Roman" w:hAnsi="Times New Roman"/>
           <w:i/>
           <w:iCs/>
           <w:sz w:val="24"/>
@@ -3021,7 +2312,6 @@
       </w:r>
       <w:r>
         <w:rPr>
-          <w:rFonts w:ascii="Times New Roman" w:hAnsi="Times New Roman"/>
           <w:b w:val="false"/>
           <w:bCs w:val="false"/>
           <w:i w:val="false"/>
@@ -3034,7 +2324,6 @@
       </w:r>
       <w:r>
         <w:rPr>
-          <w:rFonts w:ascii="Times New Roman" w:hAnsi="Times New Roman"/>
           <w:b w:val="false"/>
           <w:bCs w:val="false"/>
           <w:i/>
@@ -3047,7 +2336,6 @@
       </w:r>
       <w:r>
         <w:rPr>
-          <w:rFonts w:ascii="Times New Roman" w:hAnsi="Times New Roman"/>
           <w:b w:val="false"/>
           <w:bCs w:val="false"/>
           <w:i w:val="false"/>
@@ -3060,7 +2348,6 @@
       </w:r>
       <w:r>
         <w:rPr>
-          <w:rFonts w:ascii="Times New Roman" w:hAnsi="Times New Roman"/>
           <w:b w:val="false"/>
           <w:bCs w:val="false"/>
           <w:i/>
@@ -3073,7 +2360,6 @@
       </w:r>
       <w:r>
         <w:rPr>
-          <w:rFonts w:ascii="Times New Roman" w:hAnsi="Times New Roman"/>
           <w:b w:val="false"/>
           <w:bCs w:val="false"/>
           <w:i w:val="false"/>
@@ -3087,14 +2373,14 @@
     </w:p>
     <w:p>
       <w:pPr>
-        <w:pStyle w:val="Standard"/>
-        <w:rPr>
-          <w:rFonts w:ascii="Times New Roman" w:hAnsi="Times New Roman"/>
-        </w:rPr>
-      </w:pPr>
-      <w:r>
-        <w:rPr>
-          <w:rFonts w:ascii="Times New Roman" w:hAnsi="Times New Roman"/>
+        <w:pStyle w:val="Normal"/>
+        <w:spacing w:lineRule="auto" w:line="360"/>
+        <w:rPr>
+          <w:rFonts w:ascii="Times New Roman" w:hAnsi="Times New Roman"/>
+        </w:rPr>
+      </w:pPr>
+      <w:r>
+        <w:rPr>
           <w:b w:val="false"/>
           <w:bCs w:val="false"/>
           <w:i w:val="false"/>
@@ -3107,7 +2393,6 @@
       </w:r>
       <w:r>
         <w:rPr>
-          <w:rFonts w:ascii="Times New Roman" w:hAnsi="Times New Roman"/>
           <w:b w:val="false"/>
           <w:bCs w:val="false"/>
           <w:i/>
@@ -3120,7 +2405,6 @@
       </w:r>
       <w:r>
         <w:rPr>
-          <w:rFonts w:ascii="Times New Roman" w:hAnsi="Times New Roman"/>
           <w:b w:val="false"/>
           <w:bCs w:val="false"/>
           <w:i w:val="false"/>
@@ -3133,7 +2417,6 @@
       </w:r>
       <w:r>
         <w:rPr>
-          <w:rFonts w:ascii="Times New Roman" w:hAnsi="Times New Roman"/>
           <w:b w:val="false"/>
           <w:bCs w:val="false"/>
           <w:i/>
@@ -3146,7 +2429,6 @@
       </w:r>
       <w:r>
         <w:rPr>
-          <w:rFonts w:ascii="Times New Roman" w:hAnsi="Times New Roman"/>
           <w:b w:val="false"/>
           <w:bCs w:val="false"/>
           <w:i w:val="false"/>
@@ -3155,11 +2437,10 @@
           <w:szCs w:val="24"/>
           <w:lang w:val="sr-RS"/>
         </w:rPr>
-        <w:t xml:space="preserve">-а који дату слику ротира, зумира и транслира на разне начине и тако допуњава недостајуће слике. Нажалост због недостатка рачунарксе снаге смо избацили ту методу из оптицаја јер се мрежа јако дуго тренирала. Такође се испоставило да то допуњавање података заправо одмањује учење мреже јер превише </w:t>
-      </w:r>
-      <w:r>
-        <w:rPr>
-          <w:rFonts w:ascii="Times New Roman" w:hAnsi="Times New Roman"/>
+        <w:t xml:space="preserve">-а који дату слику ротира, зумира и транслира на разне начине и тако допуњава недостајуће слике. Нажалост због недостатка рачунарксе снаге смо избацили ту методу из оптицаја јер се мрежа јако дуго тренирала. Такође нисмо желели да то допуњавање података заправо одмани учење мреже јер можда буде превише </w:t>
+      </w:r>
+      <w:r>
+        <w:rPr>
           <w:b w:val="false"/>
           <w:bCs w:val="false"/>
           <w:i/>
@@ -3168,11 +2449,10 @@
           <w:szCs w:val="24"/>
           <w:lang w:val="sr-RS"/>
         </w:rPr>
-        <w:t xml:space="preserve">overfit-ује </w:t>
-      </w:r>
-      <w:r>
-        <w:rPr>
-          <w:rFonts w:ascii="Times New Roman" w:hAnsi="Times New Roman"/>
+        <w:t xml:space="preserve">overfit-овао </w:t>
+      </w:r>
+      <w:r>
+        <w:rPr>
           <w:b w:val="false"/>
           <w:bCs w:val="false"/>
           <w:i w:val="false"/>
@@ -3181,19 +2461,32 @@
           <w:szCs w:val="24"/>
           <w:lang w:val="sr-RS"/>
         </w:rPr>
-        <w:t>на генерисане слике, али због довољне величине скупа података само генерисање слика заправо није било ни потребно.</w:t>
-      </w:r>
-    </w:p>
-    <w:p>
-      <w:pPr>
-        <w:pStyle w:val="Standard"/>
-        <w:rPr>
-          <w:rFonts w:ascii="Times New Roman" w:hAnsi="Times New Roman"/>
-        </w:rPr>
-      </w:pPr>
-      <w:r>
-        <w:rPr>
-          <w:rFonts w:ascii="Times New Roman" w:hAnsi="Times New Roman"/>
+        <w:t>на генерисане слике, али не можемо тачно знати.</w:t>
+      </w:r>
+    </w:p>
+    <w:p>
+      <w:pPr>
+        <w:pStyle w:val="Normal"/>
+        <w:spacing w:lineRule="auto" w:line="360"/>
+        <w:rPr>
+          <w:rFonts w:ascii="Times New Roman" w:hAnsi="Times New Roman"/>
+        </w:rPr>
+      </w:pPr>
+      <w:r>
+        <w:rPr/>
+        <w:t>Због довољне величине скупа података само генерисање слика заправо можда ни није било потребно.</w:t>
+      </w:r>
+    </w:p>
+    <w:p>
+      <w:pPr>
+        <w:pStyle w:val="Normal"/>
+        <w:spacing w:lineRule="auto" w:line="360"/>
+        <w:rPr>
+          <w:rFonts w:ascii="Times New Roman" w:hAnsi="Times New Roman"/>
+        </w:rPr>
+      </w:pPr>
+      <w:r>
+        <w:rPr>
           <w:b w:val="false"/>
           <w:bCs w:val="false"/>
           <w:i w:val="false"/>
@@ -3206,7 +2499,6 @@
       </w:r>
       <w:r>
         <w:rPr>
-          <w:rFonts w:ascii="Times New Roman" w:hAnsi="Times New Roman"/>
           <w:b w:val="false"/>
           <w:bCs w:val="false"/>
           <w:i/>
@@ -3219,7 +2511,6 @@
       </w:r>
       <w:r>
         <w:rPr>
-          <w:rFonts w:ascii="Times New Roman" w:hAnsi="Times New Roman"/>
           <w:b w:val="false"/>
           <w:bCs w:val="false"/>
           <w:i w:val="false"/>
@@ -3233,112 +2524,51 @@
     </w:p>
     <w:p>
       <w:pPr>
-        <w:pStyle w:val="Standard"/>
-        <w:rPr>
-          <w:rFonts w:ascii="Times New Roman" w:hAnsi="Times New Roman"/>
-        </w:rPr>
-      </w:pPr>
-      <w:r>
-        <w:rPr>
-          <w:rFonts w:ascii="Times New Roman" w:hAnsi="Times New Roman"/>
-          <w:sz w:val="24"/>
-          <w:szCs w:val="24"/>
-          <w:lang w:val="sr-RS"/>
-        </w:rPr>
+        <w:pStyle w:val="Normal"/>
+        <w:spacing w:lineRule="auto" w:line="360"/>
+        <w:rPr>
+          <w:rFonts w:ascii="Times New Roman" w:hAnsi="Times New Roman"/>
+        </w:rPr>
+      </w:pPr>
+      <w:r>
+        <w:rPr/>
         <w:t>Након 2 дана уложених у тестирање параметара која tensorflow библиотека нуди. Одлучено је да се направи окружење које ће кориснику ручно дати да цртањем карактера тестира истренирану мрежу. Тако да смо за финалну мрежу одлучили да користимо цео скуп података (и тест и тренинг податке које смо раније поделили).</w:t>
       </w:r>
     </w:p>
     <w:p>
       <w:pPr>
-        <w:pStyle w:val="Standard"/>
-        <w:rPr>
-          <w:rFonts w:ascii="Times New Roman" w:hAnsi="Times New Roman"/>
-          <w:lang w:val="sr-RS"/>
-        </w:rPr>
-      </w:pPr>
-      <w:r>
-        <w:rPr>
-          <w:rFonts w:ascii="Times New Roman" w:hAnsi="Times New Roman"/>
-          <w:lang w:val="sr-RS"/>
-        </w:rPr>
-      </w:r>
-    </w:p>
-    <w:p>
-      <w:pPr>
-        <w:pStyle w:val="Standard"/>
-        <w:rPr>
-          <w:rFonts w:ascii="Times New Roman" w:hAnsi="Times New Roman"/>
-          <w:sz w:val="24"/>
-          <w:szCs w:val="24"/>
-        </w:rPr>
-      </w:pPr>
-      <w:r>
-        <w:rPr>
-          <w:rFonts w:ascii="Times New Roman" w:hAnsi="Times New Roman"/>
-          <w:sz w:val="24"/>
-          <w:szCs w:val="24"/>
-        </w:rPr>
-      </w:r>
-    </w:p>
-    <w:p>
-      <w:pPr>
-        <w:pStyle w:val="Standard"/>
-        <w:rPr>
-          <w:sz w:val="24"/>
-          <w:szCs w:val="24"/>
-          <w:lang w:val="sr-RS"/>
-        </w:rPr>
-      </w:pPr>
-      <w:r>
-        <w:rPr>
-          <w:rFonts w:ascii="Times New Roman" w:hAnsi="Times New Roman"/>
-        </w:rPr>
-      </w:r>
-    </w:p>
-    <w:p>
-      <w:pPr>
-        <w:pStyle w:val="Standard"/>
-        <w:rPr>
-          <w:rFonts w:ascii="Times New Roman" w:hAnsi="Times New Roman"/>
-        </w:rPr>
-      </w:pPr>
-      <w:r>
-        <w:rPr>
-          <w:rFonts w:ascii="Times New Roman" w:hAnsi="Times New Roman"/>
-          <w:sz w:val="24"/>
-          <w:szCs w:val="24"/>
-          <w:lang w:val="sr-RS"/>
-        </w:rPr>
+        <w:pStyle w:val="Normal"/>
+        <w:spacing w:lineRule="auto" w:line="360"/>
+        <w:rPr/>
+      </w:pPr>
+      <w:r>
+        <w:rPr/>
         <w:t>У датом пројекту су направљена пар окружења за тестирање истренираних мрежа.</w:t>
       </w:r>
     </w:p>
     <w:p>
       <w:pPr>
-        <w:pStyle w:val="Standard"/>
-        <w:rPr>
-          <w:rFonts w:ascii="Times New Roman" w:hAnsi="Times New Roman"/>
-        </w:rPr>
-      </w:pPr>
-      <w:r>
-        <w:rPr>
-          <w:rFonts w:ascii="Times New Roman" w:hAnsi="Times New Roman"/>
-          <w:sz w:val="24"/>
-          <w:szCs w:val="24"/>
-          <w:lang w:val="sr-RS"/>
-        </w:rPr>
+        <w:pStyle w:val="Normal"/>
+        <w:spacing w:lineRule="auto" w:line="360"/>
+        <w:rPr>
+          <w:rFonts w:ascii="Times New Roman" w:hAnsi="Times New Roman"/>
+        </w:rPr>
+      </w:pPr>
+      <w:r>
+        <w:rPr/>
         <w:t>Покретањем сваког од окружења кориснику се нуди листа већ истренираних мрежа коју може изабрати да жели да тестира.</w:t>
       </w:r>
     </w:p>
     <w:p>
       <w:pPr>
-        <w:pStyle w:val="Standard"/>
-        <w:rPr>
-          <w:rFonts w:ascii="Times New Roman" w:hAnsi="Times New Roman"/>
-        </w:rPr>
-      </w:pPr>
-      <w:r>
-        <w:rPr>
-          <w:rFonts w:ascii="Times New Roman" w:hAnsi="Times New Roman"/>
+        <w:pStyle w:val="Normal"/>
+        <w:spacing w:lineRule="auto" w:line="360"/>
+        <w:rPr>
+          <w:rFonts w:ascii="Times New Roman" w:hAnsi="Times New Roman"/>
+        </w:rPr>
+      </w:pPr>
+      <w:r>
+        <w:rPr>
           <w:sz w:val="24"/>
           <w:szCs w:val="24"/>
           <w:lang w:val="sr-RS"/>
@@ -3347,7 +2577,6 @@
       </w:r>
       <w:r>
         <w:rPr>
-          <w:rFonts w:ascii="Times New Roman" w:hAnsi="Times New Roman"/>
           <w:color w:val="2A6099"/>
           <w:sz w:val="24"/>
           <w:szCs w:val="24"/>
@@ -3358,14 +2587,14 @@
     </w:p>
     <w:p>
       <w:pPr>
-        <w:pStyle w:val="Standard"/>
-        <w:rPr>
-          <w:rFonts w:ascii="Times New Roman" w:hAnsi="Times New Roman"/>
-        </w:rPr>
-      </w:pPr>
-      <w:r>
-        <w:rPr>
-          <w:rFonts w:ascii="Times New Roman" w:hAnsi="Times New Roman"/>
+        <w:pStyle w:val="Normal"/>
+        <w:spacing w:lineRule="auto" w:line="360"/>
+        <w:rPr>
+          <w:rFonts w:ascii="Times New Roman" w:hAnsi="Times New Roman"/>
+        </w:rPr>
+      </w:pPr>
+      <w:r>
+        <w:rPr>
           <w:sz w:val="24"/>
           <w:szCs w:val="24"/>
           <w:lang w:val="sr-RS"/>
@@ -3374,7 +2603,6 @@
       </w:r>
       <w:r>
         <w:rPr>
-          <w:rFonts w:ascii="Times New Roman" w:hAnsi="Times New Roman"/>
           <w:b/>
           <w:bCs/>
           <w:i/>
@@ -3388,7 +2616,6 @@
       </w:r>
       <w:r>
         <w:rPr>
-          <w:rFonts w:ascii="Times New Roman" w:hAnsi="Times New Roman"/>
           <w:sz w:val="24"/>
           <w:szCs w:val="24"/>
           <w:lang w:val="sr-RS"/>
@@ -3398,23 +2625,22 @@
     </w:p>
     <w:p>
       <w:pPr>
-        <w:pStyle w:val="Standard"/>
-        <w:rPr/>
-      </w:pPr>
-      <w:r>
-        <w:rPr>
-          <w:rFonts w:ascii="Times New Roman" w:hAnsi="Times New Roman"/>
+        <w:pStyle w:val="Normal"/>
+        <w:spacing w:lineRule="auto" w:line="360"/>
+        <w:rPr/>
+      </w:pPr>
+      <w:r>
+        <w:rPr>
           <w:sz w:val="24"/>
           <w:szCs w:val="24"/>
           <w:lang w:val="sr-RS"/>
         </w:rPr>
         <w:t xml:space="preserve">Након што корисник изабере мрежу покреће се веб сервер на адреси: </w:t>
       </w:r>
-      <w:hyperlink r:id="rId5">
+      <w:hyperlink r:id="rId4">
         <w:r>
           <w:rPr>
             <w:rStyle w:val="Hyperlink"/>
-            <w:rFonts w:ascii="Times New Roman" w:hAnsi="Times New Roman"/>
             <w:color w:val="2A6099"/>
             <w:sz w:val="24"/>
             <w:szCs w:val="24"/>
@@ -3423,62 +2649,43 @@
           <w:t>http://127.0.0.1:5000</w:t>
         </w:r>
       </w:hyperlink>
-    </w:p>
-    <w:p>
-      <w:pPr>
-        <w:pStyle w:val="Standard"/>
-        <w:rPr>
-          <w:rFonts w:ascii="Times New Roman" w:hAnsi="Times New Roman"/>
-        </w:rPr>
-      </w:pPr>
-      <w:r>
-        <w:rPr>
-          <w:rFonts w:ascii="Times New Roman" w:hAnsi="Times New Roman"/>
-          <w:color w:val="000000"/>
-          <w:sz w:val="24"/>
-          <w:szCs w:val="24"/>
-        </w:rPr>
+      <w:r>
+        <w:rPr/>
         <w:t>Након приступа датој веб страници кориснику је омогућено да ручно тестира мрежу цртајући.</w:t>
       </w:r>
     </w:p>
     <w:p>
       <w:pPr>
-        <w:pStyle w:val="Standard"/>
-        <w:rPr>
-          <w:rFonts w:ascii="Times New Roman" w:hAnsi="Times New Roman"/>
-        </w:rPr>
-      </w:pPr>
-      <w:r>
-        <w:rPr>
-          <w:rFonts w:ascii="Times New Roman" w:hAnsi="Times New Roman"/>
-          <w:color w:val="000000"/>
-          <w:sz w:val="24"/>
-          <w:szCs w:val="24"/>
-        </w:rPr>
+        <w:pStyle w:val="Normal"/>
+        <w:spacing w:lineRule="auto" w:line="360"/>
+        <w:rPr/>
+      </w:pPr>
+      <w:r>
+        <w:rPr/>
         <w:t>Консултовати следећу слику:</w:t>
       </w:r>
     </w:p>
     <w:p>
       <w:pPr>
-        <w:pStyle w:val="Standard"/>
-        <w:rPr>
-          <w:rFonts w:ascii="Times New Roman" w:hAnsi="Times New Roman"/>
-        </w:rPr>
-      </w:pPr>
-      <w:r>
+        <w:pStyle w:val="Normal"/>
+        <w:spacing w:lineRule="auto" w:line="360"/>
+        <w:rPr/>
+      </w:pPr>
+      <w:r>
+        <w:rPr/>
         <w:drawing>
-          <wp:anchor behindDoc="0" distT="0" distB="0" distL="0" distR="0" simplePos="0" locked="0" layoutInCell="0" allowOverlap="1" relativeHeight="8">
+          <wp:anchor behindDoc="0" distT="0" distB="0" distL="0" distR="0" simplePos="0" locked="0" layoutInCell="0" allowOverlap="1" relativeHeight="7">
             <wp:simplePos x="0" y="0"/>
             <wp:positionH relativeFrom="column">
-              <wp:align>center</wp:align>
+              <wp:posOffset>5080</wp:posOffset>
             </wp:positionH>
             <wp:positionV relativeFrom="paragraph">
-              <wp:posOffset>635</wp:posOffset>
+              <wp:posOffset>295910</wp:posOffset>
             </wp:positionV>
-            <wp:extent cx="6120130" cy="4860290"/>
+            <wp:extent cx="5222240" cy="4147185"/>
             <wp:effectExtent l="0" t="0" r="0" b="0"/>
-            <wp:wrapSquare wrapText="largest"/>
-            <wp:docPr id="4" name="Image4" descr="" title=""/>
+            <wp:wrapTopAndBottom/>
+            <wp:docPr id="3" name="Image4" descr="" title=""/>
             <wp:cNvGraphicFramePr>
               <a:graphicFrameLocks xmlns:a="http://schemas.openxmlformats.org/drawingml/2006/main" noChangeAspect="1"/>
             </wp:cNvGraphicFramePr>
@@ -3486,13 +2693,13 @@
               <a:graphicData uri="http://schemas.openxmlformats.org/drawingml/2006/picture">
                 <pic:pic xmlns:pic="http://schemas.openxmlformats.org/drawingml/2006/picture">
                   <pic:nvPicPr>
-                    <pic:cNvPr id="4" name="Image4" descr="" title=""/>
+                    <pic:cNvPr id="3" name="Image4" descr="" title=""/>
                     <pic:cNvPicPr>
                       <a:picLocks noChangeAspect="1" noChangeArrowheads="1"/>
                     </pic:cNvPicPr>
                   </pic:nvPicPr>
                   <pic:blipFill>
-                    <a:blip r:embed="rId6"/>
+                    <a:blip r:embed="rId5"/>
                     <a:stretch>
                       <a:fillRect/>
                     </a:stretch>
@@ -3500,7 +2707,7 @@
                   <pic:spPr bwMode="auto">
                     <a:xfrm>
                       <a:off x="0" y="0"/>
-                      <a:ext cx="6120130" cy="4860290"/>
+                      <a:ext cx="5222240" cy="4147185"/>
                     </a:xfrm>
                     <a:prstGeom prst="rect">
                       <a:avLst/>
@@ -3512,9 +2719,15 @@
           </wp:anchor>
         </w:drawing>
       </w:r>
-      <w:r>
-        <w:rPr>
-          <w:rFonts w:ascii="Times New Roman" w:hAnsi="Times New Roman"/>
+    </w:p>
+    <w:p>
+      <w:pPr>
+        <w:pStyle w:val="Normal"/>
+        <w:spacing w:lineRule="auto" w:line="360"/>
+        <w:rPr/>
+      </w:pPr>
+      <w:r>
+        <w:rPr>
           <w:sz w:val="24"/>
           <w:szCs w:val="24"/>
           <w:lang w:val="sr-RS"/>
@@ -3523,7 +2736,6 @@
       </w:r>
       <w:r>
         <w:rPr>
-          <w:rFonts w:ascii="Times New Roman" w:hAnsi="Times New Roman"/>
           <w:sz w:val="24"/>
           <w:szCs w:val="24"/>
         </w:rPr>
@@ -3531,7 +2743,6 @@
       </w:r>
       <w:r>
         <w:rPr>
-          <w:rFonts w:ascii="Times New Roman" w:hAnsi="Times New Roman"/>
           <w:i/>
           <w:iCs/>
           <w:sz w:val="24"/>
@@ -3541,7 +2752,6 @@
       </w:r>
       <w:r>
         <w:rPr>
-          <w:rFonts w:ascii="Times New Roman" w:hAnsi="Times New Roman"/>
           <w:i w:val="false"/>
           <w:iCs w:val="false"/>
           <w:sz w:val="24"/>
@@ -3553,7 +2763,6 @@
       </w:r>
       <w:r>
         <w:rPr>
-          <w:rFonts w:ascii="Times New Roman" w:hAnsi="Times New Roman"/>
           <w:i/>
           <w:iCs/>
           <w:sz w:val="24"/>
@@ -3563,7 +2772,6 @@
       </w:r>
       <w:r>
         <w:rPr>
-          <w:rFonts w:ascii="Times New Roman" w:hAnsi="Times New Roman"/>
           <w:i w:val="false"/>
           <w:iCs w:val="false"/>
           <w:sz w:val="24"/>
@@ -3573,7 +2781,6 @@
       </w:r>
       <w:r>
         <w:rPr>
-          <w:rFonts w:ascii="Times New Roman" w:hAnsi="Times New Roman"/>
           <w:i/>
           <w:iCs/>
           <w:sz w:val="24"/>
@@ -3583,7 +2790,6 @@
       </w:r>
       <w:r>
         <w:rPr>
-          <w:rFonts w:ascii="Times New Roman" w:hAnsi="Times New Roman"/>
           <w:i w:val="false"/>
           <w:iCs w:val="false"/>
           <w:sz w:val="24"/>
@@ -3593,7 +2799,6 @@
       </w:r>
       <w:r>
         <w:rPr>
-          <w:rFonts w:ascii="Times New Roman" w:hAnsi="Times New Roman"/>
           <w:i/>
           <w:iCs/>
           <w:sz w:val="24"/>
@@ -3603,7 +2808,6 @@
       </w:r>
       <w:r>
         <w:rPr>
-          <w:rFonts w:ascii="Times New Roman" w:hAnsi="Times New Roman"/>
           <w:i w:val="false"/>
           <w:iCs w:val="false"/>
           <w:sz w:val="24"/>
@@ -3613,7 +2817,6 @@
       </w:r>
       <w:r>
         <w:rPr>
-          <w:rFonts w:ascii="Times New Roman" w:hAnsi="Times New Roman"/>
           <w:i/>
           <w:iCs/>
           <w:sz w:val="24"/>
@@ -3623,7 +2826,6 @@
       </w:r>
       <w:r>
         <w:rPr>
-          <w:rFonts w:ascii="Times New Roman" w:hAnsi="Times New Roman"/>
           <w:i w:val="false"/>
           <w:iCs w:val="false"/>
           <w:sz w:val="24"/>
@@ -3633,7 +2835,6 @@
       </w:r>
       <w:r>
         <w:rPr>
-          <w:rFonts w:ascii="Times New Roman" w:hAnsi="Times New Roman"/>
           <w:i/>
           <w:iCs/>
           <w:sz w:val="24"/>
@@ -3643,7 +2844,6 @@
       </w:r>
       <w:r>
         <w:rPr>
-          <w:rFonts w:ascii="Times New Roman" w:hAnsi="Times New Roman"/>
           <w:i w:val="false"/>
           <w:iCs w:val="false"/>
           <w:sz w:val="24"/>
@@ -3654,65 +2854,32 @@
     </w:p>
     <w:p>
       <w:pPr>
-        <w:pStyle w:val="Standard"/>
-        <w:rPr>
-          <w:rFonts w:ascii="Times New Roman" w:hAnsi="Times New Roman"/>
-          <w:sz w:val="24"/>
-          <w:szCs w:val="24"/>
-        </w:rPr>
-      </w:pPr>
-      <w:r>
-        <w:rPr>
-          <w:rFonts w:ascii="Times New Roman" w:hAnsi="Times New Roman"/>
-          <w:sz w:val="24"/>
-          <w:szCs w:val="24"/>
-        </w:rPr>
-      </w:r>
-    </w:p>
-    <w:p>
-      <w:pPr>
-        <w:pStyle w:val="Standard"/>
-        <w:rPr>
-          <w:rFonts w:ascii="Times New Roman" w:hAnsi="Times New Roman"/>
-          <w:sz w:val="24"/>
-          <w:szCs w:val="24"/>
-        </w:rPr>
-      </w:pPr>
-      <w:r>
-        <w:rPr>
-          <w:rFonts w:ascii="Times New Roman" w:hAnsi="Times New Roman"/>
-          <w:sz w:val="24"/>
-          <w:szCs w:val="24"/>
-        </w:rPr>
-      </w:r>
-    </w:p>
-    <w:p>
-      <w:pPr>
-        <w:pStyle w:val="Standard"/>
-        <w:rPr>
-          <w:rFonts w:ascii="Times New Roman" w:hAnsi="Times New Roman"/>
-          <w:sz w:val="24"/>
-          <w:szCs w:val="24"/>
-        </w:rPr>
-      </w:pPr>
-      <w:r>
-        <w:rPr>
-          <w:rFonts w:ascii="Times New Roman" w:hAnsi="Times New Roman"/>
-          <w:sz w:val="24"/>
-          <w:szCs w:val="24"/>
-        </w:rPr>
-      </w:r>
-    </w:p>
-    <w:p>
-      <w:pPr>
-        <w:pStyle w:val="Standard"/>
-        <w:rPr>
-          <w:rFonts w:ascii="Times New Roman" w:hAnsi="Times New Roman"/>
-        </w:rPr>
-      </w:pPr>
-      <w:r>
-        <w:rPr>
-          <w:rFonts w:ascii="Times New Roman" w:hAnsi="Times New Roman"/>
+        <w:pStyle w:val="Normal"/>
+        <w:spacing w:lineRule="auto" w:line="360"/>
+        <w:rPr>
+          <w:rFonts w:ascii="Times New Roman" w:hAnsi="Times New Roman"/>
+          <w:sz w:val="24"/>
+          <w:szCs w:val="24"/>
+        </w:rPr>
+      </w:pPr>
+      <w:r>
+        <w:rPr>
+          <w:rFonts w:ascii="Times New Roman" w:hAnsi="Times New Roman"/>
+          <w:sz w:val="24"/>
+          <w:szCs w:val="24"/>
+        </w:rPr>
+      </w:r>
+    </w:p>
+    <w:p>
+      <w:pPr>
+        <w:pStyle w:val="Normal"/>
+        <w:spacing w:lineRule="auto" w:line="360"/>
+        <w:rPr>
+          <w:rFonts w:ascii="Times New Roman" w:hAnsi="Times New Roman"/>
+        </w:rPr>
+      </w:pPr>
+      <w:r>
+        <w:rPr>
           <w:sz w:val="24"/>
           <w:szCs w:val="24"/>
           <w:lang w:val="sr-RS"/>
@@ -3721,7 +2888,6 @@
       </w:r>
       <w:r>
         <w:rPr>
-          <w:rFonts w:ascii="Times New Roman" w:hAnsi="Times New Roman"/>
           <w:b/>
           <w:bCs/>
           <w:i/>
@@ -3735,7 +2901,6 @@
       </w:r>
       <w:r>
         <w:rPr>
-          <w:rFonts w:ascii="Times New Roman" w:hAnsi="Times New Roman"/>
           <w:sz w:val="24"/>
           <w:szCs w:val="24"/>
           <w:lang w:val="sr-RS"/>
@@ -3745,14 +2910,14 @@
     </w:p>
     <w:p>
       <w:pPr>
-        <w:pStyle w:val="Standard"/>
-        <w:rPr>
-          <w:rFonts w:ascii="Times New Roman" w:hAnsi="Times New Roman"/>
-        </w:rPr>
-      </w:pPr>
-      <w:r>
-        <w:rPr>
-          <w:rFonts w:ascii="Times New Roman" w:hAnsi="Times New Roman"/>
+        <w:pStyle w:val="Normal"/>
+        <w:spacing w:lineRule="auto" w:line="360"/>
+        <w:rPr>
+          <w:rFonts w:ascii="Times New Roman" w:hAnsi="Times New Roman"/>
+        </w:rPr>
+      </w:pPr>
+      <w:r>
+        <w:rPr>
           <w:sz w:val="24"/>
           <w:szCs w:val="24"/>
           <w:lang w:val="sr-RS"/>
@@ -3761,7 +2926,6 @@
       </w:r>
       <w:r>
         <w:rPr>
-          <w:rFonts w:ascii="Times New Roman" w:hAnsi="Times New Roman"/>
           <w:i/>
           <w:iCs/>
           <w:sz w:val="24"/>
@@ -3773,56 +2937,47 @@
     </w:p>
     <w:p>
       <w:pPr>
+        <w:pStyle w:val="Normal"/>
+        <w:spacing w:lineRule="auto" w:line="360"/>
+        <w:rPr>
+          <w:rFonts w:ascii="Times New Roman" w:hAnsi="Times New Roman"/>
+        </w:rPr>
+      </w:pPr>
+      <w:r>
+        <w:rPr/>
+        <w:t>Прва верзија ради предикцију једног карактера са слике.</w:t>
+      </w:r>
+    </w:p>
+    <w:p>
+      <w:pPr>
+        <w:pStyle w:val="Normal"/>
+        <w:spacing w:lineRule="auto" w:line="360"/>
+        <w:rPr>
+          <w:rFonts w:ascii="Times New Roman" w:hAnsi="Times New Roman"/>
+        </w:rPr>
+      </w:pPr>
+      <w:r>
+        <w:rPr/>
+        <w:t>Консултовати следећу слику:</w:t>
+      </w:r>
+    </w:p>
+    <w:p>
+      <w:pPr>
         <w:pStyle w:val="Standard"/>
-        <w:rPr>
-          <w:rFonts w:ascii="Times New Roman" w:hAnsi="Times New Roman"/>
-        </w:rPr>
-      </w:pPr>
-      <w:r>
-        <w:rPr>
-          <w:rFonts w:ascii="Times New Roman" w:hAnsi="Times New Roman"/>
-          <w:i w:val="false"/>
-          <w:iCs w:val="false"/>
-          <w:sz w:val="24"/>
-          <w:szCs w:val="24"/>
-        </w:rPr>
-        <w:t>Прва верзија ради предикцију једног карактера са слике.</w:t>
-      </w:r>
-    </w:p>
-    <w:p>
-      <w:pPr>
-        <w:pStyle w:val="Standard"/>
-        <w:rPr>
-          <w:rFonts w:ascii="Times New Roman" w:hAnsi="Times New Roman"/>
-        </w:rPr>
-      </w:pPr>
-      <w:r>
-        <w:rPr>
-          <w:rFonts w:ascii="Times New Roman" w:hAnsi="Times New Roman"/>
-          <w:color w:val="000000"/>
-          <w:sz w:val="24"/>
-          <w:szCs w:val="24"/>
-        </w:rPr>
-        <w:t>Консултовати следећу слику:</w:t>
-      </w:r>
-    </w:p>
-    <w:p>
-      <w:pPr>
-        <w:pStyle w:val="Standard"/>
-        <w:rPr>
-          <w:rFonts w:ascii="Times New Roman" w:hAnsi="Times New Roman"/>
-          <w:sz w:val="24"/>
-          <w:szCs w:val="24"/>
-        </w:rPr>
-      </w:pPr>
-      <w:r>
-        <w:rPr>
-          <w:rFonts w:ascii="Times New Roman" w:hAnsi="Times New Roman"/>
+        <w:spacing w:lineRule="auto" w:line="360"/>
+        <w:rPr>
+          <w:rFonts w:ascii="Times New Roman" w:hAnsi="Times New Roman"/>
+          <w:sz w:val="24"/>
+          <w:szCs w:val="24"/>
+        </w:rPr>
+      </w:pPr>
+      <w:r>
+        <w:rPr>
           <w:sz w:val="24"/>
           <w:szCs w:val="24"/>
         </w:rPr>
         <w:drawing>
-          <wp:anchor behindDoc="0" distT="0" distB="0" distL="0" distR="0" simplePos="0" locked="0" layoutInCell="0" allowOverlap="1" relativeHeight="9">
+          <wp:anchor behindDoc="0" distT="0" distB="0" distL="0" distR="0" simplePos="0" locked="0" layoutInCell="0" allowOverlap="1" relativeHeight="3">
             <wp:simplePos x="0" y="0"/>
             <wp:positionH relativeFrom="column">
               <wp:align>center</wp:align>
@@ -3833,7 +2988,7 @@
             <wp:extent cx="6120130" cy="2914650"/>
             <wp:effectExtent l="0" t="0" r="0" b="0"/>
             <wp:wrapTopAndBottom/>
-            <wp:docPr id="5" name="Image8" descr="" title=""/>
+            <wp:docPr id="4" name="Image8" descr="" title=""/>
             <wp:cNvGraphicFramePr>
               <a:graphicFrameLocks xmlns:a="http://schemas.openxmlformats.org/drawingml/2006/main" noChangeAspect="1"/>
             </wp:cNvGraphicFramePr>
@@ -3841,13 +2996,13 @@
               <a:graphicData uri="http://schemas.openxmlformats.org/drawingml/2006/picture">
                 <pic:pic xmlns:pic="http://schemas.openxmlformats.org/drawingml/2006/picture">
                   <pic:nvPicPr>
-                    <pic:cNvPr id="5" name="Image8" descr="" title=""/>
+                    <pic:cNvPr id="4" name="Image8" descr="" title=""/>
                     <pic:cNvPicPr>
                       <a:picLocks noChangeAspect="1" noChangeArrowheads="1"/>
                     </pic:cNvPicPr>
                   </pic:nvPicPr>
                   <pic:blipFill>
-                    <a:blip r:embed="rId7"/>
+                    <a:blip r:embed="rId6"/>
                     <a:stretch>
                       <a:fillRect/>
                     </a:stretch>
@@ -3870,27 +3025,20 @@
     </w:p>
     <w:p>
       <w:pPr>
-        <w:pStyle w:val="Standard"/>
-        <w:rPr>
-          <w:rFonts w:ascii="Times New Roman" w:hAnsi="Times New Roman"/>
-        </w:rPr>
-      </w:pPr>
-      <w:r>
-        <w:rPr>
-          <w:rFonts w:ascii="Times New Roman" w:hAnsi="Times New Roman"/>
-          <w:sz w:val="24"/>
-          <w:szCs w:val="24"/>
+        <w:pStyle w:val="Normal"/>
+        <w:spacing w:lineRule="auto" w:line="360"/>
+        <w:rPr/>
+      </w:pPr>
+      <w:r>
+        <w:rPr>
           <w:lang w:val="sr-RS"/>
         </w:rPr>
         <w:t>Функционише на једноставан начин тако што дату слику само resize-ује да буде формата 28*28 пиксела, након тога примени праг (</w:t>
       </w:r>
       <w:r>
         <w:rPr>
-          <w:rFonts w:ascii="Times New Roman" w:hAnsi="Times New Roman"/>
           <w:i/>
           <w:iCs/>
-          <w:sz w:val="24"/>
-          <w:szCs w:val="24"/>
           <w:u w:val="none"/>
           <w:lang w:val="sr-RS"/>
         </w:rPr>
@@ -3898,11 +3046,8 @@
       </w:r>
       <w:r>
         <w:rPr>
-          <w:rFonts w:ascii="Times New Roman" w:hAnsi="Times New Roman"/>
           <w:i w:val="false"/>
           <w:iCs w:val="false"/>
-          <w:sz w:val="24"/>
-          <w:szCs w:val="24"/>
           <w:u w:val="none"/>
           <w:lang w:val="sr-RS"/>
         </w:rPr>
@@ -3910,11 +3055,8 @@
       </w:r>
       <w:r>
         <w:rPr>
-          <w:rFonts w:ascii="Times New Roman" w:hAnsi="Times New Roman"/>
           <w:i/>
           <w:iCs/>
-          <w:sz w:val="24"/>
-          <w:szCs w:val="24"/>
           <w:u w:val="none"/>
           <w:lang w:val="sr-RS"/>
         </w:rPr>
@@ -3922,11 +3064,8 @@
       </w:r>
       <w:r>
         <w:rPr>
-          <w:rFonts w:ascii="Times New Roman" w:hAnsi="Times New Roman"/>
           <w:i w:val="false"/>
           <w:iCs w:val="false"/>
-          <w:sz w:val="24"/>
-          <w:szCs w:val="24"/>
           <w:u w:val="none"/>
           <w:lang w:val="sr-RS"/>
         </w:rPr>
@@ -3935,15 +3074,16 @@
     </w:p>
     <w:p>
       <w:pPr>
-        <w:pStyle w:val="Standard"/>
-        <w:rPr>
-          <w:rFonts w:ascii="Times New Roman" w:hAnsi="Times New Roman"/>
-        </w:rPr>
-      </w:pPr>
-      <w:r>
-        <w:rPr>
-          <w:rFonts w:ascii="Times New Roman" w:hAnsi="Times New Roman"/>
-        </w:rPr>
+        <w:pStyle w:val="Normal"/>
+        <w:spacing w:lineRule="auto" w:line="360"/>
+        <w:rPr>
+          <w:sz w:val="24"/>
+          <w:szCs w:val="24"/>
+          <w:lang w:val="sr-RS"/>
+        </w:rPr>
+      </w:pPr>
+      <w:r>
+        <w:rPr/>
       </w:r>
       <w:r>
         <w:br w:type="page"/>
@@ -3951,14 +3091,12 @@
     </w:p>
     <w:p>
       <w:pPr>
-        <w:pStyle w:val="Standard"/>
-        <w:rPr>
-          <w:rFonts w:ascii="Times New Roman" w:hAnsi="Times New Roman"/>
-        </w:rPr>
-      </w:pPr>
-      <w:r>
-        <w:rPr>
-          <w:rFonts w:ascii="Times New Roman" w:hAnsi="Times New Roman"/>
+        <w:pStyle w:val="Normal"/>
+        <w:spacing w:lineRule="auto" w:line="360"/>
+        <w:rPr/>
+      </w:pPr>
+      <w:r>
+        <w:rPr>
           <w:sz w:val="24"/>
           <w:szCs w:val="24"/>
           <w:lang w:val="sr-RS"/>
@@ -3967,7 +3105,6 @@
       </w:r>
       <w:r>
         <w:rPr>
-          <w:rFonts w:ascii="Times New Roman" w:hAnsi="Times New Roman"/>
           <w:b/>
           <w:bCs/>
           <w:i/>
@@ -3981,7 +3118,6 @@
       </w:r>
       <w:r>
         <w:rPr>
-          <w:rFonts w:ascii="Times New Roman" w:hAnsi="Times New Roman"/>
           <w:sz w:val="24"/>
           <w:szCs w:val="24"/>
           <w:lang w:val="sr-RS"/>
@@ -3991,21 +3127,15 @@
     </w:p>
     <w:p>
       <w:pPr>
-        <w:pStyle w:val="Standard"/>
-        <w:rPr>
-          <w:rFonts w:ascii="Times New Roman" w:hAnsi="Times New Roman"/>
-          <w:sz w:val="24"/>
-          <w:szCs w:val="24"/>
-        </w:rPr>
-      </w:pPr>
-      <w:r>
-        <w:rPr>
-          <w:rFonts w:ascii="Times New Roman" w:hAnsi="Times New Roman"/>
-          <w:sz w:val="24"/>
-          <w:szCs w:val="24"/>
-        </w:rPr>
+        <w:pStyle w:val="Normal"/>
+        <w:spacing w:lineRule="auto" w:line="360"/>
+        <w:rPr>
+          <w:rFonts w:ascii="Times New Roman" w:hAnsi="Times New Roman"/>
+        </w:rPr>
+      </w:pPr>
+      <w:r>
         <w:drawing>
-          <wp:anchor behindDoc="0" distT="0" distB="0" distL="0" distR="0" simplePos="0" locked="0" layoutInCell="0" allowOverlap="1" relativeHeight="10">
+          <wp:anchor behindDoc="0" distT="0" distB="0" distL="0" distR="0" simplePos="0" locked="0" layoutInCell="0" allowOverlap="1" relativeHeight="4">
             <wp:simplePos x="0" y="0"/>
             <wp:positionH relativeFrom="column">
               <wp:posOffset>29210</wp:posOffset>
@@ -4016,7 +3146,7 @@
             <wp:extent cx="6120130" cy="5147945"/>
             <wp:effectExtent l="0" t="0" r="0" b="0"/>
             <wp:wrapSquare wrapText="largest"/>
-            <wp:docPr id="6" name="Image9" descr="" title=""/>
+            <wp:docPr id="5" name="Image9" descr="" title=""/>
             <wp:cNvGraphicFramePr>
               <a:graphicFrameLocks xmlns:a="http://schemas.openxmlformats.org/drawingml/2006/main" noChangeAspect="1"/>
             </wp:cNvGraphicFramePr>
@@ -4024,13 +3154,13 @@
               <a:graphicData uri="http://schemas.openxmlformats.org/drawingml/2006/picture">
                 <pic:pic xmlns:pic="http://schemas.openxmlformats.org/drawingml/2006/picture">
                   <pic:nvPicPr>
-                    <pic:cNvPr id="6" name="Image9" descr="" title=""/>
+                    <pic:cNvPr id="5" name="Image9" descr="" title=""/>
                     <pic:cNvPicPr>
                       <a:picLocks noChangeAspect="1" noChangeArrowheads="1"/>
                     </pic:cNvPicPr>
                   </pic:nvPicPr>
                   <pic:blipFill>
-                    <a:blip r:embed="rId8"/>
+                    <a:blip r:embed="rId7"/>
                     <a:stretch>
                       <a:fillRect/>
                     </a:stretch>
@@ -4050,17 +3180,8 @@
           </wp:anchor>
         </w:drawing>
       </w:r>
-    </w:p>
-    <w:p>
-      <w:pPr>
-        <w:pStyle w:val="Standard"/>
-        <w:rPr>
-          <w:rFonts w:ascii="Times New Roman" w:hAnsi="Times New Roman"/>
-        </w:rPr>
-      </w:pPr>
-      <w:r>
-        <w:rPr>
-          <w:rFonts w:ascii="Times New Roman" w:hAnsi="Times New Roman"/>
+      <w:r>
+        <w:rPr>
           <w:sz w:val="24"/>
           <w:szCs w:val="24"/>
           <w:lang w:val="sr-RS"/>
@@ -4069,7 +3190,6 @@
       </w:r>
       <w:r>
         <w:rPr>
-          <w:rFonts w:ascii="Times New Roman" w:hAnsi="Times New Roman"/>
           <w:i w:val="false"/>
           <w:iCs w:val="false"/>
           <w:sz w:val="24"/>
@@ -4080,7 +3200,6 @@
       </w:r>
       <w:r>
         <w:rPr>
-          <w:rFonts w:ascii="Times New Roman" w:hAnsi="Times New Roman"/>
           <w:i/>
           <w:iCs/>
           <w:sz w:val="24"/>
@@ -4091,7 +3210,6 @@
       </w:r>
       <w:r>
         <w:rPr>
-          <w:rFonts w:ascii="Times New Roman" w:hAnsi="Times New Roman"/>
           <w:i w:val="false"/>
           <w:iCs w:val="false"/>
           <w:sz w:val="24"/>
@@ -4102,7 +3220,6 @@
       </w:r>
       <w:r>
         <w:rPr>
-          <w:rFonts w:ascii="Times New Roman" w:hAnsi="Times New Roman"/>
           <w:i/>
           <w:iCs/>
           <w:sz w:val="24"/>
@@ -4113,7 +3230,6 @@
       </w:r>
       <w:r>
         <w:rPr>
-          <w:rFonts w:ascii="Times New Roman" w:hAnsi="Times New Roman"/>
           <w:i w:val="false"/>
           <w:iCs w:val="false"/>
           <w:sz w:val="24"/>
@@ -4124,7 +3240,6 @@
       </w:r>
       <w:r>
         <w:rPr>
-          <w:rFonts w:ascii="Times New Roman" w:hAnsi="Times New Roman"/>
           <w:i/>
           <w:iCs/>
           <w:sz w:val="24"/>
@@ -4135,7 +3250,6 @@
       </w:r>
       <w:r>
         <w:rPr>
-          <w:rFonts w:ascii="Times New Roman" w:hAnsi="Times New Roman"/>
           <w:i w:val="false"/>
           <w:iCs w:val="false"/>
           <w:sz w:val="24"/>
@@ -4147,283 +3261,294 @@
     </w:p>
     <w:p>
       <w:pPr>
+        <w:pStyle w:val="Normal"/>
+        <w:spacing w:lineRule="auto" w:line="360"/>
+        <w:rPr/>
+      </w:pPr>
+      <w:r>
+        <w:rPr/>
+      </w:r>
+    </w:p>
+    <w:p>
+      <w:pPr>
         <w:pStyle w:val="Standard"/>
-        <w:rPr>
-          <w:rFonts w:ascii="Times New Roman" w:hAnsi="Times New Roman"/>
-          <w:lang w:val="sr-RS"/>
-        </w:rPr>
-      </w:pPr>
-      <w:r>
-        <w:rPr>
-          <w:rFonts w:ascii="Times New Roman" w:hAnsi="Times New Roman"/>
-          <w:lang w:val="sr-RS"/>
+        <w:spacing w:lineRule="auto" w:line="360"/>
+        <w:rPr>
+          <w:rFonts w:ascii="Times New Roman" w:hAnsi="Times New Roman"/>
+          <w:sz w:val="24"/>
+          <w:szCs w:val="24"/>
+        </w:rPr>
+      </w:pPr>
+      <w:r>
+        <w:rPr>
+          <w:sz w:val="24"/>
+          <w:szCs w:val="24"/>
         </w:rPr>
       </w:r>
     </w:p>
     <w:p>
       <w:pPr>
         <w:pStyle w:val="Standard"/>
-        <w:rPr>
-          <w:rFonts w:ascii="Times New Roman" w:hAnsi="Times New Roman"/>
-          <w:sz w:val="24"/>
-          <w:szCs w:val="24"/>
-        </w:rPr>
-      </w:pPr>
-      <w:r>
-        <w:rPr>
-          <w:rFonts w:ascii="Times New Roman" w:hAnsi="Times New Roman"/>
-          <w:sz w:val="24"/>
-          <w:szCs w:val="24"/>
-        </w:rPr>
+        <w:spacing w:lineRule="auto" w:line="360"/>
+        <w:rPr>
+          <w:rFonts w:ascii="Times New Roman" w:hAnsi="Times New Roman"/>
+          <w:sz w:val="24"/>
+          <w:szCs w:val="24"/>
+        </w:rPr>
+      </w:pPr>
+      <w:r>
+        <w:rPr>
+          <w:sz w:val="24"/>
+          <w:szCs w:val="24"/>
+        </w:rPr>
+      </w:r>
+    </w:p>
+    <w:p>
+      <w:pPr>
+        <w:pStyle w:val="Heading1"/>
+        <w:spacing w:lineRule="auto" w:line="360"/>
+        <w:rPr>
+          <w:rFonts w:ascii="Times New Roman" w:hAnsi="Times New Roman"/>
+          <w:lang w:val="sr-RS"/>
+        </w:rPr>
+      </w:pPr>
+      <w:r>
+        <w:rPr>
+          <w:lang w:val="sr-RS"/>
+        </w:rPr>
+      </w:r>
+      <w:r>
+        <w:br w:type="page"/>
+      </w:r>
+    </w:p>
+    <w:p>
+      <w:pPr>
+        <w:pStyle w:val="Textbody"/>
+        <w:spacing w:lineRule="auto" w:line="360" w:before="0" w:after="140"/>
+        <w:rPr>
+          <w:rFonts w:ascii="Times New Roman" w:hAnsi="Times New Roman"/>
+        </w:rPr>
+      </w:pPr>
+      <w:r>
+        <w:rPr/>
+      </w:r>
+    </w:p>
+    <w:p>
+      <w:pPr>
+        <w:pStyle w:val="Heading1"/>
+        <w:spacing w:lineRule="auto" w:line="360"/>
+        <w:rPr/>
+      </w:pPr>
+      <w:r>
+        <w:rPr>
+          <w:lang w:val="sr-RS"/>
+        </w:rPr>
+        <w:t>Резултати</w:t>
+      </w:r>
+    </w:p>
+    <w:p>
+      <w:pPr>
+        <w:pStyle w:val="Heading2"/>
+        <w:spacing w:lineRule="auto" w:line="360"/>
+        <w:rPr/>
+      </w:pPr>
+      <w:r>
+        <w:rPr>
+          <w:lang w:val="sr-RS"/>
+        </w:rPr>
+        <w:t>Приказ резултата</w:t>
+      </w:r>
+    </w:p>
+    <w:p>
+      <w:pPr>
+        <w:pStyle w:val="Normal"/>
+        <w:spacing w:lineRule="auto" w:line="360"/>
+        <w:rPr/>
+      </w:pPr>
+      <w:r>
+        <w:rPr>
+          <w:rFonts w:ascii="Times New Roman" w:hAnsi="Times New Roman"/>
+          <w:lang w:val="sr-RS"/>
+        </w:rPr>
+        <w:t xml:space="preserve">Најбољу мрежу коју смо успели истренирати је мрежа под називом: </w:t>
+      </w:r>
+      <w:r>
+        <w:rPr>
+          <w:rFonts w:ascii="Times New Roman" w:hAnsi="Times New Roman"/>
+          <w:color w:val="158466"/>
+          <w:lang w:val="sr-RS"/>
+        </w:rPr>
+        <w:t>all_v3_batch10000_epoch5.keras</w:t>
+      </w:r>
+    </w:p>
+    <w:p>
+      <w:pPr>
+        <w:pStyle w:val="Normal"/>
+        <w:spacing w:lineRule="auto" w:line="360"/>
+        <w:rPr/>
+      </w:pPr>
+      <w:r>
+        <w:rPr/>
+        <w:t>Резултати се најбоље могу видети покретањем неких од претходно наведених окружења (demo-a).</w:t>
+      </w:r>
+    </w:p>
+    <w:p>
+      <w:pPr>
+        <w:pStyle w:val="Normal"/>
+        <w:spacing w:lineRule="auto" w:line="360"/>
+        <w:rPr/>
+      </w:pPr>
+      <w:r>
+        <w:rPr/>
+      </w:r>
+    </w:p>
+    <w:p>
+      <w:pPr>
+        <w:pStyle w:val="Heading2"/>
+        <w:spacing w:lineRule="auto" w:line="360"/>
+        <w:rPr>
+          <w:rFonts w:ascii="Times New Roman" w:hAnsi="Times New Roman"/>
+        </w:rPr>
+      </w:pPr>
+      <w:r>
+        <w:rPr/>
+        <w:t>Тумачење резултата</w:t>
+      </w:r>
+    </w:p>
+    <w:p>
+      <w:pPr>
+        <w:pStyle w:val="Normal"/>
+        <w:spacing w:lineRule="auto" w:line="360"/>
+        <w:rPr>
+          <w:rFonts w:ascii="Times New Roman" w:hAnsi="Times New Roman"/>
+        </w:rPr>
+      </w:pPr>
+      <w:r>
+        <w:rPr/>
+        <w:t>У претнходним испитивањима утврђено је да се мрежа најчешће збуни за карактере:</w:t>
+      </w:r>
+    </w:p>
+    <w:p>
+      <w:pPr>
+        <w:pStyle w:val="Normal"/>
+        <w:spacing w:lineRule="auto" w:line="360"/>
+        <w:rPr>
+          <w:rFonts w:ascii="Times New Roman" w:hAnsi="Times New Roman"/>
+        </w:rPr>
+      </w:pPr>
+      <w:r>
+        <w:rPr/>
+        <w:t>„</w:t>
+      </w:r>
+      <w:r>
+        <w:rPr/>
+        <w:t>0“, „о“, „О“</w:t>
+      </w:r>
+    </w:p>
+    <w:p>
+      <w:pPr>
+        <w:pStyle w:val="Normal"/>
+        <w:spacing w:lineRule="auto" w:line="360"/>
+        <w:rPr>
+          <w:rFonts w:ascii="Times New Roman" w:hAnsi="Times New Roman"/>
+        </w:rPr>
+      </w:pPr>
+      <w:r>
+        <w:rPr/>
+        <w:t>„</w:t>
+      </w:r>
+      <w:r>
+        <w:rPr/>
+        <w:t>L, „l“, „1“, „i“, „I“, „J“, „j“</w:t>
+      </w:r>
+    </w:p>
+    <w:p>
+      <w:pPr>
+        <w:pStyle w:val="Normal"/>
+        <w:spacing w:lineRule="auto" w:line="360"/>
+        <w:rPr>
+          <w:rFonts w:ascii="Times New Roman" w:hAnsi="Times New Roman"/>
+        </w:rPr>
+      </w:pPr>
+      <w:r>
+        <w:rPr/>
+        <w:t>„</w:t>
+      </w:r>
+      <w:r>
+        <w:rPr/>
+        <w:t xml:space="preserve">S“, „5“, „G“, „6“ </w:t>
+      </w:r>
+    </w:p>
+    <w:p>
+      <w:pPr>
+        <w:pStyle w:val="Normal"/>
+        <w:spacing w:lineRule="auto" w:line="360"/>
+        <w:rPr/>
+      </w:pPr>
+      <w:r>
+        <w:rPr/>
+        <w:t>„</w:t>
+      </w:r>
+      <w:r>
+        <w:rPr/>
+        <w:t>9“, „g“</w:t>
+      </w:r>
+    </w:p>
+    <w:p>
+      <w:pPr>
+        <w:pStyle w:val="Normal"/>
+        <w:spacing w:lineRule="auto" w:line="360"/>
+        <w:rPr/>
+      </w:pPr>
+      <w:r>
+        <w:rPr/>
+        <w:t>„</w:t>
+      </w:r>
+      <w:r>
+        <w:rPr/>
+        <w:t>a“, „2“</w:t>
+      </w:r>
+    </w:p>
+    <w:p>
+      <w:pPr>
+        <w:pStyle w:val="Normal"/>
+        <w:spacing w:lineRule="auto" w:line="360"/>
+        <w:rPr/>
+      </w:pPr>
+      <w:r>
+        <w:rPr/>
+        <w:t xml:space="preserve">Неки </w:t>
+      </w:r>
+      <w:r>
+        <w:rPr/>
+        <w:t xml:space="preserve">од </w:t>
+      </w:r>
+      <w:r>
+        <w:rPr/>
+        <w:t>пример</w:t>
+      </w:r>
+      <w:r>
+        <w:rPr/>
+        <w:t>а</w:t>
+      </w:r>
+      <w:r>
+        <w:rPr/>
+        <w:t>:</w:t>
       </w:r>
     </w:p>
     <w:p>
       <w:pPr>
         <w:pStyle w:val="Standard"/>
-        <w:rPr>
-          <w:rFonts w:ascii="Times New Roman" w:hAnsi="Times New Roman"/>
-          <w:sz w:val="24"/>
-          <w:szCs w:val="24"/>
-        </w:rPr>
-      </w:pPr>
-      <w:r>
-        <w:rPr>
-          <w:rFonts w:ascii="Times New Roman" w:hAnsi="Times New Roman"/>
-          <w:sz w:val="24"/>
-          <w:szCs w:val="24"/>
-        </w:rPr>
-      </w:r>
-    </w:p>
-    <w:p>
-      <w:pPr>
-        <w:pStyle w:val="Heading1"/>
-        <w:rPr>
-          <w:rFonts w:ascii="Times New Roman" w:hAnsi="Times New Roman"/>
-          <w:lang w:val="sr-RS"/>
-        </w:rPr>
-      </w:pPr>
-      <w:r>
-        <w:rPr>
-          <w:rFonts w:ascii="Times New Roman" w:hAnsi="Times New Roman"/>
-          <w:lang w:val="sr-RS"/>
-        </w:rPr>
-      </w:r>
-      <w:r>
-        <w:br w:type="page"/>
-      </w:r>
-    </w:p>
-    <w:p>
-      <w:pPr>
-        <w:pStyle w:val="Textbody"/>
-        <w:spacing w:before="0" w:after="140"/>
-        <w:rPr>
-          <w:rFonts w:ascii="Times New Roman" w:hAnsi="Times New Roman"/>
-        </w:rPr>
-      </w:pPr>
-      <w:r>
-        <w:rPr>
-          <w:rFonts w:ascii="Times New Roman" w:hAnsi="Times New Roman"/>
-        </w:rPr>
-      </w:r>
-    </w:p>
-    <w:p>
-      <w:pPr>
-        <w:pStyle w:val="Heading1"/>
-        <w:rPr>
-          <w:rFonts w:ascii="Times New Roman" w:hAnsi="Times New Roman"/>
-        </w:rPr>
-      </w:pPr>
-      <w:r>
-        <w:rPr>
-          <w:rFonts w:ascii="Times New Roman" w:hAnsi="Times New Roman"/>
-          <w:lang w:val="sr-RS"/>
-        </w:rPr>
-        <w:t>Резултати</w:t>
-      </w:r>
-    </w:p>
-    <w:p>
-      <w:pPr>
-        <w:pStyle w:val="Heading2"/>
-        <w:rPr>
-          <w:rFonts w:ascii="Times New Roman" w:hAnsi="Times New Roman"/>
-        </w:rPr>
-      </w:pPr>
-      <w:r>
-        <w:rPr>
-          <w:rFonts w:ascii="Times New Roman" w:hAnsi="Times New Roman"/>
-          <w:lang w:val="sr-RS"/>
-        </w:rPr>
-        <w:t>Приказ резултата</w:t>
-      </w:r>
-    </w:p>
-    <w:p>
-      <w:pPr>
-        <w:pStyle w:val="Heading2"/>
-        <w:rPr>
-          <w:rFonts w:ascii="Times New Roman" w:hAnsi="Times New Roman"/>
-        </w:rPr>
-      </w:pPr>
-      <w:r>
-        <w:rPr>
-          <w:rFonts w:ascii="Times New Roman" w:hAnsi="Times New Roman"/>
-          <w:sz w:val="24"/>
-          <w:szCs w:val="24"/>
-          <w:lang w:val="sr-RS"/>
-        </w:rPr>
-        <w:t>Тумачење резултата</w:t>
-      </w:r>
-    </w:p>
-    <w:p>
-      <w:pPr>
-        <w:pStyle w:val="Standard"/>
-        <w:rPr>
-          <w:rFonts w:ascii="Times New Roman" w:hAnsi="Times New Roman"/>
-        </w:rPr>
-      </w:pPr>
-      <w:r>
-        <w:rPr>
-          <w:rFonts w:ascii="Times New Roman" w:hAnsi="Times New Roman"/>
-          <w:sz w:val="24"/>
-          <w:szCs w:val="24"/>
-          <w:lang w:val="sr-RS"/>
-        </w:rPr>
-        <w:t>У претнходним испитивањима утврђено је да се мрежа најчешће збуни за карактере:</w:t>
-      </w:r>
-    </w:p>
-    <w:p>
-      <w:pPr>
-        <w:pStyle w:val="Standard"/>
-        <w:rPr>
-          <w:rFonts w:ascii="Times New Roman" w:hAnsi="Times New Roman"/>
-        </w:rPr>
-      </w:pPr>
-      <w:r>
-        <w:rPr>
-          <w:rFonts w:ascii="Times New Roman" w:hAnsi="Times New Roman"/>
-          <w:sz w:val="24"/>
-          <w:szCs w:val="24"/>
-          <w:lang w:val="sr-RS"/>
-        </w:rPr>
-        <w:t>„</w:t>
-      </w:r>
-      <w:r>
-        <w:rPr>
-          <w:rFonts w:ascii="Times New Roman" w:hAnsi="Times New Roman"/>
-          <w:sz w:val="24"/>
-          <w:szCs w:val="24"/>
-          <w:lang w:val="sr-RS"/>
-        </w:rPr>
-        <w:t>0“, „о“, „О“</w:t>
-      </w:r>
-    </w:p>
-    <w:p>
-      <w:pPr>
-        <w:pStyle w:val="Standard"/>
-        <w:rPr>
-          <w:rFonts w:ascii="Times New Roman" w:hAnsi="Times New Roman"/>
-        </w:rPr>
-      </w:pPr>
-      <w:r>
-        <w:rPr>
-          <w:rFonts w:ascii="Times New Roman" w:hAnsi="Times New Roman"/>
-          <w:sz w:val="24"/>
-          <w:szCs w:val="24"/>
-          <w:lang w:val="sr-RS"/>
-        </w:rPr>
-        <w:t>„</w:t>
-      </w:r>
-      <w:r>
-        <w:rPr>
-          <w:rFonts w:ascii="Times New Roman" w:hAnsi="Times New Roman"/>
-          <w:sz w:val="24"/>
-          <w:szCs w:val="24"/>
-          <w:lang w:val="sr-RS"/>
-        </w:rPr>
-        <w:t>L, „l“, „1“, „i“, „I“, „J“, „j“</w:t>
-      </w:r>
-    </w:p>
-    <w:p>
-      <w:pPr>
-        <w:pStyle w:val="Standard"/>
-        <w:rPr>
-          <w:rFonts w:ascii="Times New Roman" w:hAnsi="Times New Roman"/>
-        </w:rPr>
-      </w:pPr>
-      <w:r>
-        <w:rPr>
-          <w:rFonts w:ascii="Times New Roman" w:hAnsi="Times New Roman"/>
-          <w:sz w:val="24"/>
-          <w:szCs w:val="24"/>
-          <w:lang w:val="sr-RS"/>
-        </w:rPr>
-        <w:t>„</w:t>
-      </w:r>
-      <w:r>
-        <w:rPr>
-          <w:rFonts w:ascii="Times New Roman" w:hAnsi="Times New Roman"/>
-          <w:sz w:val="24"/>
-          <w:szCs w:val="24"/>
-          <w:lang w:val="sr-RS"/>
-        </w:rPr>
-        <w:t xml:space="preserve">S“, „5“, „G“, „6“ </w:t>
-      </w:r>
-    </w:p>
-    <w:p>
-      <w:pPr>
-        <w:pStyle w:val="Standard"/>
-        <w:rPr>
-          <w:rFonts w:ascii="Times New Roman" w:hAnsi="Times New Roman"/>
-        </w:rPr>
-      </w:pPr>
-      <w:r>
-        <w:rPr>
-          <w:rFonts w:ascii="Times New Roman" w:hAnsi="Times New Roman"/>
-          <w:sz w:val="24"/>
-          <w:szCs w:val="24"/>
-          <w:lang w:val="sr-RS"/>
-        </w:rPr>
-        <w:t>„</w:t>
-      </w:r>
-      <w:r>
-        <w:rPr>
-          <w:rFonts w:ascii="Times New Roman" w:hAnsi="Times New Roman"/>
-          <w:sz w:val="24"/>
-          <w:szCs w:val="24"/>
-          <w:lang w:val="sr-RS"/>
-        </w:rPr>
-        <w:t>9“, „g“</w:t>
-      </w:r>
-    </w:p>
-    <w:p>
-      <w:pPr>
-        <w:pStyle w:val="Standard"/>
-        <w:rPr>
-          <w:rFonts w:ascii="Times New Roman" w:hAnsi="Times New Roman"/>
-        </w:rPr>
-      </w:pPr>
-      <w:r>
-        <w:rPr>
-          <w:rFonts w:ascii="Times New Roman" w:hAnsi="Times New Roman"/>
-          <w:sz w:val="24"/>
-          <w:szCs w:val="24"/>
-          <w:lang w:val="sr-RS"/>
-        </w:rPr>
-        <w:t>Неки примери:</w:t>
-      </w:r>
-    </w:p>
-    <w:p>
-      <w:pPr>
-        <w:pStyle w:val="Standard"/>
-        <w:rPr>
-          <w:rFonts w:ascii="Times New Roman" w:hAnsi="Times New Roman"/>
-          <w:sz w:val="24"/>
-          <w:szCs w:val="24"/>
-          <w:lang w:val="sr-RS"/>
-        </w:rPr>
-      </w:pPr>
-      <w:r>
-        <w:rPr>
-          <w:rFonts w:ascii="Times New Roman" w:hAnsi="Times New Roman"/>
+        <w:spacing w:lineRule="auto" w:line="360"/>
+        <w:rPr>
+          <w:rFonts w:ascii="Times New Roman" w:hAnsi="Times New Roman"/>
+          <w:sz w:val="24"/>
+          <w:szCs w:val="24"/>
+          <w:lang w:val="sr-RS"/>
+        </w:rPr>
+      </w:pPr>
+      <w:r>
+        <w:rPr>
           <w:sz w:val="24"/>
           <w:szCs w:val="24"/>
           <w:lang w:val="sr-RS"/>
@@ -4432,15 +3557,15 @@
           <wp:anchor behindDoc="0" distT="0" distB="0" distL="0" distR="0" simplePos="0" locked="0" layoutInCell="0" allowOverlap="1" relativeHeight="5">
             <wp:simplePos x="0" y="0"/>
             <wp:positionH relativeFrom="column">
-              <wp:posOffset>13970</wp:posOffset>
+              <wp:posOffset>0</wp:posOffset>
             </wp:positionH>
             <wp:positionV relativeFrom="paragraph">
-              <wp:posOffset>77470</wp:posOffset>
+              <wp:posOffset>227330</wp:posOffset>
             </wp:positionV>
-            <wp:extent cx="1545590" cy="1644015"/>
+            <wp:extent cx="6120130" cy="4335780"/>
             <wp:effectExtent l="0" t="0" r="0" b="0"/>
-            <wp:wrapSquare wrapText="largest"/>
-            <wp:docPr id="7" name="Image5" descr="" title=""/>
+            <wp:wrapTopAndBottom/>
+            <wp:docPr id="6" name="Image5" descr="" title=""/>
             <wp:cNvGraphicFramePr>
               <a:graphicFrameLocks xmlns:a="http://schemas.openxmlformats.org/drawingml/2006/main" noChangeAspect="1"/>
             </wp:cNvGraphicFramePr>
@@ -4448,13 +3573,13 @@
               <a:graphicData uri="http://schemas.openxmlformats.org/drawingml/2006/picture">
                 <pic:pic xmlns:pic="http://schemas.openxmlformats.org/drawingml/2006/picture">
                   <pic:nvPicPr>
-                    <pic:cNvPr id="7" name="Image5" descr="" title=""/>
+                    <pic:cNvPr id="6" name="Image5" descr="" title=""/>
                     <pic:cNvPicPr>
                       <a:picLocks noChangeAspect="1" noChangeArrowheads="1"/>
                     </pic:cNvPicPr>
                   </pic:nvPicPr>
                   <pic:blipFill>
-                    <a:blip r:embed="rId9"/>
+                    <a:blip r:embed="rId8"/>
                     <a:stretch>
                       <a:fillRect/>
                     </a:stretch>
@@ -4462,7 +3587,7 @@
                   <pic:spPr bwMode="auto">
                     <a:xfrm>
                       <a:off x="0" y="0"/>
-                      <a:ext cx="1545590" cy="1644015"/>
+                      <a:ext cx="6120130" cy="4335780"/>
                     </a:xfrm>
                     <a:prstGeom prst="rect">
                       <a:avLst/>
@@ -4473,115 +3598,6 @@
             </a:graphic>
           </wp:anchor>
         </w:drawing>
-        <w:drawing>
-          <wp:anchor behindDoc="0" distT="0" distB="0" distL="0" distR="0" simplePos="0" locked="0" layoutInCell="0" allowOverlap="1" relativeHeight="6">
-            <wp:simplePos x="0" y="0"/>
-            <wp:positionH relativeFrom="column">
-              <wp:posOffset>1721485</wp:posOffset>
-            </wp:positionH>
-            <wp:positionV relativeFrom="paragraph">
-              <wp:posOffset>66675</wp:posOffset>
-            </wp:positionV>
-            <wp:extent cx="1530985" cy="1617345"/>
-            <wp:effectExtent l="0" t="0" r="0" b="0"/>
-            <wp:wrapSquare wrapText="largest"/>
-            <wp:docPr id="8" name="Image6" descr="" title=""/>
-            <wp:cNvGraphicFramePr>
-              <a:graphicFrameLocks xmlns:a="http://schemas.openxmlformats.org/drawingml/2006/main" noChangeAspect="1"/>
-            </wp:cNvGraphicFramePr>
-            <a:graphic xmlns:a="http://schemas.openxmlformats.org/drawingml/2006/main">
-              <a:graphicData uri="http://schemas.openxmlformats.org/drawingml/2006/picture">
-                <pic:pic xmlns:pic="http://schemas.openxmlformats.org/drawingml/2006/picture">
-                  <pic:nvPicPr>
-                    <pic:cNvPr id="8" name="Image6" descr="" title=""/>
-                    <pic:cNvPicPr>
-                      <a:picLocks noChangeAspect="1" noChangeArrowheads="1"/>
-                    </pic:cNvPicPr>
-                  </pic:nvPicPr>
-                  <pic:blipFill>
-                    <a:blip r:embed="rId10"/>
-                    <a:stretch>
-                      <a:fillRect/>
-                    </a:stretch>
-                  </pic:blipFill>
-                  <pic:spPr bwMode="auto">
-                    <a:xfrm>
-                      <a:off x="0" y="0"/>
-                      <a:ext cx="1530985" cy="1617345"/>
-                    </a:xfrm>
-                    <a:prstGeom prst="rect">
-                      <a:avLst/>
-                    </a:prstGeom>
-                  </pic:spPr>
-                </pic:pic>
-              </a:graphicData>
-            </a:graphic>
-          </wp:anchor>
-        </w:drawing>
-      </w:r>
-    </w:p>
-    <w:p>
-      <w:pPr>
-        <w:pStyle w:val="Standard"/>
-        <w:rPr>
-          <w:rFonts w:ascii="Times New Roman" w:hAnsi="Times New Roman"/>
-          <w:sz w:val="24"/>
-          <w:szCs w:val="24"/>
-          <w:lang w:val="sr-RS"/>
-        </w:rPr>
-      </w:pPr>
-      <w:r>
-        <w:rPr>
-          <w:rFonts w:ascii="Times New Roman" w:hAnsi="Times New Roman"/>
-          <w:sz w:val="24"/>
-          <w:szCs w:val="24"/>
-          <w:lang w:val="sr-RS"/>
-        </w:rPr>
-        <w:drawing>
-          <wp:anchor behindDoc="0" distT="0" distB="0" distL="0" distR="0" simplePos="0" locked="0" layoutInCell="0" allowOverlap="1" relativeHeight="7">
-            <wp:simplePos x="0" y="0"/>
-            <wp:positionH relativeFrom="column">
-              <wp:posOffset>3502660</wp:posOffset>
-            </wp:positionH>
-            <wp:positionV relativeFrom="paragraph">
-              <wp:posOffset>-85090</wp:posOffset>
-            </wp:positionV>
-            <wp:extent cx="1381125" cy="1459230"/>
-            <wp:effectExtent l="0" t="0" r="0" b="0"/>
-            <wp:wrapSquare wrapText="largest"/>
-            <wp:docPr id="9" name="Image7" descr="" title=""/>
-            <wp:cNvGraphicFramePr>
-              <a:graphicFrameLocks xmlns:a="http://schemas.openxmlformats.org/drawingml/2006/main" noChangeAspect="1"/>
-            </wp:cNvGraphicFramePr>
-            <a:graphic xmlns:a="http://schemas.openxmlformats.org/drawingml/2006/main">
-              <a:graphicData uri="http://schemas.openxmlformats.org/drawingml/2006/picture">
-                <pic:pic xmlns:pic="http://schemas.openxmlformats.org/drawingml/2006/picture">
-                  <pic:nvPicPr>
-                    <pic:cNvPr id="9" name="Image7" descr="" title=""/>
-                    <pic:cNvPicPr>
-                      <a:picLocks noChangeAspect="1" noChangeArrowheads="1"/>
-                    </pic:cNvPicPr>
-                  </pic:nvPicPr>
-                  <pic:blipFill>
-                    <a:blip r:embed="rId11"/>
-                    <a:stretch>
-                      <a:fillRect/>
-                    </a:stretch>
-                  </pic:blipFill>
-                  <pic:spPr bwMode="auto">
-                    <a:xfrm>
-                      <a:off x="0" y="0"/>
-                      <a:ext cx="1381125" cy="1459230"/>
-                    </a:xfrm>
-                    <a:prstGeom prst="rect">
-                      <a:avLst/>
-                    </a:prstGeom>
-                  </pic:spPr>
-                </pic:pic>
-              </a:graphicData>
-            </a:graphic>
-          </wp:anchor>
-        </w:drawing>
       </w:r>
       <w:r>
         <w:br w:type="page"/>
@@ -4590,7 +3606,7 @@
     <w:p>
       <w:pPr>
         <w:pStyle w:val="Normal"/>
-        <w:spacing w:before="0" w:after="0"/>
+        <w:spacing w:lineRule="auto" w:line="360" w:before="0" w:after="0"/>
         <w:rPr>
           <w:rFonts w:ascii="Times New Roman" w:hAnsi="Times New Roman"/>
           <w:lang w:val="sr-RS"/>
@@ -4606,13 +3622,11 @@
     <w:p>
       <w:pPr>
         <w:pStyle w:val="Heading1"/>
-        <w:rPr>
-          <w:rFonts w:ascii="Times New Roman" w:hAnsi="Times New Roman"/>
-        </w:rPr>
-      </w:pPr>
-      <w:r>
-        <w:rPr>
-          <w:rFonts w:ascii="Times New Roman" w:hAnsi="Times New Roman"/>
+        <w:spacing w:lineRule="auto" w:line="360"/>
+        <w:rPr/>
+      </w:pPr>
+      <w:r>
+        <w:rPr>
           <w:lang w:val="sr-RS"/>
         </w:rPr>
         <w:t>Закључак</w:t>
@@ -4621,13 +3635,11 @@
     <w:p>
       <w:pPr>
         <w:pStyle w:val="Heading2"/>
-        <w:rPr>
-          <w:rFonts w:ascii="Times New Roman" w:hAnsi="Times New Roman"/>
-        </w:rPr>
-      </w:pPr>
-      <w:r>
-        <w:rPr>
-          <w:rFonts w:ascii="Times New Roman" w:hAnsi="Times New Roman"/>
+        <w:spacing w:lineRule="auto" w:line="360"/>
+        <w:rPr/>
+      </w:pPr>
+      <w:r>
+        <w:rPr>
           <w:lang w:val="sr-RS"/>
         </w:rPr>
         <w:t>Анализа испуњења циљева истраживања</w:t>
@@ -4635,16 +3647,15 @@
     </w:p>
     <w:p>
       <w:pPr>
-        <w:pStyle w:val="Textbody"/>
-        <w:rPr>
-          <w:rFonts w:ascii="Times New Roman" w:hAnsi="Times New Roman"/>
-        </w:rPr>
-      </w:pPr>
-      <w:r>
-        <w:rPr>
-          <w:rFonts w:ascii="Times New Roman" w:hAnsi="Times New Roman"/>
-          <w:sz w:val="24"/>
-          <w:szCs w:val="24"/>
+        <w:pStyle w:val="Normal"/>
+        <w:spacing w:lineRule="auto" w:line="360"/>
+        <w:rPr>
+          <w:rFonts w:ascii="Times New Roman" w:hAnsi="Times New Roman"/>
+        </w:rPr>
+      </w:pPr>
+      <w:r>
+        <w:rPr>
+          <w:rFonts w:ascii="Times New Roman" w:hAnsi="Times New Roman"/>
         </w:rPr>
         <w:t>Испитано је испуњење циља истраживања, и закључено је да је пројекат делом извршен, међутим, потребно је додатно улагање напора у развој технике детекције текста и подешавање параметара неуронске мреже како би се омогућило ефикасније откривање и препознавање текстуалних елемената.</w:t>
       </w:r>
@@ -4652,13 +3663,11 @@
     <w:p>
       <w:pPr>
         <w:pStyle w:val="Heading2"/>
-        <w:rPr>
-          <w:rFonts w:ascii="Times New Roman" w:hAnsi="Times New Roman"/>
-        </w:rPr>
-      </w:pPr>
-      <w:r>
-        <w:rPr>
-          <w:rFonts w:ascii="Times New Roman" w:hAnsi="Times New Roman"/>
+        <w:spacing w:lineRule="auto" w:line="360"/>
+        <w:rPr/>
+      </w:pPr>
+      <w:r>
+        <w:rPr>
           <w:lang w:val="sr-RS"/>
         </w:rPr>
         <w:t>Анализа остварења очекиваних резултата истраживања</w:t>
@@ -4666,14 +3675,14 @@
     </w:p>
     <w:p>
       <w:pPr>
-        <w:pStyle w:val="Standard"/>
-        <w:rPr>
-          <w:rFonts w:ascii="Times New Roman" w:hAnsi="Times New Roman"/>
-        </w:rPr>
-      </w:pPr>
-      <w:r>
-        <w:rPr>
-          <w:rFonts w:ascii="Times New Roman" w:hAnsi="Times New Roman"/>
+        <w:pStyle w:val="Normal"/>
+        <w:spacing w:lineRule="auto" w:line="360"/>
+        <w:rPr>
+          <w:rFonts w:ascii="Times New Roman" w:hAnsi="Times New Roman"/>
+        </w:rPr>
+      </w:pPr>
+      <w:r>
+        <w:rPr>
           <w:sz w:val="24"/>
           <w:szCs w:val="24"/>
           <w:lang w:val="sr-RS"/>
@@ -4682,7 +3691,6 @@
       </w:r>
       <w:r>
         <w:rPr>
-          <w:rFonts w:ascii="Times New Roman" w:hAnsi="Times New Roman"/>
           <w:i/>
           <w:iCs/>
           <w:sz w:val="24"/>
@@ -4693,7 +3701,6 @@
       </w:r>
       <w:r>
         <w:rPr>
-          <w:rFonts w:ascii="Times New Roman" w:hAnsi="Times New Roman"/>
           <w:sz w:val="24"/>
           <w:szCs w:val="24"/>
           <w:lang w:val="sr-RS"/>
@@ -4704,13 +3711,11 @@
     <w:p>
       <w:pPr>
         <w:pStyle w:val="Heading2"/>
-        <w:rPr>
-          <w:rFonts w:ascii="Times New Roman" w:hAnsi="Times New Roman"/>
-        </w:rPr>
-      </w:pPr>
-      <w:r>
-        <w:rPr>
-          <w:rFonts w:ascii="Times New Roman" w:hAnsi="Times New Roman"/>
+        <w:spacing w:lineRule="auto" w:line="360"/>
+        <w:rPr/>
+      </w:pPr>
+      <w:r>
+        <w:rPr>
           <w:lang w:val="sr-RS"/>
         </w:rPr>
         <w:t>Могућности за примену истраживања у пракси</w:t>
@@ -4718,31 +3723,25 @@
     </w:p>
     <w:p>
       <w:pPr>
-        <w:pStyle w:val="Textbody"/>
-        <w:rPr>
-          <w:rFonts w:ascii="Times New Roman" w:hAnsi="Times New Roman"/>
-        </w:rPr>
-      </w:pPr>
-      <w:r>
-        <w:rPr>
-          <w:rFonts w:ascii="Times New Roman" w:hAnsi="Times New Roman"/>
-          <w:sz w:val="24"/>
-          <w:szCs w:val="24"/>
-          <w:lang w:val="sr-RS"/>
-        </w:rPr>
-        <w:t>Примену овог истраживања у пракси можемо видети у неком пројекту или индустрији за коју је детекција текста потребна. Такође, овакво истраживање може довести до развоја ефикаснијих и прецизнијих метода препознавања текста са слике, што је корисно у областима као што су препознавање рукописа у банкарским апликацијама, препознавање адреса на поштанским пакетима, препознавање медицинских записа или чак у области архивирања историјских докумената.</w:t>
+        <w:pStyle w:val="Normal"/>
+        <w:spacing w:lineRule="auto" w:line="360"/>
+        <w:rPr>
+          <w:rFonts w:ascii="Times New Roman" w:hAnsi="Times New Roman"/>
+        </w:rPr>
+      </w:pPr>
+      <w:r>
+        <w:rPr/>
+        <w:t>Примену овог истраживања у пракси можемо видети у неком пројекту или индустрији за коју је детекција текста потребна. Као што су примери: препознавање рукописа у банскарскип апликацијама, препознавање адреса на поштанским пакетима, и најважније за архивирање историјских књига и докумената.</w:t>
       </w:r>
     </w:p>
     <w:p>
       <w:pPr>
         <w:pStyle w:val="Heading2"/>
-        <w:rPr>
-          <w:rFonts w:ascii="Times New Roman" w:hAnsi="Times New Roman"/>
-        </w:rPr>
-      </w:pPr>
-      <w:r>
-        <w:rPr>
-          <w:rFonts w:ascii="Times New Roman" w:hAnsi="Times New Roman"/>
+        <w:spacing w:lineRule="auto" w:line="360"/>
+        <w:rPr/>
+      </w:pPr>
+      <w:r>
+        <w:rPr>
           <w:lang w:val="sr-RS"/>
         </w:rPr>
         <w:t>Идеје за побољшање и разраду истраживања</w:t>
@@ -4750,64 +3749,50 @@
     </w:p>
     <w:p>
       <w:pPr>
-        <w:pStyle w:val="Standard"/>
-        <w:rPr>
-          <w:rFonts w:ascii="Times New Roman" w:hAnsi="Times New Roman"/>
-        </w:rPr>
-      </w:pPr>
-      <w:r>
-        <w:rPr>
-          <w:rFonts w:ascii="Times New Roman" w:hAnsi="Times New Roman"/>
-          <w:i w:val="false"/>
-          <w:iCs w:val="false"/>
-          <w:sz w:val="24"/>
-          <w:szCs w:val="24"/>
-          <w:lang w:val="sr-RS"/>
-        </w:rPr>
-        <w:t xml:space="preserve">Дубље истраживање архитектуре неуронских мрежа: Истраживање различитих архитектура неуронских мрежа може довести до бољих перформанси у препознавању текста. </w:t>
-      </w:r>
-    </w:p>
-    <w:p>
-      <w:pPr>
-        <w:pStyle w:val="Standard"/>
-        <w:rPr>
-          <w:rFonts w:ascii="Times New Roman" w:hAnsi="Times New Roman"/>
-        </w:rPr>
-      </w:pPr>
-      <w:r>
-        <w:rPr>
-          <w:rFonts w:ascii="Times New Roman" w:hAnsi="Times New Roman"/>
-          <w:i w:val="false"/>
-          <w:iCs w:val="false"/>
-          <w:sz w:val="24"/>
-          <w:szCs w:val="24"/>
-          <w:lang w:val="sr-RS"/>
-        </w:rPr>
-        <w:t>Генерисање већих и разноврснијих скупова података: Већи и разноврснији скупови података омогућавају боље тренирање модела и генерализацију на различите типове рукописа. Такође, могу се размотрити стратегије за побољшање квалитета података, попут додатних техника за аугментацију података. Но то укључује коришћење бољег хардвера.</w:t>
-      </w:r>
-    </w:p>
-    <w:p>
-      <w:pPr>
-        <w:pStyle w:val="Standard"/>
-        <w:rPr>
-          <w:rFonts w:ascii="Times New Roman" w:hAnsi="Times New Roman"/>
-        </w:rPr>
-      </w:pPr>
-      <w:r>
-        <w:rPr>
-          <w:rFonts w:ascii="Times New Roman" w:hAnsi="Times New Roman"/>
-          <w:i w:val="false"/>
-          <w:iCs w:val="false"/>
-          <w:sz w:val="24"/>
-          <w:szCs w:val="24"/>
-          <w:lang w:val="sr-RS"/>
-        </w:rPr>
-        <w:t>Унапређење отпорности на шум: Развијање техника које побољшавају отпорност алгоритама на шум када детектујем карактере са слике.</w:t>
-      </w:r>
-    </w:p>
-    <w:p>
-      <w:pPr>
-        <w:pStyle w:val="Standard"/>
+        <w:pStyle w:val="Normal"/>
+        <w:spacing w:lineRule="auto" w:line="360"/>
+        <w:rPr>
+          <w:rFonts w:ascii="Times New Roman" w:hAnsi="Times New Roman"/>
+        </w:rPr>
+      </w:pPr>
+      <w:r>
+        <w:rPr>
+          <w:lang w:val="sr-RS"/>
+        </w:rPr>
+        <w:t xml:space="preserve">Прва идеја која пада на памет за побољшање наше неуронске мреже јесте проналазак већ готове неуронске („супер“) мреже која је истренирана на гомилу дата скупова са највише параметара коју можемо помоћу </w:t>
+      </w:r>
+      <w:r>
+        <w:rPr>
+          <w:i/>
+          <w:iCs/>
+          <w:lang w:val="sr-RS"/>
+        </w:rPr>
+        <w:t>transfer learninga</w:t>
+      </w:r>
+      <w:r>
+        <w:rPr>
+          <w:lang w:val="sr-RS"/>
+        </w:rPr>
+        <w:t>-a интегрисати у наше решење.</w:t>
+      </w:r>
+    </w:p>
+    <w:p>
+      <w:pPr>
+        <w:pStyle w:val="Normal"/>
+        <w:spacing w:lineRule="auto" w:line="360"/>
+        <w:rPr>
+          <w:rFonts w:ascii="Times New Roman" w:hAnsi="Times New Roman"/>
+        </w:rPr>
+      </w:pPr>
+      <w:r>
+        <w:rPr/>
+        <w:t>Друга идеја је набавка јачег хардвеа за самостално тренирање такозване „супер“ мреже. Јачи хардвер би нам омогућио да користимо tensorflow-ов ImageDataGenerator без потешкоћа.</w:t>
+      </w:r>
+    </w:p>
+    <w:p>
+      <w:pPr>
+        <w:pStyle w:val="Normal"/>
+        <w:spacing w:lineRule="auto" w:line="360"/>
         <w:rPr>
           <w:rFonts w:ascii="Times New Roman" w:hAnsi="Times New Roman"/>
           <w:i w:val="false"/>
@@ -4818,31 +3803,41 @@
       </w:pPr>
       <w:r>
         <w:rPr>
-          <w:rFonts w:ascii="Times New Roman" w:hAnsi="Times New Roman"/>
           <w:i w:val="false"/>
           <w:iCs w:val="false"/>
           <w:lang w:val="sr-RS"/>
         </w:rPr>
-      </w:r>
-    </w:p>
-    <w:p>
-      <w:pPr>
-        <w:pStyle w:val="Standard"/>
-        <w:rPr>
-          <w:rFonts w:ascii="Times New Roman" w:hAnsi="Times New Roman"/>
-          <w:i w:val="false"/>
+        <w:t xml:space="preserve">Такође треба узети у обзир побољшање парметара за детекцију контура са слике када примењујемо  </w:t>
+      </w:r>
+      <w:r>
+        <w:rPr>
+          <w:i/>
+          <w:iCs/>
+          <w:sz w:val="24"/>
+          <w:szCs w:val="24"/>
+          <w:lang w:val="sr-RS"/>
+        </w:rPr>
+        <w:t xml:space="preserve">Canny edge </w:t>
+      </w:r>
+      <w:r>
+        <w:rPr>
           <w:i w:val="false"/>
           <w:iCs w:val="false"/>
-          <w:lang w:val="sr-RS"/>
-        </w:rPr>
-      </w:pPr>
-      <w:r>
-        <w:rPr>
-          <w:rFonts w:ascii="Times New Roman" w:hAnsi="Times New Roman"/>
-          <w:i w:val="false"/>
-          <w:iCs w:val="false"/>
-          <w:lang w:val="sr-RS"/>
-        </w:rPr>
+          <w:sz w:val="24"/>
+          <w:szCs w:val="24"/>
+          <w:lang w:val="sr-RS"/>
+        </w:rPr>
+        <w:t>детекцију.</w:t>
+      </w:r>
+    </w:p>
+    <w:p>
+      <w:pPr>
+        <w:pStyle w:val="Normal"/>
+        <w:spacing w:lineRule="auto" w:line="360"/>
+        <w:rPr/>
+      </w:pPr>
+      <w:r>
+        <w:rPr/>
       </w:r>
       <w:r>
         <w:br w:type="page"/>
@@ -4851,14 +3846,11 @@
     <w:p>
       <w:pPr>
         <w:pStyle w:val="Heading1"/>
-        <w:spacing w:before="0" w:after="238"/>
-        <w:rPr>
-          <w:rFonts w:ascii="Times New Roman" w:hAnsi="Times New Roman"/>
-        </w:rPr>
-      </w:pPr>
-      <w:r>
-        <w:rPr>
-          <w:rFonts w:ascii="Times New Roman" w:hAnsi="Times New Roman"/>
+        <w:spacing w:lineRule="auto" w:line="360" w:before="0" w:after="238"/>
+        <w:rPr/>
+      </w:pPr>
+      <w:r>
+        <w:rPr>
           <w:lang w:val="sr-RS"/>
         </w:rPr>
         <w:t>Литература</w:t>
@@ -4866,101 +3858,92 @@
     </w:p>
     <w:p>
       <w:pPr>
-        <w:pStyle w:val="Heading2"/>
+        <w:pStyle w:val="Normal"/>
         <w:numPr>
           <w:ilvl w:val="0"/>
-          <w:numId w:val="1"/>
+          <w:numId w:val="2"/>
         </w:numPr>
-        <w:spacing w:before="0" w:after="159"/>
+        <w:spacing w:lineRule="auto" w:line="360"/>
+        <w:rPr/>
+      </w:pPr>
+      <w:hyperlink r:id="rId9">
+        <w:r>
+          <w:rPr>
+            <w:rStyle w:val="Hyperlink"/>
+          </w:rPr>
+          <w:t>https://www.tensorflow.org/api_docs/python/</w:t>
+        </w:r>
+      </w:hyperlink>
+    </w:p>
+    <w:p>
+      <w:pPr>
+        <w:pStyle w:val="Normal"/>
+        <w:numPr>
+          <w:ilvl w:val="0"/>
+          <w:numId w:val="2"/>
+        </w:numPr>
+        <w:spacing w:lineRule="auto" w:line="360"/>
+        <w:rPr/>
+      </w:pPr>
+      <w:hyperlink r:id="rId10">
+        <w:r>
+          <w:rPr>
+            <w:rStyle w:val="Hyperlink"/>
+          </w:rPr>
+          <w:t>https://en.wikipedia.org/wiki/Canny_edge_detector</w:t>
+        </w:r>
+      </w:hyperlink>
+    </w:p>
+    <w:p>
+      <w:pPr>
+        <w:pStyle w:val="Normal"/>
+        <w:numPr>
+          <w:ilvl w:val="0"/>
+          <w:numId w:val="2"/>
+        </w:numPr>
+        <w:spacing w:lineRule="auto" w:line="360"/>
+        <w:rPr/>
+      </w:pPr>
+      <w:hyperlink r:id="rId11">
+        <w:r>
+          <w:rPr>
+            <w:rStyle w:val="Hyperlink"/>
+          </w:rPr>
+          <w:t>https://docs.opencv.org/4.x/index.html</w:t>
+        </w:r>
+      </w:hyperlink>
+    </w:p>
+    <w:p>
+      <w:pPr>
+        <w:pStyle w:val="Normal"/>
+        <w:numPr>
+          <w:ilvl w:val="0"/>
+          <w:numId w:val="2"/>
+        </w:numPr>
+        <w:spacing w:lineRule="auto" w:line="360"/>
+        <w:rPr/>
+      </w:pPr>
+      <w:r>
+        <w:rPr>
+          <w:rStyle w:val="Hyperlink"/>
+        </w:rPr>
+        <w:t>https://docs.opencv.org/4.x/da/d22/tutorial_py_canny.html</w:t>
+      </w:r>
+    </w:p>
+    <w:p>
+      <w:pPr>
+        <w:pStyle w:val="Normal"/>
+        <w:numPr>
+          <w:ilvl w:val="0"/>
+          <w:numId w:val="2"/>
+        </w:numPr>
+        <w:spacing w:lineRule="auto" w:line="360"/>
         <w:rPr/>
       </w:pPr>
       <w:hyperlink r:id="rId12">
         <w:r>
           <w:rPr>
             <w:rStyle w:val="Hyperlink"/>
-            <w:rFonts w:ascii="Times New Roman" w:hAnsi="Times New Roman"/>
-            <w:lang w:val="sr-RS"/>
-          </w:rPr>
-          <w:t>https://www.tensorflow.org/api_docs/python/</w:t>
-        </w:r>
-      </w:hyperlink>
-    </w:p>
-    <w:p>
-      <w:pPr>
-        <w:pStyle w:val="Heading2"/>
-        <w:numPr>
-          <w:ilvl w:val="0"/>
-          <w:numId w:val="1"/>
-        </w:numPr>
-        <w:spacing w:before="0" w:after="159"/>
-        <w:rPr/>
-      </w:pPr>
-      <w:hyperlink r:id="rId13">
-        <w:r>
-          <w:rPr>
-            <w:rStyle w:val="Hyperlink"/>
-            <w:rFonts w:ascii="Times New Roman" w:hAnsi="Times New Roman"/>
-            <w:lang w:val="sr-RS"/>
-          </w:rPr>
-          <w:t>https://en.wikipedia.org/wiki/Canny_edge_detector</w:t>
-        </w:r>
-      </w:hyperlink>
-    </w:p>
-    <w:p>
-      <w:pPr>
-        <w:pStyle w:val="Heading2"/>
-        <w:numPr>
-          <w:ilvl w:val="0"/>
-          <w:numId w:val="1"/>
-        </w:numPr>
-        <w:spacing w:before="0" w:after="159"/>
-        <w:rPr/>
-      </w:pPr>
-      <w:hyperlink r:id="rId14">
-        <w:r>
-          <w:rPr>
-            <w:rStyle w:val="Hyperlink"/>
-            <w:rFonts w:ascii="Times New Roman" w:hAnsi="Times New Roman"/>
-            <w:lang w:val="sr-RS"/>
-          </w:rPr>
-          <w:t>https://docs.opencv.org/4.x/index.html</w:t>
-        </w:r>
-      </w:hyperlink>
-    </w:p>
-    <w:p>
-      <w:pPr>
-        <w:pStyle w:val="Heading2"/>
-        <w:numPr>
-          <w:ilvl w:val="0"/>
-          <w:numId w:val="1"/>
-        </w:numPr>
-        <w:spacing w:before="0" w:after="159"/>
-        <w:rPr/>
-      </w:pPr>
-      <w:r>
-        <w:rPr>
-          <w:rStyle w:val="Hyperlink"/>
-          <w:rFonts w:ascii="Times New Roman" w:hAnsi="Times New Roman"/>
-          <w:lang w:val="sr-RS"/>
-        </w:rPr>
-        <w:t>https://docs.opencv.org/4.x/da/d22/tutorial_py_canny.html</w:t>
-      </w:r>
-    </w:p>
-    <w:p>
-      <w:pPr>
-        <w:pStyle w:val="Heading2"/>
-        <w:numPr>
-          <w:ilvl w:val="0"/>
-          <w:numId w:val="1"/>
-        </w:numPr>
-        <w:spacing w:before="0" w:after="159"/>
-        <w:rPr/>
-      </w:pPr>
-      <w:hyperlink r:id="rId15">
-        <w:r>
-          <w:rPr>
-            <w:rStyle w:val="Hyperlink"/>
-            <w:rFonts w:ascii="Times New Roman" w:hAnsi="Times New Roman"/>
             <w:lang w:val="sr-RS"/>
           </w:rPr>
           <w:t>https://pandas.pydata.org/docs/</w:t>
@@ -4968,7 +3951,6 @@
       </w:hyperlink>
       <w:r>
         <w:rPr>
-          <w:rFonts w:ascii="Times New Roman" w:hAnsi="Times New Roman"/>
           <w:lang w:val="sr-RS"/>
         </w:rPr>
         <w:br/>
@@ -4977,15 +3959,14 @@
     <w:p>
       <w:pPr>
         <w:pStyle w:val="Textbody"/>
-        <w:spacing w:before="0" w:after="159"/>
-        <w:rPr>
-          <w:rFonts w:ascii="Times New Roman" w:hAnsi="Times New Roman"/>
-          <w:lang w:val="sr-RS"/>
-        </w:rPr>
-      </w:pPr>
-      <w:r>
-        <w:rPr>
-          <w:rFonts w:ascii="Times New Roman" w:hAnsi="Times New Roman"/>
+        <w:spacing w:lineRule="auto" w:line="360" w:before="0" w:after="159"/>
+        <w:rPr>
+          <w:rFonts w:ascii="Times New Roman" w:hAnsi="Times New Roman"/>
+          <w:lang w:val="sr-RS"/>
+        </w:rPr>
+      </w:pPr>
+      <w:r>
+        <w:rPr>
           <w:lang w:val="sr-RS"/>
         </w:rPr>
       </w:r>
@@ -4993,15 +3974,14 @@
     <w:p>
       <w:pPr>
         <w:pStyle w:val="Textbody"/>
-        <w:spacing w:before="0" w:after="159"/>
-        <w:rPr>
-          <w:rFonts w:ascii="Times New Roman" w:hAnsi="Times New Roman"/>
-          <w:lang w:val="sr-RS"/>
-        </w:rPr>
-      </w:pPr>
-      <w:r>
-        <w:rPr>
-          <w:rFonts w:ascii="Times New Roman" w:hAnsi="Times New Roman"/>
+        <w:spacing w:lineRule="auto" w:line="360" w:before="0" w:after="159"/>
+        <w:rPr>
+          <w:rFonts w:ascii="Times New Roman" w:hAnsi="Times New Roman"/>
+          <w:lang w:val="sr-RS"/>
+        </w:rPr>
+      </w:pPr>
+      <w:r>
+        <w:rPr>
           <w:lang w:val="sr-RS"/>
         </w:rPr>
       </w:r>
@@ -5009,15 +3989,14 @@
     <w:p>
       <w:pPr>
         <w:pStyle w:val="Standard"/>
-        <w:spacing w:before="0" w:after="159"/>
-        <w:rPr>
-          <w:rFonts w:ascii="Times New Roman" w:hAnsi="Times New Roman"/>
-          <w:lang w:val="sr-RS"/>
-        </w:rPr>
-      </w:pPr>
-      <w:r>
-        <w:rPr>
-          <w:rFonts w:ascii="Times New Roman" w:hAnsi="Times New Roman"/>
+        <w:spacing w:lineRule="auto" w:line="360" w:before="0" w:after="159"/>
+        <w:rPr>
+          <w:rFonts w:ascii="Times New Roman" w:hAnsi="Times New Roman"/>
+          <w:lang w:val="sr-RS"/>
+        </w:rPr>
+      </w:pPr>
+      <w:r>
+        <w:rPr>
           <w:lang w:val="sr-RS"/>
         </w:rPr>
       </w:r>
@@ -5040,6 +4019,125 @@
   <w:abstractNum w:abstractNumId="1">
     <w:lvl w:ilvl="0">
       <w:start w:val="1"/>
+      <w:numFmt w:val="none"/>
+      <w:suff w:val="nothing"/>
+      <w:lvlText w:val=""/>
+      <w:lvlJc w:val="start"/>
+      <w:pPr>
+        <w:tabs>
+          <w:tab w:val="num" w:pos="0"/>
+        </w:tabs>
+        <w:ind w:start="0" w:hanging="0"/>
+      </w:pPr>
+    </w:lvl>
+    <w:lvl w:ilvl="1">
+      <w:start w:val="1"/>
+      <w:numFmt w:val="none"/>
+      <w:suff w:val="nothing"/>
+      <w:lvlText w:val=""/>
+      <w:lvlJc w:val="start"/>
+      <w:pPr>
+        <w:tabs>
+          <w:tab w:val="num" w:pos="0"/>
+        </w:tabs>
+        <w:ind w:start="0" w:hanging="0"/>
+      </w:pPr>
+    </w:lvl>
+    <w:lvl w:ilvl="2">
+      <w:start w:val="1"/>
+      <w:numFmt w:val="none"/>
+      <w:suff w:val="nothing"/>
+      <w:lvlText w:val=""/>
+      <w:lvlJc w:val="start"/>
+      <w:pPr>
+        <w:tabs>
+          <w:tab w:val="num" w:pos="0"/>
+        </w:tabs>
+        <w:ind w:start="0" w:hanging="0"/>
+      </w:pPr>
+    </w:lvl>
+    <w:lvl w:ilvl="3">
+      <w:start w:val="1"/>
+      <w:numFmt w:val="none"/>
+      <w:suff w:val="nothing"/>
+      <w:lvlText w:val=""/>
+      <w:lvlJc w:val="start"/>
+      <w:pPr>
+        <w:tabs>
+          <w:tab w:val="num" w:pos="0"/>
+        </w:tabs>
+        <w:ind w:start="0" w:hanging="0"/>
+      </w:pPr>
+    </w:lvl>
+    <w:lvl w:ilvl="4">
+      <w:start w:val="1"/>
+      <w:numFmt w:val="none"/>
+      <w:suff w:val="nothing"/>
+      <w:lvlText w:val=""/>
+      <w:lvlJc w:val="start"/>
+      <w:pPr>
+        <w:tabs>
+          <w:tab w:val="num" w:pos="0"/>
+        </w:tabs>
+        <w:ind w:start="0" w:hanging="0"/>
+      </w:pPr>
+    </w:lvl>
+    <w:lvl w:ilvl="5">
+      <w:start w:val="1"/>
+      <w:numFmt w:val="none"/>
+      <w:suff w:val="nothing"/>
+      <w:lvlText w:val=""/>
+      <w:lvlJc w:val="start"/>
+      <w:pPr>
+        <w:tabs>
+          <w:tab w:val="num" w:pos="0"/>
+        </w:tabs>
+        <w:ind w:start="0" w:hanging="0"/>
+      </w:pPr>
+    </w:lvl>
+    <w:lvl w:ilvl="6">
+      <w:start w:val="1"/>
+      <w:numFmt w:val="none"/>
+      <w:suff w:val="nothing"/>
+      <w:lvlText w:val=""/>
+      <w:lvlJc w:val="start"/>
+      <w:pPr>
+        <w:tabs>
+          <w:tab w:val="num" w:pos="0"/>
+        </w:tabs>
+        <w:ind w:start="0" w:hanging="0"/>
+      </w:pPr>
+    </w:lvl>
+    <w:lvl w:ilvl="7">
+      <w:start w:val="1"/>
+      <w:numFmt w:val="none"/>
+      <w:suff w:val="nothing"/>
+      <w:lvlText w:val=""/>
+      <w:lvlJc w:val="start"/>
+      <w:pPr>
+        <w:tabs>
+          <w:tab w:val="num" w:pos="0"/>
+        </w:tabs>
+        <w:ind w:start="0" w:hanging="0"/>
+      </w:pPr>
+    </w:lvl>
+    <w:lvl w:ilvl="8">
+      <w:start w:val="1"/>
+      <w:numFmt w:val="none"/>
+      <w:suff w:val="nothing"/>
+      <w:lvlText w:val=""/>
+      <w:lvlJc w:val="start"/>
+      <w:pPr>
+        <w:tabs>
+          <w:tab w:val="num" w:pos="0"/>
+        </w:tabs>
+        <w:ind w:start="0" w:hanging="0"/>
+      </w:pPr>
+    </w:lvl>
+  </w:abstractNum>
+  <w:abstractNum w:abstractNumId="2">
+    <w:lvl w:ilvl="0">
+      <w:start w:val="1"/>
       <w:numFmt w:val="bullet"/>
       <w:lvlText w:val=""/>
       <w:lvlJc w:val="start"/>
@@ -5172,125 +4270,6 @@
       <w:rPr>
         <w:rFonts w:ascii="OpenSymbol" w:hAnsi="OpenSymbol" w:cs="OpenSymbol" w:hint="default"/>
       </w:rPr>
-    </w:lvl>
-  </w:abstractNum>
-  <w:abstractNum w:abstractNumId="2">
-    <w:lvl w:ilvl="0">
-      <w:start w:val="1"/>
-      <w:numFmt w:val="none"/>
-      <w:suff w:val="nothing"/>
-      <w:lvlText w:val=""/>
-      <w:lvlJc w:val="start"/>
-      <w:pPr>
-        <w:tabs>
-          <w:tab w:val="num" w:pos="0"/>
-        </w:tabs>
-        <w:ind w:start="0" w:hanging="0"/>
-      </w:pPr>
-    </w:lvl>
-    <w:lvl w:ilvl="1">
-      <w:start w:val="1"/>
-      <w:numFmt w:val="none"/>
-      <w:suff w:val="nothing"/>
-      <w:lvlText w:val=""/>
-      <w:lvlJc w:val="start"/>
-      <w:pPr>
-        <w:tabs>
-          <w:tab w:val="num" w:pos="0"/>
-        </w:tabs>
-        <w:ind w:start="0" w:hanging="0"/>
-      </w:pPr>
-    </w:lvl>
-    <w:lvl w:ilvl="2">
-      <w:start w:val="1"/>
-      <w:numFmt w:val="none"/>
-      <w:suff w:val="nothing"/>
-      <w:lvlText w:val=""/>
-      <w:lvlJc w:val="start"/>
-      <w:pPr>
-        <w:tabs>
-          <w:tab w:val="num" w:pos="0"/>
-        </w:tabs>
-        <w:ind w:start="0" w:hanging="0"/>
-      </w:pPr>
-    </w:lvl>
-    <w:lvl w:ilvl="3">
-      <w:start w:val="1"/>
-      <w:numFmt w:val="none"/>
-      <w:suff w:val="nothing"/>
-      <w:lvlText w:val=""/>
-      <w:lvlJc w:val="start"/>
-      <w:pPr>
-        <w:tabs>
-          <w:tab w:val="num" w:pos="0"/>
-        </w:tabs>
-        <w:ind w:start="0" w:hanging="0"/>
-      </w:pPr>
-    </w:lvl>
-    <w:lvl w:ilvl="4">
-      <w:start w:val="1"/>
-      <w:numFmt w:val="none"/>
-      <w:suff w:val="nothing"/>
-      <w:lvlText w:val=""/>
-      <w:lvlJc w:val="start"/>
-      <w:pPr>
-        <w:tabs>
-          <w:tab w:val="num" w:pos="0"/>
-        </w:tabs>
-        <w:ind w:start="0" w:hanging="0"/>
-      </w:pPr>
-    </w:lvl>
-    <w:lvl w:ilvl="5">
-      <w:start w:val="1"/>
-      <w:numFmt w:val="none"/>
-      <w:suff w:val="nothing"/>
-      <w:lvlText w:val=""/>
-      <w:lvlJc w:val="start"/>
-      <w:pPr>
-        <w:tabs>
-          <w:tab w:val="num" w:pos="0"/>
-        </w:tabs>
-        <w:ind w:start="0" w:hanging="0"/>
-      </w:pPr>
-    </w:lvl>
-    <w:lvl w:ilvl="6">
-      <w:start w:val="1"/>
-      <w:numFmt w:val="none"/>
-      <w:suff w:val="nothing"/>
-      <w:lvlText w:val=""/>
-      <w:lvlJc w:val="start"/>
-      <w:pPr>
-        <w:tabs>
-          <w:tab w:val="num" w:pos="0"/>
-        </w:tabs>
-        <w:ind w:start="0" w:hanging="0"/>
-      </w:pPr>
-    </w:lvl>
-    <w:lvl w:ilvl="7">
-      <w:start w:val="1"/>
-      <w:numFmt w:val="none"/>
-      <w:suff w:val="nothing"/>
-      <w:lvlText w:val=""/>
-      <w:lvlJc w:val="start"/>
-      <w:pPr>
-        <w:tabs>
-          <w:tab w:val="num" w:pos="0"/>
-        </w:tabs>
-        <w:ind w:start="0" w:hanging="0"/>
-      </w:pPr>
-    </w:lvl>
-    <w:lvl w:ilvl="8">
-      <w:start w:val="1"/>
-      <w:numFmt w:val="none"/>
-      <w:suff w:val="nothing"/>
-      <w:lvlText w:val=""/>
-      <w:lvlJc w:val="start"/>
-      <w:pPr>
-        <w:tabs>
-          <w:tab w:val="num" w:pos="0"/>
-        </w:tabs>
-        <w:ind w:start="0" w:hanging="0"/>
-      </w:pPr>
     </w:lvl>
   </w:abstractNum>
   <w:num w:numId="1">
@@ -5711,7 +4690,7 @@
       <w:textAlignment w:val="baseline"/>
     </w:pPr>
     <w:rPr>
-      <w:rFonts w:ascii="Cambria" w:hAnsi="Cambria" w:eastAsia="" w:cs="" w:cstheme="minorBidi" w:eastAsiaTheme="minorEastAsia"/>
+      <w:rFonts w:ascii="Times New Roman" w:hAnsi="Times New Roman" w:eastAsia="" w:cs="" w:cstheme="minorBidi" w:eastAsiaTheme="minorEastAsia"/>
       <w:color w:val="auto"/>
       <w:kern w:val="2"/>
       <w:sz w:val="24"/>
